--- a/TestCore/src/main/Servlet Documentation.docx
+++ b/TestCore/src/main/Servlet Documentation.docx
@@ -338,15 +338,7 @@
           <w:szCs w:val="20"/>
           <w:shd w:val="clear" w:color="auto" w:fill="FFFFFF"/>
         </w:rPr>
-        <w:t>, etc.</w:t>
-      </w:r>
-      <w:r>
-        <w:rPr>
-          <w:color w:val="000000"/>
-          <w:szCs w:val="20"/>
-          <w:shd w:val="clear" w:color="auto" w:fill="FFFFFF"/>
-        </w:rPr>
-        <w:t xml:space="preserve"> </w:t>
+        <w:t xml:space="preserve">, etc. </w:t>
       </w:r>
       <w:proofErr w:type="spellStart"/>
       <w:r>
@@ -608,7 +600,13 @@
       </w:r>
       <w:proofErr w:type="spellStart"/>
       <w:r>
-        <w:t>တစ္ခုလည္း</w:t>
+        <w:t>တစ္ခု</w:t>
+      </w:r>
+      <w:r>
+        <w:t>ဆို</w:t>
+      </w:r>
+      <w:r>
+        <w:t>လည္း</w:t>
       </w:r>
       <w:proofErr w:type="spellEnd"/>
       <w:r>
@@ -758,9 +756,12 @@
       <w:r>
         <w:t xml:space="preserve"> </w:t>
       </w:r>
-      <w:proofErr w:type="spellStart"/>
-      <w:r>
-        <w:t>ဟုတ္တယ</w:t>
+      <w:r>
+        <w:t>ၿ</w:t>
+      </w:r>
+      <w:proofErr w:type="spellStart"/>
+      <w:r>
+        <w:t>ဖစ္တယ</w:t>
       </w:r>
       <w:proofErr w:type="spellEnd"/>
       <w:r>
@@ -877,11 +878,9 @@
       <w:r>
         <w:t xml:space="preserve">့ </w:t>
       </w:r>
-      <w:proofErr w:type="gramStart"/>
-      <w:r>
-        <w:t>web</w:t>
-      </w:r>
-      <w:proofErr w:type="gramEnd"/>
+      <w:r>
+        <w:t>Web</w:t>
+      </w:r>
       <w:r>
         <w:t xml:space="preserve"> </w:t>
       </w:r>
@@ -983,23 +982,7 @@
           <w:szCs w:val="20"/>
           <w:shd w:val="clear" w:color="auto" w:fill="FFFFFF"/>
         </w:rPr>
-        <w:t xml:space="preserve">္ </w:t>
-      </w:r>
-      <w:r>
-        <w:rPr>
-          <w:color w:val="000000"/>
-          <w:szCs w:val="20"/>
-          <w:shd w:val="clear" w:color="auto" w:fill="FFFFFF"/>
-        </w:rPr>
-        <w:t>HTML, CSS, and JavaScript</w:t>
-      </w:r>
-      <w:r>
-        <w:rPr>
-          <w:color w:val="000000"/>
-          <w:szCs w:val="20"/>
-          <w:shd w:val="clear" w:color="auto" w:fill="FFFFFF"/>
-        </w:rPr>
-        <w:t xml:space="preserve"> </w:t>
+        <w:t xml:space="preserve">္ HTML, CSS, and JavaScript </w:t>
       </w:r>
       <w:proofErr w:type="spellStart"/>
       <w:r>
@@ -1161,23 +1144,7 @@
           <w:szCs w:val="20"/>
           <w:shd w:val="clear" w:color="auto" w:fill="FFFFFF"/>
         </w:rPr>
-        <w:t xml:space="preserve">္ </w:t>
-      </w:r>
-      <w:r>
-        <w:rPr>
-          <w:color w:val="000000"/>
-          <w:szCs w:val="20"/>
-          <w:shd w:val="clear" w:color="auto" w:fill="FFFFFF"/>
-        </w:rPr>
-        <w:t>HTTP request</w:t>
-      </w:r>
-      <w:r>
-        <w:rPr>
-          <w:color w:val="000000"/>
-          <w:szCs w:val="20"/>
-          <w:shd w:val="clear" w:color="auto" w:fill="FFFFFF"/>
-        </w:rPr>
-        <w:t xml:space="preserve"> </w:t>
+        <w:t xml:space="preserve">္ HTTP request </w:t>
       </w:r>
       <w:proofErr w:type="spellStart"/>
       <w:r>
@@ -1237,8 +1204,16 @@
     <w:p>
       <w:pPr>
         <w:pStyle w:val="NoSpacing"/>
-      </w:pPr>
-      <w:r>
+        <w:rPr>
+          <w:b/>
+          <w:u w:val="single"/>
+        </w:rPr>
+      </w:pPr>
+      <w:r>
+        <w:rPr>
+          <w:b/>
+          <w:u w:val="single"/>
+        </w:rPr>
         <w:t>CGI (Common Gateway Interface)</w:t>
       </w:r>
     </w:p>
@@ -1476,7 +1451,13 @@
       </w:r>
       <w:proofErr w:type="spellEnd"/>
       <w:r>
-        <w:t xml:space="preserve">့ process က </w:t>
+        <w:t xml:space="preserve">့ process </w:t>
+      </w:r>
+      <w:r>
+        <w:t xml:space="preserve">limit </w:t>
+      </w:r>
+      <w:r>
+        <w:t xml:space="preserve">က </w:t>
       </w:r>
       <w:proofErr w:type="spellStart"/>
       <w:r>
@@ -1517,15 +1498,7 @@
           <w:szCs w:val="20"/>
           <w:shd w:val="clear" w:color="auto" w:fill="FFFFFF"/>
         </w:rPr>
-        <w:t>platform dependent language</w:t>
-      </w:r>
-      <w:r>
-        <w:rPr>
-          <w:color w:val="000000"/>
-          <w:szCs w:val="20"/>
-          <w:shd w:val="clear" w:color="auto" w:fill="FFFFFF"/>
-        </w:rPr>
-        <w:t xml:space="preserve"> </w:t>
+        <w:t xml:space="preserve">platform dependent language </w:t>
       </w:r>
       <w:proofErr w:type="spellStart"/>
       <w:r>
@@ -2574,90 +2547,124 @@
       </w:r>
       <w:proofErr w:type="spellEnd"/>
       <w:r>
-        <w:t xml:space="preserve">႕ content </w:t>
+        <w:t>႕</w:t>
+      </w:r>
+      <w:r>
+        <w:t xml:space="preserve"> content </w:t>
+      </w:r>
+      <w:proofErr w:type="spellStart"/>
+      <w:r>
+        <w:t>ေတြက</w:t>
+      </w:r>
+      <w:proofErr w:type="spellEnd"/>
+      <w:r>
+        <w:t xml:space="preserve"> dynamic</w:t>
+      </w:r>
+      <w:r>
+        <w:t>ally</w:t>
+      </w:r>
+      <w:r>
+        <w:t xml:space="preserve"> </w:t>
+      </w:r>
+      <w:proofErr w:type="spellStart"/>
+      <w:r>
+        <w:t>ေၿပာင္းလဲ</w:t>
+      </w:r>
+      <w:r>
+        <w:t>ေနၾကတယ</w:t>
+      </w:r>
+      <w:proofErr w:type="spellEnd"/>
+      <w:r>
+        <w:t xml:space="preserve">္။ </w:t>
+      </w:r>
+      <w:proofErr w:type="spellStart"/>
+      <w:r>
+        <w:t>သူက</w:t>
+      </w:r>
+      <w:proofErr w:type="spellEnd"/>
+      <w:r>
+        <w:t xml:space="preserve"> content </w:t>
+      </w:r>
+      <w:proofErr w:type="spellStart"/>
+      <w:r>
+        <w:t>ေတြကို</w:t>
+      </w:r>
+      <w:proofErr w:type="spellEnd"/>
+      <w:r>
+        <w:t xml:space="preserve"> access </w:t>
+      </w:r>
+      <w:proofErr w:type="spellStart"/>
+      <w:r>
+        <w:t>လုပ္ေပးေနတယ</w:t>
+      </w:r>
+      <w:proofErr w:type="spellEnd"/>
+      <w:r>
+        <w:t>္။</w:t>
+      </w:r>
+      <w:proofErr w:type="spellStart"/>
+      <w:r>
+        <w:t>အဲ</w:t>
+      </w:r>
+      <w:proofErr w:type="spellEnd"/>
+      <w:r>
+        <w:t xml:space="preserve">့ content </w:t>
+      </w:r>
+      <w:proofErr w:type="spellStart"/>
+      <w:r>
+        <w:t>ေတြက</w:t>
+      </w:r>
+      <w:proofErr w:type="spellEnd"/>
+      <w:r>
+        <w:t xml:space="preserve"> </w:t>
+      </w:r>
+      <w:proofErr w:type="spellStart"/>
+      <w:r>
+        <w:t>ဘာေတ</w:t>
+      </w:r>
+      <w:proofErr w:type="spellEnd"/>
+      <w:r>
+        <w:t>ြ</w:t>
+      </w:r>
+      <w:r>
+        <w:t xml:space="preserve"> </w:t>
       </w:r>
       <w:r>
         <w:tab/>
       </w:r>
-      <w:proofErr w:type="spellStart"/>
-      <w:r>
-        <w:t>ေတြက</w:t>
-      </w:r>
-      <w:proofErr w:type="spellEnd"/>
-      <w:r>
-        <w:t xml:space="preserve"> dynamic change </w:t>
-      </w:r>
-      <w:proofErr w:type="spellStart"/>
-      <w:r>
-        <w:t>ေနၾကတယ</w:t>
-      </w:r>
-      <w:proofErr w:type="spellEnd"/>
-      <w:r>
-        <w:t xml:space="preserve">္။ </w:t>
-      </w:r>
-      <w:proofErr w:type="spellStart"/>
-      <w:r>
-        <w:t>သူက</w:t>
-      </w:r>
-      <w:proofErr w:type="spellEnd"/>
-      <w:r>
-        <w:t xml:space="preserve"> content </w:t>
-      </w:r>
-      <w:proofErr w:type="spellStart"/>
-      <w:r>
-        <w:t>ေတြကို</w:t>
-      </w:r>
-      <w:proofErr w:type="spellEnd"/>
-      <w:r>
-        <w:t xml:space="preserve"> access </w:t>
-      </w:r>
-      <w:proofErr w:type="spellStart"/>
-      <w:r>
-        <w:t>လုပ္ေပးေနတယ</w:t>
-      </w:r>
-      <w:proofErr w:type="spellEnd"/>
-      <w:r>
-        <w:t>္။</w:t>
-      </w:r>
-      <w:proofErr w:type="spellStart"/>
-      <w:r>
-        <w:t>အဲ</w:t>
-      </w:r>
-      <w:proofErr w:type="spellEnd"/>
-      <w:r>
-        <w:t xml:space="preserve">့ content </w:t>
-      </w:r>
-      <w:proofErr w:type="spellStart"/>
-      <w:r>
-        <w:t>ေတြက</w:t>
-      </w:r>
-      <w:proofErr w:type="spellEnd"/>
+    </w:p>
+    <w:p>
+      <w:pPr>
+        <w:pStyle w:val="NoSpacing"/>
+      </w:pPr>
+      <w:proofErr w:type="spellStart"/>
+      <w:r>
+        <w:t>ထြက္လာလဲဆိုေတာ</w:t>
+      </w:r>
+      <w:proofErr w:type="spellEnd"/>
+      <w:r>
+        <w:t xml:space="preserve">့ Database </w:t>
+      </w:r>
+      <w:proofErr w:type="spellStart"/>
+      <w:r>
+        <w:t>ဆီကို</w:t>
+      </w:r>
+      <w:proofErr w:type="spellEnd"/>
+      <w:r>
+        <w:t xml:space="preserve"> CMS </w:t>
+      </w:r>
+      <w:proofErr w:type="spellStart"/>
+      <w:r>
+        <w:t>က</w:t>
+      </w:r>
+      <w:r>
+        <w:t>တစ္ဆင</w:t>
+      </w:r>
+      <w:proofErr w:type="spellEnd"/>
+      <w:r>
+        <w:t>့္</w:t>
+      </w:r>
       <w:r>
         <w:t xml:space="preserve"> </w:t>
-      </w:r>
-      <w:r>
-        <w:tab/>
-      </w:r>
-    </w:p>
-    <w:p>
-      <w:pPr>
-        <w:pStyle w:val="NoSpacing"/>
-      </w:pPr>
-      <w:proofErr w:type="spellStart"/>
-      <w:r>
-        <w:t>ထြက္လာလဲဆိုေတာ</w:t>
-      </w:r>
-      <w:proofErr w:type="spellEnd"/>
-      <w:r>
-        <w:t xml:space="preserve">့ Database </w:t>
-      </w:r>
-      <w:proofErr w:type="spellStart"/>
-      <w:r>
-        <w:t>သို</w:t>
-      </w:r>
-      <w:proofErr w:type="spellEnd"/>
-      <w:r>
-        <w:t xml:space="preserve">႔ CMS က </w:t>
       </w:r>
       <w:proofErr w:type="spellStart"/>
       <w:r>
@@ -2974,164 +2981,85 @@
         <w:t>္။</w:t>
       </w:r>
       <w:r>
+        <w:t xml:space="preserve"> Server side scripting </w:t>
+      </w:r>
+      <w:proofErr w:type="spellStart"/>
+      <w:r>
+        <w:t>မွာက်ေတာ</w:t>
+      </w:r>
+      <w:proofErr w:type="spellEnd"/>
+      <w:r>
+        <w:t xml:space="preserve">့ software က server </w:t>
+      </w:r>
+      <w:proofErr w:type="spellStart"/>
+      <w:r>
+        <w:t>ေပၚမွာ</w:t>
+      </w:r>
+      <w:proofErr w:type="spellEnd"/>
+      <w:r>
+        <w:t xml:space="preserve"> run </w:t>
+      </w:r>
+      <w:proofErr w:type="spellStart"/>
+      <w:r>
+        <w:t>တယ</w:t>
+      </w:r>
+      <w:proofErr w:type="spellEnd"/>
+      <w:r>
+        <w:t xml:space="preserve">္။server </w:t>
+      </w:r>
+      <w:proofErr w:type="spellStart"/>
+      <w:r>
+        <w:t>ထဲမွာ</w:t>
+      </w:r>
+      <w:proofErr w:type="spellEnd"/>
+      <w:r>
+        <w:t xml:space="preserve"> processing </w:t>
+      </w:r>
+      <w:proofErr w:type="spellStart"/>
+      <w:r>
+        <w:t>လုပ္လို</w:t>
+      </w:r>
+      <w:proofErr w:type="spellEnd"/>
+      <w:r>
+        <w:t>႔ၿ</w:t>
+      </w:r>
+      <w:proofErr w:type="spellStart"/>
+      <w:r>
+        <w:t>ပီးရင</w:t>
+      </w:r>
+      <w:proofErr w:type="spellEnd"/>
+      <w:r>
+        <w:t xml:space="preserve">္ plain pages </w:t>
+      </w:r>
+      <w:proofErr w:type="spellStart"/>
+      <w:r>
+        <w:t>ေတြကို</w:t>
+      </w:r>
+      <w:proofErr w:type="spellEnd"/>
+      <w:r>
+        <w:t xml:space="preserve"> server </w:t>
+      </w:r>
+      <w:proofErr w:type="spellStart"/>
+      <w:r>
+        <w:t>ဆီကို</w:t>
+      </w:r>
+      <w:proofErr w:type="spellEnd"/>
+      <w:r>
         <w:t xml:space="preserve"> </w:t>
       </w:r>
-      <w:r>
-        <w:t xml:space="preserve">Server side scripting </w:t>
-      </w:r>
-      <w:proofErr w:type="spellStart"/>
-      <w:r>
-        <w:t>မွာက်ေတာ</w:t>
-      </w:r>
-      <w:proofErr w:type="spellEnd"/>
-      <w:r>
-        <w:t xml:space="preserve">့ software က server </w:t>
-      </w:r>
-      <w:proofErr w:type="spellStart"/>
-      <w:r>
-        <w:t>ေပၚမွာ</w:t>
-      </w:r>
-      <w:proofErr w:type="spellEnd"/>
-      <w:r>
-        <w:t xml:space="preserve"> run </w:t>
-      </w:r>
-      <w:proofErr w:type="spellStart"/>
-      <w:r>
-        <w:t>တယ</w:t>
-      </w:r>
-      <w:proofErr w:type="spellEnd"/>
-      <w:r>
-        <w:t xml:space="preserve">္။server </w:t>
-      </w:r>
-      <w:proofErr w:type="spellStart"/>
-      <w:r>
-        <w:t>ထဲမွာ</w:t>
-      </w:r>
-      <w:proofErr w:type="spellEnd"/>
-      <w:r>
-        <w:t xml:space="preserve"> processing </w:t>
-      </w:r>
-      <w:proofErr w:type="spellStart"/>
-      <w:r>
-        <w:t>လုပ္လို</w:t>
-      </w:r>
-      <w:proofErr w:type="spellEnd"/>
-      <w:r>
-        <w:t>႔ၿ</w:t>
-      </w:r>
-      <w:proofErr w:type="spellStart"/>
-      <w:r>
-        <w:t>ပီးရင</w:t>
-      </w:r>
-      <w:proofErr w:type="spellEnd"/>
-      <w:r>
-        <w:t xml:space="preserve">္ plain pages </w:t>
-      </w:r>
-      <w:proofErr w:type="spellStart"/>
-      <w:r>
-        <w:t>ေတြကို</w:t>
-      </w:r>
-      <w:proofErr w:type="spellEnd"/>
-      <w:r>
-        <w:t xml:space="preserve"> server </w:t>
-      </w:r>
-      <w:proofErr w:type="spellStart"/>
-      <w:r>
-        <w:t>ဆီကို</w:t>
-      </w:r>
-      <w:proofErr w:type="spellEnd"/>
-      <w:r>
-        <w:t xml:space="preserve"> </w:t>
-      </w:r>
       <w:proofErr w:type="spellStart"/>
       <w:r>
         <w:t>ပိုု႔လႊတ္လိုက္တယ</w:t>
       </w:r>
       <w:proofErr w:type="spellEnd"/>
       <w:r>
-        <w:t>္။</w:t>
-      </w:r>
-      <w:r>
-        <w:t xml:space="preserve"> </w:t>
-      </w:r>
-      <w:r>
-        <w:t xml:space="preserve">Server side scripting </w:t>
-      </w:r>
-      <w:proofErr w:type="spellStart"/>
-      <w:r>
-        <w:t>မွာက်ေတာ</w:t>
-      </w:r>
-      <w:proofErr w:type="spellEnd"/>
-      <w:r>
-        <w:t xml:space="preserve">့ software က server </w:t>
-      </w:r>
-      <w:proofErr w:type="spellStart"/>
-      <w:r>
-        <w:t>ေပၚမွာ</w:t>
-      </w:r>
-      <w:proofErr w:type="spellEnd"/>
-      <w:r>
-        <w:t xml:space="preserve"> run </w:t>
-      </w:r>
-      <w:proofErr w:type="spellStart"/>
-      <w:r>
-        <w:t>တယ</w:t>
-      </w:r>
-      <w:proofErr w:type="spellEnd"/>
-      <w:r>
-        <w:t xml:space="preserve">္။server </w:t>
-      </w:r>
-      <w:proofErr w:type="spellStart"/>
-      <w:r>
-        <w:t>ထဲမွာ</w:t>
-      </w:r>
-      <w:proofErr w:type="spellEnd"/>
-      <w:r>
-        <w:t xml:space="preserve"> processing </w:t>
-      </w:r>
-      <w:proofErr w:type="spellStart"/>
-      <w:r>
-        <w:t>လုပ္လို</w:t>
-      </w:r>
-      <w:proofErr w:type="spellEnd"/>
-      <w:r>
-        <w:t>႔ၿ</w:t>
-      </w:r>
-      <w:proofErr w:type="spellStart"/>
-      <w:r>
-        <w:t>ပီးရင</w:t>
-      </w:r>
-      <w:proofErr w:type="spellEnd"/>
-      <w:r>
-        <w:t xml:space="preserve">္ plain pages </w:t>
-      </w:r>
-      <w:proofErr w:type="spellStart"/>
-      <w:r>
-        <w:t>ေတြကို</w:t>
-      </w:r>
-      <w:proofErr w:type="spellEnd"/>
-      <w:r>
-        <w:t xml:space="preserve"> server </w:t>
-      </w:r>
-      <w:proofErr w:type="spellStart"/>
-      <w:r>
-        <w:t>ဆီကို</w:t>
-      </w:r>
-      <w:proofErr w:type="spellEnd"/>
-      <w:r>
-        <w:t xml:space="preserve"> </w:t>
-      </w:r>
-      <w:proofErr w:type="spellStart"/>
-      <w:r>
-        <w:t>ပိုု႔လႊတ္လိုက္တယ</w:t>
-      </w:r>
-      <w:proofErr w:type="spellEnd"/>
-      <w:r>
-        <w:t>္။</w:t>
-      </w:r>
-      <w:r>
-        <w:t xml:space="preserve"> </w:t>
-      </w:r>
+        <w:t xml:space="preserve">္။ </w:t>
+      </w:r>
+    </w:p>
+    <w:p>
+      <w:pPr>
+        <w:pStyle w:val="NoSpacing"/>
+      </w:pPr>
     </w:p>
     <w:p>
       <w:pPr>
@@ -3665,15 +3593,77 @@
           <w:szCs w:val="20"/>
           <w:shd w:val="clear" w:color="auto" w:fill="FFFFFF"/>
         </w:rPr>
-        <w:t>data</w:t>
-      </w:r>
-      <w:r>
-        <w:rPr>
-          <w:color w:val="000000"/>
-          <w:szCs w:val="20"/>
-          <w:shd w:val="clear" w:color="auto" w:fill="FFFFFF"/>
-        </w:rPr>
-        <w:t xml:space="preserve"> communication protocol</w:t>
+        <w:t xml:space="preserve">data communication protocol </w:t>
+      </w:r>
+      <w:proofErr w:type="spellStart"/>
+      <w:r>
+        <w:rPr>
+          <w:color w:val="000000"/>
+          <w:szCs w:val="20"/>
+          <w:shd w:val="clear" w:color="auto" w:fill="FFFFFF"/>
+        </w:rPr>
+        <w:t>တစ္ခုၿဖစ္တယ</w:t>
+      </w:r>
+      <w:proofErr w:type="spellEnd"/>
+      <w:r>
+        <w:rPr>
+          <w:color w:val="000000"/>
+          <w:szCs w:val="20"/>
+          <w:shd w:val="clear" w:color="auto" w:fill="FFFFFF"/>
+        </w:rPr>
+        <w:t>္</w:t>
+      </w:r>
+      <w:r>
+        <w:rPr>
+          <w:color w:val="000000"/>
+          <w:szCs w:val="20"/>
+          <w:shd w:val="clear" w:color="auto" w:fill="FFFFFF"/>
+        </w:rPr>
+        <w:t xml:space="preserve">။ Http </w:t>
+      </w:r>
+      <w:proofErr w:type="spellStart"/>
+      <w:r>
+        <w:rPr>
+          <w:color w:val="000000"/>
+          <w:szCs w:val="20"/>
+          <w:shd w:val="clear" w:color="auto" w:fill="FFFFFF"/>
+        </w:rPr>
+        <w:t>ဆိုတာက</w:t>
+      </w:r>
+      <w:proofErr w:type="spellEnd"/>
+      <w:r>
+        <w:rPr>
+          <w:color w:val="000000"/>
+          <w:szCs w:val="20"/>
+          <w:shd w:val="clear" w:color="auto" w:fill="FFFFFF"/>
+        </w:rPr>
+        <w:t xml:space="preserve"> TCP/IP </w:t>
+      </w:r>
+      <w:proofErr w:type="spellStart"/>
+      <w:r>
+        <w:rPr>
+          <w:color w:val="000000"/>
+          <w:szCs w:val="20"/>
+          <w:shd w:val="clear" w:color="auto" w:fill="FFFFFF"/>
+        </w:rPr>
+        <w:t>ကိုအေၿခခံထားတဲ</w:t>
+      </w:r>
+      <w:proofErr w:type="spellEnd"/>
+      <w:r>
+        <w:rPr>
+          <w:color w:val="000000"/>
+          <w:szCs w:val="20"/>
+          <w:shd w:val="clear" w:color="auto" w:fill="FFFFFF"/>
+        </w:rPr>
+        <w:t xml:space="preserve">့ communication </w:t>
+      </w:r>
+      <w:r>
+        <w:rPr>
+          <w:color w:val="000000"/>
+          <w:szCs w:val="20"/>
+          <w:shd w:val="clear" w:color="auto" w:fill="FFFFFF"/>
+        </w:rPr>
+        <w:t>protocol</w:t>
       </w:r>
       <w:r>
         <w:rPr>
@@ -3690,33 +3680,43 @@
           <w:szCs w:val="20"/>
           <w:shd w:val="clear" w:color="auto" w:fill="FFFFFF"/>
         </w:rPr>
-        <w:t>တစ္ခုၿဖစ္တယ</w:t>
-      </w:r>
-      <w:proofErr w:type="spellEnd"/>
-      <w:r>
-        <w:rPr>
-          <w:color w:val="000000"/>
-          <w:szCs w:val="20"/>
-          <w:shd w:val="clear" w:color="auto" w:fill="FFFFFF"/>
-        </w:rPr>
-        <w:t>္</w:t>
-      </w:r>
-      <w:r>
-        <w:rPr>
-          <w:color w:val="000000"/>
-          <w:szCs w:val="20"/>
-          <w:shd w:val="clear" w:color="auto" w:fill="FFFFFF"/>
-        </w:rPr>
-        <w:t xml:space="preserve">။ Http </w:t>
-      </w:r>
-      <w:proofErr w:type="spellStart"/>
-      <w:r>
-        <w:rPr>
-          <w:color w:val="000000"/>
-          <w:szCs w:val="20"/>
-          <w:shd w:val="clear" w:color="auto" w:fill="FFFFFF"/>
-        </w:rPr>
-        <w:t>ဆိုတာက</w:t>
+        <w:t>တစ္ခုၿဖစ</w:t>
+      </w:r>
+      <w:proofErr w:type="spellEnd"/>
+      <w:r>
+        <w:rPr>
+          <w:color w:val="000000"/>
+          <w:szCs w:val="20"/>
+          <w:shd w:val="clear" w:color="auto" w:fill="FFFFFF"/>
+        </w:rPr>
+        <w:t>္ၿ</w:t>
+      </w:r>
+      <w:proofErr w:type="spellStart"/>
+      <w:r>
+        <w:rPr>
+          <w:color w:val="000000"/>
+          <w:szCs w:val="20"/>
+          <w:shd w:val="clear" w:color="auto" w:fill="FFFFFF"/>
+        </w:rPr>
+        <w:t>ပီး</w:t>
+      </w:r>
+      <w:proofErr w:type="spellEnd"/>
+      <w:r>
+        <w:rPr>
+          <w:color w:val="000000"/>
+          <w:szCs w:val="20"/>
+          <w:shd w:val="clear" w:color="auto" w:fill="FFFFFF"/>
+        </w:rPr>
+        <w:t xml:space="preserve"> image files, query results, HTML files </w:t>
+      </w:r>
+      <w:proofErr w:type="spellStart"/>
+      <w:r>
+        <w:rPr>
+          <w:color w:val="000000"/>
+          <w:szCs w:val="20"/>
+          <w:shd w:val="clear" w:color="auto" w:fill="FFFFFF"/>
+        </w:rPr>
+        <w:t>အစရွိတာေတြကို</w:t>
       </w:r>
       <w:proofErr w:type="spellEnd"/>
       <w:r>
@@ -3733,8 +3733,18 @@
           <w:szCs w:val="20"/>
           <w:shd w:val="clear" w:color="auto" w:fill="FFFFFF"/>
         </w:rPr>
-        <w:t>TCP/IP</w:t>
-      </w:r>
+        <w:t xml:space="preserve">world wide web </w:t>
+      </w:r>
+      <w:proofErr w:type="spellStart"/>
+      <w:r>
+        <w:rPr>
+          <w:color w:val="000000"/>
+          <w:szCs w:val="20"/>
+          <w:shd w:val="clear" w:color="auto" w:fill="FFFFFF"/>
+        </w:rPr>
+        <w:t>ေပၚမွာ</w:t>
+      </w:r>
+      <w:proofErr w:type="spellEnd"/>
       <w:r>
         <w:rPr>
           <w:color w:val="000000"/>
@@ -3750,24 +3760,52 @@
           <w:szCs w:val="20"/>
           <w:shd w:val="clear" w:color="auto" w:fill="FFFFFF"/>
         </w:rPr>
-        <w:t>ကိုအေၿခခံထားတဲ</w:t>
-      </w:r>
-      <w:proofErr w:type="spellEnd"/>
-      <w:r>
-        <w:rPr>
-          <w:color w:val="000000"/>
-          <w:szCs w:val="20"/>
-          <w:shd w:val="clear" w:color="auto" w:fill="FFFFFF"/>
-        </w:rPr>
-        <w:t xml:space="preserve">့ communication </w:t>
-      </w:r>
-      <w:r>
-        <w:rPr>
-          <w:color w:val="000000"/>
-          <w:szCs w:val="20"/>
-          <w:shd w:val="clear" w:color="auto" w:fill="FFFFFF"/>
-        </w:rPr>
-        <w:t>protocol</w:t>
+        <w:t>ေပးပို႔ဖို</w:t>
+      </w:r>
+      <w:proofErr w:type="spellEnd"/>
+      <w:r>
+        <w:rPr>
+          <w:color w:val="000000"/>
+          <w:szCs w:val="20"/>
+          <w:shd w:val="clear" w:color="auto" w:fill="FFFFFF"/>
+        </w:rPr>
+        <w:t xml:space="preserve">႔ </w:t>
+      </w:r>
+      <w:proofErr w:type="spellStart"/>
+      <w:r>
+        <w:rPr>
+          <w:color w:val="000000"/>
+          <w:szCs w:val="20"/>
+          <w:shd w:val="clear" w:color="auto" w:fill="FFFFFF"/>
+        </w:rPr>
+        <w:t>အတြက</w:t>
+      </w:r>
+      <w:proofErr w:type="spellEnd"/>
+      <w:r>
+        <w:rPr>
+          <w:color w:val="000000"/>
+          <w:szCs w:val="20"/>
+          <w:shd w:val="clear" w:color="auto" w:fill="FFFFFF"/>
+        </w:rPr>
+        <w:t xml:space="preserve">္ </w:t>
+      </w:r>
+      <w:proofErr w:type="spellStart"/>
+      <w:r>
+        <w:rPr>
+          <w:color w:val="000000"/>
+          <w:szCs w:val="20"/>
+          <w:shd w:val="clear" w:color="auto" w:fill="FFFFFF"/>
+        </w:rPr>
+        <w:t>သံုးတယ</w:t>
+      </w:r>
+      <w:proofErr w:type="spellEnd"/>
+      <w:r>
+        <w:rPr>
+          <w:color w:val="000000"/>
+          <w:szCs w:val="20"/>
+          <w:shd w:val="clear" w:color="auto" w:fill="FFFFFF"/>
+        </w:rPr>
+        <w:t>္။</w:t>
       </w:r>
       <w:r>
         <w:rPr>
@@ -3784,139 +3822,43 @@
           <w:szCs w:val="20"/>
           <w:shd w:val="clear" w:color="auto" w:fill="FFFFFF"/>
         </w:rPr>
-        <w:t>တစ္ခုၿဖစ</w:t>
-      </w:r>
-      <w:proofErr w:type="spellEnd"/>
-      <w:r>
-        <w:rPr>
-          <w:color w:val="000000"/>
-          <w:szCs w:val="20"/>
-          <w:shd w:val="clear" w:color="auto" w:fill="FFFFFF"/>
-        </w:rPr>
-        <w:t>္ၿ</w:t>
-      </w:r>
-      <w:proofErr w:type="spellStart"/>
-      <w:r>
-        <w:rPr>
-          <w:color w:val="000000"/>
-          <w:szCs w:val="20"/>
-          <w:shd w:val="clear" w:color="auto" w:fill="FFFFFF"/>
-        </w:rPr>
-        <w:t>ပီး</w:t>
-      </w:r>
-      <w:proofErr w:type="spellEnd"/>
-      <w:r>
-        <w:rPr>
-          <w:color w:val="000000"/>
-          <w:szCs w:val="20"/>
-          <w:shd w:val="clear" w:color="auto" w:fill="FFFFFF"/>
-        </w:rPr>
-        <w:t xml:space="preserve"> </w:t>
-      </w:r>
-      <w:r>
-        <w:rPr>
-          <w:color w:val="000000"/>
-          <w:szCs w:val="20"/>
-          <w:shd w:val="clear" w:color="auto" w:fill="FFFFFF"/>
-        </w:rPr>
-        <w:t>image files, query results, HTML files</w:t>
-      </w:r>
-      <w:r>
-        <w:rPr>
-          <w:color w:val="000000"/>
-          <w:szCs w:val="20"/>
-          <w:shd w:val="clear" w:color="auto" w:fill="FFFFFF"/>
-        </w:rPr>
-        <w:t xml:space="preserve"> </w:t>
-      </w:r>
-      <w:proofErr w:type="spellStart"/>
-      <w:r>
-        <w:rPr>
-          <w:color w:val="000000"/>
-          <w:szCs w:val="20"/>
-          <w:shd w:val="clear" w:color="auto" w:fill="FFFFFF"/>
-        </w:rPr>
-        <w:t>အစရွိတာေတြကို</w:t>
-      </w:r>
-      <w:proofErr w:type="spellEnd"/>
-      <w:r>
-        <w:rPr>
-          <w:color w:val="000000"/>
-          <w:szCs w:val="20"/>
-          <w:shd w:val="clear" w:color="auto" w:fill="FFFFFF"/>
-        </w:rPr>
-        <w:t xml:space="preserve"> </w:t>
-      </w:r>
-      <w:r>
-        <w:rPr>
-          <w:color w:val="000000"/>
-          <w:szCs w:val="20"/>
-          <w:shd w:val="clear" w:color="auto" w:fill="FFFFFF"/>
-        </w:rPr>
-        <w:t xml:space="preserve">world wide web </w:t>
-      </w:r>
-      <w:proofErr w:type="spellStart"/>
-      <w:r>
-        <w:rPr>
-          <w:color w:val="000000"/>
-          <w:szCs w:val="20"/>
-          <w:shd w:val="clear" w:color="auto" w:fill="FFFFFF"/>
-        </w:rPr>
-        <w:t>ေပၚမွာ</w:t>
-      </w:r>
-      <w:proofErr w:type="spellEnd"/>
-      <w:r>
-        <w:rPr>
-          <w:color w:val="000000"/>
-          <w:szCs w:val="20"/>
-          <w:shd w:val="clear" w:color="auto" w:fill="FFFFFF"/>
-        </w:rPr>
-        <w:t xml:space="preserve"> </w:t>
-      </w:r>
-      <w:proofErr w:type="spellStart"/>
-      <w:r>
-        <w:rPr>
-          <w:color w:val="000000"/>
-          <w:szCs w:val="20"/>
-          <w:shd w:val="clear" w:color="auto" w:fill="FFFFFF"/>
-        </w:rPr>
-        <w:t>ေပးပို႔ဖို</w:t>
-      </w:r>
-      <w:proofErr w:type="spellEnd"/>
-      <w:r>
-        <w:rPr>
-          <w:color w:val="000000"/>
-          <w:szCs w:val="20"/>
-          <w:shd w:val="clear" w:color="auto" w:fill="FFFFFF"/>
-        </w:rPr>
-        <w:t xml:space="preserve">႔ </w:t>
-      </w:r>
-      <w:proofErr w:type="spellStart"/>
-      <w:r>
-        <w:rPr>
-          <w:color w:val="000000"/>
-          <w:szCs w:val="20"/>
-          <w:shd w:val="clear" w:color="auto" w:fill="FFFFFF"/>
-        </w:rPr>
-        <w:t>အတြက</w:t>
-      </w:r>
-      <w:proofErr w:type="spellEnd"/>
-      <w:r>
-        <w:rPr>
-          <w:color w:val="000000"/>
-          <w:szCs w:val="20"/>
-          <w:shd w:val="clear" w:color="auto" w:fill="FFFFFF"/>
-        </w:rPr>
-        <w:t xml:space="preserve">္ </w:t>
-      </w:r>
-      <w:proofErr w:type="spellStart"/>
-      <w:r>
-        <w:rPr>
-          <w:color w:val="000000"/>
-          <w:szCs w:val="20"/>
-          <w:shd w:val="clear" w:color="auto" w:fill="FFFFFF"/>
-        </w:rPr>
-        <w:t>သံုးတယ</w:t>
+        <w:t>သူ႕ရဲ</w:t>
+      </w:r>
+      <w:proofErr w:type="spellEnd"/>
+      <w:r>
+        <w:rPr>
+          <w:color w:val="000000"/>
+          <w:szCs w:val="20"/>
+          <w:shd w:val="clear" w:color="auto" w:fill="FFFFFF"/>
+        </w:rPr>
+        <w:t xml:space="preserve">႕ default port </w:t>
+      </w:r>
+      <w:proofErr w:type="spellStart"/>
+      <w:r>
+        <w:rPr>
+          <w:color w:val="000000"/>
+          <w:szCs w:val="20"/>
+          <w:shd w:val="clear" w:color="auto" w:fill="FFFFFF"/>
+        </w:rPr>
+        <w:t>ကေတာ</w:t>
+      </w:r>
+      <w:proofErr w:type="spellEnd"/>
+      <w:r>
+        <w:rPr>
+          <w:color w:val="000000"/>
+          <w:szCs w:val="20"/>
+          <w:shd w:val="clear" w:color="auto" w:fill="FFFFFF"/>
+        </w:rPr>
+        <w:t>့ TCP 80 ၿ</w:t>
+      </w:r>
+      <w:proofErr w:type="spellStart"/>
+      <w:r>
+        <w:rPr>
+          <w:color w:val="000000"/>
+          <w:szCs w:val="20"/>
+          <w:shd w:val="clear" w:color="auto" w:fill="FFFFFF"/>
+        </w:rPr>
+        <w:t>ဖစ္တယ</w:t>
       </w:r>
       <w:proofErr w:type="spellEnd"/>
       <w:r>
@@ -3927,68 +3869,6 @@
         </w:rPr>
         <w:t>္။</w:t>
       </w:r>
-      <w:r>
-        <w:rPr>
-          <w:color w:val="000000"/>
-          <w:szCs w:val="20"/>
-          <w:shd w:val="clear" w:color="auto" w:fill="FFFFFF"/>
-        </w:rPr>
-        <w:t xml:space="preserve"> </w:t>
-      </w:r>
-      <w:proofErr w:type="spellStart"/>
-      <w:r>
-        <w:rPr>
-          <w:color w:val="000000"/>
-          <w:szCs w:val="20"/>
-          <w:shd w:val="clear" w:color="auto" w:fill="FFFFFF"/>
-        </w:rPr>
-        <w:t>သူ႕ရဲ</w:t>
-      </w:r>
-      <w:proofErr w:type="spellEnd"/>
-      <w:r>
-        <w:rPr>
-          <w:color w:val="000000"/>
-          <w:szCs w:val="20"/>
-          <w:shd w:val="clear" w:color="auto" w:fill="FFFFFF"/>
-        </w:rPr>
-        <w:t xml:space="preserve">႕ default port </w:t>
-      </w:r>
-      <w:proofErr w:type="spellStart"/>
-      <w:r>
-        <w:rPr>
-          <w:color w:val="000000"/>
-          <w:szCs w:val="20"/>
-          <w:shd w:val="clear" w:color="auto" w:fill="FFFFFF"/>
-        </w:rPr>
-        <w:t>ကေတာ</w:t>
-      </w:r>
-      <w:proofErr w:type="spellEnd"/>
-      <w:r>
-        <w:rPr>
-          <w:color w:val="000000"/>
-          <w:szCs w:val="20"/>
-          <w:shd w:val="clear" w:color="auto" w:fill="FFFFFF"/>
-        </w:rPr>
-        <w:t>့ TCP 80 ၿ</w:t>
-      </w:r>
-      <w:proofErr w:type="spellStart"/>
-      <w:r>
-        <w:rPr>
-          <w:color w:val="000000"/>
-          <w:szCs w:val="20"/>
-          <w:shd w:val="clear" w:color="auto" w:fill="FFFFFF"/>
-        </w:rPr>
-        <w:t>ဖစ္တယ</w:t>
-      </w:r>
-      <w:proofErr w:type="spellEnd"/>
-      <w:r>
-        <w:rPr>
-          <w:color w:val="000000"/>
-          <w:szCs w:val="20"/>
-          <w:shd w:val="clear" w:color="auto" w:fill="FFFFFF"/>
-        </w:rPr>
-        <w:t>္။</w:t>
-      </w:r>
     </w:p>
     <w:p>
       <w:pPr>
@@ -4007,6 +3887,7 @@
       <w:r>
         <w:rPr>
           <w:noProof/>
+          <w:lang w:eastAsia="en-US"/>
         </w:rPr>
         <w:drawing>
           <wp:inline distT="0" distB="0" distL="0" distR="0">
@@ -4236,6 +4117,8 @@
       <w:r>
         <w:t>္။</w:t>
       </w:r>
+      <w:bookmarkStart w:id="0" w:name="_GoBack"/>
+      <w:bookmarkEnd w:id="0"/>
       <w:proofErr w:type="spellStart"/>
       <w:r>
         <w:t>ဆိုလိုတာက</w:t>
@@ -4439,17 +4322,7 @@
           <w:szCs w:val="20"/>
           <w:shd w:val="clear" w:color="auto" w:fill="FFFFFF"/>
         </w:rPr>
-        <w:t>HTTP is media independent:</w:t>
-      </w:r>
-      <w:r>
-        <w:rPr>
-          <w:rStyle w:val="Strong"/>
-          <w:b w:val="0"/>
-          <w:color w:val="000000"/>
-          <w:szCs w:val="20"/>
-          <w:shd w:val="clear" w:color="auto" w:fill="FFFFFF"/>
-        </w:rPr>
-        <w:t xml:space="preserve"> </w:t>
+        <w:t xml:space="preserve">HTTP is media independent: </w:t>
       </w:r>
       <w:proofErr w:type="spellStart"/>
       <w:r>
@@ -4602,7 +4475,6 @@
       <w:r>
         <w:rPr>
           <w:rStyle w:val="Strong"/>
-          <w:rFonts w:hint="eastAsia"/>
           <w:b w:val="0"/>
           <w:color w:val="000000"/>
           <w:szCs w:val="20"/>
@@ -4652,18 +4524,7 @@
           <w:szCs w:val="20"/>
           <w:shd w:val="clear" w:color="auto" w:fill="FFFFFF"/>
         </w:rPr>
-        <w:t xml:space="preserve">္ </w:t>
-      </w:r>
-      <w:r>
-        <w:rPr>
-          <w:rStyle w:val="Strong"/>
-          <w:rFonts w:hint="eastAsia"/>
-          <w:b w:val="0"/>
-          <w:color w:val="000000"/>
-          <w:szCs w:val="20"/>
-          <w:shd w:val="clear" w:color="auto" w:fill="FFFFFF"/>
-        </w:rPr>
-        <w:t xml:space="preserve">server </w:t>
+        <w:t xml:space="preserve">္ server </w:t>
       </w:r>
       <w:proofErr w:type="spellStart"/>
       <w:r>
@@ -4685,28 +4546,7 @@
           <w:szCs w:val="20"/>
           <w:shd w:val="clear" w:color="auto" w:fill="FFFFFF"/>
         </w:rPr>
-        <w:t xml:space="preserve">႔ </w:t>
-      </w:r>
-      <w:r>
-        <w:rPr>
-          <w:rStyle w:val="Strong"/>
-          <w:rFonts w:hint="eastAsia"/>
-          <w:b w:val="0"/>
-          <w:color w:val="000000"/>
-          <w:szCs w:val="20"/>
-          <w:shd w:val="clear" w:color="auto" w:fill="FFFFFF"/>
-        </w:rPr>
-        <w:t xml:space="preserve">user </w:t>
-      </w:r>
-      <w:r>
-        <w:rPr>
-          <w:rStyle w:val="Strong"/>
-          <w:b w:val="0"/>
-          <w:color w:val="000000"/>
-          <w:szCs w:val="20"/>
-          <w:shd w:val="clear" w:color="auto" w:fill="FFFFFF"/>
-        </w:rPr>
-        <w:t>က connection ၿ</w:t>
+        <w:t>႔ user က connection ၿ</w:t>
       </w:r>
       <w:proofErr w:type="spellStart"/>
       <w:r>
@@ -4812,7 +4652,6 @@
       <w:r>
         <w:rPr>
           <w:rStyle w:val="Strong"/>
-          <w:rFonts w:hint="eastAsia"/>
           <w:b w:val="0"/>
           <w:color w:val="000000"/>
           <w:szCs w:val="20"/>
@@ -4874,25 +4713,17 @@
           <w:b/>
           <w:u w:val="single"/>
         </w:rPr>
-        <w:t xml:space="preserve"> </w:t>
-      </w:r>
-      <w:r>
-        <w:rPr>
-          <w:rFonts w:hint="eastAsia"/>
-          <w:b/>
-          <w:u w:val="single"/>
-        </w:rPr>
-        <w:t>architecture</w:t>
-      </w:r>
-    </w:p>
-    <w:p>
-      <w:pPr>
-        <w:pStyle w:val="NoSpacing"/>
-      </w:pPr>
-      <w:r>
-        <w:rPr>
-          <w:rFonts w:hint="eastAsia"/>
+        <w:t xml:space="preserve"> architecture</w:t>
+      </w:r>
+    </w:p>
+    <w:p>
+      <w:pPr>
+        <w:pStyle w:val="NoSpacing"/>
+      </w:pPr>
+      <w:r>
+        <w:rPr>
           <w:noProof/>
+          <w:lang w:eastAsia="en-US"/>
         </w:rPr>
         <w:drawing>
           <wp:inline distT="0" distB="0" distL="0" distR="0">
@@ -4945,10 +4776,2444 @@
         </w:pBdr>
       </w:pPr>
     </w:p>
-    <w:p/>
-    <w:p>
-      <w:bookmarkStart w:id="0" w:name="_GoBack"/>
-      <w:bookmarkEnd w:id="0"/>
+    <w:p>
+      <w:pPr>
+        <w:rPr>
+          <w:b/>
+          <w:u w:val="single"/>
+        </w:rPr>
+      </w:pPr>
+      <w:r>
+        <w:rPr>
+          <w:b/>
+          <w:u w:val="single"/>
+        </w:rPr>
+        <w:t>Http Requests</w:t>
+      </w:r>
+    </w:p>
+    <w:p>
+      <w:pPr>
+        <w:pStyle w:val="NoSpacing"/>
+      </w:pPr>
+      <w:r>
+        <w:tab/>
+        <w:t xml:space="preserve">Http requests </w:t>
+      </w:r>
+      <w:proofErr w:type="spellStart"/>
+      <w:r>
+        <w:t>ဆိုတာက</w:t>
+      </w:r>
+      <w:proofErr w:type="spellEnd"/>
+      <w:r>
+        <w:t xml:space="preserve"> computer </w:t>
+      </w:r>
+      <w:proofErr w:type="spellStart"/>
+      <w:r>
+        <w:t>တစ္လံုးကေန</w:t>
+      </w:r>
+      <w:proofErr w:type="spellEnd"/>
+      <w:r>
+        <w:t xml:space="preserve"> web server </w:t>
+      </w:r>
+      <w:proofErr w:type="spellStart"/>
+      <w:r>
+        <w:t>တစ္ခုဆီသို</w:t>
+      </w:r>
+      <w:proofErr w:type="spellEnd"/>
+      <w:r>
+        <w:t xml:space="preserve">႔ </w:t>
+      </w:r>
+      <w:proofErr w:type="spellStart"/>
+      <w:r>
+        <w:t>ပို႔လိုက္တဲ</w:t>
+      </w:r>
+      <w:proofErr w:type="spellEnd"/>
+      <w:r>
+        <w:t xml:space="preserve">့ request </w:t>
+      </w:r>
+      <w:proofErr w:type="spellStart"/>
+      <w:r>
+        <w:t>မွာ</w:t>
+      </w:r>
+      <w:proofErr w:type="spellEnd"/>
+      <w:r>
+        <w:t xml:space="preserve"> </w:t>
+      </w:r>
+      <w:proofErr w:type="spellStart"/>
+      <w:r>
+        <w:t>စီထားတဲ</w:t>
+      </w:r>
+      <w:proofErr w:type="spellEnd"/>
+      <w:r>
+        <w:t xml:space="preserve">့ interesting information ေတြပါ၀င္တယ္ </w:t>
+      </w:r>
+      <w:proofErr w:type="spellStart"/>
+      <w:r>
+        <w:t>အဲ့တာကို</w:t>
+      </w:r>
+      <w:proofErr w:type="spellEnd"/>
+      <w:r>
+        <w:t xml:space="preserve"> http requests </w:t>
+      </w:r>
+      <w:proofErr w:type="spellStart"/>
+      <w:r>
+        <w:t>မ်ားလို႔ေခၚတယ</w:t>
+      </w:r>
+      <w:proofErr w:type="spellEnd"/>
+      <w:r>
+        <w:t>္။</w:t>
+      </w:r>
+    </w:p>
+    <w:p>
+      <w:pPr>
+        <w:pStyle w:val="NoSpacing"/>
+      </w:pPr>
+      <w:r>
+        <w:tab/>
+        <w:t xml:space="preserve">User </w:t>
+      </w:r>
+      <w:proofErr w:type="spellStart"/>
+      <w:r>
+        <w:t>တစ္ေယာက္က</w:t>
+      </w:r>
+      <w:proofErr w:type="spellEnd"/>
+      <w:r>
+        <w:t xml:space="preserve"> server </w:t>
+      </w:r>
+      <w:proofErr w:type="spellStart"/>
+      <w:r>
+        <w:t>ဆီကို</w:t>
+      </w:r>
+      <w:proofErr w:type="spellEnd"/>
+      <w:r>
+        <w:t xml:space="preserve"> request </w:t>
+      </w:r>
+      <w:proofErr w:type="spellStart"/>
+      <w:r>
+        <w:t>တစ္ခုပို႔တဲ့အခ</w:t>
+      </w:r>
+      <w:proofErr w:type="spellEnd"/>
+      <w:r>
+        <w:t xml:space="preserve">ါ </w:t>
+      </w:r>
+      <w:proofErr w:type="spellStart"/>
+      <w:r>
+        <w:t>ေအာက္ေဖာ</w:t>
+      </w:r>
+      <w:proofErr w:type="spellEnd"/>
+      <w:r>
+        <w:t>္ၿ</w:t>
+      </w:r>
+      <w:proofErr w:type="spellStart"/>
+      <w:r>
+        <w:t>ပပ</w:t>
+      </w:r>
+      <w:proofErr w:type="spellEnd"/>
+      <w:r>
+        <w:t>ါ information မ်ားပါ၀င္ပါတယ္။</w:t>
+      </w:r>
+    </w:p>
+    <w:p>
+      <w:pPr>
+        <w:numPr>
+          <w:ilvl w:val="0"/>
+          <w:numId w:val="8"/>
+        </w:numPr>
+        <w:shd w:val="clear" w:color="auto" w:fill="FFFFFF"/>
+        <w:spacing w:before="60" w:after="100" w:afterAutospacing="1" w:line="315" w:lineRule="atLeast"/>
+        <w:rPr>
+          <w:rFonts w:eastAsia="Times New Roman"/>
+          <w:color w:val="000000"/>
+          <w:szCs w:val="20"/>
+          <w:lang w:eastAsia="en-US"/>
+        </w:rPr>
+      </w:pPr>
+      <w:r>
+        <w:rPr>
+          <w:rFonts w:eastAsia="Times New Roman"/>
+          <w:color w:val="000000"/>
+          <w:szCs w:val="20"/>
+          <w:lang w:eastAsia="en-US"/>
+        </w:rPr>
+        <w:t>The Request-line</w:t>
+      </w:r>
+    </w:p>
+    <w:p>
+      <w:pPr>
+        <w:numPr>
+          <w:ilvl w:val="0"/>
+          <w:numId w:val="8"/>
+        </w:numPr>
+        <w:shd w:val="clear" w:color="auto" w:fill="FFFFFF"/>
+        <w:spacing w:before="60" w:after="100" w:afterAutospacing="1" w:line="315" w:lineRule="atLeast"/>
+        <w:rPr>
+          <w:rFonts w:eastAsia="Times New Roman"/>
+          <w:color w:val="000000"/>
+          <w:szCs w:val="20"/>
+          <w:lang w:eastAsia="en-US"/>
+        </w:rPr>
+      </w:pPr>
+      <w:r>
+        <w:rPr>
+          <w:rFonts w:eastAsia="Times New Roman"/>
+          <w:color w:val="000000"/>
+          <w:szCs w:val="20"/>
+          <w:lang w:eastAsia="en-US"/>
+        </w:rPr>
+        <w:t>The analysis of source IP address, proxy and port</w:t>
+      </w:r>
+    </w:p>
+    <w:p>
+      <w:pPr>
+        <w:numPr>
+          <w:ilvl w:val="0"/>
+          <w:numId w:val="8"/>
+        </w:numPr>
+        <w:shd w:val="clear" w:color="auto" w:fill="FFFFFF"/>
+        <w:spacing w:before="60" w:after="100" w:afterAutospacing="1" w:line="315" w:lineRule="atLeast"/>
+        <w:rPr>
+          <w:rFonts w:eastAsia="Times New Roman"/>
+          <w:color w:val="000000"/>
+          <w:szCs w:val="20"/>
+          <w:lang w:eastAsia="en-US"/>
+        </w:rPr>
+      </w:pPr>
+      <w:r>
+        <w:rPr>
+          <w:rFonts w:eastAsia="Times New Roman"/>
+          <w:color w:val="000000"/>
+          <w:szCs w:val="20"/>
+          <w:lang w:eastAsia="en-US"/>
+        </w:rPr>
+        <w:t>The analysis of destination IP address, protocol, port and host</w:t>
+      </w:r>
+    </w:p>
+    <w:p>
+      <w:pPr>
+        <w:numPr>
+          <w:ilvl w:val="0"/>
+          <w:numId w:val="8"/>
+        </w:numPr>
+        <w:shd w:val="clear" w:color="auto" w:fill="FFFFFF"/>
+        <w:spacing w:before="60" w:after="100" w:afterAutospacing="1" w:line="315" w:lineRule="atLeast"/>
+        <w:rPr>
+          <w:rFonts w:eastAsia="Times New Roman"/>
+          <w:color w:val="000000"/>
+          <w:szCs w:val="20"/>
+          <w:lang w:eastAsia="en-US"/>
+        </w:rPr>
+      </w:pPr>
+      <w:r>
+        <w:rPr>
+          <w:rFonts w:eastAsia="Times New Roman"/>
+          <w:color w:val="000000"/>
+          <w:szCs w:val="20"/>
+          <w:lang w:eastAsia="en-US"/>
+        </w:rPr>
+        <w:t>The Requested URI (Uniform Resource Identifier)</w:t>
+      </w:r>
+    </w:p>
+    <w:p>
+      <w:pPr>
+        <w:numPr>
+          <w:ilvl w:val="0"/>
+          <w:numId w:val="8"/>
+        </w:numPr>
+        <w:shd w:val="clear" w:color="auto" w:fill="FFFFFF"/>
+        <w:spacing w:before="60" w:after="100" w:afterAutospacing="1" w:line="315" w:lineRule="atLeast"/>
+        <w:rPr>
+          <w:rFonts w:eastAsia="Times New Roman"/>
+          <w:color w:val="000000"/>
+          <w:szCs w:val="20"/>
+          <w:lang w:eastAsia="en-US"/>
+        </w:rPr>
+      </w:pPr>
+      <w:r>
+        <w:rPr>
+          <w:rFonts w:eastAsia="Times New Roman"/>
+          <w:color w:val="000000"/>
+          <w:szCs w:val="20"/>
+          <w:lang w:eastAsia="en-US"/>
+        </w:rPr>
+        <w:t>The Request method and Content</w:t>
+      </w:r>
+    </w:p>
+    <w:p>
+      <w:pPr>
+        <w:numPr>
+          <w:ilvl w:val="0"/>
+          <w:numId w:val="8"/>
+        </w:numPr>
+        <w:shd w:val="clear" w:color="auto" w:fill="FFFFFF"/>
+        <w:spacing w:before="60" w:after="100" w:afterAutospacing="1" w:line="315" w:lineRule="atLeast"/>
+        <w:rPr>
+          <w:rFonts w:eastAsia="Times New Roman"/>
+          <w:color w:val="000000"/>
+          <w:szCs w:val="20"/>
+          <w:lang w:eastAsia="en-US"/>
+        </w:rPr>
+      </w:pPr>
+      <w:r>
+        <w:rPr>
+          <w:rFonts w:eastAsia="Times New Roman"/>
+          <w:color w:val="000000"/>
+          <w:szCs w:val="20"/>
+          <w:lang w:eastAsia="en-US"/>
+        </w:rPr>
+        <w:t>The User-Agent header</w:t>
+      </w:r>
+    </w:p>
+    <w:p>
+      <w:pPr>
+        <w:numPr>
+          <w:ilvl w:val="0"/>
+          <w:numId w:val="8"/>
+        </w:numPr>
+        <w:shd w:val="clear" w:color="auto" w:fill="FFFFFF"/>
+        <w:spacing w:before="60" w:after="100" w:afterAutospacing="1" w:line="315" w:lineRule="atLeast"/>
+        <w:rPr>
+          <w:rFonts w:eastAsia="Times New Roman"/>
+          <w:color w:val="000000"/>
+          <w:szCs w:val="20"/>
+          <w:lang w:eastAsia="en-US"/>
+        </w:rPr>
+      </w:pPr>
+      <w:r>
+        <w:rPr>
+          <w:rFonts w:eastAsia="Times New Roman"/>
+          <w:color w:val="000000"/>
+          <w:szCs w:val="20"/>
+          <w:lang w:eastAsia="en-US"/>
+        </w:rPr>
+        <w:t>The Connection control header</w:t>
+      </w:r>
+    </w:p>
+    <w:p>
+      <w:pPr>
+        <w:numPr>
+          <w:ilvl w:val="0"/>
+          <w:numId w:val="8"/>
+        </w:numPr>
+        <w:shd w:val="clear" w:color="auto" w:fill="FFFFFF"/>
+        <w:spacing w:before="60" w:after="100" w:afterAutospacing="1" w:line="315" w:lineRule="atLeast"/>
+        <w:rPr>
+          <w:rFonts w:eastAsia="Times New Roman"/>
+          <w:color w:val="000000"/>
+          <w:szCs w:val="20"/>
+          <w:lang w:eastAsia="en-US"/>
+        </w:rPr>
+      </w:pPr>
+      <w:r>
+        <w:rPr>
+          <w:rFonts w:eastAsia="Times New Roman"/>
+          <w:color w:val="000000"/>
+          <w:szCs w:val="20"/>
+          <w:lang w:eastAsia="en-US"/>
+        </w:rPr>
+        <w:t>The Cache control header</w:t>
+      </w:r>
+    </w:p>
+    <w:p>
+      <w:pPr>
+        <w:pStyle w:val="NoSpacing"/>
+        <w:rPr>
+          <w:rStyle w:val="Strong"/>
+          <w:b w:val="0"/>
+          <w:color w:val="000000"/>
+          <w:szCs w:val="20"/>
+          <w:shd w:val="clear" w:color="auto" w:fill="FFFFFF"/>
+        </w:rPr>
+      </w:pPr>
+      <w:r>
+        <w:lastRenderedPageBreak/>
+        <w:t xml:space="preserve">Http request method က </w:t>
+      </w:r>
+      <w:r>
+        <w:rPr>
+          <w:rStyle w:val="Strong"/>
+          <w:color w:val="000000"/>
+          <w:szCs w:val="20"/>
+          <w:shd w:val="clear" w:color="auto" w:fill="FFFFFF"/>
+        </w:rPr>
+        <w:t>Requested URI (Uniform Resource Identifier)</w:t>
+      </w:r>
+      <w:r>
+        <w:rPr>
+          <w:rStyle w:val="Strong"/>
+          <w:color w:val="000000"/>
+          <w:szCs w:val="20"/>
+          <w:shd w:val="clear" w:color="auto" w:fill="FFFFFF"/>
+        </w:rPr>
+        <w:t xml:space="preserve"> </w:t>
+      </w:r>
+      <w:proofErr w:type="spellStart"/>
+      <w:r>
+        <w:rPr>
+          <w:rStyle w:val="Strong"/>
+          <w:b w:val="0"/>
+          <w:color w:val="000000"/>
+          <w:szCs w:val="20"/>
+          <w:shd w:val="clear" w:color="auto" w:fill="FFFFFF"/>
+        </w:rPr>
+        <w:t>လုပ္ခိုင္းတဲ</w:t>
+      </w:r>
+      <w:proofErr w:type="spellEnd"/>
+      <w:r>
+        <w:rPr>
+          <w:rStyle w:val="Strong"/>
+          <w:b w:val="0"/>
+          <w:color w:val="000000"/>
+          <w:szCs w:val="20"/>
+          <w:shd w:val="clear" w:color="auto" w:fill="FFFFFF"/>
+        </w:rPr>
+        <w:t xml:space="preserve">့ </w:t>
+      </w:r>
+      <w:proofErr w:type="spellStart"/>
+      <w:r>
+        <w:rPr>
+          <w:rStyle w:val="Strong"/>
+          <w:b w:val="0"/>
+          <w:color w:val="000000"/>
+          <w:szCs w:val="20"/>
+          <w:shd w:val="clear" w:color="auto" w:fill="FFFFFF"/>
+        </w:rPr>
+        <w:t>အတိုင္းလုပ္ေဆာင္ရတယ</w:t>
+      </w:r>
+      <w:proofErr w:type="spellEnd"/>
+      <w:r>
+        <w:rPr>
+          <w:rStyle w:val="Strong"/>
+          <w:b w:val="0"/>
+          <w:color w:val="000000"/>
+          <w:szCs w:val="20"/>
+          <w:shd w:val="clear" w:color="auto" w:fill="FFFFFF"/>
+        </w:rPr>
+        <w:t xml:space="preserve">္။ </w:t>
+      </w:r>
+      <w:proofErr w:type="spellStart"/>
+      <w:r>
+        <w:rPr>
+          <w:rStyle w:val="Strong"/>
+          <w:b w:val="0"/>
+          <w:color w:val="000000"/>
+          <w:szCs w:val="20"/>
+          <w:shd w:val="clear" w:color="auto" w:fill="FFFFFF"/>
+        </w:rPr>
+        <w:t>အဲ</w:t>
+      </w:r>
+      <w:proofErr w:type="spellEnd"/>
+      <w:r>
+        <w:rPr>
+          <w:rStyle w:val="Strong"/>
+          <w:b w:val="0"/>
+          <w:color w:val="000000"/>
+          <w:szCs w:val="20"/>
+          <w:shd w:val="clear" w:color="auto" w:fill="FFFFFF"/>
+        </w:rPr>
+        <w:t>့ method က case sensitive ၿ</w:t>
+      </w:r>
+      <w:proofErr w:type="spellStart"/>
+      <w:r>
+        <w:rPr>
+          <w:rStyle w:val="Strong"/>
+          <w:b w:val="0"/>
+          <w:color w:val="000000"/>
+          <w:szCs w:val="20"/>
+          <w:shd w:val="clear" w:color="auto" w:fill="FFFFFF"/>
+        </w:rPr>
+        <w:t>ဖစ္ရမယ</w:t>
+      </w:r>
+      <w:proofErr w:type="spellEnd"/>
+      <w:r>
+        <w:rPr>
+          <w:rStyle w:val="Strong"/>
+          <w:b w:val="0"/>
+          <w:color w:val="000000"/>
+          <w:szCs w:val="20"/>
+          <w:shd w:val="clear" w:color="auto" w:fill="FFFFFF"/>
+        </w:rPr>
+        <w:t>္ upper case ၿ</w:t>
+      </w:r>
+      <w:proofErr w:type="spellStart"/>
+      <w:r>
+        <w:rPr>
+          <w:rStyle w:val="Strong"/>
+          <w:b w:val="0"/>
+          <w:color w:val="000000"/>
+          <w:szCs w:val="20"/>
+          <w:shd w:val="clear" w:color="auto" w:fill="FFFFFF"/>
+        </w:rPr>
+        <w:t>ဖစ္ရမယ</w:t>
+      </w:r>
+      <w:proofErr w:type="spellEnd"/>
+      <w:r>
+        <w:rPr>
+          <w:rStyle w:val="Strong"/>
+          <w:b w:val="0"/>
+          <w:color w:val="000000"/>
+          <w:szCs w:val="20"/>
+          <w:shd w:val="clear" w:color="auto" w:fill="FFFFFF"/>
+        </w:rPr>
+        <w:t>္။</w:t>
+      </w:r>
+    </w:p>
+    <w:p>
+      <w:pPr>
+        <w:pStyle w:val="NoSpacing"/>
+        <w:pBdr>
+          <w:bottom w:val="single" w:sz="4" w:space="1" w:color="auto"/>
+        </w:pBdr>
+        <w:rPr>
+          <w:rStyle w:val="Strong"/>
+          <w:b w:val="0"/>
+          <w:color w:val="000000"/>
+          <w:szCs w:val="20"/>
+          <w:shd w:val="clear" w:color="auto" w:fill="FFFFFF"/>
+        </w:rPr>
+      </w:pPr>
+    </w:p>
+    <w:p>
+      <w:pPr>
+        <w:pStyle w:val="NoSpacing"/>
+      </w:pPr>
+    </w:p>
+    <w:p>
+      <w:pPr>
+        <w:pStyle w:val="NoSpacing"/>
+        <w:rPr>
+          <w:b/>
+          <w:u w:val="single"/>
+        </w:rPr>
+      </w:pPr>
+      <w:r>
+        <w:rPr>
+          <w:b/>
+          <w:u w:val="single"/>
+        </w:rPr>
+        <w:t xml:space="preserve">GET </w:t>
+      </w:r>
+      <w:proofErr w:type="spellStart"/>
+      <w:r>
+        <w:rPr>
+          <w:b/>
+          <w:u w:val="single"/>
+        </w:rPr>
+        <w:t>vs</w:t>
+      </w:r>
+      <w:proofErr w:type="spellEnd"/>
+      <w:r>
+        <w:rPr>
+          <w:b/>
+          <w:u w:val="single"/>
+        </w:rPr>
+        <w:t xml:space="preserve"> POST</w:t>
+      </w:r>
+    </w:p>
+    <w:p>
+      <w:r>
+        <w:tab/>
+      </w:r>
+      <w:r>
+        <w:tab/>
+        <w:t xml:space="preserve">GET </w:t>
+      </w:r>
+      <w:proofErr w:type="spellStart"/>
+      <w:r>
+        <w:t>နဲ</w:t>
+      </w:r>
+      <w:proofErr w:type="spellEnd"/>
+      <w:r>
+        <w:t>႔ POST ၾ</w:t>
+      </w:r>
+      <w:proofErr w:type="spellStart"/>
+      <w:r>
+        <w:t>ကားထဲမွာ</w:t>
+      </w:r>
+      <w:proofErr w:type="spellEnd"/>
+      <w:r>
+        <w:t xml:space="preserve"> </w:t>
+      </w:r>
+      <w:proofErr w:type="spellStart"/>
+      <w:r>
+        <w:t>မ်ားစြာေသာ</w:t>
+      </w:r>
+      <w:proofErr w:type="spellEnd"/>
+      <w:r>
+        <w:t xml:space="preserve"> </w:t>
+      </w:r>
+      <w:proofErr w:type="spellStart"/>
+      <w:r>
+        <w:t>ကြဲၿပားၿခားနားခ်က္မွာ</w:t>
+      </w:r>
+      <w:proofErr w:type="spellEnd"/>
+      <w:r>
+        <w:t xml:space="preserve"> </w:t>
+      </w:r>
+      <w:proofErr w:type="spellStart"/>
+      <w:r>
+        <w:t>ရွိပါတယ</w:t>
+      </w:r>
+      <w:proofErr w:type="spellEnd"/>
+      <w:r>
+        <w:t>္။</w:t>
+      </w:r>
+    </w:p>
+    <w:tbl>
+      <w:tblPr>
+        <w:tblStyle w:val="TableGrid"/>
+        <w:tblW w:w="0" w:type="auto"/>
+        <w:tblLook w:val="04A0" w:firstRow="1" w:lastRow="0" w:firstColumn="1" w:lastColumn="0" w:noHBand="0" w:noVBand="1"/>
+      </w:tblPr>
+      <w:tblGrid>
+        <w:gridCol w:w="4675"/>
+        <w:gridCol w:w="4675"/>
+      </w:tblGrid>
+      <w:tr>
+        <w:tc>
+          <w:tcPr>
+            <w:tcW w:w="4675" w:type="dxa"/>
+          </w:tcPr>
+          <w:p>
+            <w:pPr>
+              <w:pStyle w:val="NoSpacing"/>
+            </w:pPr>
+            <w:r>
+              <w:t>GET</w:t>
+            </w:r>
+          </w:p>
+        </w:tc>
+        <w:tc>
+          <w:tcPr>
+            <w:tcW w:w="4675" w:type="dxa"/>
+          </w:tcPr>
+          <w:p>
+            <w:pPr>
+              <w:pStyle w:val="NoSpacing"/>
+            </w:pPr>
+            <w:r>
+              <w:t>POST</w:t>
+            </w:r>
+          </w:p>
+        </w:tc>
+      </w:tr>
+      <w:tr>
+        <w:tc>
+          <w:tcPr>
+            <w:tcW w:w="4675" w:type="dxa"/>
+          </w:tcPr>
+          <w:p>
+            <w:pPr>
+              <w:pStyle w:val="NoSpacing"/>
+            </w:pPr>
+            <w:r>
+              <w:t xml:space="preserve">Data </w:t>
+            </w:r>
+            <w:proofErr w:type="spellStart"/>
+            <w:r>
+              <w:t>ကို</w:t>
+            </w:r>
+            <w:proofErr w:type="spellEnd"/>
+            <w:r>
+              <w:t xml:space="preserve"> limit </w:t>
+            </w:r>
+            <w:proofErr w:type="spellStart"/>
+            <w:r>
+              <w:t>amout</w:t>
+            </w:r>
+            <w:proofErr w:type="spellEnd"/>
+            <w:r>
+              <w:t xml:space="preserve"> </w:t>
+            </w:r>
+            <w:proofErr w:type="spellStart"/>
+            <w:r>
+              <w:t>နဲ႔ပဲ</w:t>
+            </w:r>
+            <w:proofErr w:type="spellEnd"/>
+            <w:r>
+              <w:t xml:space="preserve"> </w:t>
+            </w:r>
+            <w:proofErr w:type="spellStart"/>
+            <w:r>
+              <w:t>ေပးပို႔လို႔ရတယ</w:t>
+            </w:r>
+            <w:proofErr w:type="spellEnd"/>
+            <w:r>
+              <w:t xml:space="preserve">္ </w:t>
+            </w:r>
+            <w:proofErr w:type="spellStart"/>
+            <w:r>
+              <w:t>ဘာလို႔လဲဆိုေတာ</w:t>
+            </w:r>
+            <w:proofErr w:type="spellEnd"/>
+            <w:r>
+              <w:t xml:space="preserve">့ data </w:t>
+            </w:r>
+            <w:proofErr w:type="spellStart"/>
+            <w:r>
+              <w:t>ကို</w:t>
+            </w:r>
+            <w:proofErr w:type="spellEnd"/>
+            <w:r>
+              <w:t xml:space="preserve"> header </w:t>
+            </w:r>
+            <w:proofErr w:type="spellStart"/>
+            <w:r>
+              <w:t>ထဲမွာေပးပို႔ရလို</w:t>
+            </w:r>
+            <w:proofErr w:type="spellEnd"/>
+            <w:r>
+              <w:t>႔</w:t>
+            </w:r>
+            <w:r>
+              <w:t>။</w:t>
+            </w:r>
+          </w:p>
+        </w:tc>
+        <w:tc>
+          <w:tcPr>
+            <w:tcW w:w="4675" w:type="dxa"/>
+          </w:tcPr>
+          <w:p>
+            <w:pPr>
+              <w:pStyle w:val="NoSpacing"/>
+            </w:pPr>
+            <w:r>
+              <w:t xml:space="preserve">Data </w:t>
+            </w:r>
+            <w:proofErr w:type="spellStart"/>
+            <w:r>
+              <w:t>ကို</w:t>
+            </w:r>
+            <w:proofErr w:type="spellEnd"/>
+            <w:r>
+              <w:t xml:space="preserve"> large amount </w:t>
+            </w:r>
+            <w:proofErr w:type="spellStart"/>
+            <w:r>
+              <w:t>ေပးပို႔လို႔ရတယ</w:t>
+            </w:r>
+            <w:proofErr w:type="spellEnd"/>
+            <w:r>
+              <w:t xml:space="preserve">္ </w:t>
+            </w:r>
+            <w:proofErr w:type="spellStart"/>
+            <w:r>
+              <w:t>ဘာလို႔လဲဆိုေတာ</w:t>
+            </w:r>
+            <w:proofErr w:type="spellEnd"/>
+            <w:r>
+              <w:t xml:space="preserve">့ data </w:t>
+            </w:r>
+            <w:proofErr w:type="spellStart"/>
+            <w:r>
+              <w:t>ကို</w:t>
+            </w:r>
+            <w:proofErr w:type="spellEnd"/>
+            <w:r>
+              <w:t xml:space="preserve"> body </w:t>
+            </w:r>
+            <w:proofErr w:type="spellStart"/>
+            <w:r>
+              <w:t>ထဲမွာေပးပို႔ရလို</w:t>
+            </w:r>
+            <w:proofErr w:type="spellEnd"/>
+            <w:r>
+              <w:t>႔</w:t>
+            </w:r>
+            <w:r>
+              <w:t>။</w:t>
+            </w:r>
+          </w:p>
+        </w:tc>
+      </w:tr>
+      <w:tr>
+        <w:tc>
+          <w:tcPr>
+            <w:tcW w:w="4675" w:type="dxa"/>
+          </w:tcPr>
+          <w:p>
+            <w:pPr>
+              <w:pStyle w:val="NoSpacing"/>
+            </w:pPr>
+            <w:r>
+              <w:t xml:space="preserve">Data </w:t>
+            </w:r>
+            <w:proofErr w:type="spellStart"/>
+            <w:r>
+              <w:t>ေတ</w:t>
+            </w:r>
+            <w:proofErr w:type="spellEnd"/>
+            <w:r>
+              <w:t xml:space="preserve">ြ </w:t>
+            </w:r>
+            <w:proofErr w:type="spellStart"/>
+            <w:r>
+              <w:t>စိတ္မခ်ရဘူး</w:t>
+            </w:r>
+            <w:proofErr w:type="spellEnd"/>
+            <w:r>
+              <w:t xml:space="preserve"> </w:t>
+            </w:r>
+            <w:proofErr w:type="spellStart"/>
+            <w:r>
+              <w:t>ဘာလို႔လဲဆိုေတာ</w:t>
+            </w:r>
+            <w:proofErr w:type="spellEnd"/>
+            <w:r>
+              <w:t xml:space="preserve">့ </w:t>
+            </w:r>
+            <w:proofErr w:type="spellStart"/>
+            <w:r>
+              <w:t>url</w:t>
+            </w:r>
+            <w:proofErr w:type="spellEnd"/>
+            <w:r>
+              <w:t xml:space="preserve"> </w:t>
+            </w:r>
+            <w:proofErr w:type="spellStart"/>
+            <w:r>
+              <w:t>မွာအကုန</w:t>
+            </w:r>
+            <w:proofErr w:type="spellEnd"/>
+            <w:r>
+              <w:t>္ၿ</w:t>
+            </w:r>
+            <w:proofErr w:type="spellStart"/>
+            <w:r>
+              <w:t>မင္ေနရလို</w:t>
+            </w:r>
+            <w:proofErr w:type="spellEnd"/>
+            <w:r>
+              <w:t>႔</w:t>
+            </w:r>
+            <w:r>
+              <w:t>။</w:t>
+            </w:r>
+          </w:p>
+        </w:tc>
+        <w:tc>
+          <w:tcPr>
+            <w:tcW w:w="4675" w:type="dxa"/>
+          </w:tcPr>
+          <w:p>
+            <w:pPr>
+              <w:pStyle w:val="NoSpacing"/>
+            </w:pPr>
+            <w:r>
+              <w:t xml:space="preserve">Data </w:t>
+            </w:r>
+            <w:proofErr w:type="spellStart"/>
+            <w:r>
+              <w:t>ေတြက</w:t>
+            </w:r>
+            <w:proofErr w:type="spellEnd"/>
+            <w:r>
+              <w:t xml:space="preserve"> </w:t>
+            </w:r>
+            <w:proofErr w:type="spellStart"/>
+            <w:r>
+              <w:t>စိတ္ခ်ရတယ္ဘာလို႔လဲဆိုေတာ</w:t>
+            </w:r>
+            <w:proofErr w:type="spellEnd"/>
+            <w:r>
+              <w:t xml:space="preserve">့ </w:t>
+            </w:r>
+            <w:proofErr w:type="spellStart"/>
+            <w:r>
+              <w:t>url</w:t>
+            </w:r>
+            <w:proofErr w:type="spellEnd"/>
+            <w:r>
+              <w:t xml:space="preserve"> </w:t>
+            </w:r>
+            <w:proofErr w:type="spellStart"/>
+            <w:r>
+              <w:t>မွာ</w:t>
+            </w:r>
+            <w:proofErr w:type="spellEnd"/>
+            <w:r>
+              <w:t xml:space="preserve"> </w:t>
+            </w:r>
+            <w:proofErr w:type="spellStart"/>
+            <w:r>
+              <w:t>မၿမင္ရလို</w:t>
+            </w:r>
+            <w:proofErr w:type="spellEnd"/>
+            <w:r>
+              <w:t>႔</w:t>
+            </w:r>
+            <w:r>
+              <w:t>။</w:t>
+            </w:r>
+          </w:p>
+        </w:tc>
+      </w:tr>
+      <w:tr>
+        <w:tc>
+          <w:tcPr>
+            <w:tcW w:w="4675" w:type="dxa"/>
+          </w:tcPr>
+          <w:p>
+            <w:pPr>
+              <w:pStyle w:val="NoSpacing"/>
+            </w:pPr>
+            <w:proofErr w:type="spellStart"/>
+            <w:r>
+              <w:t>သူ႕ကို</w:t>
+            </w:r>
+            <w:proofErr w:type="spellEnd"/>
+            <w:r>
+              <w:t xml:space="preserve"> bookmark </w:t>
+            </w:r>
+            <w:proofErr w:type="spellStart"/>
+            <w:r>
+              <w:t>ထဲမွာ</w:t>
+            </w:r>
+            <w:proofErr w:type="spellEnd"/>
+            <w:r>
+              <w:t xml:space="preserve"> </w:t>
+            </w:r>
+            <w:proofErr w:type="spellStart"/>
+            <w:r>
+              <w:t>ထည</w:t>
+            </w:r>
+            <w:proofErr w:type="spellEnd"/>
+            <w:r>
+              <w:t>့္</w:t>
+            </w:r>
+            <w:proofErr w:type="spellStart"/>
+            <w:r>
+              <w:t>သိမ္းထားလို႔ရတယ</w:t>
+            </w:r>
+            <w:proofErr w:type="spellEnd"/>
+            <w:r>
+              <w:t>္</w:t>
+            </w:r>
+            <w:r>
+              <w:t>။</w:t>
+            </w:r>
+          </w:p>
+        </w:tc>
+        <w:tc>
+          <w:tcPr>
+            <w:tcW w:w="4675" w:type="dxa"/>
+          </w:tcPr>
+          <w:p>
+            <w:pPr>
+              <w:pStyle w:val="NoSpacing"/>
+            </w:pPr>
+            <w:proofErr w:type="spellStart"/>
+            <w:r>
+              <w:t>သူကေတာ</w:t>
+            </w:r>
+            <w:proofErr w:type="spellEnd"/>
+            <w:r>
+              <w:t xml:space="preserve">့ bookmark </w:t>
+            </w:r>
+            <w:proofErr w:type="spellStart"/>
+            <w:r>
+              <w:t>ထဲမွာ</w:t>
+            </w:r>
+            <w:proofErr w:type="spellEnd"/>
+            <w:r>
+              <w:t xml:space="preserve"> </w:t>
+            </w:r>
+            <w:proofErr w:type="spellStart"/>
+            <w:r>
+              <w:t>ထည</w:t>
+            </w:r>
+            <w:proofErr w:type="spellEnd"/>
+            <w:r>
+              <w:t>့္</w:t>
+            </w:r>
+            <w:proofErr w:type="spellStart"/>
+            <w:r>
+              <w:t>သိမ္းထားလို႔မရဘူး</w:t>
+            </w:r>
+            <w:proofErr w:type="spellEnd"/>
+            <w:r>
+              <w:t>။</w:t>
+            </w:r>
+          </w:p>
+        </w:tc>
+      </w:tr>
+      <w:tr>
+        <w:tc>
+          <w:tcPr>
+            <w:tcW w:w="4675" w:type="dxa"/>
+          </w:tcPr>
+          <w:p>
+            <w:pPr>
+              <w:pStyle w:val="NoSpacing"/>
+            </w:pPr>
+            <w:proofErr w:type="spellStart"/>
+            <w:r>
+              <w:t>သူက</w:t>
+            </w:r>
+            <w:proofErr w:type="spellEnd"/>
+            <w:r>
+              <w:t xml:space="preserve"> idempotent ၿ</w:t>
+            </w:r>
+            <w:proofErr w:type="spellStart"/>
+            <w:r>
+              <w:t>ဖစ္တယ</w:t>
+            </w:r>
+            <w:proofErr w:type="spellEnd"/>
+            <w:r>
+              <w:t xml:space="preserve">္ </w:t>
+            </w:r>
+            <w:proofErr w:type="spellStart"/>
+            <w:r>
+              <w:t>အဲ့တာဘာေၿပာတာလဲဆိုေတာ</w:t>
+            </w:r>
+            <w:proofErr w:type="spellEnd"/>
+            <w:r>
+              <w:t xml:space="preserve">့ second request </w:t>
+            </w:r>
+            <w:proofErr w:type="spellStart"/>
+            <w:r>
+              <w:t>ပို႔လိုက္လည္း</w:t>
+            </w:r>
+            <w:proofErr w:type="spellEnd"/>
+            <w:r>
+              <w:t xml:space="preserve"> first request </w:t>
+            </w:r>
+            <w:proofErr w:type="spellStart"/>
+            <w:r>
+              <w:t>ကို</w:t>
+            </w:r>
+            <w:proofErr w:type="spellEnd"/>
+            <w:r>
+              <w:t xml:space="preserve"> </w:t>
+            </w:r>
+            <w:proofErr w:type="spellStart"/>
+            <w:r>
+              <w:t>အေ</w:t>
+            </w:r>
+            <w:proofErr w:type="spellEnd"/>
+            <w:r>
+              <w:t>ႏွ</w:t>
+            </w:r>
+            <w:proofErr w:type="spellStart"/>
+            <w:r>
+              <w:t>ာက္အယွက္မေပးဘူး</w:t>
+            </w:r>
+            <w:proofErr w:type="spellEnd"/>
+            <w:r>
+              <w:t xml:space="preserve"> first request က </w:t>
+            </w:r>
+            <w:proofErr w:type="spellStart"/>
+            <w:r>
+              <w:t>သူ႕အလုပ္ကို</w:t>
+            </w:r>
+            <w:proofErr w:type="spellEnd"/>
+            <w:r>
+              <w:t xml:space="preserve"> </w:t>
+            </w:r>
+            <w:proofErr w:type="spellStart"/>
+            <w:r>
+              <w:t>သူဆက္လုပ</w:t>
+            </w:r>
+            <w:proofErr w:type="spellEnd"/>
+            <w:r>
+              <w:t>္ႏ</w:t>
+            </w:r>
+            <w:proofErr w:type="spellStart"/>
+            <w:r>
+              <w:t>ိုင္တယ</w:t>
+            </w:r>
+            <w:proofErr w:type="spellEnd"/>
+            <w:r>
+              <w:t>္။</w:t>
+            </w:r>
+          </w:p>
+        </w:tc>
+        <w:tc>
+          <w:tcPr>
+            <w:tcW w:w="4675" w:type="dxa"/>
+          </w:tcPr>
+          <w:p>
+            <w:pPr>
+              <w:pStyle w:val="NoSpacing"/>
+            </w:pPr>
+            <w:proofErr w:type="spellStart"/>
+            <w:r>
+              <w:t>သူကေတာ</w:t>
+            </w:r>
+            <w:proofErr w:type="spellEnd"/>
+            <w:r>
+              <w:t xml:space="preserve">့ idempotent </w:t>
+            </w:r>
+            <w:proofErr w:type="spellStart"/>
+            <w:r>
+              <w:t>မၿဖစ္ဘူး</w:t>
+            </w:r>
+            <w:proofErr w:type="spellEnd"/>
+            <w:r>
+              <w:t>။</w:t>
+            </w:r>
+          </w:p>
+        </w:tc>
+      </w:tr>
+      <w:tr>
+        <w:tc>
+          <w:tcPr>
+            <w:tcW w:w="4675" w:type="dxa"/>
+          </w:tcPr>
+          <w:p>
+            <w:pPr>
+              <w:pStyle w:val="NoSpacing"/>
+            </w:pPr>
+            <w:proofErr w:type="spellStart"/>
+            <w:r>
+              <w:t>သူက</w:t>
+            </w:r>
+            <w:proofErr w:type="spellEnd"/>
+            <w:r>
+              <w:t xml:space="preserve"> </w:t>
+            </w:r>
+            <w:proofErr w:type="spellStart"/>
+            <w:r>
+              <w:t>ပိုထိေရာက္တယ</w:t>
+            </w:r>
+            <w:proofErr w:type="spellEnd"/>
+            <w:r>
+              <w:t xml:space="preserve">္ </w:t>
+            </w:r>
+            <w:proofErr w:type="spellStart"/>
+            <w:r>
+              <w:t>အဲ့တာေၾကာင</w:t>
+            </w:r>
+            <w:proofErr w:type="spellEnd"/>
+            <w:r>
+              <w:t xml:space="preserve">့္ post </w:t>
+            </w:r>
+            <w:proofErr w:type="spellStart"/>
+            <w:r>
+              <w:t>ထက္ပိုသံုးၾကတယ</w:t>
+            </w:r>
+            <w:proofErr w:type="spellEnd"/>
+            <w:r>
+              <w:t>္။</w:t>
+            </w:r>
+          </w:p>
+        </w:tc>
+        <w:tc>
+          <w:tcPr>
+            <w:tcW w:w="4675" w:type="dxa"/>
+          </w:tcPr>
+          <w:p>
+            <w:pPr>
+              <w:pStyle w:val="NoSpacing"/>
+            </w:pPr>
+            <w:proofErr w:type="spellStart"/>
+            <w:r>
+              <w:t>သူကေတာ</w:t>
+            </w:r>
+            <w:proofErr w:type="spellEnd"/>
+            <w:r>
+              <w:t xml:space="preserve">့ </w:t>
+            </w:r>
+            <w:proofErr w:type="spellStart"/>
+            <w:r>
+              <w:t>သိပ္မထိေရာက္ဘူး</w:t>
+            </w:r>
+            <w:proofErr w:type="spellEnd"/>
+            <w:r>
+              <w:t xml:space="preserve"> </w:t>
+            </w:r>
+            <w:proofErr w:type="spellStart"/>
+            <w:r>
+              <w:t>အဲ့တာေၾကာင</w:t>
+            </w:r>
+            <w:proofErr w:type="spellEnd"/>
+            <w:r>
+              <w:t>့္</w:t>
+            </w:r>
+            <w:proofErr w:type="spellStart"/>
+            <w:r>
+              <w:t>အသံုးနည္းတယ</w:t>
+            </w:r>
+            <w:proofErr w:type="spellEnd"/>
+            <w:r>
+              <w:t>္။</w:t>
+            </w:r>
+          </w:p>
+        </w:tc>
+      </w:tr>
+    </w:tbl>
+    <w:p>
+      <w:pPr>
+        <w:pStyle w:val="NoSpacing"/>
+      </w:pPr>
+    </w:p>
+    <w:p>
+      <w:pPr>
+        <w:pStyle w:val="NoSpacing"/>
+      </w:pPr>
+      <w:proofErr w:type="spellStart"/>
+      <w:r>
+        <w:t>သူတို႔ရဲ</w:t>
+      </w:r>
+      <w:proofErr w:type="spellEnd"/>
+      <w:r>
+        <w:t xml:space="preserve">႕ </w:t>
+      </w:r>
+      <w:proofErr w:type="spellStart"/>
+      <w:r>
+        <w:t>အားသာခ်က</w:t>
+      </w:r>
+      <w:proofErr w:type="spellEnd"/>
+      <w:r>
+        <w:t xml:space="preserve">္ </w:t>
+      </w:r>
+      <w:proofErr w:type="spellStart"/>
+      <w:r>
+        <w:t>အားနည္းခ်က္ကို</w:t>
+      </w:r>
+      <w:proofErr w:type="spellEnd"/>
+      <w:r>
+        <w:t xml:space="preserve"> </w:t>
+      </w:r>
+      <w:proofErr w:type="spellStart"/>
+      <w:r>
+        <w:t>သိသြားတဲ့အခ</w:t>
+      </w:r>
+      <w:proofErr w:type="spellEnd"/>
+      <w:r>
+        <w:t xml:space="preserve">ါ သူတို႔ရဲ႕အသံုး၀င္ပံုကိုလည္း </w:t>
+      </w:r>
+      <w:proofErr w:type="spellStart"/>
+      <w:r>
+        <w:t>ပိုနားလည္သြားႏိုင္တယ</w:t>
+      </w:r>
+      <w:proofErr w:type="spellEnd"/>
+      <w:r>
+        <w:t>္။</w:t>
+      </w:r>
+    </w:p>
+    <w:p>
+      <w:pPr>
+        <w:pStyle w:val="NoSpacing"/>
+      </w:pPr>
+      <w:proofErr w:type="spellStart"/>
+      <w:r>
+        <w:t>အဲ့တာက</w:t>
+      </w:r>
+      <w:proofErr w:type="spellEnd"/>
+      <w:r>
+        <w:t xml:space="preserve"> </w:t>
+      </w:r>
+      <w:proofErr w:type="spellStart"/>
+      <w:r>
+        <w:t>ဘာလဲဆိုေတာ</w:t>
+      </w:r>
+      <w:proofErr w:type="spellEnd"/>
+      <w:r>
+        <w:t>့……</w:t>
+      </w:r>
+    </w:p>
+    <w:p>
+      <w:pPr>
+        <w:pStyle w:val="NoSpacing"/>
+      </w:pPr>
+      <w:r>
+        <w:rPr>
+          <w:b/>
+        </w:rPr>
+        <w:t>GET</w:t>
+      </w:r>
+      <w:r>
+        <w:t xml:space="preserve"> </w:t>
+      </w:r>
+      <w:proofErr w:type="spellStart"/>
+      <w:r>
+        <w:t>ကို</w:t>
+      </w:r>
+      <w:proofErr w:type="spellEnd"/>
+      <w:r>
+        <w:t xml:space="preserve"> resource </w:t>
+      </w:r>
+      <w:proofErr w:type="spellStart"/>
+      <w:r>
+        <w:t>ဆီက</w:t>
+      </w:r>
+      <w:proofErr w:type="spellEnd"/>
+      <w:r>
+        <w:t xml:space="preserve"> data </w:t>
+      </w:r>
+      <w:proofErr w:type="spellStart"/>
+      <w:r>
+        <w:t>မ်ားကို</w:t>
+      </w:r>
+      <w:proofErr w:type="spellEnd"/>
+      <w:r>
+        <w:t xml:space="preserve"> request </w:t>
+      </w:r>
+      <w:proofErr w:type="spellStart"/>
+      <w:r>
+        <w:t>လုပ္တဲ့အခ</w:t>
+      </w:r>
+      <w:proofErr w:type="spellEnd"/>
+      <w:r>
+        <w:t xml:space="preserve">ါ </w:t>
+      </w:r>
+      <w:proofErr w:type="spellStart"/>
+      <w:r>
+        <w:t>သံုးတယ</w:t>
+      </w:r>
+      <w:proofErr w:type="spellEnd"/>
+      <w:r>
+        <w:t>္။</w:t>
+      </w:r>
+    </w:p>
+    <w:p>
+      <w:pPr>
+        <w:pStyle w:val="NoSpacing"/>
+      </w:pPr>
+      <w:r>
+        <w:rPr>
+          <w:b/>
+        </w:rPr>
+        <w:t>POST</w:t>
+      </w:r>
+      <w:r>
+        <w:t xml:space="preserve"> </w:t>
+      </w:r>
+      <w:proofErr w:type="spellStart"/>
+      <w:r>
+        <w:t>ကို</w:t>
+      </w:r>
+      <w:proofErr w:type="spellEnd"/>
+      <w:r>
+        <w:t xml:space="preserve"> resource </w:t>
+      </w:r>
+      <w:proofErr w:type="spellStart"/>
+      <w:r>
+        <w:t>ဆီသို</w:t>
+      </w:r>
+      <w:proofErr w:type="spellEnd"/>
+      <w:r>
+        <w:t xml:space="preserve">႔ processed </w:t>
+      </w:r>
+      <w:proofErr w:type="spellStart"/>
+      <w:r>
+        <w:t>လုပ္ထားေသာ</w:t>
+      </w:r>
+      <w:proofErr w:type="spellEnd"/>
+      <w:r>
+        <w:t xml:space="preserve"> data </w:t>
+      </w:r>
+      <w:proofErr w:type="spellStart"/>
+      <w:r>
+        <w:t>မ်ား</w:t>
+      </w:r>
+      <w:proofErr w:type="spellEnd"/>
+      <w:r>
+        <w:t xml:space="preserve"> submit </w:t>
+      </w:r>
+      <w:proofErr w:type="spellStart"/>
+      <w:r>
+        <w:t>လုပ္တဲ့အခ</w:t>
+      </w:r>
+      <w:proofErr w:type="spellEnd"/>
+      <w:r>
+        <w:t xml:space="preserve">ါ </w:t>
+      </w:r>
+      <w:proofErr w:type="spellStart"/>
+      <w:r>
+        <w:t>သံုးပါတယ</w:t>
+      </w:r>
+      <w:proofErr w:type="spellEnd"/>
+      <w:r>
+        <w:t>္။</w:t>
+      </w:r>
+    </w:p>
+    <w:p>
+      <w:pPr>
+        <w:pStyle w:val="NoSpacing"/>
+      </w:pPr>
+    </w:p>
+    <w:p>
+      <w:pPr>
+        <w:pStyle w:val="NoSpacing"/>
+        <w:rPr>
+          <w:b/>
+          <w:u w:val="single"/>
+        </w:rPr>
+      </w:pPr>
+      <w:r>
+        <w:rPr>
+          <w:b/>
+          <w:u w:val="single"/>
+        </w:rPr>
+        <w:t xml:space="preserve">GET Request </w:t>
+      </w:r>
+      <w:proofErr w:type="spellStart"/>
+      <w:r>
+        <w:rPr>
+          <w:b/>
+          <w:u w:val="single"/>
+        </w:rPr>
+        <w:t>ကိုခြဲၿခမ္းစိပ</w:t>
+      </w:r>
+      <w:proofErr w:type="spellEnd"/>
+      <w:r>
+        <w:rPr>
+          <w:b/>
+          <w:u w:val="single"/>
+        </w:rPr>
+        <w:t>္ၿ</w:t>
+      </w:r>
+      <w:proofErr w:type="spellStart"/>
+      <w:r>
+        <w:rPr>
+          <w:b/>
+          <w:u w:val="single"/>
+        </w:rPr>
+        <w:t>ဖာၿခင္း</w:t>
+      </w:r>
+      <w:proofErr w:type="spellEnd"/>
+    </w:p>
+    <w:p>
+      <w:pPr>
+        <w:pStyle w:val="NoSpacing"/>
+      </w:pPr>
+      <w:r>
+        <w:tab/>
+      </w:r>
+      <w:proofErr w:type="spellStart"/>
+      <w:r>
+        <w:t>တစ္ကယ္တမ္းက်ေတာ</w:t>
+      </w:r>
+      <w:proofErr w:type="spellEnd"/>
+      <w:r>
+        <w:t xml:space="preserve">့ query string </w:t>
+      </w:r>
+      <w:proofErr w:type="spellStart"/>
+      <w:r>
+        <w:t>ကို</w:t>
+      </w:r>
+      <w:proofErr w:type="spellEnd"/>
+      <w:r>
+        <w:t xml:space="preserve"> GET Request </w:t>
+      </w:r>
+      <w:proofErr w:type="spellStart"/>
+      <w:r>
+        <w:t>ရဲ</w:t>
+      </w:r>
+      <w:proofErr w:type="spellEnd"/>
+      <w:r>
+        <w:t xml:space="preserve">႕ </w:t>
+      </w:r>
+      <w:proofErr w:type="spellStart"/>
+      <w:proofErr w:type="gramStart"/>
+      <w:r>
+        <w:t>url</w:t>
+      </w:r>
+      <w:proofErr w:type="spellEnd"/>
+      <w:proofErr w:type="gramEnd"/>
+      <w:r>
+        <w:t xml:space="preserve"> </w:t>
+      </w:r>
+      <w:proofErr w:type="spellStart"/>
+      <w:r>
+        <w:t>အတြင္းမွာ</w:t>
+      </w:r>
+      <w:proofErr w:type="spellEnd"/>
+      <w:r>
+        <w:t xml:space="preserve"> </w:t>
+      </w:r>
+      <w:proofErr w:type="spellStart"/>
+      <w:r>
+        <w:t>ေပးပို</w:t>
+      </w:r>
+      <w:proofErr w:type="spellEnd"/>
+      <w:r>
+        <w:t>႔ၿ</w:t>
+      </w:r>
+      <w:proofErr w:type="spellStart"/>
+      <w:r>
+        <w:t>ခင္းပဲၿဖစ္တယ</w:t>
+      </w:r>
+      <w:proofErr w:type="spellEnd"/>
+      <w:r>
+        <w:t>္။</w:t>
+      </w:r>
+    </w:p>
+    <w:p>
+      <w:pPr>
+        <w:pStyle w:val="NoSpacing"/>
+      </w:pPr>
+    </w:p>
+    <w:p>
+      <w:pPr>
+        <w:pBdr>
+          <w:top w:val="single" w:sz="4" w:space="1" w:color="auto"/>
+          <w:left w:val="single" w:sz="4" w:space="4" w:color="auto"/>
+          <w:bottom w:val="single" w:sz="4" w:space="1" w:color="auto"/>
+          <w:right w:val="single" w:sz="4" w:space="4" w:color="auto"/>
+        </w:pBdr>
+        <w:shd w:val="clear" w:color="auto" w:fill="FFFFFF"/>
+        <w:spacing w:line="315" w:lineRule="atLeast"/>
+        <w:rPr>
+          <w:rFonts w:eastAsia="Times New Roman"/>
+          <w:color w:val="000000"/>
+          <w:szCs w:val="20"/>
+          <w:lang w:eastAsia="en-US"/>
+        </w:rPr>
+      </w:pPr>
+      <w:r>
+        <w:rPr>
+          <w:rFonts w:eastAsia="Times New Roman"/>
+          <w:color w:val="000000"/>
+          <w:szCs w:val="20"/>
+          <w:bdr w:val="none" w:sz="0" w:space="0" w:color="auto" w:frame="1"/>
+          <w:lang w:eastAsia="en-US"/>
+        </w:rPr>
+        <w:t>GET/RegisterDao.jsp?</w:t>
+      </w:r>
+      <w:r>
+        <w:rPr>
+          <w:rFonts w:eastAsia="Times New Roman"/>
+          <w:color w:val="FF0000"/>
+          <w:szCs w:val="20"/>
+          <w:bdr w:val="none" w:sz="0" w:space="0" w:color="auto" w:frame="1"/>
+          <w:lang w:eastAsia="en-US"/>
+        </w:rPr>
+        <w:t>name1</w:t>
+      </w:r>
+      <w:r>
+        <w:rPr>
+          <w:rFonts w:eastAsia="Times New Roman"/>
+          <w:color w:val="000000"/>
+          <w:szCs w:val="20"/>
+          <w:bdr w:val="none" w:sz="0" w:space="0" w:color="auto" w:frame="1"/>
+          <w:lang w:eastAsia="en-US"/>
+        </w:rPr>
+        <w:t>=</w:t>
+      </w:r>
+      <w:r>
+        <w:rPr>
+          <w:rFonts w:eastAsia="Times New Roman"/>
+          <w:color w:val="0000FF"/>
+          <w:szCs w:val="20"/>
+          <w:bdr w:val="none" w:sz="0" w:space="0" w:color="auto" w:frame="1"/>
+          <w:lang w:eastAsia="en-US"/>
+        </w:rPr>
+        <w:t>value1</w:t>
+      </w:r>
+      <w:r>
+        <w:rPr>
+          <w:rFonts w:eastAsia="Times New Roman"/>
+          <w:color w:val="000000"/>
+          <w:szCs w:val="20"/>
+          <w:bdr w:val="none" w:sz="0" w:space="0" w:color="auto" w:frame="1"/>
+          <w:lang w:eastAsia="en-US"/>
+        </w:rPr>
+        <w:t>&amp;</w:t>
+      </w:r>
+      <w:r>
+        <w:rPr>
+          <w:rFonts w:eastAsia="Times New Roman"/>
+          <w:color w:val="FF0000"/>
+          <w:szCs w:val="20"/>
+          <w:bdr w:val="none" w:sz="0" w:space="0" w:color="auto" w:frame="1"/>
+          <w:lang w:eastAsia="en-US"/>
+        </w:rPr>
+        <w:t>name2</w:t>
+      </w:r>
+      <w:r>
+        <w:rPr>
+          <w:rFonts w:eastAsia="Times New Roman"/>
+          <w:color w:val="000000"/>
+          <w:szCs w:val="20"/>
+          <w:bdr w:val="none" w:sz="0" w:space="0" w:color="auto" w:frame="1"/>
+          <w:lang w:eastAsia="en-US"/>
+        </w:rPr>
+        <w:t>=</w:t>
+      </w:r>
+      <w:r>
+        <w:rPr>
+          <w:rFonts w:eastAsia="Times New Roman"/>
+          <w:color w:val="0000FF"/>
+          <w:szCs w:val="20"/>
+          <w:bdr w:val="none" w:sz="0" w:space="0" w:color="auto" w:frame="1"/>
+          <w:lang w:eastAsia="en-US"/>
+        </w:rPr>
+        <w:t>value2</w:t>
+      </w:r>
+      <w:r>
+        <w:rPr>
+          <w:rFonts w:eastAsia="Times New Roman"/>
+          <w:color w:val="000000"/>
+          <w:szCs w:val="20"/>
+          <w:bdr w:val="none" w:sz="0" w:space="0" w:color="auto" w:frame="1"/>
+          <w:lang w:eastAsia="en-US"/>
+        </w:rPr>
+        <w:t>  </w:t>
+      </w:r>
+    </w:p>
+    <w:p>
+      <w:pPr>
+        <w:pStyle w:val="NoSpacing"/>
+      </w:pPr>
+      <w:proofErr w:type="spellStart"/>
+      <w:r>
+        <w:t>အဲ့တာက</w:t>
+      </w:r>
+      <w:proofErr w:type="spellEnd"/>
+      <w:r>
+        <w:t xml:space="preserve"> </w:t>
+      </w:r>
+      <w:proofErr w:type="spellStart"/>
+      <w:proofErr w:type="gramStart"/>
+      <w:r>
+        <w:t>data</w:t>
+      </w:r>
+      <w:proofErr w:type="gramEnd"/>
+      <w:r>
+        <w:t>ကို</w:t>
+      </w:r>
+      <w:proofErr w:type="spellEnd"/>
+      <w:r>
+        <w:t xml:space="preserve"> request header </w:t>
+      </w:r>
+      <w:proofErr w:type="spellStart"/>
+      <w:r>
+        <w:t>ထဲမွာ</w:t>
+      </w:r>
+      <w:proofErr w:type="spellEnd"/>
+      <w:r>
+        <w:t xml:space="preserve"> </w:t>
+      </w:r>
+      <w:proofErr w:type="spellStart"/>
+      <w:r>
+        <w:t>ပို႔တယ္လို႔လည္း</w:t>
+      </w:r>
+      <w:proofErr w:type="spellEnd"/>
+      <w:r>
+        <w:t xml:space="preserve"> </w:t>
+      </w:r>
+      <w:proofErr w:type="spellStart"/>
+      <w:r>
+        <w:t>ေၿပာလို႔ရတယ</w:t>
+      </w:r>
+      <w:proofErr w:type="spellEnd"/>
+      <w:r>
+        <w:t>္။</w:t>
+      </w:r>
+      <w:proofErr w:type="spellStart"/>
+      <w:r>
+        <w:t>ဒါက</w:t>
+      </w:r>
+      <w:proofErr w:type="spellEnd"/>
+      <w:r>
+        <w:t xml:space="preserve"> default request </w:t>
+      </w:r>
+      <w:proofErr w:type="spellStart"/>
+      <w:r>
+        <w:t>တစ္ခုလည္း</w:t>
+      </w:r>
+      <w:proofErr w:type="spellEnd"/>
+      <w:r>
+        <w:t xml:space="preserve"> ၿ</w:t>
+      </w:r>
+      <w:proofErr w:type="spellStart"/>
+      <w:r>
+        <w:t>ဖစ္တယ</w:t>
+      </w:r>
+      <w:proofErr w:type="spellEnd"/>
+      <w:r>
+        <w:t>္။</w:t>
+      </w:r>
+    </w:p>
+    <w:p>
+      <w:pPr>
+        <w:pStyle w:val="NoSpacing"/>
+      </w:pPr>
+      <w:r>
+        <w:lastRenderedPageBreak/>
+        <w:pict>
+          <v:shape id="_x0000_i1029" type="#_x0000_t75" style="width:339.75pt;height:204pt">
+            <v:imagedata r:id="rId11" o:title="servlet-http-requests6"/>
+          </v:shape>
+        </w:pict>
+      </w:r>
+    </w:p>
+    <w:p>
+      <w:pPr>
+        <w:pStyle w:val="NoSpacing"/>
+      </w:pPr>
+      <w:proofErr w:type="spellStart"/>
+      <w:r>
+        <w:t>အခ်ိ</w:t>
+      </w:r>
+      <w:proofErr w:type="spellEnd"/>
+      <w:r>
+        <w:t>ဳ႕</w:t>
+      </w:r>
+      <w:proofErr w:type="spellStart"/>
+      <w:r>
+        <w:t>ေသာ</w:t>
+      </w:r>
+      <w:proofErr w:type="spellEnd"/>
+      <w:r>
+        <w:t xml:space="preserve"> GET method </w:t>
+      </w:r>
+      <w:proofErr w:type="spellStart"/>
+      <w:r>
+        <w:t>ရဲ</w:t>
+      </w:r>
+      <w:proofErr w:type="spellEnd"/>
+      <w:r>
+        <w:t xml:space="preserve">႕ feature </w:t>
+      </w:r>
+      <w:proofErr w:type="spellStart"/>
+      <w:r>
+        <w:t>ေတြကေတာ</w:t>
+      </w:r>
+      <w:proofErr w:type="spellEnd"/>
+      <w:r>
+        <w:t>့…..</w:t>
+      </w:r>
+    </w:p>
+    <w:p>
+      <w:pPr>
+        <w:pStyle w:val="NoSpacing"/>
+        <w:numPr>
+          <w:ilvl w:val="0"/>
+          <w:numId w:val="10"/>
+        </w:numPr>
+      </w:pPr>
+      <w:r>
+        <w:t xml:space="preserve">Browser history </w:t>
+      </w:r>
+      <w:proofErr w:type="spellStart"/>
+      <w:r>
+        <w:t>က်န္တယ</w:t>
+      </w:r>
+      <w:proofErr w:type="spellEnd"/>
+      <w:r>
+        <w:t>္။</w:t>
+      </w:r>
+    </w:p>
+    <w:p>
+      <w:pPr>
+        <w:pStyle w:val="NoSpacing"/>
+        <w:numPr>
+          <w:ilvl w:val="0"/>
+          <w:numId w:val="10"/>
+        </w:numPr>
+      </w:pPr>
+      <w:r>
+        <w:t xml:space="preserve">Bookmark </w:t>
+      </w:r>
+      <w:proofErr w:type="spellStart"/>
+      <w:r>
+        <w:t>ထဲမွာ</w:t>
+      </w:r>
+      <w:proofErr w:type="spellEnd"/>
+      <w:r>
+        <w:t xml:space="preserve"> </w:t>
+      </w:r>
+      <w:proofErr w:type="spellStart"/>
+      <w:r>
+        <w:t>ထည</w:t>
+      </w:r>
+      <w:proofErr w:type="spellEnd"/>
+      <w:r>
+        <w:t>့္</w:t>
+      </w:r>
+      <w:proofErr w:type="spellStart"/>
+      <w:r>
+        <w:t>သိမ္းထားလို႔ရတယ</w:t>
+      </w:r>
+      <w:proofErr w:type="spellEnd"/>
+      <w:r>
+        <w:t>္။</w:t>
+      </w:r>
+    </w:p>
+    <w:p>
+      <w:pPr>
+        <w:pStyle w:val="NoSpacing"/>
+        <w:numPr>
+          <w:ilvl w:val="0"/>
+          <w:numId w:val="10"/>
+        </w:numPr>
+      </w:pPr>
+      <w:r>
+        <w:t xml:space="preserve">Cached </w:t>
+      </w:r>
+      <w:proofErr w:type="spellStart"/>
+      <w:r>
+        <w:t>က်န္တယ</w:t>
+      </w:r>
+      <w:proofErr w:type="spellEnd"/>
+      <w:r>
+        <w:t>္။</w:t>
+      </w:r>
+    </w:p>
+    <w:p>
+      <w:pPr>
+        <w:pStyle w:val="NoSpacing"/>
+        <w:numPr>
+          <w:ilvl w:val="0"/>
+          <w:numId w:val="10"/>
+        </w:numPr>
+      </w:pPr>
+      <w:r>
+        <w:t xml:space="preserve">Length restrictions </w:t>
+      </w:r>
+      <w:proofErr w:type="spellStart"/>
+      <w:r>
+        <w:t>ရွိတယ</w:t>
+      </w:r>
+      <w:proofErr w:type="spellEnd"/>
+      <w:r>
+        <w:t>္။</w:t>
+      </w:r>
+    </w:p>
+    <w:p>
+      <w:pPr>
+        <w:pStyle w:val="NoSpacing"/>
+        <w:numPr>
+          <w:ilvl w:val="0"/>
+          <w:numId w:val="10"/>
+        </w:numPr>
+      </w:pPr>
+      <w:r>
+        <w:t>Sensitive ၿ</w:t>
+      </w:r>
+      <w:proofErr w:type="spellStart"/>
+      <w:r>
+        <w:t>ဖစ္တဲ</w:t>
+      </w:r>
+      <w:proofErr w:type="spellEnd"/>
+      <w:r>
+        <w:t xml:space="preserve">့ data </w:t>
+      </w:r>
+      <w:proofErr w:type="spellStart"/>
+      <w:r>
+        <w:t>ေတြအတြက</w:t>
+      </w:r>
+      <w:proofErr w:type="spellEnd"/>
+      <w:r>
+        <w:t xml:space="preserve">္ </w:t>
+      </w:r>
+      <w:proofErr w:type="spellStart"/>
+      <w:r>
+        <w:t>မသံုးသင</w:t>
+      </w:r>
+      <w:proofErr w:type="spellEnd"/>
+      <w:r>
+        <w:t>့္</w:t>
+      </w:r>
+      <w:proofErr w:type="spellStart"/>
+      <w:r>
+        <w:t>ဘူး</w:t>
+      </w:r>
+      <w:proofErr w:type="spellEnd"/>
+      <w:r>
+        <w:t>။</w:t>
+      </w:r>
+    </w:p>
+    <w:p>
+      <w:pPr>
+        <w:pStyle w:val="NoSpacing"/>
+        <w:numPr>
+          <w:ilvl w:val="0"/>
+          <w:numId w:val="10"/>
+        </w:numPr>
+      </w:pPr>
+      <w:r>
+        <w:t xml:space="preserve">Data </w:t>
+      </w:r>
+      <w:proofErr w:type="spellStart"/>
+      <w:r>
+        <w:t>ေတြယူဖို႔အတြက္ေလာက္ပဲ</w:t>
+      </w:r>
+      <w:proofErr w:type="spellEnd"/>
+      <w:r>
+        <w:t xml:space="preserve"> </w:t>
+      </w:r>
+      <w:proofErr w:type="spellStart"/>
+      <w:r>
+        <w:t>သံုးသင</w:t>
+      </w:r>
+      <w:proofErr w:type="spellEnd"/>
+      <w:r>
+        <w:t>့္</w:t>
+      </w:r>
+      <w:proofErr w:type="spellStart"/>
+      <w:r>
+        <w:t>တယ</w:t>
+      </w:r>
+      <w:proofErr w:type="spellEnd"/>
+      <w:r>
+        <w:t>္။</w:t>
+      </w:r>
+    </w:p>
+    <w:p>
+      <w:pPr>
+        <w:pStyle w:val="NoSpacing"/>
+      </w:pPr>
+    </w:p>
+    <w:p>
+      <w:pPr>
+        <w:pStyle w:val="NoSpacing"/>
+        <w:rPr>
+          <w:b/>
+          <w:u w:val="single"/>
+        </w:rPr>
+      </w:pPr>
+      <w:r>
+        <w:rPr>
+          <w:b/>
+          <w:u w:val="single"/>
+        </w:rPr>
+        <w:t>POST</w:t>
+      </w:r>
+      <w:r>
+        <w:rPr>
+          <w:b/>
+          <w:u w:val="single"/>
+        </w:rPr>
+        <w:t xml:space="preserve"> Request </w:t>
+      </w:r>
+      <w:proofErr w:type="spellStart"/>
+      <w:r>
+        <w:rPr>
+          <w:b/>
+          <w:u w:val="single"/>
+        </w:rPr>
+        <w:t>ကိုခြဲၿခမ္းစိပ</w:t>
+      </w:r>
+      <w:proofErr w:type="spellEnd"/>
+      <w:r>
+        <w:rPr>
+          <w:b/>
+          <w:u w:val="single"/>
+        </w:rPr>
+        <w:t>္ၿ</w:t>
+      </w:r>
+      <w:proofErr w:type="spellStart"/>
+      <w:r>
+        <w:rPr>
+          <w:b/>
+          <w:u w:val="single"/>
+        </w:rPr>
+        <w:t>ဖာၿခင္း</w:t>
+      </w:r>
+      <w:proofErr w:type="spellEnd"/>
+    </w:p>
+    <w:p>
+      <w:pPr>
+        <w:pStyle w:val="NoSpacing"/>
+      </w:pPr>
+      <w:r>
+        <w:tab/>
+      </w:r>
+      <w:proofErr w:type="spellStart"/>
+      <w:r>
+        <w:t>တစ္ကယ္တမ္းက်ေတာ</w:t>
+      </w:r>
+      <w:proofErr w:type="spellEnd"/>
+      <w:r>
+        <w:t xml:space="preserve">့ query string </w:t>
+      </w:r>
+      <w:proofErr w:type="spellStart"/>
+      <w:r>
+        <w:t>ကို</w:t>
+      </w:r>
+      <w:proofErr w:type="spellEnd"/>
+      <w:r>
+        <w:t xml:space="preserve"> GET Request </w:t>
+      </w:r>
+      <w:proofErr w:type="spellStart"/>
+      <w:r>
+        <w:t>ရဲ</w:t>
+      </w:r>
+      <w:proofErr w:type="spellEnd"/>
+      <w:r>
+        <w:t xml:space="preserve">႕ </w:t>
+      </w:r>
+      <w:r>
+        <w:t>HTTP message body</w:t>
+      </w:r>
+      <w:r>
+        <w:t xml:space="preserve"> </w:t>
+      </w:r>
+      <w:proofErr w:type="spellStart"/>
+      <w:r>
+        <w:t>အတြင္းမွာ</w:t>
+      </w:r>
+      <w:proofErr w:type="spellEnd"/>
+      <w:r>
+        <w:t xml:space="preserve"> </w:t>
+      </w:r>
+      <w:proofErr w:type="spellStart"/>
+      <w:r>
+        <w:t>ေပးပို</w:t>
+      </w:r>
+      <w:proofErr w:type="spellEnd"/>
+      <w:r>
+        <w:t>႔ၿ</w:t>
+      </w:r>
+      <w:proofErr w:type="spellStart"/>
+      <w:r>
+        <w:t>ခင္းပဲၿဖစ္တယ</w:t>
+      </w:r>
+      <w:proofErr w:type="spellEnd"/>
+      <w:r>
+        <w:t>္။</w:t>
+      </w:r>
+    </w:p>
+    <w:p>
+      <w:pPr>
+        <w:pStyle w:val="NoSpacing"/>
+      </w:pPr>
+    </w:p>
+    <w:p>
+      <w:pPr>
+        <w:pBdr>
+          <w:top w:val="single" w:sz="4" w:space="1" w:color="auto"/>
+          <w:left w:val="single" w:sz="4" w:space="4" w:color="auto"/>
+          <w:bottom w:val="single" w:sz="4" w:space="1" w:color="auto"/>
+          <w:right w:val="single" w:sz="4" w:space="4" w:color="auto"/>
+        </w:pBdr>
+        <w:shd w:val="clear" w:color="auto" w:fill="FFFFFF"/>
+        <w:spacing w:line="315" w:lineRule="atLeast"/>
+        <w:rPr>
+          <w:rFonts w:eastAsia="Times New Roman"/>
+          <w:color w:val="000000"/>
+          <w:szCs w:val="20"/>
+          <w:lang w:eastAsia="en-US"/>
+        </w:rPr>
+      </w:pPr>
+      <w:r>
+        <w:rPr>
+          <w:rFonts w:eastAsia="Times New Roman"/>
+          <w:color w:val="000000"/>
+          <w:szCs w:val="20"/>
+          <w:bdr w:val="none" w:sz="0" w:space="0" w:color="auto" w:frame="1"/>
+          <w:lang w:eastAsia="en-US"/>
+        </w:rPr>
+        <w:t>POST/</w:t>
+      </w:r>
+      <w:proofErr w:type="spellStart"/>
+      <w:r>
+        <w:rPr>
+          <w:rFonts w:eastAsia="Times New Roman"/>
+          <w:color w:val="000000"/>
+          <w:szCs w:val="20"/>
+          <w:bdr w:val="none" w:sz="0" w:space="0" w:color="auto" w:frame="1"/>
+          <w:lang w:eastAsia="en-US"/>
+        </w:rPr>
+        <w:t>RegisterDao.jsp</w:t>
+      </w:r>
+      <w:proofErr w:type="spellEnd"/>
+      <w:r>
+        <w:rPr>
+          <w:rFonts w:eastAsia="Times New Roman"/>
+          <w:color w:val="000000"/>
+          <w:szCs w:val="20"/>
+          <w:bdr w:val="none" w:sz="0" w:space="0" w:color="auto" w:frame="1"/>
+          <w:lang w:eastAsia="en-US"/>
+        </w:rPr>
+        <w:t> HTTP/1.1  </w:t>
+      </w:r>
+    </w:p>
+    <w:p>
+      <w:pPr>
+        <w:pBdr>
+          <w:top w:val="single" w:sz="4" w:space="1" w:color="auto"/>
+          <w:left w:val="single" w:sz="4" w:space="4" w:color="auto"/>
+          <w:bottom w:val="single" w:sz="4" w:space="1" w:color="auto"/>
+          <w:right w:val="single" w:sz="4" w:space="4" w:color="auto"/>
+        </w:pBdr>
+        <w:shd w:val="clear" w:color="auto" w:fill="FFFFFF"/>
+        <w:spacing w:line="315" w:lineRule="atLeast"/>
+        <w:rPr>
+          <w:rFonts w:eastAsia="Times New Roman"/>
+          <w:color w:val="000000"/>
+          <w:szCs w:val="20"/>
+          <w:lang w:eastAsia="en-US"/>
+        </w:rPr>
+      </w:pPr>
+      <w:r>
+        <w:rPr>
+          <w:rFonts w:eastAsia="Times New Roman"/>
+          <w:color w:val="000000"/>
+          <w:szCs w:val="20"/>
+          <w:bdr w:val="none" w:sz="0" w:space="0" w:color="auto" w:frame="1"/>
+          <w:lang w:eastAsia="en-US"/>
+        </w:rPr>
+        <w:t>Host: www. javatpoint.com  </w:t>
+      </w:r>
+    </w:p>
+    <w:p>
+      <w:pPr>
+        <w:pBdr>
+          <w:top w:val="single" w:sz="4" w:space="1" w:color="auto"/>
+          <w:left w:val="single" w:sz="4" w:space="4" w:color="auto"/>
+          <w:bottom w:val="single" w:sz="4" w:space="1" w:color="auto"/>
+          <w:right w:val="single" w:sz="4" w:space="4" w:color="auto"/>
+        </w:pBdr>
+        <w:shd w:val="clear" w:color="auto" w:fill="FFFFFF"/>
+        <w:spacing w:line="315" w:lineRule="atLeast"/>
+        <w:rPr>
+          <w:rFonts w:eastAsia="Times New Roman"/>
+          <w:color w:val="000000"/>
+          <w:szCs w:val="20"/>
+          <w:lang w:eastAsia="en-US"/>
+        </w:rPr>
+      </w:pPr>
+      <w:r>
+        <w:rPr>
+          <w:rFonts w:eastAsia="Times New Roman"/>
+          <w:color w:val="FF0000"/>
+          <w:szCs w:val="20"/>
+          <w:bdr w:val="none" w:sz="0" w:space="0" w:color="auto" w:frame="1"/>
+          <w:lang w:eastAsia="en-US"/>
+        </w:rPr>
+        <w:t>name1</w:t>
+      </w:r>
+      <w:r>
+        <w:rPr>
+          <w:rFonts w:eastAsia="Times New Roman"/>
+          <w:color w:val="000000"/>
+          <w:szCs w:val="20"/>
+          <w:bdr w:val="none" w:sz="0" w:space="0" w:color="auto" w:frame="1"/>
+          <w:lang w:eastAsia="en-US"/>
+        </w:rPr>
+        <w:t>=</w:t>
+      </w:r>
+      <w:r>
+        <w:rPr>
+          <w:rFonts w:eastAsia="Times New Roman"/>
+          <w:color w:val="0000FF"/>
+          <w:szCs w:val="20"/>
+          <w:bdr w:val="none" w:sz="0" w:space="0" w:color="auto" w:frame="1"/>
+          <w:lang w:eastAsia="en-US"/>
+        </w:rPr>
+        <w:t>value1</w:t>
+      </w:r>
+      <w:r>
+        <w:rPr>
+          <w:rFonts w:eastAsia="Times New Roman"/>
+          <w:color w:val="000000"/>
+          <w:szCs w:val="20"/>
+          <w:bdr w:val="none" w:sz="0" w:space="0" w:color="auto" w:frame="1"/>
+          <w:lang w:eastAsia="en-US"/>
+        </w:rPr>
+        <w:t>&amp;</w:t>
+      </w:r>
+      <w:r>
+        <w:rPr>
+          <w:rFonts w:eastAsia="Times New Roman"/>
+          <w:color w:val="FF0000"/>
+          <w:szCs w:val="20"/>
+          <w:bdr w:val="none" w:sz="0" w:space="0" w:color="auto" w:frame="1"/>
+          <w:lang w:eastAsia="en-US"/>
+        </w:rPr>
+        <w:t>name2</w:t>
+      </w:r>
+      <w:r>
+        <w:rPr>
+          <w:rFonts w:eastAsia="Times New Roman"/>
+          <w:color w:val="000000"/>
+          <w:szCs w:val="20"/>
+          <w:bdr w:val="none" w:sz="0" w:space="0" w:color="auto" w:frame="1"/>
+          <w:lang w:eastAsia="en-US"/>
+        </w:rPr>
+        <w:t>=</w:t>
+      </w:r>
+      <w:r>
+        <w:rPr>
+          <w:rFonts w:eastAsia="Times New Roman"/>
+          <w:color w:val="0000FF"/>
+          <w:szCs w:val="20"/>
+          <w:bdr w:val="none" w:sz="0" w:space="0" w:color="auto" w:frame="1"/>
+          <w:lang w:eastAsia="en-US"/>
+        </w:rPr>
+        <w:t>value2</w:t>
+      </w:r>
+      <w:r>
+        <w:rPr>
+          <w:rFonts w:eastAsia="Times New Roman"/>
+          <w:color w:val="000000"/>
+          <w:szCs w:val="20"/>
+          <w:bdr w:val="none" w:sz="0" w:space="0" w:color="auto" w:frame="1"/>
+          <w:lang w:eastAsia="en-US"/>
+        </w:rPr>
+        <w:t>  </w:t>
+      </w:r>
+    </w:p>
+    <w:p>
+      <w:pPr>
+        <w:rPr>
+          <w:rFonts w:eastAsia="Times New Roman"/>
+          <w:szCs w:val="20"/>
+          <w:lang w:eastAsia="en-US"/>
+        </w:rPr>
+      </w:pPr>
+    </w:p>
+    <w:p>
+      <w:pPr>
+        <w:rPr>
+          <w:rFonts w:eastAsia="Times New Roman"/>
+          <w:szCs w:val="20"/>
+          <w:lang w:eastAsia="en-US"/>
+        </w:rPr>
+      </w:pPr>
+    </w:p>
+    <w:p>
+      <w:pPr>
+        <w:pStyle w:val="NoSpacing"/>
+      </w:pPr>
+      <w:proofErr w:type="spellStart"/>
+      <w:r>
+        <w:t>အခ်ိ</w:t>
+      </w:r>
+      <w:proofErr w:type="spellEnd"/>
+      <w:r>
+        <w:t>ဳ႕</w:t>
+      </w:r>
+      <w:proofErr w:type="spellStart"/>
+      <w:r>
+        <w:t>ေသာ</w:t>
+      </w:r>
+      <w:proofErr w:type="spellEnd"/>
+      <w:r>
+        <w:t xml:space="preserve"> </w:t>
+      </w:r>
+      <w:r>
+        <w:t>POST</w:t>
+      </w:r>
+      <w:r>
+        <w:t xml:space="preserve"> method </w:t>
+      </w:r>
+      <w:proofErr w:type="spellStart"/>
+      <w:r>
+        <w:t>ရဲ</w:t>
+      </w:r>
+      <w:proofErr w:type="spellEnd"/>
+      <w:r>
+        <w:t xml:space="preserve">႕ feature </w:t>
+      </w:r>
+      <w:proofErr w:type="spellStart"/>
+      <w:r>
+        <w:t>ေတြကေတာ</w:t>
+      </w:r>
+      <w:proofErr w:type="spellEnd"/>
+      <w:r>
+        <w:t>့…..</w:t>
+      </w:r>
+    </w:p>
+    <w:p>
+      <w:pPr>
+        <w:rPr>
+          <w:rFonts w:eastAsia="Times New Roman"/>
+          <w:szCs w:val="20"/>
+          <w:lang w:eastAsia="en-US"/>
+        </w:rPr>
+      </w:pPr>
+      <w:r>
+        <w:rPr>
+          <w:rFonts w:eastAsia="Times New Roman"/>
+          <w:szCs w:val="20"/>
+          <w:lang w:eastAsia="en-US"/>
+        </w:rPr>
+        <w:t xml:space="preserve">Bookmark </w:t>
+      </w:r>
+      <w:proofErr w:type="spellStart"/>
+      <w:r>
+        <w:rPr>
+          <w:rFonts w:eastAsia="Times New Roman"/>
+          <w:szCs w:val="20"/>
+          <w:lang w:eastAsia="en-US"/>
+        </w:rPr>
+        <w:t>ထဲမွာ</w:t>
+      </w:r>
+      <w:proofErr w:type="spellEnd"/>
+      <w:r>
+        <w:rPr>
+          <w:rFonts w:eastAsia="Times New Roman"/>
+          <w:szCs w:val="20"/>
+          <w:lang w:eastAsia="en-US"/>
+        </w:rPr>
+        <w:t xml:space="preserve"> </w:t>
+      </w:r>
+      <w:proofErr w:type="spellStart"/>
+      <w:r>
+        <w:rPr>
+          <w:rFonts w:eastAsia="Times New Roman"/>
+          <w:szCs w:val="20"/>
+          <w:lang w:eastAsia="en-US"/>
+        </w:rPr>
+        <w:t>မွတ္ထားလို႔မရဘူး</w:t>
+      </w:r>
+      <w:proofErr w:type="spellEnd"/>
+      <w:r>
+        <w:rPr>
+          <w:rFonts w:eastAsia="Times New Roman"/>
+          <w:szCs w:val="20"/>
+          <w:lang w:eastAsia="en-US"/>
+        </w:rPr>
+        <w:t>။</w:t>
+      </w:r>
+    </w:p>
+    <w:p>
+      <w:pPr>
+        <w:pStyle w:val="NoSpacing"/>
+        <w:rPr>
+          <w:lang w:eastAsia="en-US"/>
+        </w:rPr>
+      </w:pPr>
+      <w:proofErr w:type="spellStart"/>
+      <w:r>
+        <w:rPr>
+          <w:lang w:eastAsia="en-US"/>
+        </w:rPr>
+        <w:t>သူ႕မွာ</w:t>
+      </w:r>
+      <w:proofErr w:type="spellEnd"/>
+      <w:r>
+        <w:rPr>
+          <w:lang w:eastAsia="en-US"/>
+        </w:rPr>
+        <w:t xml:space="preserve"> Data length restriction </w:t>
+      </w:r>
+      <w:proofErr w:type="spellStart"/>
+      <w:r>
+        <w:rPr>
+          <w:lang w:eastAsia="en-US"/>
+        </w:rPr>
+        <w:t>မရွိဘူး</w:t>
+      </w:r>
+      <w:proofErr w:type="spellEnd"/>
+      <w:r>
+        <w:rPr>
+          <w:lang w:eastAsia="en-US"/>
+        </w:rPr>
+        <w:t>။</w:t>
+      </w:r>
+    </w:p>
+    <w:p>
+      <w:pPr>
+        <w:pStyle w:val="NoSpacing"/>
+        <w:rPr>
+          <w:lang w:eastAsia="en-US"/>
+        </w:rPr>
+      </w:pPr>
+      <w:r>
+        <w:rPr>
+          <w:lang w:eastAsia="en-US"/>
+        </w:rPr>
+        <w:t>Cached လံုး၀မရွိဘူး။</w:t>
+      </w:r>
+    </w:p>
+    <w:p>
+      <w:pPr>
+        <w:pStyle w:val="NoSpacing"/>
+        <w:rPr>
+          <w:lang w:eastAsia="en-US"/>
+        </w:rPr>
+      </w:pPr>
+      <w:r>
+        <w:rPr>
+          <w:lang w:eastAsia="en-US"/>
+        </w:rPr>
+        <w:t xml:space="preserve">Browser history </w:t>
+      </w:r>
+      <w:proofErr w:type="spellStart"/>
+      <w:r>
+        <w:rPr>
+          <w:lang w:eastAsia="en-US"/>
+        </w:rPr>
+        <w:t>ထဲမွာ</w:t>
+      </w:r>
+      <w:proofErr w:type="spellEnd"/>
+      <w:r>
+        <w:rPr>
+          <w:lang w:eastAsia="en-US"/>
+        </w:rPr>
+        <w:t xml:space="preserve"> သူ႕ကိုလံုး၀ၿပန္ေဖာ္လို႔မရဘူး။</w:t>
+      </w:r>
+    </w:p>
+    <w:p>
+      <w:pPr>
+        <w:pStyle w:val="NoSpacing"/>
+      </w:pPr>
+      <w:r>
+        <w:rPr>
+          <w:noProof/>
+          <w:lang w:eastAsia="en-US"/>
+        </w:rPr>
+        <w:lastRenderedPageBreak/>
+        <w:drawing>
+          <wp:inline distT="0" distB="0" distL="0" distR="0">
+            <wp:extent cx="4314825" cy="3190875"/>
+            <wp:effectExtent l="0" t="0" r="9525" b="9525"/>
+            <wp:docPr id="4" name="Picture 4" descr="C:\Users\Lyan Kyaw\AppData\Local\Microsoft\Windows\INetCache\Content.Word\servlet-http-requests7 (1).png"/>
+            <wp:cNvGraphicFramePr>
+              <a:graphicFrameLocks xmlns:a="http://schemas.openxmlformats.org/drawingml/2006/main" noChangeAspect="1"/>
+            </wp:cNvGraphicFramePr>
+            <a:graphic xmlns:a="http://schemas.openxmlformats.org/drawingml/2006/main">
+              <a:graphicData uri="http://schemas.openxmlformats.org/drawingml/2006/picture">
+                <pic:pic xmlns:pic="http://schemas.openxmlformats.org/drawingml/2006/picture">
+                  <pic:nvPicPr>
+                    <pic:cNvPr id="0" name="Picture 20" descr="C:\Users\Lyan Kyaw\AppData\Local\Microsoft\Windows\INetCache\Content.Word\servlet-http-requests7 (1).png"/>
+                    <pic:cNvPicPr>
+                      <a:picLocks noChangeAspect="1" noChangeArrowheads="1"/>
+                    </pic:cNvPicPr>
+                  </pic:nvPicPr>
+                  <pic:blipFill>
+                    <a:blip r:embed="rId12">
+                      <a:extLst>
+                        <a:ext uri="{28A0092B-C50C-407E-A947-70E740481C1C}">
+                          <a14:useLocalDpi xmlns:a14="http://schemas.microsoft.com/office/drawing/2010/main" val="0"/>
+                        </a:ext>
+                      </a:extLst>
+                    </a:blip>
+                    <a:srcRect/>
+                    <a:stretch>
+                      <a:fillRect/>
+                    </a:stretch>
+                  </pic:blipFill>
+                  <pic:spPr bwMode="auto">
+                    <a:xfrm>
+                      <a:off x="0" y="0"/>
+                      <a:ext cx="4314825" cy="3190875"/>
+                    </a:xfrm>
+                    <a:prstGeom prst="rect">
+                      <a:avLst/>
+                    </a:prstGeom>
+                    <a:noFill/>
+                    <a:ln>
+                      <a:noFill/>
+                    </a:ln>
+                  </pic:spPr>
+                </pic:pic>
+              </a:graphicData>
+            </a:graphic>
+          </wp:inline>
+        </w:drawing>
+      </w:r>
+    </w:p>
+    <w:p>
+      <w:pPr>
+        <w:pStyle w:val="NoSpacing"/>
+        <w:pBdr>
+          <w:bottom w:val="single" w:sz="4" w:space="1" w:color="auto"/>
+        </w:pBdr>
+      </w:pPr>
+    </w:p>
+    <w:p>
+      <w:pPr>
+        <w:pStyle w:val="NoSpacing"/>
+      </w:pPr>
     </w:p>
     <w:sectPr>
       <w:pgSz w:w="12240" w:h="15840"/>
@@ -4962,7 +7227,120 @@
 
 <file path=word/numbering.xml><?xml version="1.0" encoding="utf-8"?>
 <w:numbering xmlns:wpc="http://schemas.microsoft.com/office/word/2010/wordprocessingCanvas" xmlns:mc="http://schemas.openxmlformats.org/markup-compatibility/2006" xmlns:o="urn:schemas-microsoft-com:office:office" xmlns:r="http://schemas.openxmlformats.org/officeDocument/2006/relationships" xmlns:m="http://schemas.openxmlformats.org/officeDocument/2006/math" xmlns:v="urn:schemas-microsoft-com:vml" xmlns:wp14="http://schemas.microsoft.com/office/word/2010/wordprocessingDrawing" xmlns:wp="http://schemas.openxmlformats.org/drawingml/2006/wordprocessingDrawing" xmlns:w10="urn:schemas-microsoft-com:office:word" xmlns:w="http://schemas.openxmlformats.org/wordprocessingml/2006/main" xmlns:w14="http://schemas.microsoft.com/office/word/2010/wordml" xmlns:w15="http://schemas.microsoft.com/office/word/2012/wordml" xmlns:wpg="http://schemas.microsoft.com/office/word/2010/wordprocessingGroup" xmlns:wpi="http://schemas.microsoft.com/office/word/2010/wordprocessingInk" xmlns:wne="http://schemas.microsoft.com/office/word/2006/wordml" xmlns:wps="http://schemas.microsoft.com/office/word/2010/wordprocessingShape" mc:Ignorable="w14 w15 wp14">
-  <w:abstractNum w:abstractNumId="0" w15:restartNumberingAfterBreak="0">
+  <w:abstractNum w:abstractNumId="0">
+    <w:nsid w:val="065A5246"/>
+    <w:multiLevelType w:val="multilevel"/>
+    <w:tmpl w:val="11E6269C"/>
+    <w:lvl w:ilvl="0">
+      <w:start w:val="1"/>
+      <w:numFmt w:val="decimal"/>
+      <w:lvlText w:val="%1."/>
+      <w:lvlJc w:val="left"/>
+      <w:pPr>
+        <w:tabs>
+          <w:tab w:val="num" w:pos="720"/>
+        </w:tabs>
+        <w:ind w:left="720" w:hanging="360"/>
+      </w:pPr>
+    </w:lvl>
+    <w:lvl w:ilvl="1" w:tentative="1">
+      <w:start w:val="1"/>
+      <w:numFmt w:val="decimal"/>
+      <w:lvlText w:val="%2."/>
+      <w:lvlJc w:val="left"/>
+      <w:pPr>
+        <w:tabs>
+          <w:tab w:val="num" w:pos="1440"/>
+        </w:tabs>
+        <w:ind w:left="1440" w:hanging="360"/>
+      </w:pPr>
+    </w:lvl>
+    <w:lvl w:ilvl="2" w:tentative="1">
+      <w:start w:val="1"/>
+      <w:numFmt w:val="decimal"/>
+      <w:lvlText w:val="%3."/>
+      <w:lvlJc w:val="left"/>
+      <w:pPr>
+        <w:tabs>
+          <w:tab w:val="num" w:pos="2160"/>
+        </w:tabs>
+        <w:ind w:left="2160" w:hanging="360"/>
+      </w:pPr>
+    </w:lvl>
+    <w:lvl w:ilvl="3" w:tentative="1">
+      <w:start w:val="1"/>
+      <w:numFmt w:val="decimal"/>
+      <w:lvlText w:val="%4."/>
+      <w:lvlJc w:val="left"/>
+      <w:pPr>
+        <w:tabs>
+          <w:tab w:val="num" w:pos="2880"/>
+        </w:tabs>
+        <w:ind w:left="2880" w:hanging="360"/>
+      </w:pPr>
+    </w:lvl>
+    <w:lvl w:ilvl="4" w:tentative="1">
+      <w:start w:val="1"/>
+      <w:numFmt w:val="decimal"/>
+      <w:lvlText w:val="%5."/>
+      <w:lvlJc w:val="left"/>
+      <w:pPr>
+        <w:tabs>
+          <w:tab w:val="num" w:pos="3600"/>
+        </w:tabs>
+        <w:ind w:left="3600" w:hanging="360"/>
+      </w:pPr>
+    </w:lvl>
+    <w:lvl w:ilvl="5" w:tentative="1">
+      <w:start w:val="1"/>
+      <w:numFmt w:val="decimal"/>
+      <w:lvlText w:val="%6."/>
+      <w:lvlJc w:val="left"/>
+      <w:pPr>
+        <w:tabs>
+          <w:tab w:val="num" w:pos="4320"/>
+        </w:tabs>
+        <w:ind w:left="4320" w:hanging="360"/>
+      </w:pPr>
+    </w:lvl>
+    <w:lvl w:ilvl="6" w:tentative="1">
+      <w:start w:val="1"/>
+      <w:numFmt w:val="decimal"/>
+      <w:lvlText w:val="%7."/>
+      <w:lvlJc w:val="left"/>
+      <w:pPr>
+        <w:tabs>
+          <w:tab w:val="num" w:pos="5040"/>
+        </w:tabs>
+        <w:ind w:left="5040" w:hanging="360"/>
+      </w:pPr>
+    </w:lvl>
+    <w:lvl w:ilvl="7" w:tentative="1">
+      <w:start w:val="1"/>
+      <w:numFmt w:val="decimal"/>
+      <w:lvlText w:val="%8."/>
+      <w:lvlJc w:val="left"/>
+      <w:pPr>
+        <w:tabs>
+          <w:tab w:val="num" w:pos="5760"/>
+        </w:tabs>
+        <w:ind w:left="5760" w:hanging="360"/>
+      </w:pPr>
+    </w:lvl>
+    <w:lvl w:ilvl="8" w:tentative="1">
+      <w:start w:val="1"/>
+      <w:numFmt w:val="decimal"/>
+      <w:lvlText w:val="%9."/>
+      <w:lvlJc w:val="left"/>
+      <w:pPr>
+        <w:tabs>
+          <w:tab w:val="num" w:pos="6480"/>
+        </w:tabs>
+        <w:ind w:left="6480" w:hanging="360"/>
+      </w:pPr>
+    </w:lvl>
+  </w:abstractNum>
+  <w:abstractNum w:abstractNumId="1">
     <w:nsid w:val="0B9634BE"/>
     <w:multiLevelType w:val="hybridMultilevel"/>
     <w:tmpl w:val="21EE1638"/>
@@ -5075,7 +7453,120 @@
       </w:rPr>
     </w:lvl>
   </w:abstractNum>
-  <w:abstractNum w:abstractNumId="1" w15:restartNumberingAfterBreak="0">
+  <w:abstractNum w:abstractNumId="2">
+    <w:nsid w:val="17705ACD"/>
+    <w:multiLevelType w:val="multilevel"/>
+    <w:tmpl w:val="86F4B034"/>
+    <w:lvl w:ilvl="0">
+      <w:start w:val="1"/>
+      <w:numFmt w:val="decimal"/>
+      <w:lvlText w:val="%1."/>
+      <w:lvlJc w:val="left"/>
+      <w:pPr>
+        <w:tabs>
+          <w:tab w:val="num" w:pos="720"/>
+        </w:tabs>
+        <w:ind w:left="720" w:hanging="360"/>
+      </w:pPr>
+    </w:lvl>
+    <w:lvl w:ilvl="1" w:tentative="1">
+      <w:start w:val="1"/>
+      <w:numFmt w:val="decimal"/>
+      <w:lvlText w:val="%2."/>
+      <w:lvlJc w:val="left"/>
+      <w:pPr>
+        <w:tabs>
+          <w:tab w:val="num" w:pos="1440"/>
+        </w:tabs>
+        <w:ind w:left="1440" w:hanging="360"/>
+      </w:pPr>
+    </w:lvl>
+    <w:lvl w:ilvl="2" w:tentative="1">
+      <w:start w:val="1"/>
+      <w:numFmt w:val="decimal"/>
+      <w:lvlText w:val="%3."/>
+      <w:lvlJc w:val="left"/>
+      <w:pPr>
+        <w:tabs>
+          <w:tab w:val="num" w:pos="2160"/>
+        </w:tabs>
+        <w:ind w:left="2160" w:hanging="360"/>
+      </w:pPr>
+    </w:lvl>
+    <w:lvl w:ilvl="3" w:tentative="1">
+      <w:start w:val="1"/>
+      <w:numFmt w:val="decimal"/>
+      <w:lvlText w:val="%4."/>
+      <w:lvlJc w:val="left"/>
+      <w:pPr>
+        <w:tabs>
+          <w:tab w:val="num" w:pos="2880"/>
+        </w:tabs>
+        <w:ind w:left="2880" w:hanging="360"/>
+      </w:pPr>
+    </w:lvl>
+    <w:lvl w:ilvl="4" w:tentative="1">
+      <w:start w:val="1"/>
+      <w:numFmt w:val="decimal"/>
+      <w:lvlText w:val="%5."/>
+      <w:lvlJc w:val="left"/>
+      <w:pPr>
+        <w:tabs>
+          <w:tab w:val="num" w:pos="3600"/>
+        </w:tabs>
+        <w:ind w:left="3600" w:hanging="360"/>
+      </w:pPr>
+    </w:lvl>
+    <w:lvl w:ilvl="5" w:tentative="1">
+      <w:start w:val="1"/>
+      <w:numFmt w:val="decimal"/>
+      <w:lvlText w:val="%6."/>
+      <w:lvlJc w:val="left"/>
+      <w:pPr>
+        <w:tabs>
+          <w:tab w:val="num" w:pos="4320"/>
+        </w:tabs>
+        <w:ind w:left="4320" w:hanging="360"/>
+      </w:pPr>
+    </w:lvl>
+    <w:lvl w:ilvl="6" w:tentative="1">
+      <w:start w:val="1"/>
+      <w:numFmt w:val="decimal"/>
+      <w:lvlText w:val="%7."/>
+      <w:lvlJc w:val="left"/>
+      <w:pPr>
+        <w:tabs>
+          <w:tab w:val="num" w:pos="5040"/>
+        </w:tabs>
+        <w:ind w:left="5040" w:hanging="360"/>
+      </w:pPr>
+    </w:lvl>
+    <w:lvl w:ilvl="7" w:tentative="1">
+      <w:start w:val="1"/>
+      <w:numFmt w:val="decimal"/>
+      <w:lvlText w:val="%8."/>
+      <w:lvlJc w:val="left"/>
+      <w:pPr>
+        <w:tabs>
+          <w:tab w:val="num" w:pos="5760"/>
+        </w:tabs>
+        <w:ind w:left="5760" w:hanging="360"/>
+      </w:pPr>
+    </w:lvl>
+    <w:lvl w:ilvl="8" w:tentative="1">
+      <w:start w:val="1"/>
+      <w:numFmt w:val="decimal"/>
+      <w:lvlText w:val="%9."/>
+      <w:lvlJc w:val="left"/>
+      <w:pPr>
+        <w:tabs>
+          <w:tab w:val="num" w:pos="6480"/>
+        </w:tabs>
+        <w:ind w:left="6480" w:hanging="360"/>
+      </w:pPr>
+    </w:lvl>
+  </w:abstractNum>
+  <w:abstractNum w:abstractNumId="3">
     <w:nsid w:val="1E3F186C"/>
     <w:multiLevelType w:val="hybridMultilevel"/>
     <w:tmpl w:val="7B1C6938"/>
@@ -5187,7 +7678,93 @@
       </w:rPr>
     </w:lvl>
   </w:abstractNum>
-  <w:abstractNum w:abstractNumId="2" w15:restartNumberingAfterBreak="0">
+  <w:abstractNum w:abstractNumId="4">
+    <w:nsid w:val="1F0A7599"/>
+    <w:multiLevelType w:val="hybridMultilevel"/>
+    <w:tmpl w:val="5DD2D89C"/>
+    <w:lvl w:ilvl="0" w:tplc="0409000F">
+      <w:start w:val="1"/>
+      <w:numFmt w:val="decimal"/>
+      <w:lvlText w:val="%1."/>
+      <w:lvlJc w:val="left"/>
+      <w:pPr>
+        <w:ind w:left="720" w:hanging="360"/>
+      </w:pPr>
+    </w:lvl>
+    <w:lvl w:ilvl="1" w:tplc="04090019" w:tentative="1">
+      <w:start w:val="1"/>
+      <w:numFmt w:val="lowerLetter"/>
+      <w:lvlText w:val="%2."/>
+      <w:lvlJc w:val="left"/>
+      <w:pPr>
+        <w:ind w:left="1440" w:hanging="360"/>
+      </w:pPr>
+    </w:lvl>
+    <w:lvl w:ilvl="2" w:tplc="0409001B" w:tentative="1">
+      <w:start w:val="1"/>
+      <w:numFmt w:val="lowerRoman"/>
+      <w:lvlText w:val="%3."/>
+      <w:lvlJc w:val="right"/>
+      <w:pPr>
+        <w:ind w:left="2160" w:hanging="180"/>
+      </w:pPr>
+    </w:lvl>
+    <w:lvl w:ilvl="3" w:tplc="0409000F" w:tentative="1">
+      <w:start w:val="1"/>
+      <w:numFmt w:val="decimal"/>
+      <w:lvlText w:val="%4."/>
+      <w:lvlJc w:val="left"/>
+      <w:pPr>
+        <w:ind w:left="2880" w:hanging="360"/>
+      </w:pPr>
+    </w:lvl>
+    <w:lvl w:ilvl="4" w:tplc="04090019" w:tentative="1">
+      <w:start w:val="1"/>
+      <w:numFmt w:val="lowerLetter"/>
+      <w:lvlText w:val="%5."/>
+      <w:lvlJc w:val="left"/>
+      <w:pPr>
+        <w:ind w:left="3600" w:hanging="360"/>
+      </w:pPr>
+    </w:lvl>
+    <w:lvl w:ilvl="5" w:tplc="0409001B" w:tentative="1">
+      <w:start w:val="1"/>
+      <w:numFmt w:val="lowerRoman"/>
+      <w:lvlText w:val="%6."/>
+      <w:lvlJc w:val="right"/>
+      <w:pPr>
+        <w:ind w:left="4320" w:hanging="180"/>
+      </w:pPr>
+    </w:lvl>
+    <w:lvl w:ilvl="6" w:tplc="0409000F" w:tentative="1">
+      <w:start w:val="1"/>
+      <w:numFmt w:val="decimal"/>
+      <w:lvlText w:val="%7."/>
+      <w:lvlJc w:val="left"/>
+      <w:pPr>
+        <w:ind w:left="5040" w:hanging="360"/>
+      </w:pPr>
+    </w:lvl>
+    <w:lvl w:ilvl="7" w:tplc="04090019" w:tentative="1">
+      <w:start w:val="1"/>
+      <w:numFmt w:val="lowerLetter"/>
+      <w:lvlText w:val="%8."/>
+      <w:lvlJc w:val="left"/>
+      <w:pPr>
+        <w:ind w:left="5760" w:hanging="360"/>
+      </w:pPr>
+    </w:lvl>
+    <w:lvl w:ilvl="8" w:tplc="0409001B" w:tentative="1">
+      <w:start w:val="1"/>
+      <w:numFmt w:val="lowerRoman"/>
+      <w:lvlText w:val="%9."/>
+      <w:lvlJc w:val="right"/>
+      <w:pPr>
+        <w:ind w:left="6480" w:hanging="180"/>
+      </w:pPr>
+    </w:lvl>
+  </w:abstractNum>
+  <w:abstractNum w:abstractNumId="5">
     <w:nsid w:val="3868347D"/>
     <w:multiLevelType w:val="hybridMultilevel"/>
     <w:tmpl w:val="EDB26B82"/>
@@ -5276,7 +7853,156 @@
       </w:pPr>
     </w:lvl>
   </w:abstractNum>
-  <w:abstractNum w:abstractNumId="3" w15:restartNumberingAfterBreak="0">
+  <w:abstractNum w:abstractNumId="6">
+    <w:nsid w:val="4E3F1F35"/>
+    <w:multiLevelType w:val="multilevel"/>
+    <w:tmpl w:val="DCE02E44"/>
+    <w:lvl w:ilvl="0">
+      <w:start w:val="1"/>
+      <w:numFmt w:val="bullet"/>
+      <w:lvlText w:val="o"/>
+      <w:lvlJc w:val="left"/>
+      <w:pPr>
+        <w:tabs>
+          <w:tab w:val="num" w:pos="720"/>
+        </w:tabs>
+        <w:ind w:left="720" w:hanging="360"/>
+      </w:pPr>
+      <w:rPr>
+        <w:rFonts w:ascii="Courier New" w:hAnsi="Courier New" w:hint="default"/>
+        <w:sz w:val="20"/>
+      </w:rPr>
+    </w:lvl>
+    <w:lvl w:ilvl="1" w:tentative="1">
+      <w:start w:val="1"/>
+      <w:numFmt w:val="bullet"/>
+      <w:lvlText w:val="o"/>
+      <w:lvlJc w:val="left"/>
+      <w:pPr>
+        <w:tabs>
+          <w:tab w:val="num" w:pos="1440"/>
+        </w:tabs>
+        <w:ind w:left="1440" w:hanging="360"/>
+      </w:pPr>
+      <w:rPr>
+        <w:rFonts w:ascii="Courier New" w:hAnsi="Courier New" w:hint="default"/>
+        <w:sz w:val="20"/>
+      </w:rPr>
+    </w:lvl>
+    <w:lvl w:ilvl="2" w:tentative="1">
+      <w:start w:val="1"/>
+      <w:numFmt w:val="bullet"/>
+      <w:lvlText w:val="o"/>
+      <w:lvlJc w:val="left"/>
+      <w:pPr>
+        <w:tabs>
+          <w:tab w:val="num" w:pos="2160"/>
+        </w:tabs>
+        <w:ind w:left="2160" w:hanging="360"/>
+      </w:pPr>
+      <w:rPr>
+        <w:rFonts w:ascii="Courier New" w:hAnsi="Courier New" w:hint="default"/>
+        <w:sz w:val="20"/>
+      </w:rPr>
+    </w:lvl>
+    <w:lvl w:ilvl="3" w:tentative="1">
+      <w:start w:val="1"/>
+      <w:numFmt w:val="bullet"/>
+      <w:lvlText w:val="o"/>
+      <w:lvlJc w:val="left"/>
+      <w:pPr>
+        <w:tabs>
+          <w:tab w:val="num" w:pos="2880"/>
+        </w:tabs>
+        <w:ind w:left="2880" w:hanging="360"/>
+      </w:pPr>
+      <w:rPr>
+        <w:rFonts w:ascii="Courier New" w:hAnsi="Courier New" w:hint="default"/>
+        <w:sz w:val="20"/>
+      </w:rPr>
+    </w:lvl>
+    <w:lvl w:ilvl="4" w:tentative="1">
+      <w:start w:val="1"/>
+      <w:numFmt w:val="bullet"/>
+      <w:lvlText w:val="o"/>
+      <w:lvlJc w:val="left"/>
+      <w:pPr>
+        <w:tabs>
+          <w:tab w:val="num" w:pos="3600"/>
+        </w:tabs>
+        <w:ind w:left="3600" w:hanging="360"/>
+      </w:pPr>
+      <w:rPr>
+        <w:rFonts w:ascii="Courier New" w:hAnsi="Courier New" w:hint="default"/>
+        <w:sz w:val="20"/>
+      </w:rPr>
+    </w:lvl>
+    <w:lvl w:ilvl="5" w:tentative="1">
+      <w:start w:val="1"/>
+      <w:numFmt w:val="bullet"/>
+      <w:lvlText w:val="o"/>
+      <w:lvlJc w:val="left"/>
+      <w:pPr>
+        <w:tabs>
+          <w:tab w:val="num" w:pos="4320"/>
+        </w:tabs>
+        <w:ind w:left="4320" w:hanging="360"/>
+      </w:pPr>
+      <w:rPr>
+        <w:rFonts w:ascii="Courier New" w:hAnsi="Courier New" w:hint="default"/>
+        <w:sz w:val="20"/>
+      </w:rPr>
+    </w:lvl>
+    <w:lvl w:ilvl="6" w:tentative="1">
+      <w:start w:val="1"/>
+      <w:numFmt w:val="bullet"/>
+      <w:lvlText w:val="o"/>
+      <w:lvlJc w:val="left"/>
+      <w:pPr>
+        <w:tabs>
+          <w:tab w:val="num" w:pos="5040"/>
+        </w:tabs>
+        <w:ind w:left="5040" w:hanging="360"/>
+      </w:pPr>
+      <w:rPr>
+        <w:rFonts w:ascii="Courier New" w:hAnsi="Courier New" w:hint="default"/>
+        <w:sz w:val="20"/>
+      </w:rPr>
+    </w:lvl>
+    <w:lvl w:ilvl="7" w:tentative="1">
+      <w:start w:val="1"/>
+      <w:numFmt w:val="bullet"/>
+      <w:lvlText w:val="o"/>
+      <w:lvlJc w:val="left"/>
+      <w:pPr>
+        <w:tabs>
+          <w:tab w:val="num" w:pos="5760"/>
+        </w:tabs>
+        <w:ind w:left="5760" w:hanging="360"/>
+      </w:pPr>
+      <w:rPr>
+        <w:rFonts w:ascii="Courier New" w:hAnsi="Courier New" w:hint="default"/>
+        <w:sz w:val="20"/>
+      </w:rPr>
+    </w:lvl>
+    <w:lvl w:ilvl="8" w:tentative="1">
+      <w:start w:val="1"/>
+      <w:numFmt w:val="bullet"/>
+      <w:lvlText w:val="o"/>
+      <w:lvlJc w:val="left"/>
+      <w:pPr>
+        <w:tabs>
+          <w:tab w:val="num" w:pos="6480"/>
+        </w:tabs>
+        <w:ind w:left="6480" w:hanging="360"/>
+      </w:pPr>
+      <w:rPr>
+        <w:rFonts w:ascii="Courier New" w:hAnsi="Courier New" w:hint="default"/>
+        <w:sz w:val="20"/>
+      </w:rPr>
+    </w:lvl>
+  </w:abstractNum>
+  <w:abstractNum w:abstractNumId="7">
     <w:nsid w:val="67753148"/>
     <w:multiLevelType w:val="hybridMultilevel"/>
     <w:tmpl w:val="B680C904"/>
@@ -5389,7 +8115,7 @@
       </w:rPr>
     </w:lvl>
   </w:abstractNum>
-  <w:abstractNum w:abstractNumId="4" w15:restartNumberingAfterBreak="0">
+  <w:abstractNum w:abstractNumId="8">
     <w:nsid w:val="6DAA6D5A"/>
     <w:multiLevelType w:val="hybridMultilevel"/>
     <w:tmpl w:val="3972569E"/>
@@ -5478,7 +8204,7 @@
       </w:pPr>
     </w:lvl>
   </w:abstractNum>
-  <w:abstractNum w:abstractNumId="5" w15:restartNumberingAfterBreak="0">
+  <w:abstractNum w:abstractNumId="9">
     <w:nsid w:val="78FC3C83"/>
     <w:multiLevelType w:val="hybridMultilevel"/>
     <w:tmpl w:val="6DE0CD1A"/>
@@ -5564,7 +8290,7 @@
       </w:pPr>
     </w:lvl>
   </w:abstractNum>
-  <w:abstractNum w:abstractNumId="6" w15:restartNumberingAfterBreak="0">
+  <w:abstractNum w:abstractNumId="10">
     <w:nsid w:val="7FE24654"/>
     <w:multiLevelType w:val="hybridMultilevel"/>
     <w:tmpl w:val="1A26AB02"/>
@@ -5654,25 +8380,37 @@
     </w:lvl>
   </w:abstractNum>
   <w:num w:numId="1">
+    <w:abstractNumId w:val="3"/>
+  </w:num>
+  <w:num w:numId="2">
+    <w:abstractNumId w:val="9"/>
+  </w:num>
+  <w:num w:numId="3">
+    <w:abstractNumId w:val="8"/>
+  </w:num>
+  <w:num w:numId="4">
+    <w:abstractNumId w:val="5"/>
+  </w:num>
+  <w:num w:numId="5">
+    <w:abstractNumId w:val="10"/>
+  </w:num>
+  <w:num w:numId="6">
     <w:abstractNumId w:val="1"/>
   </w:num>
-  <w:num w:numId="2">
-    <w:abstractNumId w:val="5"/>
+  <w:num w:numId="7">
+    <w:abstractNumId w:val="7"/>
   </w:num>
-  <w:num w:numId="3">
+  <w:num w:numId="8">
+    <w:abstractNumId w:val="6"/>
+  </w:num>
+  <w:num w:numId="9">
+    <w:abstractNumId w:val="0"/>
+  </w:num>
+  <w:num w:numId="10">
     <w:abstractNumId w:val="4"/>
   </w:num>
-  <w:num w:numId="4">
+  <w:num w:numId="11">
     <w:abstractNumId w:val="2"/>
-  </w:num>
-  <w:num w:numId="5">
-    <w:abstractNumId w:val="6"/>
-  </w:num>
-  <w:num w:numId="6">
-    <w:abstractNumId w:val="0"/>
-  </w:num>
-  <w:num w:numId="7">
-    <w:abstractNumId w:val="3"/>
   </w:num>
 </w:numbering>
 </file>
@@ -6131,6 +8869,7 @@
       <w:spacing w:after="0" w:line="240" w:lineRule="auto"/>
     </w:pPr>
     <w:tblPr>
+      <w:tblInd w:w="0" w:type="dxa"/>
       <w:tblBorders>
         <w:top w:val="single" w:sz="4" w:space="0" w:color="auto"/>
         <w:left w:val="single" w:sz="4" w:space="0" w:color="auto"/>
@@ -6139,6 +8878,12 @@
         <w:insideH w:val="single" w:sz="4" w:space="0" w:color="auto"/>
         <w:insideV w:val="single" w:sz="4" w:space="0" w:color="auto"/>
       </w:tblBorders>
+      <w:tblCellMar>
+        <w:top w:w="0" w:type="dxa"/>
+        <w:left w:w="108" w:type="dxa"/>
+        <w:bottom w:w="0" w:type="dxa"/>
+        <w:right w:w="108" w:type="dxa"/>
+      </w:tblCellMar>
     </w:tblPr>
   </w:style>
   <w:style w:type="character" w:styleId="Strong">
@@ -6151,6 +8896,16 @@
       <w:b/>
       <w:bCs/>
     </w:rPr>
+  </w:style>
+  <w:style w:type="character" w:customStyle="1" w:styleId="attribute">
+    <w:name w:val="attribute"/>
+    <w:basedOn w:val="DefaultParagraphFont"/>
+    <w:rsid w:val="00003786"/>
+  </w:style>
+  <w:style w:type="character" w:customStyle="1" w:styleId="attribute-value">
+    <w:name w:val="attribute-value"/>
+    <w:basedOn w:val="DefaultParagraphFont"/>
+    <w:rsid w:val="00003786"/>
   </w:style>
 </w:styles>
 </file>

--- a/TestCore/src/main/Servlet Documentation.docx
+++ b/TestCore/src/main/Servlet Documentation.docx
@@ -216,7 +216,7 @@
             <o:lock v:ext="edit" aspectratio="t"/>
           </v:shapetype>
           <v:shape id="_x0000_i1025" type="#_x0000_t75" style="width:442.5pt;height:216.75pt">
-            <v:imagedata r:id="rId6" o:title="response"/>
+            <v:imagedata r:id="rId8" o:title="response"/>
           </v:shape>
         </w:pict>
       </w:r>
@@ -344,7 +344,7 @@
       <w:r>
         <w:pict>
           <v:shape id="_x0000_i1026" type="#_x0000_t75" style="width:462.75pt;height:207pt">
-            <v:imagedata r:id="rId7" o:title="cgi"/>
+            <v:imagedata r:id="rId9" o:title="cgi"/>
           </v:shape>
         </w:pict>
       </w:r>
@@ -477,7 +477,7 @@
         <w:lastRenderedPageBreak/>
         <w:pict>
           <v:shape id="_x0000_i1027" type="#_x0000_t75" style="width:372pt;height:189.75pt">
-            <v:imagedata r:id="rId8" o:title="servlet"/>
+            <v:imagedata r:id="rId10" o:title="servlet"/>
           </v:shape>
         </w:pict>
       </w:r>
@@ -921,7 +921,7 @@
       <w:r>
         <w:pict>
           <v:shape id="_x0000_i1028" type="#_x0000_t75" style="width:224.25pt;height:138pt">
-            <v:imagedata r:id="rId9" o:title="website-static-vs-dynamic3"/>
+            <v:imagedata r:id="rId11" o:title="website-static-vs-dynamic3"/>
           </v:shape>
         </w:pict>
       </w:r>
@@ -1208,7 +1208,7 @@
                     <pic:cNvPicPr/>
                   </pic:nvPicPr>
                   <pic:blipFill>
-                    <a:blip r:embed="rId10">
+                    <a:blip r:embed="rId12">
                       <a:extLst>
                         <a:ext uri="{28A0092B-C50C-407E-A947-70E740481C1C}">
                           <a14:useLocalDpi xmlns:a14="http://schemas.microsoft.com/office/drawing/2010/main" val="0"/>
@@ -1491,7 +1491,7 @@
                     <pic:cNvPicPr/>
                   </pic:nvPicPr>
                   <pic:blipFill>
-                    <a:blip r:embed="rId11">
+                    <a:blip r:embed="rId13">
                       <a:extLst>
                         <a:ext uri="{28A0092B-C50C-407E-A947-70E740481C1C}">
                           <a14:useLocalDpi xmlns:a14="http://schemas.microsoft.com/office/drawing/2010/main" val="0"/>
@@ -2260,7 +2260,7 @@
         <w:lastRenderedPageBreak/>
         <w:pict>
           <v:shape id="_x0000_i1029" type="#_x0000_t75" style="width:339.75pt;height:204pt">
-            <v:imagedata r:id="rId12" o:title="servlet-http-requests6"/>
+            <v:imagedata r:id="rId14" o:title="servlet-http-requests6"/>
           </v:shape>
         </w:pict>
       </w:r>
@@ -2646,7 +2646,7 @@
                     </pic:cNvPicPr>
                   </pic:nvPicPr>
                   <pic:blipFill>
-                    <a:blip r:embed="rId13">
+                    <a:blip r:embed="rId15">
                       <a:extLst>
                         <a:ext uri="{28A0092B-C50C-407E-A947-70E740481C1C}">
                           <a14:useLocalDpi xmlns:a14="http://schemas.microsoft.com/office/drawing/2010/main" val="0"/>
@@ -2749,7 +2749,7 @@
                     <pic:cNvPicPr/>
                   </pic:nvPicPr>
                   <pic:blipFill>
-                    <a:blip r:embed="rId14">
+                    <a:blip r:embed="rId16">
                       <a:extLst>
                         <a:ext uri="{28A0092B-C50C-407E-A947-70E740481C1C}">
                           <a14:useLocalDpi xmlns:a14="http://schemas.microsoft.com/office/drawing/2010/main" val="0"/>
@@ -3178,7 +3178,7 @@
                     <pic:cNvPicPr/>
                   </pic:nvPicPr>
                   <pic:blipFill>
-                    <a:blip r:embed="rId15">
+                    <a:blip r:embed="rId17">
                       <a:extLst>
                         <a:ext uri="{28A0092B-C50C-407E-A947-70E740481C1C}">
                           <a14:useLocalDpi xmlns:a14="http://schemas.microsoft.com/office/drawing/2010/main" val="0"/>
@@ -3389,7 +3389,7 @@
                     <pic:cNvPicPr/>
                   </pic:nvPicPr>
                   <pic:blipFill>
-                    <a:blip r:embed="rId16">
+                    <a:blip r:embed="rId18">
                       <a:extLst>
                         <a:ext uri="{28A0092B-C50C-407E-A947-70E740481C1C}">
                           <a14:useLocalDpi xmlns:a14="http://schemas.microsoft.com/office/drawing/2010/main" val="0"/>
@@ -8653,7 +8653,7 @@
       <w:r>
         <w:pict>
           <v:shape id="_x0000_i1030" type="#_x0000_t75" style="width:303.75pt;height:328.5pt">
-            <v:imagedata r:id="rId17" o:title="servletlife"/>
+            <v:imagedata r:id="rId19" o:title="servletlife"/>
           </v:shape>
         </w:pict>
       </w:r>
@@ -9489,7 +9489,7 @@
       <w:r>
         <w:pict>
           <v:shape id="_x0000_i1031" type="#_x0000_t75" style="width:192pt;height:3in">
-            <v:imagedata r:id="rId18" o:title="directory"/>
+            <v:imagedata r:id="rId20" o:title="directory"/>
           </v:shape>
         </w:pict>
       </w:r>
@@ -10550,64 +10550,4958 @@
           <w:szCs w:val="20"/>
           <w:shd w:val="clear" w:color="auto" w:fill="FFFFFF"/>
         </w:rPr>
-        <w:t>JRE/lib/ext folder</w:t>
-      </w:r>
-      <w:r>
-        <w:rPr>
+        <w:t>JRE/lib/ext folder ထဲမွာ jar file ကို paste လုပ္လိုက္တဲ့ နည္းလမ္းၿဖစ္ပါတယ္။</w:t>
+      </w:r>
+    </w:p>
+    <w:p>
+      <w:r>
+        <w:t>Java file ကိုေတာ့ မည္သည့္ folder မွာမဆိုထည့္လိုက္။</w:t>
+      </w:r>
+      <w:r>
+        <w:t xml:space="preserve"> </w:t>
+      </w:r>
+      <w:r>
+        <w:t xml:space="preserve">java file ကို compile လုပ္ၿပီးတဲ့ေနာက္မွာ servlet ရဲ႕ class file ကို </w:t>
+      </w:r>
+      <w:r>
+        <w:rPr>
+          <w:b/>
+          <w:bCs/>
           <w:color w:val="000000"/>
           <w:szCs w:val="20"/>
           <w:shd w:val="clear" w:color="auto" w:fill="FFFFFF"/>
         </w:rPr>
-        <w:t xml:space="preserve"> ထဲမွာ jar file ကို paste လုပ္လိုက္တဲ့ နည္းလမ္းၿဖစ္ပါတယ္။</w:t>
-      </w:r>
-    </w:p>
-    <w:p>
-      <w:r>
-        <w:t>Java file ကိုေတာ့ မည္သည့္ folder မွာမဆိုထည့္လိုက္။</w:t>
-      </w:r>
-      <w:r>
+        <w:t xml:space="preserve">WEB-INF/classes </w:t>
+      </w:r>
+      <w:r>
+        <w:rPr>
+          <w:bCs/>
+          <w:color w:val="000000"/>
+          <w:szCs w:val="20"/>
+          <w:shd w:val="clear" w:color="auto" w:fill="FFFFFF"/>
+        </w:rPr>
+        <w:t>ထဲမွာ paste လုပ္လိုက္ရမယ္။</w:t>
+      </w:r>
+    </w:p>
+    <w:p>
+      <w:pPr>
+        <w:rPr>
+          <w:b/>
+          <w:u w:val="single"/>
+        </w:rPr>
+      </w:pPr>
+      <w:r>
+        <w:rPr>
+          <w:b/>
+          <w:u w:val="single"/>
+        </w:rPr>
+        <w:lastRenderedPageBreak/>
+        <w:t>4. Deployment descriptor (web.xml)</w:t>
+      </w:r>
+    </w:p>
+    <w:p>
+      <w:pPr>
+        <w:pStyle w:val="NoSpacing"/>
+      </w:pPr>
+      <w:r>
+        <w:tab/>
+        <w:t>Deployment descriptor ဆိုတာ xml file တစ္ခုၿဖစ္တယ္။သူ႕ဆီကေန web container က servlet ရဲ႕ information မ်ားကို ရယူတယ္။ web container က web.xml file မွ information မ်ားကို ယူဖို႔အတြက္ Parser ကို သံုးတယ္။ xml parser ေတြကေတာ့အမ်ားၾကီးပဲ such as SAX, DOM and Pull တို႔ၿဖစ္ၾကတယ္။</w:t>
+      </w:r>
+    </w:p>
+    <w:p>
+      <w:r>
+        <w:tab/>
+      </w:r>
+    </w:p>
+    <w:p>
+      <w:pPr>
+        <w:pBdr>
+          <w:top w:val="single" w:sz="4" w:space="1" w:color="auto"/>
+          <w:left w:val="single" w:sz="4" w:space="4" w:color="auto"/>
+          <w:bottom w:val="single" w:sz="4" w:space="1" w:color="auto"/>
+          <w:right w:val="single" w:sz="4" w:space="4" w:color="auto"/>
+        </w:pBdr>
+        <w:autoSpaceDE w:val="0"/>
+        <w:autoSpaceDN w:val="0"/>
+        <w:adjustRightInd w:val="0"/>
+        <w:rPr>
+          <w:sz w:val="22"/>
+        </w:rPr>
+      </w:pPr>
+      <w:r>
+        <w:rPr>
+          <w:color w:val="008080"/>
+          <w:sz w:val="22"/>
+        </w:rPr>
+        <w:t>&lt;</w:t>
+      </w:r>
+      <w:proofErr w:type="gramStart"/>
+      <w:r>
+        <w:rPr>
+          <w:color w:val="3F7F7F"/>
+          <w:sz w:val="22"/>
+        </w:rPr>
+        <w:t>web-app</w:t>
+      </w:r>
+      <w:proofErr w:type="gramEnd"/>
+      <w:r>
+        <w:rPr>
+          <w:color w:val="008080"/>
+          <w:sz w:val="22"/>
+        </w:rPr>
+        <w:t>&gt;</w:t>
+      </w:r>
+    </w:p>
+    <w:p>
+      <w:pPr>
+        <w:pBdr>
+          <w:top w:val="single" w:sz="4" w:space="1" w:color="auto"/>
+          <w:left w:val="single" w:sz="4" w:space="4" w:color="auto"/>
+          <w:bottom w:val="single" w:sz="4" w:space="1" w:color="auto"/>
+          <w:right w:val="single" w:sz="4" w:space="4" w:color="auto"/>
+        </w:pBdr>
+        <w:autoSpaceDE w:val="0"/>
+        <w:autoSpaceDN w:val="0"/>
+        <w:adjustRightInd w:val="0"/>
+        <w:rPr>
+          <w:sz w:val="22"/>
+        </w:rPr>
+      </w:pPr>
+      <w:r>
+        <w:rPr>
+          <w:color w:val="000000"/>
+          <w:sz w:val="22"/>
+        </w:rPr>
+        <w:tab/>
+      </w:r>
+      <w:r>
+        <w:rPr>
+          <w:color w:val="008080"/>
+          <w:sz w:val="22"/>
+        </w:rPr>
+        <w:t>&lt;</w:t>
+      </w:r>
+      <w:proofErr w:type="gramStart"/>
+      <w:r>
+        <w:rPr>
+          <w:color w:val="3F7F7F"/>
+          <w:sz w:val="22"/>
+        </w:rPr>
+        <w:t>servlet</w:t>
+      </w:r>
+      <w:proofErr w:type="gramEnd"/>
+      <w:r>
+        <w:rPr>
+          <w:color w:val="008080"/>
+          <w:sz w:val="22"/>
+        </w:rPr>
+        <w:t>&gt;</w:t>
+      </w:r>
+    </w:p>
+    <w:p>
+      <w:pPr>
+        <w:pBdr>
+          <w:top w:val="single" w:sz="4" w:space="1" w:color="auto"/>
+          <w:left w:val="single" w:sz="4" w:space="4" w:color="auto"/>
+          <w:bottom w:val="single" w:sz="4" w:space="1" w:color="auto"/>
+          <w:right w:val="single" w:sz="4" w:space="4" w:color="auto"/>
+        </w:pBdr>
+        <w:autoSpaceDE w:val="0"/>
+        <w:autoSpaceDN w:val="0"/>
+        <w:adjustRightInd w:val="0"/>
+        <w:rPr>
+          <w:sz w:val="22"/>
+        </w:rPr>
+      </w:pPr>
+      <w:r>
+        <w:rPr>
+          <w:color w:val="000000"/>
+          <w:sz w:val="22"/>
+        </w:rPr>
+        <w:tab/>
+      </w:r>
+      <w:r>
+        <w:rPr>
+          <w:color w:val="000000"/>
+          <w:sz w:val="22"/>
+        </w:rPr>
+        <w:tab/>
+      </w:r>
+      <w:r>
+        <w:rPr>
+          <w:color w:val="008080"/>
+          <w:sz w:val="22"/>
+        </w:rPr>
+        <w:t>&lt;</w:t>
+      </w:r>
+      <w:r>
+        <w:rPr>
+          <w:color w:val="3F7F7F"/>
+          <w:sz w:val="22"/>
+        </w:rPr>
+        <w:t>servlet-name</w:t>
+      </w:r>
+      <w:r>
+        <w:rPr>
+          <w:color w:val="008080"/>
+          <w:sz w:val="22"/>
+        </w:rPr>
+        <w:t>&gt;</w:t>
+      </w:r>
+      <w:r>
+        <w:rPr>
+          <w:color w:val="000000"/>
+          <w:sz w:val="22"/>
+        </w:rPr>
+        <w:t>sonoojaiswal</w:t>
+      </w:r>
+      <w:r>
+        <w:rPr>
+          <w:color w:val="008080"/>
+          <w:sz w:val="22"/>
+        </w:rPr>
+        <w:t>&lt;/</w:t>
+      </w:r>
+      <w:r>
+        <w:rPr>
+          <w:color w:val="3F7F7F"/>
+          <w:sz w:val="22"/>
+        </w:rPr>
+        <w:t>servlet-name</w:t>
+      </w:r>
+      <w:r>
+        <w:rPr>
+          <w:color w:val="008080"/>
+          <w:sz w:val="22"/>
+        </w:rPr>
+        <w:t>&gt;</w:t>
+      </w:r>
+    </w:p>
+    <w:p>
+      <w:pPr>
+        <w:pBdr>
+          <w:top w:val="single" w:sz="4" w:space="1" w:color="auto"/>
+          <w:left w:val="single" w:sz="4" w:space="4" w:color="auto"/>
+          <w:bottom w:val="single" w:sz="4" w:space="1" w:color="auto"/>
+          <w:right w:val="single" w:sz="4" w:space="4" w:color="auto"/>
+        </w:pBdr>
+        <w:autoSpaceDE w:val="0"/>
+        <w:autoSpaceDN w:val="0"/>
+        <w:adjustRightInd w:val="0"/>
+        <w:rPr>
+          <w:sz w:val="22"/>
+        </w:rPr>
+      </w:pPr>
+      <w:r>
+        <w:rPr>
+          <w:color w:val="000000"/>
+          <w:sz w:val="22"/>
+        </w:rPr>
+        <w:tab/>
+      </w:r>
+      <w:r>
+        <w:rPr>
+          <w:color w:val="000000"/>
+          <w:sz w:val="22"/>
+        </w:rPr>
+        <w:tab/>
+      </w:r>
+      <w:r>
+        <w:rPr>
+          <w:color w:val="008080"/>
+          <w:sz w:val="22"/>
+        </w:rPr>
+        <w:t>&lt;</w:t>
+      </w:r>
+      <w:r>
+        <w:rPr>
+          <w:color w:val="3F7F7F"/>
+          <w:sz w:val="22"/>
+        </w:rPr>
+        <w:t>servlet-class</w:t>
+      </w:r>
+      <w:r>
+        <w:rPr>
+          <w:color w:val="008080"/>
+          <w:sz w:val="22"/>
+        </w:rPr>
+        <w:t>&gt;</w:t>
+      </w:r>
+      <w:r>
+        <w:rPr>
+          <w:color w:val="000000"/>
+          <w:sz w:val="22"/>
+        </w:rPr>
+        <w:t>DemoServlet</w:t>
+      </w:r>
+      <w:r>
+        <w:rPr>
+          <w:color w:val="008080"/>
+          <w:sz w:val="22"/>
+        </w:rPr>
+        <w:t>&lt;/</w:t>
+      </w:r>
+      <w:r>
+        <w:rPr>
+          <w:color w:val="3F7F7F"/>
+          <w:sz w:val="22"/>
+        </w:rPr>
+        <w:t>servlet-class</w:t>
+      </w:r>
+      <w:r>
+        <w:rPr>
+          <w:color w:val="008080"/>
+          <w:sz w:val="22"/>
+        </w:rPr>
+        <w:t>&gt;</w:t>
+      </w:r>
+    </w:p>
+    <w:p>
+      <w:pPr>
+        <w:pBdr>
+          <w:top w:val="single" w:sz="4" w:space="1" w:color="auto"/>
+          <w:left w:val="single" w:sz="4" w:space="4" w:color="auto"/>
+          <w:bottom w:val="single" w:sz="4" w:space="1" w:color="auto"/>
+          <w:right w:val="single" w:sz="4" w:space="4" w:color="auto"/>
+        </w:pBdr>
+        <w:autoSpaceDE w:val="0"/>
+        <w:autoSpaceDN w:val="0"/>
+        <w:adjustRightInd w:val="0"/>
+        <w:rPr>
+          <w:sz w:val="22"/>
+        </w:rPr>
+      </w:pPr>
+      <w:r>
+        <w:rPr>
+          <w:color w:val="000000"/>
+          <w:sz w:val="22"/>
+        </w:rPr>
+        <w:tab/>
+      </w:r>
+      <w:r>
+        <w:rPr>
+          <w:color w:val="008080"/>
+          <w:sz w:val="22"/>
+        </w:rPr>
+        <w:t>&lt;/</w:t>
+      </w:r>
+      <w:r>
+        <w:rPr>
+          <w:color w:val="3F7F7F"/>
+          <w:sz w:val="22"/>
+        </w:rPr>
+        <w:t>servlet</w:t>
+      </w:r>
+      <w:r>
+        <w:rPr>
+          <w:color w:val="008080"/>
+          <w:sz w:val="22"/>
+        </w:rPr>
+        <w:t>&gt;</w:t>
+      </w:r>
+    </w:p>
+    <w:p>
+      <w:pPr>
+        <w:pBdr>
+          <w:top w:val="single" w:sz="4" w:space="1" w:color="auto"/>
+          <w:left w:val="single" w:sz="4" w:space="4" w:color="auto"/>
+          <w:bottom w:val="single" w:sz="4" w:space="1" w:color="auto"/>
+          <w:right w:val="single" w:sz="4" w:space="4" w:color="auto"/>
+        </w:pBdr>
+        <w:autoSpaceDE w:val="0"/>
+        <w:autoSpaceDN w:val="0"/>
+        <w:adjustRightInd w:val="0"/>
+        <w:rPr>
+          <w:sz w:val="22"/>
+        </w:rPr>
+      </w:pPr>
+      <w:r>
+        <w:rPr>
+          <w:color w:val="000000"/>
+          <w:sz w:val="22"/>
+        </w:rPr>
+        <w:tab/>
+      </w:r>
+      <w:r>
+        <w:rPr>
+          <w:color w:val="008080"/>
+          <w:sz w:val="22"/>
+        </w:rPr>
+        <w:t>&lt;</w:t>
+      </w:r>
+      <w:proofErr w:type="gramStart"/>
+      <w:r>
+        <w:rPr>
+          <w:color w:val="3F7F7F"/>
+          <w:sz w:val="22"/>
+        </w:rPr>
+        <w:t>servlet-mapping</w:t>
+      </w:r>
+      <w:proofErr w:type="gramEnd"/>
+      <w:r>
+        <w:rPr>
+          <w:color w:val="008080"/>
+          <w:sz w:val="22"/>
+        </w:rPr>
+        <w:t>&gt;</w:t>
+      </w:r>
+    </w:p>
+    <w:p>
+      <w:pPr>
+        <w:pBdr>
+          <w:top w:val="single" w:sz="4" w:space="1" w:color="auto"/>
+          <w:left w:val="single" w:sz="4" w:space="4" w:color="auto"/>
+          <w:bottom w:val="single" w:sz="4" w:space="1" w:color="auto"/>
+          <w:right w:val="single" w:sz="4" w:space="4" w:color="auto"/>
+        </w:pBdr>
+        <w:autoSpaceDE w:val="0"/>
+        <w:autoSpaceDN w:val="0"/>
+        <w:adjustRightInd w:val="0"/>
+        <w:rPr>
+          <w:sz w:val="22"/>
+        </w:rPr>
+      </w:pPr>
+      <w:r>
+        <w:rPr>
+          <w:color w:val="000000"/>
+          <w:sz w:val="22"/>
+        </w:rPr>
+        <w:tab/>
+      </w:r>
+      <w:r>
+        <w:rPr>
+          <w:color w:val="000000"/>
+          <w:sz w:val="22"/>
+        </w:rPr>
+        <w:tab/>
+      </w:r>
+      <w:r>
+        <w:rPr>
+          <w:color w:val="008080"/>
+          <w:sz w:val="22"/>
+        </w:rPr>
+        <w:t>&lt;</w:t>
+      </w:r>
+      <w:r>
+        <w:rPr>
+          <w:color w:val="3F7F7F"/>
+          <w:sz w:val="22"/>
+        </w:rPr>
+        <w:t>servlet-name</w:t>
+      </w:r>
+      <w:r>
+        <w:rPr>
+          <w:color w:val="008080"/>
+          <w:sz w:val="22"/>
+        </w:rPr>
+        <w:t>&gt;</w:t>
+      </w:r>
+      <w:r>
+        <w:rPr>
+          <w:color w:val="000000"/>
+          <w:sz w:val="22"/>
+        </w:rPr>
+        <w:t>sonoojaiswal</w:t>
+      </w:r>
+      <w:r>
+        <w:rPr>
+          <w:color w:val="008080"/>
+          <w:sz w:val="22"/>
+        </w:rPr>
+        <w:t>&lt;/</w:t>
+      </w:r>
+      <w:r>
+        <w:rPr>
+          <w:color w:val="3F7F7F"/>
+          <w:sz w:val="22"/>
+        </w:rPr>
+        <w:t>servlet-name</w:t>
+      </w:r>
+      <w:r>
+        <w:rPr>
+          <w:color w:val="008080"/>
+          <w:sz w:val="22"/>
+        </w:rPr>
+        <w:t>&gt;</w:t>
+      </w:r>
+    </w:p>
+    <w:p>
+      <w:pPr>
+        <w:pBdr>
+          <w:top w:val="single" w:sz="4" w:space="1" w:color="auto"/>
+          <w:left w:val="single" w:sz="4" w:space="4" w:color="auto"/>
+          <w:bottom w:val="single" w:sz="4" w:space="1" w:color="auto"/>
+          <w:right w:val="single" w:sz="4" w:space="4" w:color="auto"/>
+        </w:pBdr>
+        <w:autoSpaceDE w:val="0"/>
+        <w:autoSpaceDN w:val="0"/>
+        <w:adjustRightInd w:val="0"/>
+        <w:rPr>
+          <w:sz w:val="22"/>
+        </w:rPr>
+      </w:pPr>
+      <w:r>
+        <w:rPr>
+          <w:color w:val="000000"/>
+          <w:sz w:val="22"/>
+        </w:rPr>
+        <w:tab/>
+      </w:r>
+      <w:r>
+        <w:rPr>
+          <w:color w:val="000000"/>
+          <w:sz w:val="22"/>
+        </w:rPr>
+        <w:tab/>
+      </w:r>
+      <w:r>
+        <w:rPr>
+          <w:color w:val="008080"/>
+          <w:sz w:val="22"/>
+        </w:rPr>
+        <w:t>&lt;</w:t>
+      </w:r>
+      <w:r>
+        <w:rPr>
+          <w:color w:val="3F7F7F"/>
+          <w:sz w:val="22"/>
+        </w:rPr>
+        <w:t>url-pattern</w:t>
+      </w:r>
+      <w:r>
+        <w:rPr>
+          <w:color w:val="008080"/>
+          <w:sz w:val="22"/>
+        </w:rPr>
+        <w:t>&gt;</w:t>
+      </w:r>
+      <w:r>
+        <w:rPr>
+          <w:color w:val="000000"/>
+          <w:sz w:val="22"/>
+        </w:rPr>
+        <w:t>/welcome</w:t>
+      </w:r>
+      <w:r>
+        <w:rPr>
+          <w:color w:val="008080"/>
+          <w:sz w:val="22"/>
+        </w:rPr>
+        <w:t>&lt;/</w:t>
+      </w:r>
+      <w:r>
+        <w:rPr>
+          <w:color w:val="3F7F7F"/>
+          <w:sz w:val="22"/>
+        </w:rPr>
+        <w:t>url-pattern</w:t>
+      </w:r>
+      <w:r>
+        <w:rPr>
+          <w:color w:val="008080"/>
+          <w:sz w:val="22"/>
+        </w:rPr>
+        <w:t>&gt;</w:t>
+      </w:r>
+    </w:p>
+    <w:p>
+      <w:pPr>
+        <w:pBdr>
+          <w:top w:val="single" w:sz="4" w:space="1" w:color="auto"/>
+          <w:left w:val="single" w:sz="4" w:space="4" w:color="auto"/>
+          <w:bottom w:val="single" w:sz="4" w:space="1" w:color="auto"/>
+          <w:right w:val="single" w:sz="4" w:space="4" w:color="auto"/>
+        </w:pBdr>
+        <w:autoSpaceDE w:val="0"/>
+        <w:autoSpaceDN w:val="0"/>
+        <w:adjustRightInd w:val="0"/>
+        <w:rPr>
+          <w:sz w:val="22"/>
+        </w:rPr>
+      </w:pPr>
+      <w:r>
+        <w:rPr>
+          <w:color w:val="000000"/>
+          <w:sz w:val="22"/>
+        </w:rPr>
+        <w:tab/>
+      </w:r>
+      <w:r>
+        <w:rPr>
+          <w:color w:val="008080"/>
+          <w:sz w:val="22"/>
+        </w:rPr>
+        <w:t>&lt;/</w:t>
+      </w:r>
+      <w:r>
+        <w:rPr>
+          <w:color w:val="3F7F7F"/>
+          <w:sz w:val="22"/>
+        </w:rPr>
+        <w:t>servlet-mapping</w:t>
+      </w:r>
+      <w:r>
+        <w:rPr>
+          <w:color w:val="008080"/>
+          <w:sz w:val="22"/>
+        </w:rPr>
+        <w:t>&gt;</w:t>
+      </w:r>
+    </w:p>
+    <w:p>
+      <w:pPr>
+        <w:pBdr>
+          <w:top w:val="single" w:sz="4" w:space="1" w:color="auto"/>
+          <w:left w:val="single" w:sz="4" w:space="4" w:color="auto"/>
+          <w:bottom w:val="single" w:sz="4" w:space="1" w:color="auto"/>
+          <w:right w:val="single" w:sz="4" w:space="4" w:color="auto"/>
+        </w:pBdr>
+      </w:pPr>
+      <w:r>
+        <w:rPr>
+          <w:color w:val="008080"/>
+          <w:sz w:val="22"/>
+        </w:rPr>
+        <w:t>&lt;/</w:t>
+      </w:r>
+      <w:r>
+        <w:rPr>
+          <w:color w:val="3F7F7F"/>
+          <w:sz w:val="22"/>
+        </w:rPr>
+        <w:t>web-app</w:t>
+      </w:r>
+      <w:r>
+        <w:rPr>
+          <w:color w:val="008080"/>
+          <w:sz w:val="22"/>
+        </w:rPr>
+        <w:t>&gt;</w:t>
+      </w:r>
+      <w:r>
+        <w:rPr>
+          <w:color w:val="000000"/>
+          <w:sz w:val="22"/>
+        </w:rPr>
+        <w:t xml:space="preserve">  </w:t>
+      </w:r>
+    </w:p>
+    <w:p/>
+    <w:p>
+      <w:pPr>
+        <w:pStyle w:val="NoSpacing"/>
+        <w:rPr>
+          <w:b/>
+          <w:u w:val="single"/>
+        </w:rPr>
+      </w:pPr>
+      <w:r>
+        <w:rPr>
+          <w:b/>
+          <w:u w:val="single"/>
+        </w:rPr>
+        <w:t>Description of the elements of web.xml file</w:t>
+      </w:r>
+    </w:p>
+    <w:p>
+      <w:pPr>
+        <w:pStyle w:val="NoSpacing"/>
+      </w:pPr>
+      <w:r>
+        <w:tab/>
+      </w:r>
+      <w:r>
+        <w:t>Web.xml file ထဲမွာ elements မ်ားစြာရွိႏိုင္တယ္။</w:t>
+      </w:r>
+    </w:p>
+    <w:p>
+      <w:pPr>
+        <w:pStyle w:val="NoSpacing"/>
+        <w:rPr>
+          <w:rStyle w:val="Strong"/>
+          <w:b w:val="0"/>
+          <w:color w:val="000000"/>
+          <w:szCs w:val="20"/>
+          <w:shd w:val="clear" w:color="auto" w:fill="FFFFFF"/>
+        </w:rPr>
+      </w:pPr>
+      <w:r>
+        <w:rPr>
+          <w:rStyle w:val="Strong"/>
+          <w:color w:val="000000"/>
+          <w:szCs w:val="20"/>
+          <w:shd w:val="clear" w:color="auto" w:fill="FFFFFF"/>
+        </w:rPr>
+        <w:t xml:space="preserve">&lt;web-app&gt; </w:t>
+      </w:r>
+      <w:r>
+        <w:rPr>
+          <w:rStyle w:val="Strong"/>
+          <w:b w:val="0"/>
+          <w:color w:val="000000"/>
+          <w:szCs w:val="20"/>
+          <w:shd w:val="clear" w:color="auto" w:fill="FFFFFF"/>
+        </w:rPr>
+        <w:t>application တစ္ခုလံုးကို ကိုယ္စားၿပဳပါတယ္။</w:t>
+      </w:r>
+    </w:p>
+    <w:p>
+      <w:pPr>
+        <w:pStyle w:val="NoSpacing"/>
+        <w:rPr>
+          <w:rStyle w:val="Strong"/>
+          <w:b w:val="0"/>
+          <w:color w:val="000000"/>
+          <w:szCs w:val="20"/>
+          <w:shd w:val="clear" w:color="auto" w:fill="FFFFFF"/>
+        </w:rPr>
+      </w:pPr>
+      <w:r>
+        <w:rPr>
+          <w:rStyle w:val="Strong"/>
+          <w:color w:val="000000"/>
+          <w:szCs w:val="20"/>
+          <w:shd w:val="clear" w:color="auto" w:fill="FFFFFF"/>
+        </w:rPr>
+        <w:t>&lt;</w:t>
+      </w:r>
+      <w:proofErr w:type="gramStart"/>
+      <w:r>
+        <w:rPr>
+          <w:rStyle w:val="Strong"/>
+          <w:color w:val="000000"/>
+          <w:szCs w:val="20"/>
+          <w:shd w:val="clear" w:color="auto" w:fill="FFFFFF"/>
+        </w:rPr>
+        <w:t>servlet</w:t>
+      </w:r>
+      <w:proofErr w:type="gramEnd"/>
+      <w:r>
+        <w:rPr>
+          <w:rStyle w:val="Strong"/>
+          <w:color w:val="000000"/>
+          <w:szCs w:val="20"/>
+          <w:shd w:val="clear" w:color="auto" w:fill="FFFFFF"/>
+        </w:rPr>
+        <w:t xml:space="preserve">&gt; </w:t>
+      </w:r>
+      <w:r>
+        <w:rPr>
+          <w:rStyle w:val="Strong"/>
+          <w:b w:val="0"/>
+          <w:color w:val="000000"/>
+          <w:szCs w:val="20"/>
+          <w:shd w:val="clear" w:color="auto" w:fill="FFFFFF"/>
+        </w:rPr>
+        <w:t>&lt;web-app&gt; ရဲ႕ sub element တစ္ခုၿဖစ္ၿပီးေတာ့ servlet ကိုကို္ယ္စားၿပဳပါတယ္။</w:t>
+      </w:r>
+    </w:p>
+    <w:p>
+      <w:pPr>
+        <w:pStyle w:val="NoSpacing"/>
+        <w:rPr>
+          <w:rStyle w:val="Strong"/>
+          <w:b w:val="0"/>
+          <w:color w:val="000000"/>
+          <w:szCs w:val="20"/>
+          <w:shd w:val="clear" w:color="auto" w:fill="FFFFFF"/>
+        </w:rPr>
+      </w:pPr>
+      <w:r>
+        <w:rPr>
+          <w:rStyle w:val="Strong"/>
+          <w:color w:val="000000"/>
+          <w:szCs w:val="20"/>
+          <w:shd w:val="clear" w:color="auto" w:fill="FFFFFF"/>
+        </w:rPr>
+        <w:t>&lt;servlet-name&gt;</w:t>
+      </w:r>
+      <w:r>
+        <w:rPr>
+          <w:rStyle w:val="Strong"/>
+          <w:b w:val="0"/>
+          <w:color w:val="000000"/>
+          <w:szCs w:val="20"/>
+          <w:shd w:val="clear" w:color="auto" w:fill="FFFFFF"/>
+        </w:rPr>
+        <w:t xml:space="preserve"> &lt;servlet&gt; ရဲ႕ sub element တစ္ခုၿဖစ္ၿပီးေတာ့ servlet name ကို ကိုယ္စားၿပဳပါတယ္။</w:t>
+      </w:r>
+      <w:r>
+        <w:rPr>
+          <w:rStyle w:val="Strong"/>
+          <w:color w:val="000000"/>
+          <w:szCs w:val="20"/>
+          <w:shd w:val="clear" w:color="auto" w:fill="FFFFFF"/>
+        </w:rPr>
         <w:t xml:space="preserve"> </w:t>
       </w:r>
-      <w:r>
-        <w:t xml:space="preserve">java file ကို compile လုပ္ၿပီးတဲ့ေနာက္မွာ servlet ရဲ႕ class file ကို </w:t>
-      </w:r>
+    </w:p>
+    <w:p>
+      <w:pPr>
+        <w:pStyle w:val="NoSpacing"/>
+        <w:rPr>
+          <w:rStyle w:val="Strong"/>
+          <w:b w:val="0"/>
+          <w:color w:val="000000"/>
+          <w:szCs w:val="20"/>
+          <w:shd w:val="clear" w:color="auto" w:fill="FFFFFF"/>
+        </w:rPr>
+      </w:pPr>
+      <w:r>
+        <w:rPr>
+          <w:rStyle w:val="Strong"/>
+          <w:color w:val="000000"/>
+          <w:szCs w:val="20"/>
+          <w:shd w:val="clear" w:color="auto" w:fill="FFFFFF"/>
+        </w:rPr>
+        <w:t xml:space="preserve">&lt;servlet-class&gt; </w:t>
+      </w:r>
+      <w:r>
+        <w:rPr>
+          <w:rStyle w:val="Strong"/>
+          <w:b w:val="0"/>
+          <w:color w:val="000000"/>
+          <w:szCs w:val="20"/>
+          <w:shd w:val="clear" w:color="auto" w:fill="FFFFFF"/>
+        </w:rPr>
+        <w:t>&lt;servlet&gt; ရဲ႕ sub element တစ္ခုၿဖစ္ၿပီးေတာ့ servlet class ကို ကိုယ္စားၿပဳပါတယ္။</w:t>
+      </w:r>
+    </w:p>
+    <w:p>
+      <w:pPr>
+        <w:pStyle w:val="NoSpacing"/>
+      </w:pPr>
+      <w:r>
+        <w:rPr>
+          <w:rStyle w:val="Strong"/>
+          <w:color w:val="000000"/>
+          <w:szCs w:val="20"/>
+          <w:shd w:val="clear" w:color="auto" w:fill="FFFFFF"/>
+        </w:rPr>
+        <w:t xml:space="preserve">&lt;servlet-mapping&gt; </w:t>
+      </w:r>
+      <w:r>
+        <w:rPr>
+          <w:rStyle w:val="Strong"/>
+          <w:b w:val="0"/>
+          <w:color w:val="000000"/>
+          <w:szCs w:val="20"/>
+          <w:shd w:val="clear" w:color="auto" w:fill="FFFFFF"/>
+        </w:rPr>
+        <w:t>&lt;web-app&gt; ရဲ႕ sub element တစ္ခုၿဖစ္ၿပီးေတာ့ servlet ကို map လုပ္ဖို႔ရန္အတြက္ သံုးပါတယ္။</w:t>
+      </w:r>
+    </w:p>
+    <w:p>
+      <w:pPr>
+        <w:pStyle w:val="NoSpacing"/>
+      </w:pPr>
+      <w:r>
+        <w:rPr>
+          <w:rStyle w:val="Strong"/>
+          <w:color w:val="000000"/>
+          <w:szCs w:val="20"/>
+          <w:shd w:val="clear" w:color="auto" w:fill="FFFFFF"/>
+        </w:rPr>
+        <w:t xml:space="preserve">&lt;url-pattern&gt; </w:t>
+      </w:r>
+      <w:r>
+        <w:rPr>
+          <w:rStyle w:val="Strong"/>
+          <w:b w:val="0"/>
+          <w:color w:val="000000"/>
+          <w:szCs w:val="20"/>
+          <w:shd w:val="clear" w:color="auto" w:fill="FFFFFF"/>
+        </w:rPr>
+        <w:t>&lt;servlet-mapping&gt; ရဲ႕ sub element တစ္ခုၿဖစ္ၿပီးေတာ့ servlet ကို invoke လုပ္ဖို႔ရန္အတြက္ client side မွာအသံုးၿပဳပါတယ္။</w:t>
+      </w:r>
+    </w:p>
+    <w:p/>
+    <w:p>
+      <w:pPr>
+        <w:pStyle w:val="NoSpacing"/>
+        <w:rPr>
+          <w:b/>
+          <w:u w:val="single"/>
+        </w:rPr>
+      </w:pPr>
+      <w:r>
+        <w:rPr>
+          <w:b/>
+          <w:u w:val="single"/>
+        </w:rPr>
+        <w:t>Server ကို start လုပ္မယ္ ၿပီးေတာ့ project ကို deploy လုပ္မယ္</w:t>
+      </w:r>
+    </w:p>
+    <w:p>
+      <w:pPr>
+        <w:pStyle w:val="NoSpacing"/>
+      </w:pPr>
+      <w:r>
+        <w:tab/>
+        <w:t>Tomcat server ကို start လုပ္ဖို႔ရန္အတြက္ apache-tomcat/bin folder ေအာက္က startup.bat ေပၚမွာ double click ႏွိပ္လိုက္ပါ။</w:t>
+      </w:r>
+    </w:p>
+    <w:p/>
+    <w:p>
+      <w:pPr>
+        <w:rPr>
+          <w:b/>
+          <w:u w:val="single"/>
+        </w:rPr>
+      </w:pPr>
+      <w:r>
+        <w:rPr>
+          <w:b/>
+          <w:u w:val="single"/>
+        </w:rPr>
+        <w:t>Apache tomcat server အတြက္ one time configuration</w:t>
+      </w:r>
+    </w:p>
+    <w:p>
+      <w:pPr>
+        <w:pStyle w:val="NoSpacing"/>
+        <w:numPr>
+          <w:ilvl w:val="0"/>
+          <w:numId w:val="30"/>
+        </w:numPr>
+      </w:pPr>
+      <w:r>
+        <w:t>JAVA_HOME or JRE_HOME ကို environment variable မွာထည့္မယ္ (server ကို စဖို႔အတြက္)</w:t>
+      </w:r>
+    </w:p>
+    <w:p>
+      <w:pPr>
+        <w:pStyle w:val="NoSpacing"/>
+        <w:numPr>
+          <w:ilvl w:val="0"/>
+          <w:numId w:val="30"/>
+        </w:numPr>
+      </w:pPr>
+      <w:r>
+        <w:t>Tomcat ရဲ႕ port number ကို change လုိက္ပါ ဘာလို႔လဲဆိုေတာ့ ေနာက္ server တစ္ခုက တူညီတဲ့ port မွာ run ေနမွာ</w:t>
+      </w:r>
+      <w:r>
+        <w:t>စိုးလို႔။</w:t>
+      </w:r>
+    </w:p>
+    <w:p>
+      <w:pPr>
+        <w:pStyle w:val="NoSpacing"/>
+      </w:pPr>
+      <w:r>
+        <w:br w:type="page"/>
+      </w:r>
+    </w:p>
+    <w:p>
+      <w:pPr>
+        <w:pStyle w:val="NoSpacing"/>
+        <w:rPr>
+          <w:b/>
+          <w:u w:val="single"/>
+        </w:rPr>
+      </w:pPr>
+      <w:r>
+        <w:rPr>
+          <w:b/>
+          <w:u w:val="single"/>
+        </w:rPr>
+        <w:lastRenderedPageBreak/>
+        <w:t>Servlet running manually</w:t>
+      </w:r>
+    </w:p>
+    <w:p>
+      <w:pPr>
+        <w:pStyle w:val="NoSpacing"/>
+      </w:pPr>
+    </w:p>
+    <w:p>
+      <w:pPr>
+        <w:pStyle w:val="NoSpacing"/>
+      </w:pPr>
+      <w:r>
+        <w:t xml:space="preserve">1. </w:t>
+      </w:r>
+      <w:r>
+        <w:t>Tomcat server ကို start လုပ္ဖို႔ရန္အတြက္ apache-tomcat/bin folder ေအာက္က startup.bat ေပၚမွာ double click ႏွိပ္လိုက္ပါ။</w:t>
+      </w:r>
+    </w:p>
+    <w:p>
+      <w:pPr>
+        <w:pStyle w:val="NoSpacing"/>
+      </w:pPr>
+    </w:p>
+    <w:p>
+      <w:pPr>
+        <w:pStyle w:val="NoSpacing"/>
+      </w:pPr>
+      <w:r>
+        <w:t>2. Apache tomcat ရဲ႕ port number ကို ဘယ္လိုခ်ိန္းမလဲ</w:t>
+      </w:r>
+    </w:p>
+    <w:p>
+      <w:pPr>
+        <w:pStyle w:val="NoSpacing"/>
+      </w:pPr>
+      <w:r>
+        <w:tab/>
+        <w:t>Server.xml file ကို notepad နဲ႔ ဖြင့္လိုက္ပါ။အဲ့ file က ဘယ္ထဲမွာရွိလဲဆိုေတာ့ apache-tomcat-8.0.36\conf ဆိုတဲ့ folder ေအာက္မွာရွိတယ္။ &lt;Connector port="8080" မွာ 8080 ေနရာမွာ 9999 လို႔ change လုိက္ပါ။</w:t>
+      </w:r>
+    </w:p>
+    <w:p>
+      <w:pPr>
+        <w:pStyle w:val="NoSpacing"/>
+      </w:pPr>
+    </w:p>
+    <w:p>
+      <w:pPr>
+        <w:pStyle w:val="NoSpacing"/>
+        <w:rPr>
+          <w:b/>
+          <w:u w:val="single"/>
+        </w:rPr>
+      </w:pPr>
+      <w:r>
+        <w:rPr>
+          <w:b/>
+          <w:u w:val="single"/>
+        </w:rPr>
+        <w:t xml:space="preserve">5. </w:t>
+      </w:r>
+      <w:r>
+        <w:rPr>
+          <w:b/>
+          <w:u w:val="single"/>
+        </w:rPr>
+        <w:t>Project ကို ဘယ္လို deploy လုပ္မလဲ</w:t>
+      </w:r>
+    </w:p>
+    <w:p>
+      <w:pPr>
+        <w:pStyle w:val="NoSpacing"/>
+      </w:pPr>
+      <w:r>
+        <w:tab/>
+        <w:t xml:space="preserve">ကိုယ့္ </w:t>
+      </w:r>
+      <w:r>
+        <w:t>Servlet</w:t>
+      </w:r>
+      <w:r>
+        <w:t xml:space="preserve"> project ကို copy ကူးၿပီး apache-tomcat-8.0.36\webapps ေအာက္မွာ paste လုပ္လိုက္ပါ။</w:t>
+      </w:r>
+    </w:p>
+    <w:p>
+      <w:pPr>
+        <w:pStyle w:val="NoSpacing"/>
+        <w:numPr>
+          <w:ilvl w:val="0"/>
+          <w:numId w:val="31"/>
+        </w:numPr>
+      </w:pPr>
+      <w:r>
+        <w:t>သို႔ေသာ္ တစ္ၿခားနည္းလမ္းမ်ားလည္း ရွိပါေသးတယ္။</w:t>
+      </w:r>
+    </w:p>
+    <w:p>
+      <w:pPr>
+        <w:pStyle w:val="NoSpacing"/>
+        <w:numPr>
+          <w:ilvl w:val="0"/>
+          <w:numId w:val="31"/>
+        </w:numPr>
+        <w:rPr>
+          <w:color w:val="000000"/>
+          <w:szCs w:val="20"/>
+          <w:shd w:val="clear" w:color="auto" w:fill="FFFFFF"/>
+        </w:rPr>
+      </w:pPr>
+      <w:r>
+        <w:rPr>
+          <w:color w:val="000000"/>
+          <w:szCs w:val="20"/>
+          <w:shd w:val="clear" w:color="auto" w:fill="FFFFFF"/>
+        </w:rPr>
+        <w:t>context(project) folder</w:t>
+      </w:r>
+      <w:r>
+        <w:rPr>
+          <w:color w:val="000000"/>
+          <w:szCs w:val="20"/>
+          <w:shd w:val="clear" w:color="auto" w:fill="FFFFFF"/>
+        </w:rPr>
+        <w:t xml:space="preserve"> ကို </w:t>
+      </w:r>
+      <w:r>
+        <w:rPr>
+          <w:color w:val="000000"/>
+          <w:szCs w:val="20"/>
+          <w:shd w:val="clear" w:color="auto" w:fill="FFFFFF"/>
+        </w:rPr>
+        <w:t>webapps directory</w:t>
+      </w:r>
+      <w:r>
+        <w:rPr>
+          <w:color w:val="000000"/>
+          <w:szCs w:val="20"/>
+          <w:shd w:val="clear" w:color="auto" w:fill="FFFFFF"/>
+        </w:rPr>
+        <w:t xml:space="preserve"> ထဲသို႔ copy ကူးၿခင္း</w:t>
+      </w:r>
+    </w:p>
+    <w:p>
+      <w:pPr>
+        <w:pStyle w:val="NoSpacing"/>
+        <w:numPr>
+          <w:ilvl w:val="0"/>
+          <w:numId w:val="31"/>
+        </w:numPr>
+        <w:rPr>
+          <w:color w:val="000000"/>
+          <w:szCs w:val="20"/>
+          <w:shd w:val="clear" w:color="auto" w:fill="FFFFFF"/>
+        </w:rPr>
+      </w:pPr>
+      <w:r>
+        <w:rPr>
+          <w:color w:val="000000"/>
+          <w:szCs w:val="20"/>
+          <w:shd w:val="clear" w:color="auto" w:fill="FFFFFF"/>
+        </w:rPr>
+        <w:t>webapps folder ထဲသို႔ war folder ကို copy ကူးၿခင္း</w:t>
+      </w:r>
+    </w:p>
+    <w:p>
+      <w:pPr>
+        <w:pStyle w:val="NoSpacing"/>
+        <w:numPr>
+          <w:ilvl w:val="0"/>
+          <w:numId w:val="31"/>
+        </w:numPr>
+        <w:rPr>
+          <w:color w:val="000000"/>
+          <w:szCs w:val="20"/>
+          <w:shd w:val="clear" w:color="auto" w:fill="FFFFFF"/>
+        </w:rPr>
+      </w:pPr>
+      <w:r>
+        <w:rPr>
+          <w:color w:val="000000"/>
+          <w:szCs w:val="20"/>
+          <w:shd w:val="clear" w:color="auto" w:fill="FFFFFF"/>
+        </w:rPr>
+        <w:t>server ရဲ႕ folder path ကို ေရြးေပးလိုက္ၿခင္း</w:t>
+      </w:r>
+    </w:p>
+    <w:p>
+      <w:pPr>
+        <w:pStyle w:val="NoSpacing"/>
+        <w:numPr>
+          <w:ilvl w:val="0"/>
+          <w:numId w:val="31"/>
+        </w:numPr>
+      </w:pPr>
+      <w:r>
+        <w:rPr>
+          <w:color w:val="000000"/>
+          <w:szCs w:val="20"/>
+          <w:shd w:val="clear" w:color="auto" w:fill="FFFFFF"/>
+        </w:rPr>
+        <w:t>server ရဲ႕ war file ကို ေရြးေပးလိုက္ၿခင္း တို႔ ၿဖစ္ၾကပါတယ္။</w:t>
+      </w:r>
+    </w:p>
+    <w:p>
+      <w:r>
+        <w:t>ဒီမွာေတာ့ ကၽြန္ေတာ္တို႔ ပထမနည္းကို သံုးလိုက္ပါတယ္။</w:t>
+      </w:r>
+    </w:p>
+    <w:p/>
+    <w:p>
+      <w:r>
+        <w:rPr>
+          <w:b/>
+          <w:u w:val="single"/>
+        </w:rPr>
+        <w:t>6. Servlet ကို ဘယ္လို access လုပ္မလဲ</w:t>
+      </w:r>
+    </w:p>
+    <w:p>
+      <w:r>
+        <w:tab/>
+        <w:t>Browser ကို ဖြင့္လိုက္ၿပီးေတာ့ သူ႕ address bar မွာ ရိုက္ထည့္ရမယ္။ရိုက္ရမယ့္ format ကေတာ့</w:t>
+      </w:r>
+    </w:p>
+    <w:p>
+      <w:pPr>
+        <w:rPr>
+          <w:bdr w:val="single" w:sz="4" w:space="0" w:color="auto"/>
+        </w:rPr>
+      </w:pPr>
+      <w:r>
+        <w:rPr>
+          <w:bdr w:val="single" w:sz="4" w:space="0" w:color="auto"/>
+          <w:shd w:val="clear" w:color="auto" w:fill="FFFFFF"/>
+        </w:rPr>
+        <w:t>http://hostname:portno/contextroot/urlpatternofservlet</w:t>
+      </w:r>
+      <w:r>
+        <w:rPr>
+          <w:bdr w:val="single" w:sz="4" w:space="0" w:color="auto"/>
+        </w:rPr>
+        <w:t xml:space="preserve"> </w:t>
+      </w:r>
+    </w:p>
+    <w:p>
+      <w:pPr>
+        <w:shd w:val="clear" w:color="auto" w:fill="FFFFFF"/>
+        <w:spacing w:line="315" w:lineRule="atLeast"/>
+        <w:rPr>
+          <w:rFonts w:eastAsia="Times New Roman"/>
+          <w:color w:val="000000"/>
+          <w:szCs w:val="20"/>
+        </w:rPr>
+      </w:pPr>
+      <w:r>
+        <w:rPr>
+          <w:rFonts w:eastAsia="Times New Roman"/>
+          <w:color w:val="000000"/>
+          <w:szCs w:val="20"/>
+          <w:bdr w:val="none" w:sz="0" w:space="0" w:color="auto" w:frame="1"/>
+        </w:rPr>
+        <w:t>http:</w:t>
+      </w:r>
+      <w:r>
+        <w:rPr>
+          <w:rFonts w:eastAsia="Times New Roman"/>
+          <w:color w:val="008200"/>
+          <w:szCs w:val="20"/>
+          <w:bdr w:val="none" w:sz="0" w:space="0" w:color="auto" w:frame="1"/>
+        </w:rPr>
+        <w:t>//localhost:9999/demo/welcome</w:t>
+      </w:r>
+      <w:r>
+        <w:rPr>
+          <w:rFonts w:eastAsia="Times New Roman"/>
+          <w:color w:val="000000"/>
+          <w:szCs w:val="20"/>
+          <w:bdr w:val="none" w:sz="0" w:space="0" w:color="auto" w:frame="1"/>
+        </w:rPr>
+        <w:t>  </w:t>
+      </w:r>
+    </w:p>
+    <w:p>
+      <w:pPr>
+        <w:pBdr>
+          <w:top w:val="single" w:sz="4" w:space="1" w:color="auto"/>
+          <w:left w:val="single" w:sz="4" w:space="4" w:color="auto"/>
+          <w:bottom w:val="single" w:sz="4" w:space="1" w:color="auto"/>
+          <w:right w:val="single" w:sz="4" w:space="4" w:color="auto"/>
+        </w:pBdr>
+      </w:pPr>
+      <w:r>
+        <w:t>ဒါကိုေတာ့ သိပ္မသံုးပါဘူး theory သေဘာအရသာ ၿပသၿခင္းၿဖစ္တယ္။လက္ေတြ႕မွာေတာ့ ide နဲ႔သာ servlet ကိုေရးသားပါတယ္။</w:t>
+      </w:r>
+    </w:p>
+    <w:p/>
+    <w:p>
+      <w:pPr>
+        <w:pStyle w:val="NoSpacing"/>
+      </w:pPr>
+      <w:r>
+        <w:br w:type="page"/>
+      </w:r>
+    </w:p>
+    <w:p>
+      <w:pPr>
+        <w:jc w:val="center"/>
+        <w:rPr>
+          <w:b/>
+          <w:sz w:val="36"/>
+          <w:szCs w:val="36"/>
+          <w:u w:val="single"/>
+        </w:rPr>
+      </w:pPr>
+      <w:r>
+        <w:rPr>
+          <w:b/>
+          <w:sz w:val="36"/>
+          <w:szCs w:val="36"/>
+          <w:u w:val="single"/>
+        </w:rPr>
+        <w:lastRenderedPageBreak/>
+        <w:t>Servlet with IDE</w:t>
+      </w:r>
+    </w:p>
+    <w:p>
+      <w:pPr>
+        <w:pStyle w:val="NoSpacing"/>
+        <w:rPr>
+          <w:b/>
+          <w:u w:val="single"/>
+        </w:rPr>
+      </w:pPr>
+      <w:r>
+        <w:rPr>
+          <w:b/>
+          <w:u w:val="single"/>
+        </w:rPr>
+        <w:t>Creating Servlet with Eclipse IDE</w:t>
+      </w:r>
+    </w:p>
+    <w:p>
+      <w:pPr>
+        <w:pStyle w:val="NoSpacing"/>
+        <w:numPr>
+          <w:ilvl w:val="0"/>
+          <w:numId w:val="34"/>
+        </w:numPr>
+      </w:pPr>
+      <w:r>
+        <w:t>Create a</w:t>
+      </w:r>
+      <w:r>
+        <w:t xml:space="preserve"> dynamic</w:t>
+      </w:r>
+      <w:r>
+        <w:t xml:space="preserve"> web project</w:t>
+      </w:r>
+      <w:r>
+        <w:t xml:space="preserve"> (project's name format - Technology</w:t>
+      </w:r>
+      <w:r>
+        <w:t>FirstProject eg.ServletFirstProject)</w:t>
+      </w:r>
+    </w:p>
+    <w:p>
+      <w:pPr>
+        <w:rPr>
+          <w:rFonts w:hint="eastAsia"/>
+        </w:rPr>
+      </w:pPr>
+      <w:r>
+        <w:rPr>
+          <w:noProof/>
+        </w:rPr>
+        <mc:AlternateContent>
+          <mc:Choice Requires="wps">
+            <w:drawing>
+              <wp:anchor distT="0" distB="0" distL="114300" distR="114300" simplePos="0" relativeHeight="251662336" behindDoc="0" locked="0" layoutInCell="1" allowOverlap="1">
+                <wp:simplePos x="0" y="0"/>
+                <wp:positionH relativeFrom="column">
+                  <wp:posOffset>2171700</wp:posOffset>
+                </wp:positionH>
+                <wp:positionV relativeFrom="paragraph">
+                  <wp:posOffset>1081405</wp:posOffset>
+                </wp:positionV>
+                <wp:extent cx="2266950" cy="552450"/>
+                <wp:effectExtent l="0" t="0" r="19050" b="19050"/>
+                <wp:wrapNone/>
+                <wp:docPr id="15" name="Text Box 15"/>
+                <wp:cNvGraphicFramePr/>
+                <a:graphic xmlns:a="http://schemas.openxmlformats.org/drawingml/2006/main">
+                  <a:graphicData uri="http://schemas.microsoft.com/office/word/2010/wordprocessingShape">
+                    <wps:wsp>
+                      <wps:cNvSpPr txBox="1"/>
+                      <wps:spPr>
+                        <a:xfrm>
+                          <a:off x="0" y="0"/>
+                          <a:ext cx="2266950" cy="552450"/>
+                        </a:xfrm>
+                        <a:prstGeom prst="rect">
+                          <a:avLst/>
+                        </a:prstGeom>
+                        <a:solidFill>
+                          <a:schemeClr val="lt1"/>
+                        </a:solidFill>
+                        <a:ln w="6350">
+                          <a:solidFill>
+                            <a:prstClr val="black"/>
+                          </a:solidFill>
+                        </a:ln>
+                        <a:effectLst/>
+                      </wps:spPr>
+                      <wps:style>
+                        <a:lnRef idx="0">
+                          <a:schemeClr val="accent1"/>
+                        </a:lnRef>
+                        <a:fillRef idx="0">
+                          <a:schemeClr val="accent1"/>
+                        </a:fillRef>
+                        <a:effectRef idx="0">
+                          <a:schemeClr val="accent1"/>
+                        </a:effectRef>
+                        <a:fontRef idx="minor">
+                          <a:schemeClr val="dk1"/>
+                        </a:fontRef>
+                      </wps:style>
+                      <wps:txbx>
+                        <w:txbxContent>
+                          <w:p>
+                            <w:r>
+                              <w:t>အဲ့တာကို check ခဲ့ဖို႔မေမ့နဲ႔ ေနာက္မို႔ဆို web.xml ပါလာမွာ မဟုတ္ဘူး</w:t>
+                            </w:r>
+                          </w:p>
+                        </w:txbxContent>
+                      </wps:txbx>
+                      <wps:bodyPr rot="0" spcFirstLastPara="0" vertOverflow="overflow" horzOverflow="overflow" vert="horz" wrap="square" lIns="91440" tIns="45720" rIns="91440" bIns="45720" numCol="1" spcCol="0" rtlCol="0" fromWordArt="0" anchor="t" anchorCtr="0" forceAA="0" compatLnSpc="1">
+                        <a:prstTxWarp prst="textNoShape">
+                          <a:avLst/>
+                        </a:prstTxWarp>
+                        <a:noAutofit/>
+                      </wps:bodyPr>
+                    </wps:wsp>
+                  </a:graphicData>
+                </a:graphic>
+                <wp14:sizeRelH relativeFrom="margin">
+                  <wp14:pctWidth>0</wp14:pctWidth>
+                </wp14:sizeRelH>
+              </wp:anchor>
+            </w:drawing>
+          </mc:Choice>
+          <mc:Fallback>
+            <w:pict>
+              <v:shape id="Text Box 15" o:spid="_x0000_s1027" type="#_x0000_t202" style="position:absolute;margin-left:171pt;margin-top:85.15pt;width:178.5pt;height:43.5pt;z-index:251662336;visibility:visible;mso-wrap-style:square;mso-width-percent:0;mso-wrap-distance-left:9pt;mso-wrap-distance-top:0;mso-wrap-distance-right:9pt;mso-wrap-distance-bottom:0;mso-position-horizontal:absolute;mso-position-horizontal-relative:text;mso-position-vertical:absolute;mso-position-vertical-relative:text;mso-width-percent:0;mso-width-relative:margin;v-text-anchor:top" o:gfxdata="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" fillcolor="white [3201]" strokeweight=".5pt">
+                <v:textbox>
+                  <w:txbxContent>
+                    <w:p>
+                      <w:r>
+                        <w:t>အဲ့တာကို check ခဲ့ဖို႔မေမ့နဲ႔ ေနာက္မို႔ဆို web.xml ပါလာမွာ မဟုတ္ဘူး</w:t>
+                      </w:r>
+                    </w:p>
+                  </w:txbxContent>
+                </v:textbox>
+              </v:shape>
+            </w:pict>
+          </mc:Fallback>
+        </mc:AlternateContent>
+      </w:r>
+      <w:r>
+        <w:rPr>
+          <w:noProof/>
+        </w:rPr>
+        <w:drawing>
+          <wp:inline distT="0" distB="0" distL="0" distR="0" wp14:anchorId="076DDA91" wp14:editId="1EA611D0">
+            <wp:extent cx="3819525" cy="1650221"/>
+            <wp:effectExtent l="0" t="0" r="0" b="7620"/>
+            <wp:docPr id="14" name="Picture 14"/>
+            <wp:cNvGraphicFramePr>
+              <a:graphicFrameLocks xmlns:a="http://schemas.openxmlformats.org/drawingml/2006/main" noChangeAspect="1"/>
+            </wp:cNvGraphicFramePr>
+            <a:graphic xmlns:a="http://schemas.openxmlformats.org/drawingml/2006/main">
+              <a:graphicData uri="http://schemas.openxmlformats.org/drawingml/2006/picture">
+                <pic:pic xmlns:pic="http://schemas.openxmlformats.org/drawingml/2006/picture">
+                  <pic:nvPicPr>
+                    <pic:cNvPr id="1" name=""/>
+                    <pic:cNvPicPr/>
+                  </pic:nvPicPr>
+                  <pic:blipFill>
+                    <a:blip r:embed="rId21"/>
+                    <a:stretch>
+                      <a:fillRect/>
+                    </a:stretch>
+                  </pic:blipFill>
+                  <pic:spPr>
+                    <a:xfrm>
+                      <a:off x="0" y="0"/>
+                      <a:ext cx="3832713" cy="1655919"/>
+                    </a:xfrm>
+                    <a:prstGeom prst="rect">
+                      <a:avLst/>
+                    </a:prstGeom>
+                  </pic:spPr>
+                </pic:pic>
+              </a:graphicData>
+            </a:graphic>
+          </wp:inline>
+        </w:drawing>
+      </w:r>
+    </w:p>
+    <w:p>
+      <w:proofErr w:type="gramStart"/>
+      <w:r>
+        <w:t>2.</w:t>
+      </w:r>
+      <w:r>
+        <w:t>Create</w:t>
+      </w:r>
+      <w:proofErr w:type="gramEnd"/>
+      <w:r>
+        <w:t xml:space="preserve"> an html file</w:t>
+      </w:r>
+      <w:r>
+        <w:t xml:space="preserve"> (WebContent folder ေပၚမွာ right click ႏွိပ္ၿပီး html file ယူလိုက္)</w:t>
+      </w:r>
+    </w:p>
+    <w:p>
+      <w:pPr>
+        <w:pBdr>
+          <w:top w:val="single" w:sz="4" w:space="1" w:color="auto"/>
+          <w:left w:val="single" w:sz="4" w:space="4" w:color="auto"/>
+          <w:bottom w:val="single" w:sz="4" w:space="1" w:color="auto"/>
+          <w:right w:val="single" w:sz="4" w:space="4" w:color="auto"/>
+        </w:pBdr>
+        <w:autoSpaceDE w:val="0"/>
+        <w:autoSpaceDN w:val="0"/>
+        <w:adjustRightInd w:val="0"/>
+        <w:rPr>
+          <w:sz w:val="22"/>
+        </w:rPr>
+      </w:pPr>
+      <w:r>
+        <w:rPr>
+          <w:color w:val="008080"/>
+          <w:sz w:val="22"/>
+        </w:rPr>
+        <w:t>&lt;</w:t>
+      </w:r>
+      <w:r>
+        <w:rPr>
+          <w:color w:val="3F7F7F"/>
+          <w:sz w:val="22"/>
+          <w:shd w:val="clear" w:color="auto" w:fill="D4D4D4"/>
+        </w:rPr>
+        <w:t>form</w:t>
+      </w:r>
+      <w:r>
+        <w:rPr>
+          <w:sz w:val="22"/>
+        </w:rPr>
+        <w:t xml:space="preserve"> </w:t>
+      </w:r>
+      <w:r>
+        <w:rPr>
+          <w:color w:val="7F007F"/>
+          <w:sz w:val="22"/>
+        </w:rPr>
+        <w:t>action</w:t>
+      </w:r>
+      <w:r>
+        <w:rPr>
+          <w:color w:val="000000"/>
+          <w:sz w:val="22"/>
+        </w:rPr>
+        <w:t>=</w:t>
+      </w:r>
+      <w:r>
+        <w:rPr>
+          <w:i/>
+          <w:iCs/>
+          <w:color w:val="2A00FF"/>
+          <w:sz w:val="22"/>
+        </w:rPr>
+        <w:t>"Hello"</w:t>
+      </w:r>
+      <w:r>
+        <w:rPr>
+          <w:color w:val="008080"/>
+          <w:sz w:val="22"/>
+        </w:rPr>
+        <w:t>&gt;</w:t>
+      </w:r>
+    </w:p>
+    <w:p>
+      <w:pPr>
+        <w:pBdr>
+          <w:top w:val="single" w:sz="4" w:space="1" w:color="auto"/>
+          <w:left w:val="single" w:sz="4" w:space="4" w:color="auto"/>
+          <w:bottom w:val="single" w:sz="4" w:space="1" w:color="auto"/>
+          <w:right w:val="single" w:sz="4" w:space="4" w:color="auto"/>
+        </w:pBdr>
+        <w:autoSpaceDE w:val="0"/>
+        <w:autoSpaceDN w:val="0"/>
+        <w:adjustRightInd w:val="0"/>
+        <w:rPr>
+          <w:sz w:val="22"/>
+        </w:rPr>
+      </w:pPr>
+      <w:r>
+        <w:rPr>
+          <w:color w:val="000000"/>
+          <w:sz w:val="22"/>
+        </w:rPr>
+        <w:tab/>
+      </w:r>
+      <w:proofErr w:type="gramStart"/>
+      <w:r>
+        <w:rPr>
+          <w:color w:val="000000"/>
+          <w:sz w:val="22"/>
+        </w:rPr>
+        <w:t>Name:</w:t>
+      </w:r>
+      <w:proofErr w:type="gramEnd"/>
+      <w:r>
+        <w:rPr>
+          <w:color w:val="008080"/>
+          <w:sz w:val="22"/>
+        </w:rPr>
+        <w:t>&lt;</w:t>
+      </w:r>
+      <w:r>
+        <w:rPr>
+          <w:color w:val="3F7F7F"/>
+          <w:sz w:val="22"/>
+        </w:rPr>
+        <w:t>input</w:t>
+      </w:r>
+      <w:r>
+        <w:rPr>
+          <w:sz w:val="22"/>
+        </w:rPr>
+        <w:t xml:space="preserve"> </w:t>
+      </w:r>
+      <w:r>
+        <w:rPr>
+          <w:color w:val="7F007F"/>
+          <w:sz w:val="22"/>
+        </w:rPr>
+        <w:t>type</w:t>
+      </w:r>
+      <w:r>
+        <w:rPr>
+          <w:color w:val="000000"/>
+          <w:sz w:val="22"/>
+        </w:rPr>
+        <w:t>=</w:t>
+      </w:r>
+      <w:r>
+        <w:rPr>
+          <w:i/>
+          <w:iCs/>
+          <w:color w:val="2A00FF"/>
+          <w:sz w:val="22"/>
+        </w:rPr>
+        <w:t>"text"</w:t>
+      </w:r>
+      <w:r>
+        <w:rPr>
+          <w:sz w:val="22"/>
+        </w:rPr>
+        <w:t xml:space="preserve"> </w:t>
+      </w:r>
+      <w:r>
+        <w:rPr>
+          <w:color w:val="7F007F"/>
+          <w:sz w:val="22"/>
+        </w:rPr>
+        <w:t>name</w:t>
+      </w:r>
+      <w:r>
+        <w:rPr>
+          <w:color w:val="000000"/>
+          <w:sz w:val="22"/>
+        </w:rPr>
+        <w:t>=</w:t>
+      </w:r>
+      <w:r>
+        <w:rPr>
+          <w:i/>
+          <w:iCs/>
+          <w:color w:val="2A00FF"/>
+          <w:sz w:val="22"/>
+        </w:rPr>
+        <w:t>"user"</w:t>
+      </w:r>
+      <w:r>
+        <w:rPr>
+          <w:sz w:val="22"/>
+        </w:rPr>
+        <w:t xml:space="preserve"> </w:t>
+      </w:r>
+      <w:r>
+        <w:rPr>
+          <w:color w:val="008080"/>
+          <w:sz w:val="22"/>
+        </w:rPr>
+        <w:t>/&gt;</w:t>
+      </w:r>
+    </w:p>
+    <w:p>
+      <w:pPr>
+        <w:pBdr>
+          <w:top w:val="single" w:sz="4" w:space="1" w:color="auto"/>
+          <w:left w:val="single" w:sz="4" w:space="4" w:color="auto"/>
+          <w:bottom w:val="single" w:sz="4" w:space="1" w:color="auto"/>
+          <w:right w:val="single" w:sz="4" w:space="4" w:color="auto"/>
+        </w:pBdr>
+        <w:autoSpaceDE w:val="0"/>
+        <w:autoSpaceDN w:val="0"/>
+        <w:adjustRightInd w:val="0"/>
+        <w:rPr>
+          <w:sz w:val="22"/>
+        </w:rPr>
+      </w:pPr>
+      <w:r>
+        <w:rPr>
+          <w:color w:val="000000"/>
+          <w:sz w:val="22"/>
+        </w:rPr>
+        <w:tab/>
+      </w:r>
+      <w:r>
+        <w:rPr>
+          <w:color w:val="008080"/>
+          <w:sz w:val="22"/>
+        </w:rPr>
+        <w:t>&lt;</w:t>
+      </w:r>
+      <w:r>
+        <w:rPr>
+          <w:color w:val="3F7F7F"/>
+          <w:sz w:val="22"/>
+        </w:rPr>
+        <w:t>input</w:t>
+      </w:r>
+      <w:r>
+        <w:rPr>
+          <w:sz w:val="22"/>
+        </w:rPr>
+        <w:t xml:space="preserve"> </w:t>
+      </w:r>
+      <w:r>
+        <w:rPr>
+          <w:color w:val="7F007F"/>
+          <w:sz w:val="22"/>
+        </w:rPr>
+        <w:t>type</w:t>
+      </w:r>
+      <w:r>
+        <w:rPr>
+          <w:color w:val="000000"/>
+          <w:sz w:val="22"/>
+        </w:rPr>
+        <w:t>=</w:t>
+      </w:r>
+      <w:r>
+        <w:rPr>
+          <w:i/>
+          <w:iCs/>
+          <w:color w:val="2A00FF"/>
+          <w:sz w:val="22"/>
+        </w:rPr>
+        <w:t>"submit"</w:t>
+      </w:r>
+      <w:r>
+        <w:rPr>
+          <w:sz w:val="22"/>
+        </w:rPr>
+        <w:t xml:space="preserve"> </w:t>
+      </w:r>
+      <w:r>
+        <w:rPr>
+          <w:color w:val="7F007F"/>
+          <w:sz w:val="22"/>
+        </w:rPr>
+        <w:t>value</w:t>
+      </w:r>
+      <w:r>
+        <w:rPr>
+          <w:color w:val="000000"/>
+          <w:sz w:val="22"/>
+        </w:rPr>
+        <w:t>=</w:t>
+      </w:r>
+      <w:r>
+        <w:rPr>
+          <w:i/>
+          <w:iCs/>
+          <w:color w:val="2A00FF"/>
+          <w:sz w:val="22"/>
+        </w:rPr>
+        <w:t>"go"</w:t>
+      </w:r>
+      <w:r>
+        <w:rPr>
+          <w:sz w:val="22"/>
+        </w:rPr>
+        <w:t xml:space="preserve"> </w:t>
+      </w:r>
+      <w:r>
+        <w:rPr>
+          <w:color w:val="008080"/>
+          <w:sz w:val="22"/>
+        </w:rPr>
+        <w:t>/&gt;</w:t>
+      </w:r>
+      <w:r>
+        <w:rPr>
+          <w:color w:val="000000"/>
+          <w:sz w:val="22"/>
+        </w:rPr>
+        <w:tab/>
+      </w:r>
+    </w:p>
+    <w:p>
+      <w:pPr>
+        <w:pBdr>
+          <w:top w:val="single" w:sz="4" w:space="1" w:color="auto"/>
+          <w:left w:val="single" w:sz="4" w:space="4" w:color="auto"/>
+          <w:bottom w:val="single" w:sz="4" w:space="1" w:color="auto"/>
+          <w:right w:val="single" w:sz="4" w:space="4" w:color="auto"/>
+        </w:pBdr>
+      </w:pPr>
+      <w:r>
+        <w:rPr>
+          <w:color w:val="008080"/>
+          <w:sz w:val="22"/>
+        </w:rPr>
+        <w:t>&lt;/</w:t>
+      </w:r>
+      <w:r>
+        <w:rPr>
+          <w:color w:val="3F7F7F"/>
+          <w:sz w:val="22"/>
+          <w:shd w:val="clear" w:color="auto" w:fill="D4D4D4"/>
+        </w:rPr>
+        <w:t>form</w:t>
+      </w:r>
+      <w:r>
+        <w:rPr>
+          <w:color w:val="008080"/>
+          <w:sz w:val="22"/>
+        </w:rPr>
+        <w:t>&gt;</w:t>
+      </w:r>
+    </w:p>
+    <w:p>
+      <w:pPr>
+        <w:pStyle w:val="NoSpacing"/>
+        <w:numPr>
+          <w:ilvl w:val="0"/>
+          <w:numId w:val="34"/>
+        </w:numPr>
+      </w:pPr>
+      <w:r>
+        <w:t>Create a servlet</w:t>
+      </w:r>
+    </w:p>
+    <w:p>
+      <w:pPr>
+        <w:pStyle w:val="ListParagraph"/>
+        <w:numPr>
+          <w:ilvl w:val="0"/>
+          <w:numId w:val="34"/>
+        </w:numPr>
+      </w:pPr>
+      <w:r>
+        <w:t>Start my eclipse tomcat server and deploy project</w:t>
+      </w:r>
+    </w:p>
+    <w:p>
+      <w:pPr>
+        <w:pStyle w:val="NoSpacing"/>
+      </w:pPr>
+    </w:p>
+    <w:p>
+      <w:pPr>
+        <w:pStyle w:val="NoSpacing"/>
+      </w:pPr>
+      <w:r>
+        <w:t>အဲ့မွာ Servlet</w:t>
+      </w:r>
+      <w:r>
+        <w:rPr>
+          <w:rFonts w:hint="eastAsia"/>
+        </w:rPr>
+        <w:t xml:space="preserve"> </w:t>
+      </w:r>
+      <w:r>
+        <w:t xml:space="preserve">ကို </w:t>
+      </w:r>
+      <w:r>
+        <w:rPr>
+          <w:rFonts w:hint="eastAsia"/>
+        </w:rPr>
+        <w:t xml:space="preserve">create </w:t>
+      </w:r>
+      <w:r>
+        <w:t>လုပ္ရတာ နည္းနည္းရွဳပ္တဲ့အတြက္ေၾကာင့္မို႔လို႔ detail ေရးၿပထားတယ္။</w:t>
+      </w:r>
+    </w:p>
+    <w:p>
+      <w:pPr>
+        <w:pStyle w:val="NoSpacing"/>
+      </w:pPr>
+      <w:r>
+        <w:t xml:space="preserve">- </w:t>
+      </w:r>
+      <w:r>
+        <w:t>Project</w:t>
+      </w:r>
+      <w:r>
+        <w:rPr>
+          <w:rFonts w:hint="eastAsia"/>
+        </w:rPr>
+        <w:t xml:space="preserve"> </w:t>
+      </w:r>
+      <w:r>
+        <w:t xml:space="preserve">ကို </w:t>
+      </w:r>
+      <w:r>
+        <w:rPr>
+          <w:rFonts w:hint="eastAsia"/>
+        </w:rPr>
+        <w:t xml:space="preserve">right click </w:t>
+      </w:r>
+      <w:r>
+        <w:t xml:space="preserve">ႏွိပ္ၿပီး </w:t>
+      </w:r>
+      <w:r>
+        <w:rPr>
+          <w:rFonts w:hint="eastAsia"/>
+        </w:rPr>
+        <w:t xml:space="preserve">new </w:t>
+      </w:r>
+      <w:r>
+        <w:t>&gt; other &gt; servlet</w:t>
+      </w:r>
+    </w:p>
+    <w:p>
+      <w:r>
+        <w:rPr>
+          <w:noProof/>
+        </w:rPr>
+        <w:drawing>
+          <wp:inline distT="0" distB="0" distL="0" distR="0" wp14:anchorId="5B1FACD3" wp14:editId="6935FA7C">
+            <wp:extent cx="3199972" cy="3086100"/>
+            <wp:effectExtent l="0" t="0" r="635" b="0"/>
+            <wp:docPr id="23" name="Picture 23"/>
+            <wp:cNvGraphicFramePr>
+              <a:graphicFrameLocks xmlns:a="http://schemas.openxmlformats.org/drawingml/2006/main" noChangeAspect="1"/>
+            </wp:cNvGraphicFramePr>
+            <a:graphic xmlns:a="http://schemas.openxmlformats.org/drawingml/2006/main">
+              <a:graphicData uri="http://schemas.openxmlformats.org/drawingml/2006/picture">
+                <pic:pic xmlns:pic="http://schemas.openxmlformats.org/drawingml/2006/picture">
+                  <pic:nvPicPr>
+                    <pic:cNvPr id="1" name=""/>
+                    <pic:cNvPicPr/>
+                  </pic:nvPicPr>
+                  <pic:blipFill>
+                    <a:blip r:embed="rId22"/>
+                    <a:stretch>
+                      <a:fillRect/>
+                    </a:stretch>
+                  </pic:blipFill>
+                  <pic:spPr>
+                    <a:xfrm>
+                      <a:off x="0" y="0"/>
+                      <a:ext cx="3203919" cy="3089907"/>
+                    </a:xfrm>
+                    <a:prstGeom prst="rect">
+                      <a:avLst/>
+                    </a:prstGeom>
+                  </pic:spPr>
+                </pic:pic>
+              </a:graphicData>
+            </a:graphic>
+          </wp:inline>
+        </w:drawing>
+      </w:r>
+      <w:r>
+        <w:tab/>
+      </w:r>
+    </w:p>
+    <w:p>
+      <w:pPr>
+        <w:rPr>
+          <w:rFonts w:hint="eastAsia"/>
+        </w:rPr>
+      </w:pPr>
+      <w:r>
+        <w:rPr>
+          <w:noProof/>
+        </w:rPr>
+        <w:lastRenderedPageBreak/>
+        <mc:AlternateContent>
+          <mc:Choice Requires="wps">
+            <w:drawing>
+              <wp:anchor distT="0" distB="0" distL="114300" distR="114300" simplePos="0" relativeHeight="251663360" behindDoc="0" locked="0" layoutInCell="1" allowOverlap="1" wp14:anchorId="5A04139B" wp14:editId="69710F60">
+                <wp:simplePos x="0" y="0"/>
+                <wp:positionH relativeFrom="column">
+                  <wp:posOffset>3638550</wp:posOffset>
+                </wp:positionH>
+                <wp:positionV relativeFrom="paragraph">
+                  <wp:posOffset>2162175</wp:posOffset>
+                </wp:positionV>
+                <wp:extent cx="2486025" cy="533400"/>
+                <wp:effectExtent l="0" t="0" r="28575" b="19050"/>
+                <wp:wrapNone/>
+                <wp:docPr id="26" name="Text Box 26"/>
+                <wp:cNvGraphicFramePr/>
+                <a:graphic xmlns:a="http://schemas.openxmlformats.org/drawingml/2006/main">
+                  <a:graphicData uri="http://schemas.microsoft.com/office/word/2010/wordprocessingShape">
+                    <wps:wsp>
+                      <wps:cNvSpPr txBox="1"/>
+                      <wps:spPr>
+                        <a:xfrm>
+                          <a:off x="0" y="0"/>
+                          <a:ext cx="2486025" cy="533400"/>
+                        </a:xfrm>
+                        <a:prstGeom prst="rect">
+                          <a:avLst/>
+                        </a:prstGeom>
+                        <a:solidFill>
+                          <a:schemeClr val="lt1"/>
+                        </a:solidFill>
+                        <a:ln w="6350">
+                          <a:solidFill>
+                            <a:prstClr val="black"/>
+                          </a:solidFill>
+                        </a:ln>
+                        <a:effectLst/>
+                      </wps:spPr>
+                      <wps:style>
+                        <a:lnRef idx="0">
+                          <a:schemeClr val="accent1"/>
+                        </a:lnRef>
+                        <a:fillRef idx="0">
+                          <a:schemeClr val="accent1"/>
+                        </a:fillRef>
+                        <a:effectRef idx="0">
+                          <a:schemeClr val="accent1"/>
+                        </a:effectRef>
+                        <a:fontRef idx="minor">
+                          <a:schemeClr val="dk1"/>
+                        </a:fontRef>
+                      </wps:style>
+                      <wps:txbx>
+                        <w:txbxContent>
+                          <w:p>
+                            <w:r>
+                              <w:t>အဲ့ေကာင္က web.xml ထဲက</w:t>
+                            </w:r>
+                          </w:p>
+                          <w:p>
+                            <w:pPr>
+                              <w:pStyle w:val="NoSpacing"/>
+                              <w:rPr>
+                                <w:b/>
+                                <w:color w:val="008080"/>
+                                <w:szCs w:val="20"/>
+                                <w:shd w:val="clear" w:color="auto" w:fill="E8F2FE"/>
+                              </w:rPr>
+                            </w:pPr>
+                            <w:r>
+                              <w:rPr>
+                                <w:b/>
+                                <w:color w:val="008080"/>
+                                <w:szCs w:val="20"/>
+                                <w:shd w:val="clear" w:color="auto" w:fill="E8F2FE"/>
+                              </w:rPr>
+                              <w:t>&lt;</w:t>
+                            </w:r>
+                            <w:r>
+                              <w:rPr>
+                                <w:b/>
+                                <w:color w:val="3F7F7F"/>
+                                <w:szCs w:val="20"/>
+                                <w:shd w:val="clear" w:color="auto" w:fill="D4D4D4"/>
+                              </w:rPr>
+                              <w:t>url-pattern</w:t>
+                            </w:r>
+                            <w:r>
+                              <w:rPr>
+                                <w:b/>
+                                <w:color w:val="008080"/>
+                                <w:szCs w:val="20"/>
+                                <w:shd w:val="clear" w:color="auto" w:fill="E8F2FE"/>
+                              </w:rPr>
+                              <w:t>&gt;</w:t>
+                            </w:r>
+                            <w:r>
+                              <w:rPr>
+                                <w:b/>
+                                <w:color w:val="000000"/>
+                                <w:szCs w:val="20"/>
+                                <w:shd w:val="clear" w:color="auto" w:fill="E8F2FE"/>
+                              </w:rPr>
+                              <w:t>/Hello</w:t>
+                            </w:r>
+                            <w:r>
+                              <w:rPr>
+                                <w:b/>
+                                <w:color w:val="008080"/>
+                                <w:szCs w:val="20"/>
+                                <w:shd w:val="clear" w:color="auto" w:fill="E8F2FE"/>
+                              </w:rPr>
+                              <w:t>&lt;/</w:t>
+                            </w:r>
+                            <w:r>
+                              <w:rPr>
+                                <w:b/>
+                                <w:color w:val="3F7F7F"/>
+                                <w:szCs w:val="20"/>
+                                <w:shd w:val="clear" w:color="auto" w:fill="D4D4D4"/>
+                              </w:rPr>
+                              <w:t>url-pattern</w:t>
+                            </w:r>
+                            <w:r>
+                              <w:rPr>
+                                <w:b/>
+                                <w:color w:val="008080"/>
+                                <w:szCs w:val="20"/>
+                                <w:shd w:val="clear" w:color="auto" w:fill="E8F2FE"/>
+                              </w:rPr>
+                              <w:t>&gt;</w:t>
+                            </w:r>
+                          </w:p>
+                        </w:txbxContent>
+                      </wps:txbx>
+                      <wps:bodyPr rot="0" spcFirstLastPara="0" vertOverflow="overflow" horzOverflow="overflow" vert="horz" wrap="square" lIns="91440" tIns="45720" rIns="91440" bIns="45720" numCol="1" spcCol="0" rtlCol="0" fromWordArt="0" anchor="t" anchorCtr="0" forceAA="0" compatLnSpc="1">
+                        <a:prstTxWarp prst="textNoShape">
+                          <a:avLst/>
+                        </a:prstTxWarp>
+                        <a:noAutofit/>
+                      </wps:bodyPr>
+                    </wps:wsp>
+                  </a:graphicData>
+                </a:graphic>
+                <wp14:sizeRelH relativeFrom="margin">
+                  <wp14:pctWidth>0</wp14:pctWidth>
+                </wp14:sizeRelH>
+                <wp14:sizeRelV relativeFrom="margin">
+                  <wp14:pctHeight>0</wp14:pctHeight>
+                </wp14:sizeRelV>
+              </wp:anchor>
+            </w:drawing>
+          </mc:Choice>
+          <mc:Fallback>
+            <w:pict>
+              <v:shape w14:anchorId="5A04139B" id="Text Box 26" o:spid="_x0000_s1028" type="#_x0000_t202" style="position:absolute;margin-left:286.5pt;margin-top:170.25pt;width:195.75pt;height:42pt;z-index:251663360;visibility:visible;mso-wrap-style:square;mso-width-percent:0;mso-height-percent:0;mso-wrap-distance-left:9pt;mso-wrap-distance-top:0;mso-wrap-distance-right:9pt;mso-wrap-distance-bottom:0;mso-position-horizontal:absolute;mso-position-horizontal-relative:text;mso-position-vertical:absolute;mso-position-vertical-relative:text;mso-width-percent:0;mso-height-percent:0;mso-width-relative:margin;mso-height-relative:margin;v-text-anchor:top" o:gfxdata="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" fillcolor="white [3201]" strokeweight=".5pt">
+                <v:textbox>
+                  <w:txbxContent>
+                    <w:p>
+                      <w:r>
+                        <w:t>အဲ့ေကာင္က web.xml ထဲက</w:t>
+                      </w:r>
+                    </w:p>
+                    <w:p>
+                      <w:pPr>
+                        <w:pStyle w:val="NoSpacing"/>
+                        <w:rPr>
+                          <w:b/>
+                          <w:color w:val="008080"/>
+                          <w:szCs w:val="20"/>
+                          <w:shd w:val="clear" w:color="auto" w:fill="E8F2FE"/>
+                        </w:rPr>
+                      </w:pPr>
+                      <w:r>
+                        <w:rPr>
+                          <w:b/>
+                          <w:color w:val="008080"/>
+                          <w:szCs w:val="20"/>
+                          <w:shd w:val="clear" w:color="auto" w:fill="E8F2FE"/>
+                        </w:rPr>
+                        <w:t>&lt;</w:t>
+                      </w:r>
+                      <w:r>
+                        <w:rPr>
+                          <w:b/>
+                          <w:color w:val="3F7F7F"/>
+                          <w:szCs w:val="20"/>
+                          <w:shd w:val="clear" w:color="auto" w:fill="D4D4D4"/>
+                        </w:rPr>
+                        <w:t>url-pattern</w:t>
+                      </w:r>
+                      <w:r>
+                        <w:rPr>
+                          <w:b/>
+                          <w:color w:val="008080"/>
+                          <w:szCs w:val="20"/>
+                          <w:shd w:val="clear" w:color="auto" w:fill="E8F2FE"/>
+                        </w:rPr>
+                        <w:t>&gt;</w:t>
+                      </w:r>
+                      <w:r>
+                        <w:rPr>
+                          <w:b/>
+                          <w:color w:val="000000"/>
+                          <w:szCs w:val="20"/>
+                          <w:shd w:val="clear" w:color="auto" w:fill="E8F2FE"/>
+                        </w:rPr>
+                        <w:t>/Hello</w:t>
+                      </w:r>
+                      <w:r>
+                        <w:rPr>
+                          <w:b/>
+                          <w:color w:val="008080"/>
+                          <w:szCs w:val="20"/>
+                          <w:shd w:val="clear" w:color="auto" w:fill="E8F2FE"/>
+                        </w:rPr>
+                        <w:t>&lt;/</w:t>
+                      </w:r>
+                      <w:r>
+                        <w:rPr>
+                          <w:b/>
+                          <w:color w:val="3F7F7F"/>
+                          <w:szCs w:val="20"/>
+                          <w:shd w:val="clear" w:color="auto" w:fill="D4D4D4"/>
+                        </w:rPr>
+                        <w:t>url-pattern</w:t>
+                      </w:r>
+                      <w:r>
+                        <w:rPr>
+                          <w:b/>
+                          <w:color w:val="008080"/>
+                          <w:szCs w:val="20"/>
+                          <w:shd w:val="clear" w:color="auto" w:fill="E8F2FE"/>
+                        </w:rPr>
+                        <w:t>&gt;</w:t>
+                      </w:r>
+                    </w:p>
+                  </w:txbxContent>
+                </v:textbox>
+              </v:shape>
+            </w:pict>
+          </mc:Fallback>
+        </mc:AlternateContent>
+      </w:r>
+      <w:r>
+        <w:rPr>
+          <w:noProof/>
+        </w:rPr>
+        <mc:AlternateContent>
+          <mc:Choice Requires="wps">
+            <w:drawing>
+              <wp:anchor distT="0" distB="0" distL="114300" distR="114300" simplePos="0" relativeHeight="251667456" behindDoc="0" locked="0" layoutInCell="1" allowOverlap="1" wp14:anchorId="112CF3ED" wp14:editId="049684F2">
+                <wp:simplePos x="0" y="0"/>
+                <wp:positionH relativeFrom="column">
+                  <wp:posOffset>1038225</wp:posOffset>
+                </wp:positionH>
+                <wp:positionV relativeFrom="paragraph">
+                  <wp:posOffset>533400</wp:posOffset>
+                </wp:positionV>
+                <wp:extent cx="2409825" cy="152400"/>
+                <wp:effectExtent l="38100" t="0" r="28575" b="95250"/>
+                <wp:wrapNone/>
+                <wp:docPr id="32" name="Straight Arrow Connector 32"/>
+                <wp:cNvGraphicFramePr/>
+                <a:graphic xmlns:a="http://schemas.openxmlformats.org/drawingml/2006/main">
+                  <a:graphicData uri="http://schemas.microsoft.com/office/word/2010/wordprocessingShape">
+                    <wps:wsp>
+                      <wps:cNvCnPr/>
+                      <wps:spPr>
+                        <a:xfrm flipH="1">
+                          <a:off x="0" y="0"/>
+                          <a:ext cx="2409825" cy="152400"/>
+                        </a:xfrm>
+                        <a:prstGeom prst="straightConnector1">
+                          <a:avLst/>
+                        </a:prstGeom>
+                        <a:ln>
+                          <a:tailEnd type="triangle"/>
+                        </a:ln>
+                      </wps:spPr>
+                      <wps:style>
+                        <a:lnRef idx="1">
+                          <a:schemeClr val="accent1"/>
+                        </a:lnRef>
+                        <a:fillRef idx="0">
+                          <a:schemeClr val="accent1"/>
+                        </a:fillRef>
+                        <a:effectRef idx="0">
+                          <a:schemeClr val="accent1"/>
+                        </a:effectRef>
+                        <a:fontRef idx="minor">
+                          <a:schemeClr val="tx1"/>
+                        </a:fontRef>
+                      </wps:style>
+                      <wps:bodyPr/>
+                    </wps:wsp>
+                  </a:graphicData>
+                </a:graphic>
+              </wp:anchor>
+            </w:drawing>
+          </mc:Choice>
+          <mc:Fallback>
+            <w:pict>
+              <v:shapetype w14:anchorId="0AFC1B99" id="_x0000_t32" coordsize="21600,21600" o:spt="32" o:oned="t" path="m,l21600,21600e" filled="f">
+                <v:path arrowok="t" fillok="f" o:connecttype="none"/>
+                <o:lock v:ext="edit" shapetype="t"/>
+              </v:shapetype>
+              <v:shape id="Straight Arrow Connector 32" o:spid="_x0000_s1026" type="#_x0000_t32" style="position:absolute;margin-left:81.75pt;margin-top:42pt;width:189.75pt;height:12pt;flip:x;z-index:251667456;visibility:visible;mso-wrap-style:square;mso-wrap-distance-left:9pt;mso-wrap-distance-top:0;mso-wrap-distance-right:9pt;mso-wrap-distance-bottom:0;mso-position-horizontal:absolute;mso-position-horizontal-relative:text;mso-position-vertical:absolute;mso-position-vertical-relative:text" o:gfxdata="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" strokecolor="#5b9bd5 [3204]" strokeweight=".5pt">
+                <v:stroke endarrow="block" joinstyle="miter"/>
+              </v:shape>
+            </w:pict>
+          </mc:Fallback>
+        </mc:AlternateContent>
+      </w:r>
+      <w:r>
+        <w:rPr>
+          <w:noProof/>
+        </w:rPr>
+        <mc:AlternateContent>
+          <mc:Choice Requires="wps">
+            <w:drawing>
+              <wp:anchor distT="0" distB="0" distL="114300" distR="114300" simplePos="0" relativeHeight="251666432" behindDoc="0" locked="0" layoutInCell="1" allowOverlap="1" wp14:anchorId="1D76F415" wp14:editId="777E9DFF">
+                <wp:simplePos x="0" y="0"/>
+                <wp:positionH relativeFrom="column">
+                  <wp:posOffset>3448050</wp:posOffset>
+                </wp:positionH>
+                <wp:positionV relativeFrom="paragraph">
+                  <wp:posOffset>190500</wp:posOffset>
+                </wp:positionV>
+                <wp:extent cx="1790700" cy="714375"/>
+                <wp:effectExtent l="0" t="0" r="19050" b="28575"/>
+                <wp:wrapNone/>
+                <wp:docPr id="31" name="Text Box 31"/>
+                <wp:cNvGraphicFramePr/>
+                <a:graphic xmlns:a="http://schemas.openxmlformats.org/drawingml/2006/main">
+                  <a:graphicData uri="http://schemas.microsoft.com/office/word/2010/wordprocessingShape">
+                    <wps:wsp>
+                      <wps:cNvSpPr txBox="1"/>
+                      <wps:spPr>
+                        <a:xfrm>
+                          <a:off x="0" y="0"/>
+                          <a:ext cx="1790700" cy="714375"/>
+                        </a:xfrm>
+                        <a:prstGeom prst="rect">
+                          <a:avLst/>
+                        </a:prstGeom>
+                        <a:solidFill>
+                          <a:schemeClr val="lt1"/>
+                        </a:solidFill>
+                        <a:ln w="6350">
+                          <a:solidFill>
+                            <a:prstClr val="black"/>
+                          </a:solidFill>
+                        </a:ln>
+                        <a:effectLst/>
+                      </wps:spPr>
+                      <wps:style>
+                        <a:lnRef idx="0">
+                          <a:schemeClr val="accent1"/>
+                        </a:lnRef>
+                        <a:fillRef idx="0">
+                          <a:schemeClr val="accent1"/>
+                        </a:fillRef>
+                        <a:effectRef idx="0">
+                          <a:schemeClr val="accent1"/>
+                        </a:effectRef>
+                        <a:fontRef idx="minor">
+                          <a:schemeClr val="dk1"/>
+                        </a:fontRef>
+                      </wps:style>
+                      <wps:txbx>
+                        <w:txbxContent>
+                          <w:p>
+                            <w:r>
+                              <w:t>တကယ္တန္းနာမည္က Hello ပါ HelloWorld မဟုတ္ပါ</w:t>
+                            </w:r>
+                          </w:p>
+                        </w:txbxContent>
+                      </wps:txbx>
+                      <wps:bodyPr rot="0" spcFirstLastPara="0" vertOverflow="overflow" horzOverflow="overflow" vert="horz" wrap="square" lIns="91440" tIns="45720" rIns="91440" bIns="45720" numCol="1" spcCol="0" rtlCol="0" fromWordArt="0" anchor="t" anchorCtr="0" forceAA="0" compatLnSpc="1">
+                        <a:prstTxWarp prst="textNoShape">
+                          <a:avLst/>
+                        </a:prstTxWarp>
+                        <a:noAutofit/>
+                      </wps:bodyPr>
+                    </wps:wsp>
+                  </a:graphicData>
+                </a:graphic>
+                <wp14:sizeRelH relativeFrom="margin">
+                  <wp14:pctWidth>0</wp14:pctWidth>
+                </wp14:sizeRelH>
+                <wp14:sizeRelV relativeFrom="margin">
+                  <wp14:pctHeight>0</wp14:pctHeight>
+                </wp14:sizeRelV>
+              </wp:anchor>
+            </w:drawing>
+          </mc:Choice>
+          <mc:Fallback>
+            <w:pict>
+              <v:shape w14:anchorId="1D76F415" id="Text Box 31" o:spid="_x0000_s1029" type="#_x0000_t202" style="position:absolute;margin-left:271.5pt;margin-top:15pt;width:141pt;height:56.25pt;z-index:251666432;visibility:visible;mso-wrap-style:square;mso-width-percent:0;mso-height-percent:0;mso-wrap-distance-left:9pt;mso-wrap-distance-top:0;mso-wrap-distance-right:9pt;mso-wrap-distance-bottom:0;mso-position-horizontal:absolute;mso-position-horizontal-relative:text;mso-position-vertical:absolute;mso-position-vertical-relative:text;mso-width-percent:0;mso-height-percent:0;mso-width-relative:margin;mso-height-relative:margin;v-text-anchor:top" o:gfxdata="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" fillcolor="white [3201]" strokeweight=".5pt">
+                <v:textbox>
+                  <w:txbxContent>
+                    <w:p>
+                      <w:r>
+                        <w:t>တကယ္တန္းနာမည္က Hello ပါ HelloWorld မဟုတ္ပါ</w:t>
+                      </w:r>
+                    </w:p>
+                  </w:txbxContent>
+                </v:textbox>
+              </v:shape>
+            </w:pict>
+          </mc:Fallback>
+        </mc:AlternateContent>
+      </w:r>
+      <w:r>
+        <w:rPr>
+          <w:noProof/>
+        </w:rPr>
+        <mc:AlternateContent>
+          <mc:Choice Requires="wps">
+            <w:drawing>
+              <wp:anchor distT="0" distB="0" distL="114300" distR="114300" simplePos="0" relativeHeight="251664384" behindDoc="0" locked="0" layoutInCell="1" allowOverlap="1" wp14:anchorId="4F802DB5" wp14:editId="03664C27">
+                <wp:simplePos x="0" y="0"/>
+                <wp:positionH relativeFrom="column">
+                  <wp:posOffset>619124</wp:posOffset>
+                </wp:positionH>
+                <wp:positionV relativeFrom="paragraph">
+                  <wp:posOffset>2324100</wp:posOffset>
+                </wp:positionV>
+                <wp:extent cx="3019425" cy="323850"/>
+                <wp:effectExtent l="0" t="0" r="47625" b="95250"/>
+                <wp:wrapNone/>
+                <wp:docPr id="27" name="Straight Arrow Connector 27"/>
+                <wp:cNvGraphicFramePr/>
+                <a:graphic xmlns:a="http://schemas.openxmlformats.org/drawingml/2006/main">
+                  <a:graphicData uri="http://schemas.microsoft.com/office/word/2010/wordprocessingShape">
+                    <wps:wsp>
+                      <wps:cNvCnPr/>
+                      <wps:spPr>
+                        <a:xfrm>
+                          <a:off x="0" y="0"/>
+                          <a:ext cx="3019425" cy="323850"/>
+                        </a:xfrm>
+                        <a:prstGeom prst="straightConnector1">
+                          <a:avLst/>
+                        </a:prstGeom>
+                        <a:ln>
+                          <a:tailEnd type="triangle"/>
+                        </a:ln>
+                      </wps:spPr>
+                      <wps:style>
+                        <a:lnRef idx="1">
+                          <a:schemeClr val="accent1"/>
+                        </a:lnRef>
+                        <a:fillRef idx="0">
+                          <a:schemeClr val="accent1"/>
+                        </a:fillRef>
+                        <a:effectRef idx="0">
+                          <a:schemeClr val="accent1"/>
+                        </a:effectRef>
+                        <a:fontRef idx="minor">
+                          <a:schemeClr val="tx1"/>
+                        </a:fontRef>
+                      </wps:style>
+                      <wps:bodyPr/>
+                    </wps:wsp>
+                  </a:graphicData>
+                </a:graphic>
+              </wp:anchor>
+            </w:drawing>
+          </mc:Choice>
+          <mc:Fallback>
+            <w:pict>
+              <v:shape w14:anchorId="6D853456" id="Straight Arrow Connector 27" o:spid="_x0000_s1026" type="#_x0000_t32" style="position:absolute;margin-left:48.75pt;margin-top:183pt;width:237.75pt;height:25.5pt;z-index:251664384;visibility:visible;mso-wrap-style:square;mso-wrap-distance-left:9pt;mso-wrap-distance-top:0;mso-wrap-distance-right:9pt;mso-wrap-distance-bottom:0;mso-position-horizontal:absolute;mso-position-horizontal-relative:text;mso-position-vertical:absolute;mso-position-vertical-relative:text" o:gfxdata="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" strokecolor="#5b9bd5 [3204]" strokeweight=".5pt">
+                <v:stroke endarrow="block" joinstyle="miter"/>
+              </v:shape>
+            </w:pict>
+          </mc:Fallback>
+        </mc:AlternateContent>
+      </w:r>
+      <w:r>
+        <w:rPr>
+          <w:noProof/>
+        </w:rPr>
+        <w:drawing>
+          <wp:inline distT="0" distB="0" distL="0" distR="0" wp14:anchorId="4960F352" wp14:editId="67247AAA">
+            <wp:extent cx="3307368" cy="3895344"/>
+            <wp:effectExtent l="0" t="0" r="7620" b="0"/>
+            <wp:docPr id="24" name="Picture 24"/>
+            <wp:cNvGraphicFramePr>
+              <a:graphicFrameLocks xmlns:a="http://schemas.openxmlformats.org/drawingml/2006/main" noChangeAspect="1"/>
+            </wp:cNvGraphicFramePr>
+            <a:graphic xmlns:a="http://schemas.openxmlformats.org/drawingml/2006/main">
+              <a:graphicData uri="http://schemas.openxmlformats.org/drawingml/2006/picture">
+                <pic:pic xmlns:pic="http://schemas.openxmlformats.org/drawingml/2006/picture">
+                  <pic:nvPicPr>
+                    <pic:cNvPr id="1" name=""/>
+                    <pic:cNvPicPr/>
+                  </pic:nvPicPr>
+                  <pic:blipFill>
+                    <a:blip r:embed="rId23"/>
+                    <a:stretch>
+                      <a:fillRect/>
+                    </a:stretch>
+                  </pic:blipFill>
+                  <pic:spPr>
+                    <a:xfrm>
+                      <a:off x="0" y="0"/>
+                      <a:ext cx="3307368" cy="3895344"/>
+                    </a:xfrm>
+                    <a:prstGeom prst="rect">
+                      <a:avLst/>
+                    </a:prstGeom>
+                  </pic:spPr>
+                </pic:pic>
+              </a:graphicData>
+            </a:graphic>
+          </wp:inline>
+        </w:drawing>
+      </w:r>
+    </w:p>
+    <w:p>
+      <w:r>
+        <w:rPr>
+          <w:noProof/>
+        </w:rPr>
+        <w:t xml:space="preserve"> </w:t>
+      </w:r>
+    </w:p>
+    <w:p>
+      <w:r>
+        <w:rPr>
+          <w:noProof/>
+        </w:rPr>
+        <w:drawing>
+          <wp:inline distT="0" distB="0" distL="0" distR="0" wp14:anchorId="56554333" wp14:editId="1FB95B59">
+            <wp:extent cx="3311042" cy="3895344"/>
+            <wp:effectExtent l="0" t="0" r="3810" b="0"/>
+            <wp:docPr id="25" name="Picture 25"/>
+            <wp:cNvGraphicFramePr>
+              <a:graphicFrameLocks xmlns:a="http://schemas.openxmlformats.org/drawingml/2006/main" noChangeAspect="1"/>
+            </wp:cNvGraphicFramePr>
+            <a:graphic xmlns:a="http://schemas.openxmlformats.org/drawingml/2006/main">
+              <a:graphicData uri="http://schemas.openxmlformats.org/drawingml/2006/picture">
+                <pic:pic xmlns:pic="http://schemas.openxmlformats.org/drawingml/2006/picture">
+                  <pic:nvPicPr>
+                    <pic:cNvPr id="1" name=""/>
+                    <pic:cNvPicPr/>
+                  </pic:nvPicPr>
+                  <pic:blipFill>
+                    <a:blip r:embed="rId24"/>
+                    <a:stretch>
+                      <a:fillRect/>
+                    </a:stretch>
+                  </pic:blipFill>
+                  <pic:spPr>
+                    <a:xfrm>
+                      <a:off x="0" y="0"/>
+                      <a:ext cx="3311042" cy="3895344"/>
+                    </a:xfrm>
+                    <a:prstGeom prst="rect">
+                      <a:avLst/>
+                    </a:prstGeom>
+                  </pic:spPr>
+                </pic:pic>
+              </a:graphicData>
+            </a:graphic>
+          </wp:inline>
+        </w:drawing>
+      </w:r>
+    </w:p>
+    <w:p/>
+    <w:p>
+      <w:pPr>
+        <w:rPr>
+          <w:rFonts w:hint="eastAsia"/>
+        </w:rPr>
+      </w:pPr>
+      <w:r>
+        <w:lastRenderedPageBreak/>
+        <w:t xml:space="preserve">Servlet ရဲ႕ </w:t>
+      </w:r>
+      <w:r>
+        <w:rPr>
+          <w:rFonts w:hint="eastAsia"/>
+        </w:rPr>
+        <w:t>code</w:t>
+      </w:r>
+    </w:p>
+    <w:p>
+      <w:pPr>
+        <w:pBdr>
+          <w:top w:val="single" w:sz="4" w:space="1" w:color="auto"/>
+          <w:left w:val="single" w:sz="4" w:space="4" w:color="auto"/>
+          <w:bottom w:val="single" w:sz="4" w:space="1" w:color="auto"/>
+          <w:right w:val="single" w:sz="4" w:space="4" w:color="auto"/>
+        </w:pBdr>
+        <w:autoSpaceDE w:val="0"/>
+        <w:autoSpaceDN w:val="0"/>
+        <w:adjustRightInd w:val="0"/>
+        <w:rPr>
+          <w:szCs w:val="20"/>
+        </w:rPr>
+      </w:pPr>
+      <w:proofErr w:type="gramStart"/>
+      <w:r>
+        <w:rPr>
+          <w:color w:val="646464"/>
+          <w:szCs w:val="20"/>
+        </w:rPr>
+        <w:t>@WebServlet</w:t>
+      </w:r>
+      <w:r>
+        <w:rPr>
+          <w:color w:val="000000"/>
+          <w:szCs w:val="20"/>
+        </w:rPr>
+        <w:t>(</w:t>
+      </w:r>
+      <w:proofErr w:type="gramEnd"/>
+      <w:r>
+        <w:rPr>
+          <w:color w:val="2A00FF"/>
+          <w:szCs w:val="20"/>
+        </w:rPr>
+        <w:t>"/Hello"</w:t>
+      </w:r>
+      <w:r>
+        <w:rPr>
+          <w:color w:val="000000"/>
+          <w:szCs w:val="20"/>
+        </w:rPr>
+        <w:t>)</w:t>
+      </w:r>
+    </w:p>
+    <w:p>
+      <w:pPr>
+        <w:pBdr>
+          <w:top w:val="single" w:sz="4" w:space="1" w:color="auto"/>
+          <w:left w:val="single" w:sz="4" w:space="4" w:color="auto"/>
+          <w:bottom w:val="single" w:sz="4" w:space="1" w:color="auto"/>
+          <w:right w:val="single" w:sz="4" w:space="4" w:color="auto"/>
+        </w:pBdr>
+        <w:autoSpaceDE w:val="0"/>
+        <w:autoSpaceDN w:val="0"/>
+        <w:adjustRightInd w:val="0"/>
+        <w:rPr>
+          <w:szCs w:val="20"/>
+        </w:rPr>
+      </w:pPr>
+      <w:proofErr w:type="gramStart"/>
       <w:r>
         <w:rPr>
           <w:b/>
           <w:bCs/>
-          <w:color w:val="000000"/>
-          <w:szCs w:val="20"/>
-          <w:shd w:val="clear" w:color="auto" w:fill="FFFFFF"/>
-        </w:rPr>
-        <w:t>WEB-INF/classes</w:t>
+          <w:color w:val="7F0055"/>
+          <w:szCs w:val="20"/>
+        </w:rPr>
+        <w:t>public</w:t>
+      </w:r>
+      <w:proofErr w:type="gramEnd"/>
+      <w:r>
+        <w:rPr>
+          <w:color w:val="000000"/>
+          <w:szCs w:val="20"/>
+        </w:rPr>
+        <w:t xml:space="preserve"> </w:t>
       </w:r>
       <w:r>
         <w:rPr>
           <w:b/>
           <w:bCs/>
-          <w:color w:val="000000"/>
-          <w:szCs w:val="20"/>
-          <w:shd w:val="clear" w:color="auto" w:fill="FFFFFF"/>
+          <w:color w:val="7F0055"/>
+          <w:szCs w:val="20"/>
+        </w:rPr>
+        <w:t>class</w:t>
+      </w:r>
+      <w:r>
+        <w:rPr>
+          <w:color w:val="000000"/>
+          <w:szCs w:val="20"/>
+        </w:rPr>
+        <w:t xml:space="preserve"> Hello </w:t>
+      </w:r>
+      <w:r>
+        <w:rPr>
+          <w:b/>
+          <w:bCs/>
+          <w:color w:val="7F0055"/>
+          <w:szCs w:val="20"/>
+        </w:rPr>
+        <w:t>extends</w:t>
+      </w:r>
+      <w:r>
+        <w:rPr>
+          <w:color w:val="000000"/>
+          <w:szCs w:val="20"/>
+        </w:rPr>
+        <w:t xml:space="preserve"> HttpServlet {</w:t>
+      </w:r>
+    </w:p>
+    <w:p>
+      <w:pPr>
+        <w:pBdr>
+          <w:top w:val="single" w:sz="4" w:space="1" w:color="auto"/>
+          <w:left w:val="single" w:sz="4" w:space="4" w:color="auto"/>
+          <w:bottom w:val="single" w:sz="4" w:space="1" w:color="auto"/>
+          <w:right w:val="single" w:sz="4" w:space="4" w:color="auto"/>
+        </w:pBdr>
+        <w:autoSpaceDE w:val="0"/>
+        <w:autoSpaceDN w:val="0"/>
+        <w:adjustRightInd w:val="0"/>
+        <w:rPr>
+          <w:szCs w:val="20"/>
+        </w:rPr>
+      </w:pPr>
+      <w:r>
+        <w:rPr>
+          <w:color w:val="000000"/>
+          <w:szCs w:val="20"/>
+        </w:rPr>
+        <w:tab/>
+      </w:r>
+      <w:proofErr w:type="gramStart"/>
+      <w:r>
+        <w:rPr>
+          <w:b/>
+          <w:bCs/>
+          <w:color w:val="7F0055"/>
+          <w:szCs w:val="20"/>
+        </w:rPr>
+        <w:t>private</w:t>
+      </w:r>
+      <w:proofErr w:type="gramEnd"/>
+      <w:r>
+        <w:rPr>
+          <w:color w:val="000000"/>
+          <w:szCs w:val="20"/>
         </w:rPr>
         <w:t xml:space="preserve"> </w:t>
       </w:r>
       <w:r>
         <w:rPr>
+          <w:b/>
           <w:bCs/>
-          <w:color w:val="000000"/>
-          <w:szCs w:val="20"/>
-          <w:shd w:val="clear" w:color="auto" w:fill="FFFFFF"/>
-        </w:rPr>
-        <w:t>ထဲမွာ paste လုပ္လိုက္ရမယ္။</w:t>
-      </w:r>
-    </w:p>
-    <w:p>
-      <w:bookmarkStart w:id="0" w:name="_GoBack"/>
-      <w:bookmarkEnd w:id="0"/>
+          <w:color w:val="7F0055"/>
+          <w:szCs w:val="20"/>
+        </w:rPr>
+        <w:t>static</w:t>
+      </w:r>
+      <w:r>
+        <w:rPr>
+          <w:color w:val="000000"/>
+          <w:szCs w:val="20"/>
+        </w:rPr>
+        <w:t xml:space="preserve"> </w:t>
+      </w:r>
+      <w:r>
+        <w:rPr>
+          <w:b/>
+          <w:bCs/>
+          <w:color w:val="7F0055"/>
+          <w:szCs w:val="20"/>
+        </w:rPr>
+        <w:t>final</w:t>
+      </w:r>
+      <w:r>
+        <w:rPr>
+          <w:color w:val="000000"/>
+          <w:szCs w:val="20"/>
+        </w:rPr>
+        <w:t xml:space="preserve"> </w:t>
+      </w:r>
+      <w:r>
+        <w:rPr>
+          <w:b/>
+          <w:bCs/>
+          <w:color w:val="7F0055"/>
+          <w:szCs w:val="20"/>
+        </w:rPr>
+        <w:t>long</w:t>
+      </w:r>
+      <w:r>
+        <w:rPr>
+          <w:color w:val="000000"/>
+          <w:szCs w:val="20"/>
+        </w:rPr>
+        <w:t xml:space="preserve"> </w:t>
+      </w:r>
+      <w:r>
+        <w:rPr>
+          <w:b/>
+          <w:bCs/>
+          <w:i/>
+          <w:iCs/>
+          <w:color w:val="0000C0"/>
+          <w:szCs w:val="20"/>
+        </w:rPr>
+        <w:t>serialVersionUID</w:t>
+      </w:r>
+      <w:r>
+        <w:rPr>
+          <w:color w:val="000000"/>
+          <w:szCs w:val="20"/>
+        </w:rPr>
+        <w:t xml:space="preserve"> = 1L;</w:t>
+      </w:r>
+    </w:p>
+    <w:p>
+      <w:pPr>
+        <w:pBdr>
+          <w:top w:val="single" w:sz="4" w:space="1" w:color="auto"/>
+          <w:left w:val="single" w:sz="4" w:space="4" w:color="auto"/>
+          <w:bottom w:val="single" w:sz="4" w:space="1" w:color="auto"/>
+          <w:right w:val="single" w:sz="4" w:space="4" w:color="auto"/>
+        </w:pBdr>
+        <w:autoSpaceDE w:val="0"/>
+        <w:autoSpaceDN w:val="0"/>
+        <w:adjustRightInd w:val="0"/>
+        <w:rPr>
+          <w:szCs w:val="20"/>
+        </w:rPr>
+      </w:pPr>
+      <w:r>
+        <w:rPr>
+          <w:color w:val="000000"/>
+          <w:szCs w:val="20"/>
+        </w:rPr>
+        <w:tab/>
+      </w:r>
+      <w:proofErr w:type="gramStart"/>
+      <w:r>
+        <w:rPr>
+          <w:b/>
+          <w:bCs/>
+          <w:color w:val="7F0055"/>
+          <w:szCs w:val="20"/>
+        </w:rPr>
+        <w:t>protected</w:t>
+      </w:r>
+      <w:proofErr w:type="gramEnd"/>
+      <w:r>
+        <w:rPr>
+          <w:color w:val="000000"/>
+          <w:szCs w:val="20"/>
+        </w:rPr>
+        <w:t xml:space="preserve"> </w:t>
+      </w:r>
+      <w:r>
+        <w:rPr>
+          <w:b/>
+          <w:bCs/>
+          <w:color w:val="7F0055"/>
+          <w:szCs w:val="20"/>
+        </w:rPr>
+        <w:t>void</w:t>
+      </w:r>
+      <w:r>
+        <w:rPr>
+          <w:color w:val="000000"/>
+          <w:szCs w:val="20"/>
+        </w:rPr>
+        <w:t xml:space="preserve"> doGet(HttpServletRequest </w:t>
+      </w:r>
+      <w:r>
+        <w:rPr>
+          <w:color w:val="6A3E3E"/>
+          <w:szCs w:val="20"/>
+        </w:rPr>
+        <w:t>request</w:t>
+      </w:r>
+      <w:r>
+        <w:rPr>
+          <w:color w:val="000000"/>
+          <w:szCs w:val="20"/>
+        </w:rPr>
+        <w:t xml:space="preserve">, HttpServletResponse </w:t>
+      </w:r>
+      <w:r>
+        <w:rPr>
+          <w:color w:val="6A3E3E"/>
+          <w:szCs w:val="20"/>
+        </w:rPr>
+        <w:t>response</w:t>
+      </w:r>
+      <w:r>
+        <w:rPr>
+          <w:color w:val="000000"/>
+          <w:szCs w:val="20"/>
+        </w:rPr>
+        <w:t xml:space="preserve">) </w:t>
+      </w:r>
+      <w:r>
+        <w:rPr>
+          <w:b/>
+          <w:bCs/>
+          <w:color w:val="7F0055"/>
+          <w:szCs w:val="20"/>
+        </w:rPr>
+        <w:t>throws</w:t>
+      </w:r>
+      <w:r>
+        <w:rPr>
+          <w:color w:val="000000"/>
+          <w:szCs w:val="20"/>
+        </w:rPr>
+        <w:t xml:space="preserve"> ServletException, IOException {</w:t>
+      </w:r>
+    </w:p>
+    <w:p>
+      <w:pPr>
+        <w:pBdr>
+          <w:top w:val="single" w:sz="4" w:space="1" w:color="auto"/>
+          <w:left w:val="single" w:sz="4" w:space="4" w:color="auto"/>
+          <w:bottom w:val="single" w:sz="4" w:space="1" w:color="auto"/>
+          <w:right w:val="single" w:sz="4" w:space="4" w:color="auto"/>
+        </w:pBdr>
+        <w:autoSpaceDE w:val="0"/>
+        <w:autoSpaceDN w:val="0"/>
+        <w:adjustRightInd w:val="0"/>
+        <w:rPr>
+          <w:szCs w:val="20"/>
+        </w:rPr>
+      </w:pPr>
+      <w:r>
+        <w:rPr>
+          <w:color w:val="000000"/>
+          <w:szCs w:val="20"/>
+        </w:rPr>
+        <w:tab/>
+      </w:r>
+      <w:r>
+        <w:rPr>
+          <w:color w:val="000000"/>
+          <w:szCs w:val="20"/>
+        </w:rPr>
+        <w:tab/>
+      </w:r>
+      <w:proofErr w:type="gramStart"/>
+      <w:r>
+        <w:rPr>
+          <w:color w:val="6A3E3E"/>
+          <w:szCs w:val="20"/>
+        </w:rPr>
+        <w:t>response</w:t>
+      </w:r>
+      <w:r>
+        <w:rPr>
+          <w:color w:val="000000"/>
+          <w:szCs w:val="20"/>
+        </w:rPr>
+        <w:t>.setContentType(</w:t>
+      </w:r>
+      <w:proofErr w:type="gramEnd"/>
+      <w:r>
+        <w:rPr>
+          <w:color w:val="2A00FF"/>
+          <w:szCs w:val="20"/>
+        </w:rPr>
+        <w:t>"text/html"</w:t>
+      </w:r>
+      <w:r>
+        <w:rPr>
+          <w:color w:val="000000"/>
+          <w:szCs w:val="20"/>
+        </w:rPr>
+        <w:t>);</w:t>
+      </w:r>
+    </w:p>
+    <w:p>
+      <w:pPr>
+        <w:pBdr>
+          <w:top w:val="single" w:sz="4" w:space="1" w:color="auto"/>
+          <w:left w:val="single" w:sz="4" w:space="4" w:color="auto"/>
+          <w:bottom w:val="single" w:sz="4" w:space="1" w:color="auto"/>
+          <w:right w:val="single" w:sz="4" w:space="4" w:color="auto"/>
+        </w:pBdr>
+        <w:autoSpaceDE w:val="0"/>
+        <w:autoSpaceDN w:val="0"/>
+        <w:adjustRightInd w:val="0"/>
+        <w:rPr>
+          <w:szCs w:val="20"/>
+        </w:rPr>
+      </w:pPr>
+      <w:r>
+        <w:rPr>
+          <w:color w:val="000000"/>
+          <w:szCs w:val="20"/>
+        </w:rPr>
+        <w:tab/>
+      </w:r>
+      <w:r>
+        <w:rPr>
+          <w:color w:val="000000"/>
+          <w:szCs w:val="20"/>
+        </w:rPr>
+        <w:tab/>
+        <w:t xml:space="preserve">PrintWriter </w:t>
+      </w:r>
+      <w:r>
+        <w:rPr>
+          <w:color w:val="6A3E3E"/>
+          <w:szCs w:val="20"/>
+        </w:rPr>
+        <w:t>out</w:t>
+      </w:r>
+      <w:r>
+        <w:rPr>
+          <w:color w:val="000000"/>
+          <w:szCs w:val="20"/>
+        </w:rPr>
+        <w:t xml:space="preserve"> = </w:t>
+      </w:r>
+      <w:proofErr w:type="gramStart"/>
+      <w:r>
+        <w:rPr>
+          <w:color w:val="6A3E3E"/>
+          <w:szCs w:val="20"/>
+        </w:rPr>
+        <w:t>response</w:t>
+      </w:r>
+      <w:r>
+        <w:rPr>
+          <w:color w:val="000000"/>
+          <w:szCs w:val="20"/>
+        </w:rPr>
+        <w:t>.getWriter(</w:t>
+      </w:r>
+      <w:proofErr w:type="gramEnd"/>
+      <w:r>
+        <w:rPr>
+          <w:color w:val="000000"/>
+          <w:szCs w:val="20"/>
+        </w:rPr>
+        <w:t>);</w:t>
+      </w:r>
+    </w:p>
+    <w:p>
+      <w:pPr>
+        <w:pBdr>
+          <w:top w:val="single" w:sz="4" w:space="1" w:color="auto"/>
+          <w:left w:val="single" w:sz="4" w:space="4" w:color="auto"/>
+          <w:bottom w:val="single" w:sz="4" w:space="1" w:color="auto"/>
+          <w:right w:val="single" w:sz="4" w:space="4" w:color="auto"/>
+        </w:pBdr>
+        <w:autoSpaceDE w:val="0"/>
+        <w:autoSpaceDN w:val="0"/>
+        <w:adjustRightInd w:val="0"/>
+        <w:rPr>
+          <w:szCs w:val="20"/>
+        </w:rPr>
+      </w:pPr>
+      <w:r>
+        <w:rPr>
+          <w:color w:val="000000"/>
+          <w:szCs w:val="20"/>
+        </w:rPr>
+        <w:tab/>
+      </w:r>
+      <w:r>
+        <w:rPr>
+          <w:color w:val="000000"/>
+          <w:szCs w:val="20"/>
+        </w:rPr>
+        <w:tab/>
+        <w:t xml:space="preserve">String </w:t>
+      </w:r>
+      <w:r>
+        <w:rPr>
+          <w:color w:val="6A3E3E"/>
+          <w:szCs w:val="20"/>
+        </w:rPr>
+        <w:t>name</w:t>
+      </w:r>
+      <w:r>
+        <w:rPr>
+          <w:color w:val="000000"/>
+          <w:szCs w:val="20"/>
+        </w:rPr>
+        <w:t xml:space="preserve"> = </w:t>
+      </w:r>
+      <w:proofErr w:type="gramStart"/>
+      <w:r>
+        <w:rPr>
+          <w:color w:val="6A3E3E"/>
+          <w:szCs w:val="20"/>
+        </w:rPr>
+        <w:t>request</w:t>
+      </w:r>
+      <w:r>
+        <w:rPr>
+          <w:color w:val="000000"/>
+          <w:szCs w:val="20"/>
+        </w:rPr>
+        <w:t>.getParameter(</w:t>
+      </w:r>
+      <w:proofErr w:type="gramEnd"/>
+      <w:r>
+        <w:rPr>
+          <w:color w:val="2A00FF"/>
+          <w:szCs w:val="20"/>
+        </w:rPr>
+        <w:t>"user"</w:t>
+      </w:r>
+      <w:r>
+        <w:rPr>
+          <w:color w:val="000000"/>
+          <w:szCs w:val="20"/>
+        </w:rPr>
+        <w:t>);</w:t>
+      </w:r>
+    </w:p>
+    <w:p>
+      <w:pPr>
+        <w:pBdr>
+          <w:top w:val="single" w:sz="4" w:space="1" w:color="auto"/>
+          <w:left w:val="single" w:sz="4" w:space="4" w:color="auto"/>
+          <w:bottom w:val="single" w:sz="4" w:space="1" w:color="auto"/>
+          <w:right w:val="single" w:sz="4" w:space="4" w:color="auto"/>
+        </w:pBdr>
+        <w:autoSpaceDE w:val="0"/>
+        <w:autoSpaceDN w:val="0"/>
+        <w:adjustRightInd w:val="0"/>
+        <w:rPr>
+          <w:szCs w:val="20"/>
+        </w:rPr>
+      </w:pPr>
+      <w:r>
+        <w:rPr>
+          <w:color w:val="000000"/>
+          <w:szCs w:val="20"/>
+        </w:rPr>
+        <w:tab/>
+      </w:r>
+      <w:r>
+        <w:rPr>
+          <w:color w:val="000000"/>
+          <w:szCs w:val="20"/>
+        </w:rPr>
+        <w:tab/>
+      </w:r>
+      <w:proofErr w:type="gramStart"/>
+      <w:r>
+        <w:rPr>
+          <w:color w:val="6A3E3E"/>
+          <w:szCs w:val="20"/>
+        </w:rPr>
+        <w:t>out</w:t>
+      </w:r>
+      <w:r>
+        <w:rPr>
+          <w:color w:val="000000"/>
+          <w:szCs w:val="20"/>
+        </w:rPr>
+        <w:t>.print(</w:t>
+      </w:r>
+      <w:proofErr w:type="gramEnd"/>
+      <w:r>
+        <w:rPr>
+          <w:color w:val="2A00FF"/>
+          <w:szCs w:val="20"/>
+        </w:rPr>
+        <w:t>"Hello</w:t>
+      </w:r>
+      <w:r>
+        <w:rPr>
+          <w:color w:val="2A00FF"/>
+          <w:szCs w:val="20"/>
+        </w:rPr>
+        <w:t xml:space="preserve"> </w:t>
+      </w:r>
+      <w:r>
+        <w:rPr>
+          <w:color w:val="2A00FF"/>
+          <w:szCs w:val="20"/>
+        </w:rPr>
+        <w:t>"</w:t>
+      </w:r>
+      <w:r>
+        <w:rPr>
+          <w:color w:val="000000"/>
+          <w:szCs w:val="20"/>
+        </w:rPr>
+        <w:t xml:space="preserve"> + </w:t>
+      </w:r>
+      <w:r>
+        <w:rPr>
+          <w:color w:val="6A3E3E"/>
+          <w:szCs w:val="20"/>
+        </w:rPr>
+        <w:t>name</w:t>
+      </w:r>
+      <w:r>
+        <w:rPr>
+          <w:color w:val="000000"/>
+          <w:szCs w:val="20"/>
+        </w:rPr>
+        <w:t>);</w:t>
+      </w:r>
+    </w:p>
+    <w:p>
+      <w:pPr>
+        <w:pBdr>
+          <w:top w:val="single" w:sz="4" w:space="1" w:color="auto"/>
+          <w:left w:val="single" w:sz="4" w:space="4" w:color="auto"/>
+          <w:bottom w:val="single" w:sz="4" w:space="1" w:color="auto"/>
+          <w:right w:val="single" w:sz="4" w:space="4" w:color="auto"/>
+        </w:pBdr>
+        <w:autoSpaceDE w:val="0"/>
+        <w:autoSpaceDN w:val="0"/>
+        <w:adjustRightInd w:val="0"/>
+        <w:rPr>
+          <w:szCs w:val="20"/>
+        </w:rPr>
+      </w:pPr>
+      <w:r>
+        <w:rPr>
+          <w:color w:val="000000"/>
+          <w:szCs w:val="20"/>
+        </w:rPr>
+        <w:tab/>
+      </w:r>
+      <w:r>
+        <w:rPr>
+          <w:color w:val="000000"/>
+          <w:szCs w:val="20"/>
+        </w:rPr>
+        <w:tab/>
+      </w:r>
+      <w:proofErr w:type="gramStart"/>
+      <w:r>
+        <w:rPr>
+          <w:color w:val="6A3E3E"/>
+          <w:szCs w:val="20"/>
+        </w:rPr>
+        <w:t>out</w:t>
+      </w:r>
+      <w:r>
+        <w:rPr>
+          <w:color w:val="000000"/>
+          <w:szCs w:val="20"/>
+        </w:rPr>
+        <w:t>.close(</w:t>
+      </w:r>
+      <w:proofErr w:type="gramEnd"/>
+      <w:r>
+        <w:rPr>
+          <w:color w:val="000000"/>
+          <w:szCs w:val="20"/>
+        </w:rPr>
+        <w:t>);</w:t>
+      </w:r>
+    </w:p>
+    <w:p>
+      <w:pPr>
+        <w:pStyle w:val="NoSpacing"/>
+        <w:pBdr>
+          <w:top w:val="single" w:sz="4" w:space="1" w:color="auto"/>
+          <w:left w:val="single" w:sz="4" w:space="4" w:color="auto"/>
+          <w:bottom w:val="single" w:sz="4" w:space="1" w:color="auto"/>
+          <w:right w:val="single" w:sz="4" w:space="4" w:color="auto"/>
+        </w:pBdr>
+        <w:rPr>
+          <w:szCs w:val="20"/>
+        </w:rPr>
+      </w:pPr>
+      <w:r>
+        <w:rPr>
+          <w:color w:val="000000"/>
+          <w:szCs w:val="20"/>
+        </w:rPr>
+        <w:tab/>
+        <w:t>}</w:t>
+      </w:r>
     </w:p>
     <w:p/>
-    <w:p/>
-    <w:p/>
+    <w:p>
+      <w:pPr>
+        <w:rPr>
+          <w:rFonts w:hint="eastAsia"/>
+        </w:rPr>
+      </w:pPr>
+      <w:r>
+        <w:t xml:space="preserve">Web.xml ရဲ႕ </w:t>
+      </w:r>
+      <w:r>
+        <w:rPr>
+          <w:rFonts w:hint="eastAsia"/>
+        </w:rPr>
+        <w:t>code</w:t>
+      </w:r>
+    </w:p>
+    <w:p>
+      <w:pPr>
+        <w:pBdr>
+          <w:top w:val="single" w:sz="4" w:space="0" w:color="auto"/>
+          <w:left w:val="single" w:sz="4" w:space="4" w:color="auto"/>
+          <w:bottom w:val="single" w:sz="4" w:space="1" w:color="auto"/>
+          <w:right w:val="single" w:sz="4" w:space="4" w:color="auto"/>
+        </w:pBdr>
+        <w:rPr>
+          <w:rFonts w:hint="eastAsia"/>
+          <w:color w:val="3F7F7F"/>
+          <w:szCs w:val="20"/>
+          <w:shd w:val="clear" w:color="auto" w:fill="D4D4D4"/>
+        </w:rPr>
+      </w:pPr>
+      <w:r>
+        <w:rPr>
+          <w:color w:val="008080"/>
+          <w:szCs w:val="20"/>
+          <w:shd w:val="clear" w:color="auto" w:fill="E8F2FE"/>
+        </w:rPr>
+        <w:t>&lt;</w:t>
+      </w:r>
+      <w:proofErr w:type="gramStart"/>
+      <w:r>
+        <w:rPr>
+          <w:color w:val="3F7F7F"/>
+          <w:szCs w:val="20"/>
+          <w:shd w:val="clear" w:color="auto" w:fill="D4D4D4"/>
+        </w:rPr>
+        <w:t>web-app</w:t>
+      </w:r>
+      <w:proofErr w:type="gramEnd"/>
+      <w:r>
+        <w:rPr>
+          <w:color w:val="3F7F7F"/>
+          <w:szCs w:val="20"/>
+          <w:shd w:val="clear" w:color="auto" w:fill="D4D4D4"/>
+        </w:rPr>
+        <w:t xml:space="preserve"> အမ်ားၾကီးေရးထားတာေတာ့ရွိတယ္</w:t>
+      </w:r>
+      <w:r>
+        <w:rPr>
+          <w:rFonts w:hint="eastAsia"/>
+          <w:color w:val="3F7F7F"/>
+          <w:szCs w:val="20"/>
+          <w:shd w:val="clear" w:color="auto" w:fill="D4D4D4"/>
+        </w:rPr>
+        <w:t>&gt;</w:t>
+      </w:r>
+    </w:p>
+    <w:p>
+      <w:pPr>
+        <w:pBdr>
+          <w:top w:val="single" w:sz="4" w:space="0" w:color="auto"/>
+          <w:left w:val="single" w:sz="4" w:space="4" w:color="auto"/>
+          <w:bottom w:val="single" w:sz="4" w:space="1" w:color="auto"/>
+          <w:right w:val="single" w:sz="4" w:space="4" w:color="auto"/>
+        </w:pBdr>
+        <w:autoSpaceDE w:val="0"/>
+        <w:autoSpaceDN w:val="0"/>
+        <w:adjustRightInd w:val="0"/>
+        <w:rPr>
+          <w:szCs w:val="20"/>
+        </w:rPr>
+      </w:pPr>
+      <w:r>
+        <w:rPr>
+          <w:color w:val="008080"/>
+          <w:szCs w:val="20"/>
+        </w:rPr>
+        <w:tab/>
+      </w:r>
+      <w:r>
+        <w:rPr>
+          <w:color w:val="008080"/>
+          <w:szCs w:val="20"/>
+        </w:rPr>
+        <w:t>&lt;</w:t>
+      </w:r>
+      <w:proofErr w:type="gramStart"/>
+      <w:r>
+        <w:rPr>
+          <w:color w:val="3F7F7F"/>
+          <w:szCs w:val="20"/>
+          <w:shd w:val="clear" w:color="auto" w:fill="D4D4D4"/>
+        </w:rPr>
+        <w:t>servlet</w:t>
+      </w:r>
+      <w:proofErr w:type="gramEnd"/>
+      <w:r>
+        <w:rPr>
+          <w:color w:val="008080"/>
+          <w:szCs w:val="20"/>
+        </w:rPr>
+        <w:t>&gt;</w:t>
+      </w:r>
+    </w:p>
+    <w:p>
+      <w:pPr>
+        <w:pBdr>
+          <w:top w:val="single" w:sz="4" w:space="0" w:color="auto"/>
+          <w:left w:val="single" w:sz="4" w:space="4" w:color="auto"/>
+          <w:bottom w:val="single" w:sz="4" w:space="1" w:color="auto"/>
+          <w:right w:val="single" w:sz="4" w:space="4" w:color="auto"/>
+        </w:pBdr>
+        <w:autoSpaceDE w:val="0"/>
+        <w:autoSpaceDN w:val="0"/>
+        <w:adjustRightInd w:val="0"/>
+        <w:rPr>
+          <w:szCs w:val="20"/>
+        </w:rPr>
+      </w:pPr>
+      <w:r>
+        <w:rPr>
+          <w:color w:val="000000"/>
+          <w:szCs w:val="20"/>
+        </w:rPr>
+        <w:tab/>
+      </w:r>
+      <w:r>
+        <w:rPr>
+          <w:color w:val="000000"/>
+          <w:szCs w:val="20"/>
+        </w:rPr>
+        <w:tab/>
+      </w:r>
+      <w:r>
+        <w:rPr>
+          <w:color w:val="008080"/>
+          <w:szCs w:val="20"/>
+        </w:rPr>
+        <w:t>&lt;</w:t>
+      </w:r>
+      <w:proofErr w:type="gramStart"/>
+      <w:r>
+        <w:rPr>
+          <w:color w:val="3F7F7F"/>
+          <w:szCs w:val="20"/>
+        </w:rPr>
+        <w:t>description</w:t>
+      </w:r>
+      <w:r>
+        <w:rPr>
+          <w:color w:val="008080"/>
+          <w:szCs w:val="20"/>
+        </w:rPr>
+        <w:t>&gt;</w:t>
+      </w:r>
+      <w:proofErr w:type="gramEnd"/>
+      <w:r>
+        <w:rPr>
+          <w:color w:val="000000"/>
+          <w:szCs w:val="20"/>
+        </w:rPr>
+        <w:t>This is the description of my J2EE component.</w:t>
+      </w:r>
+      <w:r>
+        <w:rPr>
+          <w:color w:val="008080"/>
+          <w:szCs w:val="20"/>
+        </w:rPr>
+        <w:t>&lt;/</w:t>
+      </w:r>
+      <w:r>
+        <w:rPr>
+          <w:color w:val="3F7F7F"/>
+          <w:szCs w:val="20"/>
+        </w:rPr>
+        <w:t>description</w:t>
+      </w:r>
+      <w:r>
+        <w:rPr>
+          <w:color w:val="008080"/>
+          <w:szCs w:val="20"/>
+        </w:rPr>
+        <w:t>&gt;</w:t>
+      </w:r>
+    </w:p>
+    <w:p>
+      <w:pPr>
+        <w:pBdr>
+          <w:top w:val="single" w:sz="4" w:space="0" w:color="auto"/>
+          <w:left w:val="single" w:sz="4" w:space="4" w:color="auto"/>
+          <w:bottom w:val="single" w:sz="4" w:space="1" w:color="auto"/>
+          <w:right w:val="single" w:sz="4" w:space="4" w:color="auto"/>
+        </w:pBdr>
+        <w:autoSpaceDE w:val="0"/>
+        <w:autoSpaceDN w:val="0"/>
+        <w:adjustRightInd w:val="0"/>
+        <w:rPr>
+          <w:szCs w:val="20"/>
+        </w:rPr>
+      </w:pPr>
+      <w:r>
+        <w:rPr>
+          <w:color w:val="000000"/>
+          <w:szCs w:val="20"/>
+        </w:rPr>
+        <w:tab/>
+      </w:r>
+      <w:r>
+        <w:rPr>
+          <w:color w:val="000000"/>
+          <w:szCs w:val="20"/>
+        </w:rPr>
+        <w:tab/>
+      </w:r>
+      <w:r>
+        <w:rPr>
+          <w:color w:val="008080"/>
+          <w:szCs w:val="20"/>
+        </w:rPr>
+        <w:t>&lt;</w:t>
+      </w:r>
+      <w:proofErr w:type="gramStart"/>
+      <w:r>
+        <w:rPr>
+          <w:color w:val="3F7F7F"/>
+          <w:szCs w:val="20"/>
+        </w:rPr>
+        <w:t>display-name</w:t>
+      </w:r>
+      <w:r>
+        <w:rPr>
+          <w:color w:val="008080"/>
+          <w:szCs w:val="20"/>
+        </w:rPr>
+        <w:t>&gt;</w:t>
+      </w:r>
+      <w:proofErr w:type="gramEnd"/>
+      <w:r>
+        <w:rPr>
+          <w:color w:val="000000"/>
+          <w:szCs w:val="20"/>
+        </w:rPr>
+        <w:t>This is the display name of my J2EE component</w:t>
+      </w:r>
+      <w:r>
+        <w:rPr>
+          <w:color w:val="008080"/>
+          <w:szCs w:val="20"/>
+        </w:rPr>
+        <w:t>&lt;/</w:t>
+      </w:r>
+      <w:r>
+        <w:rPr>
+          <w:color w:val="3F7F7F"/>
+          <w:szCs w:val="20"/>
+        </w:rPr>
+        <w:t>display-name</w:t>
+      </w:r>
+      <w:r>
+        <w:rPr>
+          <w:color w:val="008080"/>
+          <w:szCs w:val="20"/>
+        </w:rPr>
+        <w:t>&gt;</w:t>
+      </w:r>
+    </w:p>
+    <w:p>
+      <w:pPr>
+        <w:pBdr>
+          <w:top w:val="single" w:sz="4" w:space="0" w:color="auto"/>
+          <w:left w:val="single" w:sz="4" w:space="4" w:color="auto"/>
+          <w:bottom w:val="single" w:sz="4" w:space="1" w:color="auto"/>
+          <w:right w:val="single" w:sz="4" w:space="4" w:color="auto"/>
+        </w:pBdr>
+        <w:autoSpaceDE w:val="0"/>
+        <w:autoSpaceDN w:val="0"/>
+        <w:adjustRightInd w:val="0"/>
+        <w:rPr>
+          <w:szCs w:val="20"/>
+        </w:rPr>
+      </w:pPr>
+      <w:r>
+        <w:rPr>
+          <w:color w:val="000000"/>
+          <w:szCs w:val="20"/>
+        </w:rPr>
+        <w:tab/>
+      </w:r>
+      <w:r>
+        <w:rPr>
+          <w:color w:val="000000"/>
+          <w:szCs w:val="20"/>
+        </w:rPr>
+        <w:tab/>
+      </w:r>
+      <w:r>
+        <w:rPr>
+          <w:color w:val="008080"/>
+          <w:szCs w:val="20"/>
+        </w:rPr>
+        <w:t>&lt;</w:t>
+      </w:r>
+      <w:r>
+        <w:rPr>
+          <w:color w:val="3F7F7F"/>
+          <w:szCs w:val="20"/>
+        </w:rPr>
+        <w:t>servlet-name</w:t>
+      </w:r>
+      <w:r>
+        <w:rPr>
+          <w:color w:val="008080"/>
+          <w:szCs w:val="20"/>
+        </w:rPr>
+        <w:t>&gt;</w:t>
+      </w:r>
+      <w:r>
+        <w:rPr>
+          <w:color w:val="000000"/>
+          <w:szCs w:val="20"/>
+        </w:rPr>
+        <w:t>Hello</w:t>
+      </w:r>
+      <w:r>
+        <w:rPr>
+          <w:color w:val="008080"/>
+          <w:szCs w:val="20"/>
+        </w:rPr>
+        <w:t>&lt;/</w:t>
+      </w:r>
+      <w:r>
+        <w:rPr>
+          <w:color w:val="3F7F7F"/>
+          <w:szCs w:val="20"/>
+        </w:rPr>
+        <w:t>servlet-name</w:t>
+      </w:r>
+      <w:r>
+        <w:rPr>
+          <w:color w:val="008080"/>
+          <w:szCs w:val="20"/>
+        </w:rPr>
+        <w:t>&gt;</w:t>
+      </w:r>
+    </w:p>
+    <w:p>
+      <w:pPr>
+        <w:pBdr>
+          <w:top w:val="single" w:sz="4" w:space="0" w:color="auto"/>
+          <w:left w:val="single" w:sz="4" w:space="4" w:color="auto"/>
+          <w:bottom w:val="single" w:sz="4" w:space="1" w:color="auto"/>
+          <w:right w:val="single" w:sz="4" w:space="4" w:color="auto"/>
+        </w:pBdr>
+        <w:autoSpaceDE w:val="0"/>
+        <w:autoSpaceDN w:val="0"/>
+        <w:adjustRightInd w:val="0"/>
+        <w:rPr>
+          <w:szCs w:val="20"/>
+        </w:rPr>
+      </w:pPr>
+      <w:r>
+        <w:rPr>
+          <w:color w:val="000000"/>
+          <w:szCs w:val="20"/>
+        </w:rPr>
+        <w:tab/>
+      </w:r>
+      <w:r>
+        <w:rPr>
+          <w:color w:val="000000"/>
+          <w:szCs w:val="20"/>
+        </w:rPr>
+        <w:tab/>
+      </w:r>
+      <w:r>
+        <w:rPr>
+          <w:color w:val="008080"/>
+          <w:szCs w:val="20"/>
+        </w:rPr>
+        <w:t>&lt;</w:t>
+      </w:r>
+      <w:r>
+        <w:rPr>
+          <w:color w:val="3F7F7F"/>
+          <w:szCs w:val="20"/>
+        </w:rPr>
+        <w:t>servlet-class</w:t>
+      </w:r>
+      <w:r>
+        <w:rPr>
+          <w:color w:val="008080"/>
+          <w:szCs w:val="20"/>
+        </w:rPr>
+        <w:t>&gt;</w:t>
+      </w:r>
+      <w:r>
+        <w:rPr>
+          <w:color w:val="000000"/>
+          <w:szCs w:val="20"/>
+        </w:rPr>
+        <w:t>Hello</w:t>
+      </w:r>
+      <w:r>
+        <w:rPr>
+          <w:color w:val="008080"/>
+          <w:szCs w:val="20"/>
+        </w:rPr>
+        <w:t>&lt;/</w:t>
+      </w:r>
+      <w:r>
+        <w:rPr>
+          <w:color w:val="3F7F7F"/>
+          <w:szCs w:val="20"/>
+        </w:rPr>
+        <w:t>servlet-class</w:t>
+      </w:r>
+      <w:r>
+        <w:rPr>
+          <w:color w:val="008080"/>
+          <w:szCs w:val="20"/>
+        </w:rPr>
+        <w:t>&gt;</w:t>
+      </w:r>
+    </w:p>
+    <w:p>
+      <w:pPr>
+        <w:pBdr>
+          <w:top w:val="single" w:sz="4" w:space="0" w:color="auto"/>
+          <w:left w:val="single" w:sz="4" w:space="4" w:color="auto"/>
+          <w:bottom w:val="single" w:sz="4" w:space="1" w:color="auto"/>
+          <w:right w:val="single" w:sz="4" w:space="4" w:color="auto"/>
+        </w:pBdr>
+        <w:autoSpaceDE w:val="0"/>
+        <w:autoSpaceDN w:val="0"/>
+        <w:adjustRightInd w:val="0"/>
+        <w:rPr>
+          <w:szCs w:val="20"/>
+        </w:rPr>
+      </w:pPr>
+      <w:r>
+        <w:rPr>
+          <w:color w:val="000000"/>
+          <w:szCs w:val="20"/>
+        </w:rPr>
+        <w:tab/>
+      </w:r>
+      <w:r>
+        <w:rPr>
+          <w:color w:val="008080"/>
+          <w:szCs w:val="20"/>
+        </w:rPr>
+        <w:t>&lt;/</w:t>
+      </w:r>
+      <w:r>
+        <w:rPr>
+          <w:color w:val="3F7F7F"/>
+          <w:szCs w:val="20"/>
+          <w:shd w:val="clear" w:color="auto" w:fill="D4D4D4"/>
+        </w:rPr>
+        <w:t>servlet</w:t>
+      </w:r>
+      <w:r>
+        <w:rPr>
+          <w:color w:val="008080"/>
+          <w:szCs w:val="20"/>
+        </w:rPr>
+        <w:t>&gt;</w:t>
+      </w:r>
+    </w:p>
+    <w:p>
+      <w:pPr>
+        <w:pBdr>
+          <w:top w:val="single" w:sz="4" w:space="0" w:color="auto"/>
+          <w:left w:val="single" w:sz="4" w:space="4" w:color="auto"/>
+          <w:bottom w:val="single" w:sz="4" w:space="1" w:color="auto"/>
+          <w:right w:val="single" w:sz="4" w:space="4" w:color="auto"/>
+        </w:pBdr>
+        <w:autoSpaceDE w:val="0"/>
+        <w:autoSpaceDN w:val="0"/>
+        <w:adjustRightInd w:val="0"/>
+        <w:rPr>
+          <w:szCs w:val="20"/>
+        </w:rPr>
+      </w:pPr>
+      <w:r>
+        <w:rPr>
+          <w:color w:val="000000"/>
+          <w:szCs w:val="20"/>
+        </w:rPr>
+        <w:tab/>
+      </w:r>
+      <w:r>
+        <w:rPr>
+          <w:color w:val="008080"/>
+          <w:szCs w:val="20"/>
+        </w:rPr>
+        <w:t>&lt;</w:t>
+      </w:r>
+      <w:proofErr w:type="gramStart"/>
+      <w:r>
+        <w:rPr>
+          <w:color w:val="3F7F7F"/>
+          <w:szCs w:val="20"/>
+        </w:rPr>
+        <w:t>servlet-mapping</w:t>
+      </w:r>
+      <w:proofErr w:type="gramEnd"/>
+      <w:r>
+        <w:rPr>
+          <w:color w:val="008080"/>
+          <w:szCs w:val="20"/>
+        </w:rPr>
+        <w:t>&gt;</w:t>
+      </w:r>
+    </w:p>
+    <w:p>
+      <w:pPr>
+        <w:pBdr>
+          <w:top w:val="single" w:sz="4" w:space="0" w:color="auto"/>
+          <w:left w:val="single" w:sz="4" w:space="4" w:color="auto"/>
+          <w:bottom w:val="single" w:sz="4" w:space="1" w:color="auto"/>
+          <w:right w:val="single" w:sz="4" w:space="4" w:color="auto"/>
+        </w:pBdr>
+        <w:autoSpaceDE w:val="0"/>
+        <w:autoSpaceDN w:val="0"/>
+        <w:adjustRightInd w:val="0"/>
+        <w:rPr>
+          <w:szCs w:val="20"/>
+        </w:rPr>
+      </w:pPr>
+      <w:r>
+        <w:rPr>
+          <w:noProof/>
+          <w:color w:val="000000"/>
+          <w:szCs w:val="20"/>
+        </w:rPr>
+        <mc:AlternateContent>
+          <mc:Choice Requires="wps">
+            <w:drawing>
+              <wp:anchor distT="0" distB="0" distL="114300" distR="114300" simplePos="0" relativeHeight="251665408" behindDoc="0" locked="0" layoutInCell="1" allowOverlap="1">
+                <wp:simplePos x="0" y="0"/>
+                <wp:positionH relativeFrom="column">
+                  <wp:posOffset>1685925</wp:posOffset>
+                </wp:positionH>
+                <wp:positionV relativeFrom="paragraph">
+                  <wp:posOffset>211455</wp:posOffset>
+                </wp:positionV>
+                <wp:extent cx="361950" cy="209550"/>
+                <wp:effectExtent l="0" t="0" r="19050" b="19050"/>
+                <wp:wrapNone/>
+                <wp:docPr id="30" name="Rectangle 30"/>
+                <wp:cNvGraphicFramePr/>
+                <a:graphic xmlns:a="http://schemas.openxmlformats.org/drawingml/2006/main">
+                  <a:graphicData uri="http://schemas.microsoft.com/office/word/2010/wordprocessingShape">
+                    <wps:wsp>
+                      <wps:cNvSpPr/>
+                      <wps:spPr>
+                        <a:xfrm>
+                          <a:off x="0" y="0"/>
+                          <a:ext cx="361950" cy="209550"/>
+                        </a:xfrm>
+                        <a:prstGeom prst="rect">
+                          <a:avLst/>
+                        </a:prstGeom>
+                        <a:noFill/>
+                        <a:ln>
+                          <a:solidFill>
+                            <a:srgbClr val="FF0000"/>
+                          </a:solidFill>
+                        </a:ln>
+                      </wps:spPr>
+                      <wps:style>
+                        <a:lnRef idx="2">
+                          <a:schemeClr val="accent1">
+                            <a:shade val="50000"/>
+                          </a:schemeClr>
+                        </a:lnRef>
+                        <a:fillRef idx="1">
+                          <a:schemeClr val="accent1"/>
+                        </a:fillRef>
+                        <a:effectRef idx="0">
+                          <a:schemeClr val="accent1"/>
+                        </a:effectRef>
+                        <a:fontRef idx="minor">
+                          <a:schemeClr val="lt1"/>
+                        </a:fontRef>
+                      </wps:style>
+                      <wps:bodyPr rot="0" spcFirstLastPara="0" vertOverflow="overflow" horzOverflow="overflow" vert="horz" wrap="square" lIns="91440" tIns="45720" rIns="91440" bIns="45720" numCol="1" spcCol="0" rtlCol="0" fromWordArt="0" anchor="ctr" anchorCtr="0" forceAA="0" compatLnSpc="1">
+                        <a:prstTxWarp prst="textNoShape">
+                          <a:avLst/>
+                        </a:prstTxWarp>
+                        <a:noAutofit/>
+                      </wps:bodyPr>
+                    </wps:wsp>
+                  </a:graphicData>
+                </a:graphic>
+              </wp:anchor>
+            </w:drawing>
+          </mc:Choice>
+          <mc:Fallback>
+            <w:pict>
+              <v:rect w14:anchorId="5474C544" id="Rectangle 30" o:spid="_x0000_s1026" style="position:absolute;margin-left:132.75pt;margin-top:16.65pt;width:28.5pt;height:16.5pt;z-index:251665408;visibility:visible;mso-wrap-style:square;mso-wrap-distance-left:9pt;mso-wrap-distance-top:0;mso-wrap-distance-right:9pt;mso-wrap-distance-bottom:0;mso-position-horizontal:absolute;mso-position-horizontal-relative:text;mso-position-vertical:absolute;mso-position-vertical-relative:text;v-text-anchor:middle" o:gfxdata="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" filled="f" strokecolor="red" strokeweight="1pt"/>
+            </w:pict>
+          </mc:Fallback>
+        </mc:AlternateContent>
+      </w:r>
+      <w:r>
+        <w:rPr>
+          <w:color w:val="000000"/>
+          <w:szCs w:val="20"/>
+        </w:rPr>
+        <w:tab/>
+      </w:r>
+      <w:r>
+        <w:rPr>
+          <w:color w:val="000000"/>
+          <w:szCs w:val="20"/>
+        </w:rPr>
+        <w:tab/>
+      </w:r>
+      <w:r>
+        <w:rPr>
+          <w:color w:val="008080"/>
+          <w:szCs w:val="20"/>
+        </w:rPr>
+        <w:t>&lt;</w:t>
+      </w:r>
+      <w:r>
+        <w:rPr>
+          <w:color w:val="3F7F7F"/>
+          <w:szCs w:val="20"/>
+        </w:rPr>
+        <w:t>servlet-name</w:t>
+      </w:r>
+      <w:r>
+        <w:rPr>
+          <w:color w:val="008080"/>
+          <w:szCs w:val="20"/>
+        </w:rPr>
+        <w:t>&gt;</w:t>
+      </w:r>
+      <w:r>
+        <w:rPr>
+          <w:color w:val="000000"/>
+          <w:szCs w:val="20"/>
+        </w:rPr>
+        <w:t>Hello</w:t>
+      </w:r>
+      <w:r>
+        <w:rPr>
+          <w:color w:val="008080"/>
+          <w:szCs w:val="20"/>
+        </w:rPr>
+        <w:t>&lt;/</w:t>
+      </w:r>
+      <w:r>
+        <w:rPr>
+          <w:color w:val="3F7F7F"/>
+          <w:szCs w:val="20"/>
+        </w:rPr>
+        <w:t>servlet-name</w:t>
+      </w:r>
+      <w:r>
+        <w:rPr>
+          <w:color w:val="008080"/>
+          <w:szCs w:val="20"/>
+        </w:rPr>
+        <w:t>&gt;</w:t>
+      </w:r>
+    </w:p>
+    <w:p>
+      <w:pPr>
+        <w:pBdr>
+          <w:top w:val="single" w:sz="4" w:space="0" w:color="auto"/>
+          <w:left w:val="single" w:sz="4" w:space="4" w:color="auto"/>
+          <w:bottom w:val="single" w:sz="4" w:space="1" w:color="auto"/>
+          <w:right w:val="single" w:sz="4" w:space="4" w:color="auto"/>
+        </w:pBdr>
+        <w:autoSpaceDE w:val="0"/>
+        <w:autoSpaceDN w:val="0"/>
+        <w:adjustRightInd w:val="0"/>
+        <w:rPr>
+          <w:szCs w:val="20"/>
+        </w:rPr>
+      </w:pPr>
+      <w:r>
+        <w:rPr>
+          <w:color w:val="000000"/>
+          <w:szCs w:val="20"/>
+        </w:rPr>
+        <w:tab/>
+      </w:r>
+      <w:r>
+        <w:rPr>
+          <w:color w:val="000000"/>
+          <w:szCs w:val="20"/>
+        </w:rPr>
+        <w:tab/>
+      </w:r>
+      <w:r>
+        <w:rPr>
+          <w:color w:val="008080"/>
+          <w:szCs w:val="20"/>
+        </w:rPr>
+        <w:t>&lt;</w:t>
+      </w:r>
+      <w:r>
+        <w:rPr>
+          <w:color w:val="3F7F7F"/>
+          <w:szCs w:val="20"/>
+        </w:rPr>
+        <w:t>url-pattern</w:t>
+      </w:r>
+      <w:r>
+        <w:rPr>
+          <w:color w:val="008080"/>
+          <w:szCs w:val="20"/>
+        </w:rPr>
+        <w:t>&gt;</w:t>
+      </w:r>
+      <w:r>
+        <w:rPr>
+          <w:color w:val="000000"/>
+          <w:szCs w:val="20"/>
+        </w:rPr>
+        <w:t>/Hello</w:t>
+      </w:r>
+      <w:r>
+        <w:rPr>
+          <w:color w:val="008080"/>
+          <w:szCs w:val="20"/>
+        </w:rPr>
+        <w:t>&lt;/</w:t>
+      </w:r>
+      <w:r>
+        <w:rPr>
+          <w:color w:val="3F7F7F"/>
+          <w:szCs w:val="20"/>
+        </w:rPr>
+        <w:t>url-pattern</w:t>
+      </w:r>
+      <w:r>
+        <w:rPr>
+          <w:color w:val="008080"/>
+          <w:szCs w:val="20"/>
+        </w:rPr>
+        <w:t>&gt;</w:t>
+      </w:r>
+    </w:p>
+    <w:p>
+      <w:pPr>
+        <w:pBdr>
+          <w:top w:val="single" w:sz="4" w:space="0" w:color="auto"/>
+          <w:left w:val="single" w:sz="4" w:space="4" w:color="auto"/>
+          <w:bottom w:val="single" w:sz="4" w:space="1" w:color="auto"/>
+          <w:right w:val="single" w:sz="4" w:space="4" w:color="auto"/>
+        </w:pBdr>
+        <w:autoSpaceDE w:val="0"/>
+        <w:autoSpaceDN w:val="0"/>
+        <w:adjustRightInd w:val="0"/>
+        <w:rPr>
+          <w:szCs w:val="20"/>
+        </w:rPr>
+      </w:pPr>
+      <w:r>
+        <w:rPr>
+          <w:color w:val="000000"/>
+          <w:szCs w:val="20"/>
+        </w:rPr>
+        <w:tab/>
+      </w:r>
+      <w:r>
+        <w:rPr>
+          <w:color w:val="008080"/>
+          <w:szCs w:val="20"/>
+        </w:rPr>
+        <w:t>&lt;/</w:t>
+      </w:r>
+      <w:r>
+        <w:rPr>
+          <w:color w:val="3F7F7F"/>
+          <w:szCs w:val="20"/>
+        </w:rPr>
+        <w:t>servlet-mapping</w:t>
+      </w:r>
+      <w:r>
+        <w:rPr>
+          <w:color w:val="008080"/>
+          <w:szCs w:val="20"/>
+        </w:rPr>
+        <w:t>&gt;</w:t>
+      </w:r>
+    </w:p>
+    <w:p>
+      <w:pPr>
+        <w:pBdr>
+          <w:top w:val="single" w:sz="4" w:space="0" w:color="auto"/>
+          <w:left w:val="single" w:sz="4" w:space="4" w:color="auto"/>
+          <w:bottom w:val="single" w:sz="4" w:space="1" w:color="auto"/>
+          <w:right w:val="single" w:sz="4" w:space="4" w:color="auto"/>
+        </w:pBdr>
+        <w:autoSpaceDE w:val="0"/>
+        <w:autoSpaceDN w:val="0"/>
+        <w:adjustRightInd w:val="0"/>
+        <w:rPr>
+          <w:szCs w:val="20"/>
+        </w:rPr>
+      </w:pPr>
+      <w:r>
+        <w:rPr>
+          <w:color w:val="000000"/>
+          <w:szCs w:val="20"/>
+        </w:rPr>
+        <w:tab/>
+      </w:r>
+      <w:r>
+        <w:rPr>
+          <w:color w:val="008080"/>
+          <w:szCs w:val="20"/>
+        </w:rPr>
+        <w:t>&lt;</w:t>
+      </w:r>
+      <w:proofErr w:type="gramStart"/>
+      <w:r>
+        <w:rPr>
+          <w:color w:val="3F7F7F"/>
+          <w:szCs w:val="20"/>
+        </w:rPr>
+        <w:t>welcome-file-list</w:t>
+      </w:r>
+      <w:proofErr w:type="gramEnd"/>
+      <w:r>
+        <w:rPr>
+          <w:color w:val="008080"/>
+          <w:szCs w:val="20"/>
+        </w:rPr>
+        <w:t>&gt;</w:t>
+      </w:r>
+    </w:p>
+    <w:p>
+      <w:pPr>
+        <w:pBdr>
+          <w:top w:val="single" w:sz="4" w:space="0" w:color="auto"/>
+          <w:left w:val="single" w:sz="4" w:space="4" w:color="auto"/>
+          <w:bottom w:val="single" w:sz="4" w:space="1" w:color="auto"/>
+          <w:right w:val="single" w:sz="4" w:space="4" w:color="auto"/>
+        </w:pBdr>
+        <w:autoSpaceDE w:val="0"/>
+        <w:autoSpaceDN w:val="0"/>
+        <w:adjustRightInd w:val="0"/>
+        <w:rPr>
+          <w:szCs w:val="20"/>
+        </w:rPr>
+      </w:pPr>
+      <w:r>
+        <w:rPr>
+          <w:color w:val="000000"/>
+          <w:szCs w:val="20"/>
+        </w:rPr>
+        <w:tab/>
+      </w:r>
+      <w:r>
+        <w:rPr>
+          <w:color w:val="000000"/>
+          <w:szCs w:val="20"/>
+        </w:rPr>
+        <w:tab/>
+      </w:r>
+      <w:r>
+        <w:rPr>
+          <w:color w:val="008080"/>
+          <w:szCs w:val="20"/>
+        </w:rPr>
+        <w:t>&lt;</w:t>
+      </w:r>
+      <w:r>
+        <w:rPr>
+          <w:color w:val="3F7F7F"/>
+          <w:szCs w:val="20"/>
+        </w:rPr>
+        <w:t>welcome-file</w:t>
+      </w:r>
+      <w:r>
+        <w:rPr>
+          <w:color w:val="008080"/>
+          <w:szCs w:val="20"/>
+        </w:rPr>
+        <w:t>&gt;</w:t>
+      </w:r>
+      <w:r>
+        <w:rPr>
+          <w:color w:val="000000"/>
+          <w:szCs w:val="20"/>
+        </w:rPr>
+        <w:t>MyHtml.html</w:t>
+      </w:r>
+      <w:r>
+        <w:rPr>
+          <w:color w:val="008080"/>
+          <w:szCs w:val="20"/>
+        </w:rPr>
+        <w:t>&lt;/</w:t>
+      </w:r>
+      <w:r>
+        <w:rPr>
+          <w:color w:val="3F7F7F"/>
+          <w:szCs w:val="20"/>
+        </w:rPr>
+        <w:t>welcome-file</w:t>
+      </w:r>
+      <w:r>
+        <w:rPr>
+          <w:color w:val="008080"/>
+          <w:szCs w:val="20"/>
+        </w:rPr>
+        <w:t>&gt;</w:t>
+      </w:r>
+    </w:p>
+    <w:p>
+      <w:pPr>
+        <w:pBdr>
+          <w:top w:val="single" w:sz="4" w:space="0" w:color="auto"/>
+          <w:left w:val="single" w:sz="4" w:space="4" w:color="auto"/>
+          <w:bottom w:val="single" w:sz="4" w:space="1" w:color="auto"/>
+          <w:right w:val="single" w:sz="4" w:space="4" w:color="auto"/>
+        </w:pBdr>
+        <w:autoSpaceDE w:val="0"/>
+        <w:autoSpaceDN w:val="0"/>
+        <w:adjustRightInd w:val="0"/>
+        <w:rPr>
+          <w:szCs w:val="20"/>
+        </w:rPr>
+      </w:pPr>
+      <w:r>
+        <w:rPr>
+          <w:color w:val="000000"/>
+          <w:szCs w:val="20"/>
+        </w:rPr>
+        <w:tab/>
+      </w:r>
+      <w:r>
+        <w:rPr>
+          <w:color w:val="008080"/>
+          <w:szCs w:val="20"/>
+        </w:rPr>
+        <w:t>&lt;/</w:t>
+      </w:r>
+      <w:r>
+        <w:rPr>
+          <w:color w:val="3F7F7F"/>
+          <w:szCs w:val="20"/>
+        </w:rPr>
+        <w:t>welcome-file-list</w:t>
+      </w:r>
+      <w:r>
+        <w:rPr>
+          <w:color w:val="008080"/>
+          <w:szCs w:val="20"/>
+        </w:rPr>
+        <w:t>&gt;</w:t>
+      </w:r>
+    </w:p>
+    <w:p>
+      <w:pPr>
+        <w:pBdr>
+          <w:top w:val="single" w:sz="4" w:space="0" w:color="auto"/>
+          <w:left w:val="single" w:sz="4" w:space="4" w:color="auto"/>
+          <w:bottom w:val="single" w:sz="4" w:space="1" w:color="auto"/>
+          <w:right w:val="single" w:sz="4" w:space="4" w:color="auto"/>
+        </w:pBdr>
+        <w:rPr>
+          <w:color w:val="008080"/>
+          <w:szCs w:val="20"/>
+        </w:rPr>
+      </w:pPr>
+      <w:r>
+        <w:rPr>
+          <w:color w:val="008080"/>
+          <w:szCs w:val="20"/>
+        </w:rPr>
+        <w:t>&lt;/</w:t>
+      </w:r>
+      <w:r>
+        <w:rPr>
+          <w:color w:val="3F7F7F"/>
+          <w:szCs w:val="20"/>
+        </w:rPr>
+        <w:t>web-app</w:t>
+      </w:r>
+      <w:r>
+        <w:rPr>
+          <w:color w:val="008080"/>
+          <w:szCs w:val="20"/>
+        </w:rPr>
+        <w:t>&gt;</w:t>
+      </w:r>
+    </w:p>
+    <w:p>
+      <w:pPr>
+        <w:pStyle w:val="NoSpacing"/>
+      </w:pPr>
+    </w:p>
+    <w:p>
+      <w:pPr>
+        <w:pStyle w:val="NoSpacing"/>
+      </w:pPr>
+      <w:r>
+        <w:t>O</w:t>
+      </w:r>
+      <w:r>
+        <w:rPr>
+          <w:rFonts w:hint="eastAsia"/>
+        </w:rPr>
+        <w:t xml:space="preserve">utput </w:t>
+      </w:r>
+      <w:r>
+        <w:t>က</w:t>
+      </w:r>
+    </w:p>
+    <w:p>
+      <w:pPr>
+        <w:pStyle w:val="NoSpacing"/>
+      </w:pPr>
+      <w:r>
+        <w:rPr>
+          <w:noProof/>
+        </w:rPr>
+        <w:drawing>
+          <wp:inline distT="0" distB="0" distL="0" distR="0" wp14:anchorId="1EE6EDAE" wp14:editId="50374E96">
+            <wp:extent cx="2647950" cy="457200"/>
+            <wp:effectExtent l="0" t="0" r="0" b="0"/>
+            <wp:docPr id="34" name="Picture 34"/>
+            <wp:cNvGraphicFramePr>
+              <a:graphicFrameLocks xmlns:a="http://schemas.openxmlformats.org/drawingml/2006/main" noChangeAspect="1"/>
+            </wp:cNvGraphicFramePr>
+            <a:graphic xmlns:a="http://schemas.openxmlformats.org/drawingml/2006/main">
+              <a:graphicData uri="http://schemas.openxmlformats.org/drawingml/2006/picture">
+                <pic:pic xmlns:pic="http://schemas.openxmlformats.org/drawingml/2006/picture">
+                  <pic:nvPicPr>
+                    <pic:cNvPr id="1" name=""/>
+                    <pic:cNvPicPr/>
+                  </pic:nvPicPr>
+                  <pic:blipFill>
+                    <a:blip r:embed="rId25"/>
+                    <a:stretch>
+                      <a:fillRect/>
+                    </a:stretch>
+                  </pic:blipFill>
+                  <pic:spPr>
+                    <a:xfrm>
+                      <a:off x="0" y="0"/>
+                      <a:ext cx="2647950" cy="457200"/>
+                    </a:xfrm>
+                    <a:prstGeom prst="rect">
+                      <a:avLst/>
+                    </a:prstGeom>
+                  </pic:spPr>
+                </pic:pic>
+              </a:graphicData>
+            </a:graphic>
+          </wp:inline>
+        </w:drawing>
+      </w:r>
+    </w:p>
+    <w:p>
+      <w:pPr>
+        <w:pStyle w:val="NoSpacing"/>
+      </w:pPr>
+      <w:r>
+        <w:rPr>
+          <w:noProof/>
+        </w:rPr>
+        <w:drawing>
+          <wp:inline distT="0" distB="0" distL="0" distR="0" wp14:anchorId="7CFEB359" wp14:editId="6199F1F9">
+            <wp:extent cx="1371600" cy="447675"/>
+            <wp:effectExtent l="0" t="0" r="0" b="9525"/>
+            <wp:docPr id="35" name="Picture 35"/>
+            <wp:cNvGraphicFramePr>
+              <a:graphicFrameLocks xmlns:a="http://schemas.openxmlformats.org/drawingml/2006/main" noChangeAspect="1"/>
+            </wp:cNvGraphicFramePr>
+            <a:graphic xmlns:a="http://schemas.openxmlformats.org/drawingml/2006/main">
+              <a:graphicData uri="http://schemas.openxmlformats.org/drawingml/2006/picture">
+                <pic:pic xmlns:pic="http://schemas.openxmlformats.org/drawingml/2006/picture">
+                  <pic:nvPicPr>
+                    <pic:cNvPr id="1" name=""/>
+                    <pic:cNvPicPr/>
+                  </pic:nvPicPr>
+                  <pic:blipFill>
+                    <a:blip r:embed="rId26"/>
+                    <a:stretch>
+                      <a:fillRect/>
+                    </a:stretch>
+                  </pic:blipFill>
+                  <pic:spPr>
+                    <a:xfrm>
+                      <a:off x="0" y="0"/>
+                      <a:ext cx="1371600" cy="447675"/>
+                    </a:xfrm>
+                    <a:prstGeom prst="rect">
+                      <a:avLst/>
+                    </a:prstGeom>
+                  </pic:spPr>
+                </pic:pic>
+              </a:graphicData>
+            </a:graphic>
+          </wp:inline>
+        </w:drawing>
+      </w:r>
+    </w:p>
+    <w:p>
+      <w:pPr>
+        <w:pStyle w:val="NoSpacing"/>
+      </w:pPr>
+      <w:proofErr w:type="gramStart"/>
+      <w:r>
+        <w:rPr>
+          <w:rFonts w:hint="eastAsia"/>
+        </w:rPr>
+        <w:t>url</w:t>
+      </w:r>
+      <w:proofErr w:type="gramEnd"/>
+      <w:r>
+        <w:rPr>
+          <w:rFonts w:hint="eastAsia"/>
+        </w:rPr>
+        <w:t xml:space="preserve"> </w:t>
+      </w:r>
+      <w:r>
+        <w:t>က ဒီလိုထြက္သြားတယ္</w:t>
+      </w:r>
+    </w:p>
+    <w:p>
+      <w:pPr>
+        <w:pStyle w:val="NoSpacing"/>
+        <w:pBdr>
+          <w:top w:val="single" w:sz="4" w:space="1" w:color="auto"/>
+          <w:left w:val="single" w:sz="4" w:space="4" w:color="auto"/>
+          <w:bottom w:val="single" w:sz="4" w:space="1" w:color="auto"/>
+          <w:right w:val="single" w:sz="4" w:space="4" w:color="auto"/>
+        </w:pBdr>
+      </w:pPr>
+      <w:hyperlink r:id="rId27" w:history="1">
+        <w:r>
+          <w:rPr>
+            <w:rStyle w:val="Hyperlink"/>
+          </w:rPr>
+          <w:t>http://localhost:9090/ServletFisrtProjet/Hello?user=Lyan+Kyaw</w:t>
+        </w:r>
+      </w:hyperlink>
+    </w:p>
+    <w:p>
+      <w:pPr>
+        <w:pStyle w:val="NoSpacing"/>
+      </w:pPr>
+    </w:p>
+    <w:p>
+      <w:pPr>
+        <w:pStyle w:val="NoSpacing"/>
+        <w:jc w:val="center"/>
+        <w:rPr>
+          <w:b/>
+          <w:sz w:val="36"/>
+          <w:szCs w:val="36"/>
+          <w:u w:val="single"/>
+        </w:rPr>
+      </w:pPr>
+      <w:r>
+        <w:rPr>
+          <w:b/>
+          <w:sz w:val="36"/>
+          <w:szCs w:val="36"/>
+          <w:u w:val="single"/>
+        </w:rPr>
+        <w:lastRenderedPageBreak/>
+        <w:t>Servlet Request</w:t>
+      </w:r>
+    </w:p>
+    <w:p>
+      <w:pPr>
+        <w:rPr>
+          <w:b/>
+          <w:u w:val="single"/>
+        </w:rPr>
+      </w:pPr>
+      <w:r>
+        <w:rPr>
+          <w:rFonts w:hint="eastAsia"/>
+          <w:b/>
+          <w:u w:val="single"/>
+        </w:rPr>
+        <w:t>Servlet Request Interface</w:t>
+      </w:r>
+    </w:p>
+    <w:p>
+      <w:pPr>
+        <w:pStyle w:val="NoSpacing"/>
+        <w:rPr>
+          <w:rFonts w:hint="eastAsia"/>
+        </w:rPr>
+      </w:pPr>
+      <w:r>
+        <w:tab/>
+        <w:t xml:space="preserve">Servlet request ရဲ႕ </w:t>
+      </w:r>
+      <w:r>
+        <w:rPr>
+          <w:rFonts w:hint="eastAsia"/>
+        </w:rPr>
+        <w:t xml:space="preserve">object </w:t>
+      </w:r>
+      <w:r>
+        <w:t xml:space="preserve">တစ္ခုကို </w:t>
+      </w:r>
+      <w:r>
+        <w:rPr>
+          <w:rFonts w:hint="eastAsia"/>
+        </w:rPr>
+        <w:t xml:space="preserve">servlet </w:t>
+      </w:r>
+      <w:r>
+        <w:t>ဆီကို client request information မ်ားေပးပို႔ရန္အတြက္ သံုးပါတယ္။အဲ့ information ေတြက ဘာေတြလဲဆိုေတာ့….</w:t>
+      </w:r>
+      <w:r>
+        <w:rPr>
+          <w:rFonts w:hint="eastAsia"/>
+        </w:rPr>
+        <w:t xml:space="preserve">content type, </w:t>
+      </w:r>
+      <w:r>
+        <w:t>content length, parameters names နဲ႔ values, header information, attributes စသည္တို႔ၿဖစ္ၾကပါတယ္။</w:t>
+      </w:r>
+    </w:p>
+    <w:p>
+      <w:pPr>
+        <w:pStyle w:val="NoSpacing"/>
+      </w:pPr>
+    </w:p>
+    <w:p>
+      <w:pPr>
+        <w:pStyle w:val="NoSpacing"/>
+        <w:rPr>
+          <w:b/>
+          <w:u w:val="single"/>
+        </w:rPr>
+      </w:pPr>
+      <w:r>
+        <w:rPr>
+          <w:rFonts w:hint="eastAsia"/>
+          <w:b/>
+          <w:u w:val="single"/>
+        </w:rPr>
+        <w:t xml:space="preserve">Methods of Servlet Request </w:t>
+      </w:r>
+      <w:r>
+        <w:rPr>
+          <w:b/>
+          <w:u w:val="single"/>
+        </w:rPr>
+        <w:t>Interface</w:t>
+      </w:r>
+    </w:p>
+    <w:tbl>
+      <w:tblPr>
+        <w:tblStyle w:val="TableGrid"/>
+        <w:tblW w:w="0" w:type="auto"/>
+        <w:tblLook w:val="04A0" w:firstRow="1" w:lastRow="0" w:firstColumn="1" w:lastColumn="0" w:noHBand="0" w:noVBand="1"/>
+      </w:tblPr>
+      <w:tblGrid>
+        <w:gridCol w:w="4675"/>
+        <w:gridCol w:w="4675"/>
+      </w:tblGrid>
+      <w:tr>
+        <w:tc>
+          <w:tcPr>
+            <w:tcW w:w="4675" w:type="dxa"/>
+          </w:tcPr>
+          <w:p>
+            <w:pPr>
+              <w:pStyle w:val="NoSpacing"/>
+            </w:pPr>
+            <w:r>
+              <w:t xml:space="preserve">Method </w:t>
+            </w:r>
+          </w:p>
+        </w:tc>
+        <w:tc>
+          <w:tcPr>
+            <w:tcW w:w="4675" w:type="dxa"/>
+          </w:tcPr>
+          <w:p>
+            <w:pPr>
+              <w:pStyle w:val="NoSpacing"/>
+            </w:pPr>
+            <w:r>
+              <w:t>Description</w:t>
+            </w:r>
+          </w:p>
+        </w:tc>
+      </w:tr>
+      <w:tr>
+        <w:tc>
+          <w:tcPr>
+            <w:tcW w:w="4675" w:type="dxa"/>
+          </w:tcPr>
+          <w:p>
+            <w:pPr>
+              <w:pStyle w:val="NoSpacing"/>
+            </w:pPr>
+            <w:r>
+              <w:rPr>
+                <w:rStyle w:val="Strong"/>
+                <w:rFonts w:ascii="Verdana" w:hAnsi="Verdana"/>
+                <w:color w:val="000000"/>
+                <w:szCs w:val="20"/>
+                <w:shd w:val="clear" w:color="auto" w:fill="FFFFFF"/>
+              </w:rPr>
+              <w:t>public String getParameter(String name)</w:t>
+            </w:r>
+          </w:p>
+        </w:tc>
+        <w:tc>
+          <w:tcPr>
+            <w:tcW w:w="4675" w:type="dxa"/>
+          </w:tcPr>
+          <w:p>
+            <w:pPr>
+              <w:pStyle w:val="NoSpacing"/>
+            </w:pPr>
+            <w:r>
+              <w:t>P</w:t>
+            </w:r>
+            <w:r>
+              <w:rPr>
+                <w:rFonts w:hint="eastAsia"/>
+              </w:rPr>
+              <w:t xml:space="preserve">aram </w:t>
+            </w:r>
+            <w:r>
+              <w:t xml:space="preserve">name ထည့္ေပးလိုက္ၿပီး Parameter တစ္ခုရဲ႕ </w:t>
+            </w:r>
+            <w:r>
+              <w:rPr>
+                <w:rFonts w:hint="eastAsia"/>
+              </w:rPr>
+              <w:t xml:space="preserve">value </w:t>
+            </w:r>
+            <w:r>
+              <w:t>တစ္ခုကိုလိုခ်င္ရင္ သံုးတယ္။</w:t>
+            </w:r>
+          </w:p>
+        </w:tc>
+      </w:tr>
+      <w:tr>
+        <w:tc>
+          <w:tcPr>
+            <w:tcW w:w="4675" w:type="dxa"/>
+          </w:tcPr>
+          <w:p>
+            <w:pPr>
+              <w:pStyle w:val="NoSpacing"/>
+            </w:pPr>
+            <w:r>
+              <w:rPr>
+                <w:rStyle w:val="Strong"/>
+                <w:rFonts w:ascii="Verdana" w:hAnsi="Verdana"/>
+                <w:color w:val="000000"/>
+                <w:szCs w:val="20"/>
+                <w:shd w:val="clear" w:color="auto" w:fill="EFF1EB"/>
+              </w:rPr>
+              <w:t>public String[] getParameterValues(String name)</w:t>
+            </w:r>
+          </w:p>
+        </w:tc>
+        <w:tc>
+          <w:tcPr>
+            <w:tcW w:w="4675" w:type="dxa"/>
+          </w:tcPr>
+          <w:p>
+            <w:pPr>
+              <w:pStyle w:val="NoSpacing"/>
+              <w:rPr>
+                <w:rFonts w:hint="eastAsia"/>
+              </w:rPr>
+            </w:pPr>
+            <w:r>
+              <w:t xml:space="preserve">အေပၚက </w:t>
+            </w:r>
+            <w:r>
+              <w:rPr>
+                <w:rFonts w:hint="eastAsia"/>
+              </w:rPr>
+              <w:t xml:space="preserve">method </w:t>
+            </w:r>
+            <w:r>
+              <w:t xml:space="preserve">ကို </w:t>
+            </w:r>
+            <w:r>
+              <w:rPr>
+                <w:rFonts w:hint="eastAsia"/>
+              </w:rPr>
+              <w:t xml:space="preserve">list </w:t>
+            </w:r>
+            <w:r>
+              <w:t>နဲ႔ဆြဲထုတ္တဲ့ပံုစံမ်ိဳး။သူ႕ကို multi select list box မွာ သံုးပါတယ္။</w:t>
+            </w:r>
+          </w:p>
+        </w:tc>
+      </w:tr>
+      <w:tr>
+        <w:tc>
+          <w:tcPr>
+            <w:tcW w:w="4675" w:type="dxa"/>
+          </w:tcPr>
+          <w:p>
+            <w:pPr>
+              <w:pStyle w:val="NoSpacing"/>
+            </w:pPr>
+            <w:r>
+              <w:rPr>
+                <w:rStyle w:val="Strong"/>
+                <w:rFonts w:ascii="Verdana" w:hAnsi="Verdana"/>
+                <w:color w:val="000000"/>
+                <w:szCs w:val="20"/>
+                <w:shd w:val="clear" w:color="auto" w:fill="FFFFFF"/>
+              </w:rPr>
+              <w:t>java.util.Enumeration getParameterNames()</w:t>
+            </w:r>
+          </w:p>
+        </w:tc>
+        <w:tc>
+          <w:tcPr>
+            <w:tcW w:w="4675" w:type="dxa"/>
+          </w:tcPr>
+          <w:p>
+            <w:pPr>
+              <w:pStyle w:val="NoSpacing"/>
+              <w:rPr>
+                <w:rFonts w:hint="eastAsia"/>
+              </w:rPr>
+            </w:pPr>
+            <w:r>
+              <w:t>R</w:t>
+            </w:r>
+            <w:r>
+              <w:rPr>
+                <w:rFonts w:hint="eastAsia"/>
+              </w:rPr>
+              <w:t xml:space="preserve">equest </w:t>
+            </w:r>
+            <w:r>
+              <w:t xml:space="preserve">parameter names အားလံုးရဲ႕ </w:t>
+            </w:r>
+            <w:r>
+              <w:rPr>
+                <w:rFonts w:hint="eastAsia"/>
+              </w:rPr>
+              <w:t xml:space="preserve">enumeration </w:t>
+            </w:r>
+            <w:r>
+              <w:t>ကို return ၿပန္ခ်င္ရင္ သံုးပါတယ္။</w:t>
+            </w:r>
+          </w:p>
+        </w:tc>
+      </w:tr>
+      <w:tr>
+        <w:tc>
+          <w:tcPr>
+            <w:tcW w:w="4675" w:type="dxa"/>
+          </w:tcPr>
+          <w:p>
+            <w:pPr>
+              <w:pStyle w:val="NoSpacing"/>
+            </w:pPr>
+            <w:r>
+              <w:rPr>
+                <w:rStyle w:val="Strong"/>
+                <w:rFonts w:ascii="Verdana" w:hAnsi="Verdana"/>
+                <w:color w:val="000000"/>
+                <w:szCs w:val="20"/>
+                <w:shd w:val="clear" w:color="auto" w:fill="EFF1EB"/>
+              </w:rPr>
+              <w:t>public int getContentLength()</w:t>
+            </w:r>
+          </w:p>
+        </w:tc>
+        <w:tc>
+          <w:tcPr>
+            <w:tcW w:w="4675" w:type="dxa"/>
+          </w:tcPr>
+          <w:p>
+            <w:pPr>
+              <w:pStyle w:val="NoSpacing"/>
+              <w:rPr>
+                <w:rFonts w:hint="eastAsia"/>
+              </w:rPr>
+            </w:pPr>
+            <w:r>
+              <w:t>R</w:t>
+            </w:r>
+            <w:r>
+              <w:rPr>
+                <w:rFonts w:hint="eastAsia"/>
+              </w:rPr>
+              <w:t xml:space="preserve">equest </w:t>
+            </w:r>
+            <w:r>
+              <w:t xml:space="preserve">entity data ရဲ႕ </w:t>
+            </w:r>
+            <w:r>
+              <w:rPr>
+                <w:rFonts w:hint="eastAsia"/>
+              </w:rPr>
+              <w:t xml:space="preserve">size </w:t>
+            </w:r>
+            <w:r>
+              <w:t>ကို return ၿပန္ေပးတယ္ မသိဘူးဆိုရင္ေတာ့ -1 ကို ၿပန္လိမ့္မယ္။</w:t>
+            </w:r>
+          </w:p>
+        </w:tc>
+      </w:tr>
+      <w:tr>
+        <w:tc>
+          <w:tcPr>
+            <w:tcW w:w="4675" w:type="dxa"/>
+          </w:tcPr>
+          <w:p>
+            <w:pPr>
+              <w:pStyle w:val="NoSpacing"/>
+            </w:pPr>
+            <w:r>
+              <w:rPr>
+                <w:rStyle w:val="Strong"/>
+                <w:rFonts w:ascii="Verdana" w:hAnsi="Verdana"/>
+                <w:color w:val="000000"/>
+                <w:szCs w:val="20"/>
+                <w:shd w:val="clear" w:color="auto" w:fill="FFFFFF"/>
+              </w:rPr>
+              <w:t>public String getCharacterEncoding()</w:t>
+            </w:r>
+          </w:p>
+        </w:tc>
+        <w:tc>
+          <w:tcPr>
+            <w:tcW w:w="4675" w:type="dxa"/>
+          </w:tcPr>
+          <w:p>
+            <w:pPr>
+              <w:pStyle w:val="NoSpacing"/>
+              <w:rPr>
+                <w:rFonts w:hint="eastAsia"/>
+              </w:rPr>
+            </w:pPr>
+            <w:bookmarkStart w:id="0" w:name="_GoBack"/>
+            <w:bookmarkEnd w:id="0"/>
+          </w:p>
+        </w:tc>
+      </w:tr>
+      <w:tr>
+        <w:tc>
+          <w:tcPr>
+            <w:tcW w:w="4675" w:type="dxa"/>
+          </w:tcPr>
+          <w:p>
+            <w:pPr>
+              <w:pStyle w:val="NoSpacing"/>
+            </w:pPr>
+            <w:r>
+              <w:rPr>
+                <w:rStyle w:val="Strong"/>
+                <w:rFonts w:ascii="Verdana" w:hAnsi="Verdana"/>
+                <w:color w:val="000000"/>
+                <w:szCs w:val="20"/>
+                <w:shd w:val="clear" w:color="auto" w:fill="EFF1EB"/>
+              </w:rPr>
+              <w:t>public String getContentType()</w:t>
+            </w:r>
+          </w:p>
+        </w:tc>
+        <w:tc>
+          <w:tcPr>
+            <w:tcW w:w="4675" w:type="dxa"/>
+          </w:tcPr>
+          <w:p>
+            <w:pPr>
+              <w:pStyle w:val="NoSpacing"/>
+            </w:pPr>
+          </w:p>
+        </w:tc>
+      </w:tr>
+      <w:tr>
+        <w:tc>
+          <w:tcPr>
+            <w:tcW w:w="4675" w:type="dxa"/>
+          </w:tcPr>
+          <w:p>
+            <w:pPr>
+              <w:pStyle w:val="NoSpacing"/>
+            </w:pPr>
+            <w:r>
+              <w:rPr>
+                <w:rStyle w:val="Strong"/>
+                <w:rFonts w:ascii="Verdana" w:hAnsi="Verdana"/>
+                <w:color w:val="000000"/>
+                <w:szCs w:val="20"/>
+                <w:shd w:val="clear" w:color="auto" w:fill="FFFFFF"/>
+              </w:rPr>
+              <w:t>public ServletInputStream getInputStream() throws IOException</w:t>
+            </w:r>
+          </w:p>
+        </w:tc>
+        <w:tc>
+          <w:tcPr>
+            <w:tcW w:w="4675" w:type="dxa"/>
+          </w:tcPr>
+          <w:p>
+            <w:pPr>
+              <w:pStyle w:val="NoSpacing"/>
+            </w:pPr>
+          </w:p>
+        </w:tc>
+      </w:tr>
+      <w:tr>
+        <w:tc>
+          <w:tcPr>
+            <w:tcW w:w="4675" w:type="dxa"/>
+          </w:tcPr>
+          <w:p>
+            <w:pPr>
+              <w:pStyle w:val="NoSpacing"/>
+            </w:pPr>
+            <w:r>
+              <w:rPr>
+                <w:rStyle w:val="Strong"/>
+                <w:rFonts w:ascii="Verdana" w:hAnsi="Verdana"/>
+                <w:color w:val="000000"/>
+                <w:szCs w:val="20"/>
+                <w:shd w:val="clear" w:color="auto" w:fill="EFF1EB"/>
+              </w:rPr>
+              <w:t>public abstract String getServerName()</w:t>
+            </w:r>
+          </w:p>
+        </w:tc>
+        <w:tc>
+          <w:tcPr>
+            <w:tcW w:w="4675" w:type="dxa"/>
+          </w:tcPr>
+          <w:p>
+            <w:pPr>
+              <w:pStyle w:val="NoSpacing"/>
+            </w:pPr>
+          </w:p>
+        </w:tc>
+      </w:tr>
+      <w:tr>
+        <w:tc>
+          <w:tcPr>
+            <w:tcW w:w="4675" w:type="dxa"/>
+          </w:tcPr>
+          <w:p>
+            <w:pPr>
+              <w:pStyle w:val="NoSpacing"/>
+            </w:pPr>
+            <w:r>
+              <w:rPr>
+                <w:rStyle w:val="Strong"/>
+                <w:rFonts w:ascii="Verdana" w:hAnsi="Verdana"/>
+                <w:color w:val="000000"/>
+                <w:szCs w:val="20"/>
+                <w:shd w:val="clear" w:color="auto" w:fill="FFFFFF"/>
+              </w:rPr>
+              <w:t>public int getServerPort()</w:t>
+            </w:r>
+          </w:p>
+        </w:tc>
+        <w:tc>
+          <w:tcPr>
+            <w:tcW w:w="4675" w:type="dxa"/>
+          </w:tcPr>
+          <w:p>
+            <w:pPr>
+              <w:pStyle w:val="NoSpacing"/>
+            </w:pPr>
+          </w:p>
+        </w:tc>
+      </w:tr>
+    </w:tbl>
+    <w:p>
+      <w:pPr>
+        <w:pStyle w:val="NoSpacing"/>
+        <w:rPr>
+          <w:rFonts w:hint="eastAsia"/>
+        </w:rPr>
+      </w:pPr>
+      <w:r>
+        <w:tab/>
+      </w:r>
+    </w:p>
+    <w:p>
+      <w:pPr>
+        <w:pStyle w:val="NoSpacing"/>
+        <w:rPr>
+          <w:rFonts w:hint="eastAsia"/>
+        </w:rPr>
+      </w:pPr>
+    </w:p>
     <w:sectPr>
       <w:pgSz w:w="12240" w:h="15840"/>
       <w:pgMar w:top="1440" w:right="1440" w:bottom="1440" w:left="1440" w:header="720" w:footer="720" w:gutter="0"/>
@@ -10618,6 +15512,44 @@
 </w:document>
 </file>
 
+<file path=word/endnotes.xml><?xml version="1.0" encoding="utf-8"?>
+<w:endnotes xmlns:wpc="http://schemas.microsoft.com/office/word/2010/wordprocessingCanvas" xmlns:mc="http://schemas.openxmlformats.org/markup-compatibility/2006" xmlns:o="urn:schemas-microsoft-com:office:office" xmlns:r="http://schemas.openxmlformats.org/officeDocument/2006/relationships" xmlns:m="http://schemas.openxmlformats.org/officeDocument/2006/math" xmlns:v="urn:schemas-microsoft-com:vml" xmlns:wp14="http://schemas.microsoft.com/office/word/2010/wordprocessingDrawing" xmlns:wp="http://schemas.openxmlformats.org/drawingml/2006/wordprocessingDrawing" xmlns:w10="urn:schemas-microsoft-com:office:word" xmlns:w="http://schemas.openxmlformats.org/wordprocessingml/2006/main" xmlns:w14="http://schemas.microsoft.com/office/word/2010/wordml" xmlns:w15="http://schemas.microsoft.com/office/word/2012/wordml" xmlns:wpg="http://schemas.microsoft.com/office/word/2010/wordprocessingGroup" xmlns:wpi="http://schemas.microsoft.com/office/word/2010/wordprocessingInk" xmlns:wne="http://schemas.microsoft.com/office/word/2006/wordml" xmlns:wps="http://schemas.microsoft.com/office/word/2010/wordprocessingShape" mc:Ignorable="w14 w15 wp14">
+  <w:endnote w:type="separator" w:id="-1">
+    <w:p>
+      <w:r>
+        <w:separator/>
+      </w:r>
+    </w:p>
+  </w:endnote>
+  <w:endnote w:type="continuationSeparator" w:id="0">
+    <w:p>
+      <w:r>
+        <w:continuationSeparator/>
+      </w:r>
+    </w:p>
+  </w:endnote>
+</w:endnotes>
+</file>
+
+<file path=word/footnotes.xml><?xml version="1.0" encoding="utf-8"?>
+<w:footnotes xmlns:wpc="http://schemas.microsoft.com/office/word/2010/wordprocessingCanvas" xmlns:mc="http://schemas.openxmlformats.org/markup-compatibility/2006" xmlns:o="urn:schemas-microsoft-com:office:office" xmlns:r="http://schemas.openxmlformats.org/officeDocument/2006/relationships" xmlns:m="http://schemas.openxmlformats.org/officeDocument/2006/math" xmlns:v="urn:schemas-microsoft-com:vml" xmlns:wp14="http://schemas.microsoft.com/office/word/2010/wordprocessingDrawing" xmlns:wp="http://schemas.openxmlformats.org/drawingml/2006/wordprocessingDrawing" xmlns:w10="urn:schemas-microsoft-com:office:word" xmlns:w="http://schemas.openxmlformats.org/wordprocessingml/2006/main" xmlns:w14="http://schemas.microsoft.com/office/word/2010/wordml" xmlns:w15="http://schemas.microsoft.com/office/word/2012/wordml" xmlns:wpg="http://schemas.microsoft.com/office/word/2010/wordprocessingGroup" xmlns:wpi="http://schemas.microsoft.com/office/word/2010/wordprocessingInk" xmlns:wne="http://schemas.microsoft.com/office/word/2006/wordml" xmlns:wps="http://schemas.microsoft.com/office/word/2010/wordprocessingShape" mc:Ignorable="w14 w15 wp14">
+  <w:footnote w:type="separator" w:id="-1">
+    <w:p>
+      <w:r>
+        <w:separator/>
+      </w:r>
+    </w:p>
+  </w:footnote>
+  <w:footnote w:type="continuationSeparator" w:id="0">
+    <w:p>
+      <w:r>
+        <w:continuationSeparator/>
+      </w:r>
+    </w:p>
+  </w:footnote>
+</w:footnotes>
+</file>
+
 <file path=word/numbering.xml><?xml version="1.0" encoding="utf-8"?>
 <w:numbering xmlns:wpc="http://schemas.microsoft.com/office/word/2010/wordprocessingCanvas" xmlns:mc="http://schemas.openxmlformats.org/markup-compatibility/2006" xmlns:o="urn:schemas-microsoft-com:office:office" xmlns:r="http://schemas.openxmlformats.org/officeDocument/2006/relationships" xmlns:m="http://schemas.openxmlformats.org/officeDocument/2006/math" xmlns:v="urn:schemas-microsoft-com:vml" xmlns:wp14="http://schemas.microsoft.com/office/word/2010/wordprocessingDrawing" xmlns:wp="http://schemas.openxmlformats.org/drawingml/2006/wordprocessingDrawing" xmlns:w10="urn:schemas-microsoft-com:office:word" xmlns:w="http://schemas.openxmlformats.org/wordprocessingml/2006/main" xmlns:w14="http://schemas.microsoft.com/office/word/2010/wordml" xmlns:w15="http://schemas.microsoft.com/office/word/2012/wordml" xmlns:wpg="http://schemas.microsoft.com/office/word/2010/wordprocessingGroup" xmlns:wpi="http://schemas.microsoft.com/office/word/2010/wordprocessingInk" xmlns:wne="http://schemas.microsoft.com/office/word/2006/wordml" xmlns:wps="http://schemas.microsoft.com/office/word/2010/wordprocessingShape" mc:Ignorable="w14 w15 wp14">
   <w:abstractNum w:abstractNumId="0" w15:restartNumberingAfterBreak="0">
@@ -11159,6 +16091,119 @@
     </w:lvl>
   </w:abstractNum>
   <w:abstractNum w:abstractNumId="5" w15:restartNumberingAfterBreak="0">
+    <w:nsid w:val="10EC6915"/>
+    <w:multiLevelType w:val="multilevel"/>
+    <w:tmpl w:val="4FC82352"/>
+    <w:lvl w:ilvl="0">
+      <w:start w:val="1"/>
+      <w:numFmt w:val="decimal"/>
+      <w:lvlText w:val="%1."/>
+      <w:lvlJc w:val="left"/>
+      <w:pPr>
+        <w:tabs>
+          <w:tab w:val="num" w:pos="720"/>
+        </w:tabs>
+        <w:ind w:left="720" w:hanging="360"/>
+      </w:pPr>
+    </w:lvl>
+    <w:lvl w:ilvl="1" w:tentative="1">
+      <w:start w:val="1"/>
+      <w:numFmt w:val="decimal"/>
+      <w:lvlText w:val="%2."/>
+      <w:lvlJc w:val="left"/>
+      <w:pPr>
+        <w:tabs>
+          <w:tab w:val="num" w:pos="1440"/>
+        </w:tabs>
+        <w:ind w:left="1440" w:hanging="360"/>
+      </w:pPr>
+    </w:lvl>
+    <w:lvl w:ilvl="2" w:tentative="1">
+      <w:start w:val="1"/>
+      <w:numFmt w:val="decimal"/>
+      <w:lvlText w:val="%3."/>
+      <w:lvlJc w:val="left"/>
+      <w:pPr>
+        <w:tabs>
+          <w:tab w:val="num" w:pos="2160"/>
+        </w:tabs>
+        <w:ind w:left="2160" w:hanging="360"/>
+      </w:pPr>
+    </w:lvl>
+    <w:lvl w:ilvl="3" w:tentative="1">
+      <w:start w:val="1"/>
+      <w:numFmt w:val="decimal"/>
+      <w:lvlText w:val="%4."/>
+      <w:lvlJc w:val="left"/>
+      <w:pPr>
+        <w:tabs>
+          <w:tab w:val="num" w:pos="2880"/>
+        </w:tabs>
+        <w:ind w:left="2880" w:hanging="360"/>
+      </w:pPr>
+    </w:lvl>
+    <w:lvl w:ilvl="4" w:tentative="1">
+      <w:start w:val="1"/>
+      <w:numFmt w:val="decimal"/>
+      <w:lvlText w:val="%5."/>
+      <w:lvlJc w:val="left"/>
+      <w:pPr>
+        <w:tabs>
+          <w:tab w:val="num" w:pos="3600"/>
+        </w:tabs>
+        <w:ind w:left="3600" w:hanging="360"/>
+      </w:pPr>
+    </w:lvl>
+    <w:lvl w:ilvl="5" w:tentative="1">
+      <w:start w:val="1"/>
+      <w:numFmt w:val="decimal"/>
+      <w:lvlText w:val="%6."/>
+      <w:lvlJc w:val="left"/>
+      <w:pPr>
+        <w:tabs>
+          <w:tab w:val="num" w:pos="4320"/>
+        </w:tabs>
+        <w:ind w:left="4320" w:hanging="360"/>
+      </w:pPr>
+    </w:lvl>
+    <w:lvl w:ilvl="6" w:tentative="1">
+      <w:start w:val="1"/>
+      <w:numFmt w:val="decimal"/>
+      <w:lvlText w:val="%7."/>
+      <w:lvlJc w:val="left"/>
+      <w:pPr>
+        <w:tabs>
+          <w:tab w:val="num" w:pos="5040"/>
+        </w:tabs>
+        <w:ind w:left="5040" w:hanging="360"/>
+      </w:pPr>
+    </w:lvl>
+    <w:lvl w:ilvl="7" w:tentative="1">
+      <w:start w:val="1"/>
+      <w:numFmt w:val="decimal"/>
+      <w:lvlText w:val="%8."/>
+      <w:lvlJc w:val="left"/>
+      <w:pPr>
+        <w:tabs>
+          <w:tab w:val="num" w:pos="5760"/>
+        </w:tabs>
+        <w:ind w:left="5760" w:hanging="360"/>
+      </w:pPr>
+    </w:lvl>
+    <w:lvl w:ilvl="8" w:tentative="1">
+      <w:start w:val="1"/>
+      <w:numFmt w:val="decimal"/>
+      <w:lvlText w:val="%9."/>
+      <w:lvlJc w:val="left"/>
+      <w:pPr>
+        <w:tabs>
+          <w:tab w:val="num" w:pos="6480"/>
+        </w:tabs>
+        <w:ind w:left="6480" w:hanging="360"/>
+      </w:pPr>
+    </w:lvl>
+  </w:abstractNum>
+  <w:abstractNum w:abstractNumId="6" w15:restartNumberingAfterBreak="0">
     <w:nsid w:val="12450CAC"/>
     <w:multiLevelType w:val="hybridMultilevel"/>
     <w:tmpl w:val="CB6C73E6"/>
@@ -11271,7 +16316,7 @@
       </w:rPr>
     </w:lvl>
   </w:abstractNum>
-  <w:abstractNum w:abstractNumId="6" w15:restartNumberingAfterBreak="0">
+  <w:abstractNum w:abstractNumId="7" w15:restartNumberingAfterBreak="0">
     <w:nsid w:val="17705ACD"/>
     <w:multiLevelType w:val="multilevel"/>
     <w:tmpl w:val="86F4B034"/>
@@ -11384,7 +16429,7 @@
       </w:pPr>
     </w:lvl>
   </w:abstractNum>
-  <w:abstractNum w:abstractNumId="7" w15:restartNumberingAfterBreak="0">
+  <w:abstractNum w:abstractNumId="8" w15:restartNumberingAfterBreak="0">
     <w:nsid w:val="1E3F186C"/>
     <w:multiLevelType w:val="hybridMultilevel"/>
     <w:tmpl w:val="7B1C6938"/>
@@ -11496,7 +16541,93 @@
       </w:rPr>
     </w:lvl>
   </w:abstractNum>
-  <w:abstractNum w:abstractNumId="8" w15:restartNumberingAfterBreak="0">
+  <w:abstractNum w:abstractNumId="9" w15:restartNumberingAfterBreak="0">
+    <w:nsid w:val="1EF318D5"/>
+    <w:multiLevelType w:val="hybridMultilevel"/>
+    <w:tmpl w:val="B50038BA"/>
+    <w:lvl w:ilvl="0" w:tplc="0409000F">
+      <w:start w:val="1"/>
+      <w:numFmt w:val="decimal"/>
+      <w:lvlText w:val="%1."/>
+      <w:lvlJc w:val="left"/>
+      <w:pPr>
+        <w:ind w:left="720" w:hanging="360"/>
+      </w:pPr>
+    </w:lvl>
+    <w:lvl w:ilvl="1" w:tplc="04090019" w:tentative="1">
+      <w:start w:val="1"/>
+      <w:numFmt w:val="lowerLetter"/>
+      <w:lvlText w:val="%2."/>
+      <w:lvlJc w:val="left"/>
+      <w:pPr>
+        <w:ind w:left="1440" w:hanging="360"/>
+      </w:pPr>
+    </w:lvl>
+    <w:lvl w:ilvl="2" w:tplc="0409001B" w:tentative="1">
+      <w:start w:val="1"/>
+      <w:numFmt w:val="lowerRoman"/>
+      <w:lvlText w:val="%3."/>
+      <w:lvlJc w:val="right"/>
+      <w:pPr>
+        <w:ind w:left="2160" w:hanging="180"/>
+      </w:pPr>
+    </w:lvl>
+    <w:lvl w:ilvl="3" w:tplc="0409000F" w:tentative="1">
+      <w:start w:val="1"/>
+      <w:numFmt w:val="decimal"/>
+      <w:lvlText w:val="%4."/>
+      <w:lvlJc w:val="left"/>
+      <w:pPr>
+        <w:ind w:left="2880" w:hanging="360"/>
+      </w:pPr>
+    </w:lvl>
+    <w:lvl w:ilvl="4" w:tplc="04090019" w:tentative="1">
+      <w:start w:val="1"/>
+      <w:numFmt w:val="lowerLetter"/>
+      <w:lvlText w:val="%5."/>
+      <w:lvlJc w:val="left"/>
+      <w:pPr>
+        <w:ind w:left="3600" w:hanging="360"/>
+      </w:pPr>
+    </w:lvl>
+    <w:lvl w:ilvl="5" w:tplc="0409001B" w:tentative="1">
+      <w:start w:val="1"/>
+      <w:numFmt w:val="lowerRoman"/>
+      <w:lvlText w:val="%6."/>
+      <w:lvlJc w:val="right"/>
+      <w:pPr>
+        <w:ind w:left="4320" w:hanging="180"/>
+      </w:pPr>
+    </w:lvl>
+    <w:lvl w:ilvl="6" w:tplc="0409000F" w:tentative="1">
+      <w:start w:val="1"/>
+      <w:numFmt w:val="decimal"/>
+      <w:lvlText w:val="%7."/>
+      <w:lvlJc w:val="left"/>
+      <w:pPr>
+        <w:ind w:left="5040" w:hanging="360"/>
+      </w:pPr>
+    </w:lvl>
+    <w:lvl w:ilvl="7" w:tplc="04090019" w:tentative="1">
+      <w:start w:val="1"/>
+      <w:numFmt w:val="lowerLetter"/>
+      <w:lvlText w:val="%8."/>
+      <w:lvlJc w:val="left"/>
+      <w:pPr>
+        <w:ind w:left="5760" w:hanging="360"/>
+      </w:pPr>
+    </w:lvl>
+    <w:lvl w:ilvl="8" w:tplc="0409001B" w:tentative="1">
+      <w:start w:val="1"/>
+      <w:numFmt w:val="lowerRoman"/>
+      <w:lvlText w:val="%9."/>
+      <w:lvlJc w:val="right"/>
+      <w:pPr>
+        <w:ind w:left="6480" w:hanging="180"/>
+      </w:pPr>
+    </w:lvl>
+  </w:abstractNum>
+  <w:abstractNum w:abstractNumId="10" w15:restartNumberingAfterBreak="0">
     <w:nsid w:val="1F0A7599"/>
     <w:multiLevelType w:val="hybridMultilevel"/>
     <w:tmpl w:val="5DD2D89C"/>
@@ -11582,7 +16713,7 @@
       </w:pPr>
     </w:lvl>
   </w:abstractNum>
-  <w:abstractNum w:abstractNumId="9" w15:restartNumberingAfterBreak="0">
+  <w:abstractNum w:abstractNumId="11" w15:restartNumberingAfterBreak="0">
     <w:nsid w:val="264B356D"/>
     <w:multiLevelType w:val="multilevel"/>
     <w:tmpl w:val="BF48CDCA"/>
@@ -11695,7 +16826,7 @@
       </w:pPr>
     </w:lvl>
   </w:abstractNum>
-  <w:abstractNum w:abstractNumId="10" w15:restartNumberingAfterBreak="0">
+  <w:abstractNum w:abstractNumId="12" w15:restartNumberingAfterBreak="0">
     <w:nsid w:val="2B843470"/>
     <w:multiLevelType w:val="multilevel"/>
     <w:tmpl w:val="C85851D0"/>
@@ -11808,7 +16939,7 @@
       </w:pPr>
     </w:lvl>
   </w:abstractNum>
-  <w:abstractNum w:abstractNumId="11" w15:restartNumberingAfterBreak="0">
+  <w:abstractNum w:abstractNumId="13" w15:restartNumberingAfterBreak="0">
     <w:nsid w:val="337C627F"/>
     <w:multiLevelType w:val="multilevel"/>
     <w:tmpl w:val="F8464FB0"/>
@@ -11921,7 +17052,7 @@
       </w:pPr>
     </w:lvl>
   </w:abstractNum>
-  <w:abstractNum w:abstractNumId="12" w15:restartNumberingAfterBreak="0">
+  <w:abstractNum w:abstractNumId="14" w15:restartNumberingAfterBreak="0">
     <w:nsid w:val="34F42147"/>
     <w:multiLevelType w:val="hybridMultilevel"/>
     <w:tmpl w:val="ABFA35D6"/>
@@ -12034,7 +17165,7 @@
       </w:rPr>
     </w:lvl>
   </w:abstractNum>
-  <w:abstractNum w:abstractNumId="13" w15:restartNumberingAfterBreak="0">
+  <w:abstractNum w:abstractNumId="15" w15:restartNumberingAfterBreak="0">
     <w:nsid w:val="3868347D"/>
     <w:multiLevelType w:val="hybridMultilevel"/>
     <w:tmpl w:val="EDB26B82"/>
@@ -12123,7 +17254,7 @@
       </w:pPr>
     </w:lvl>
   </w:abstractNum>
-  <w:abstractNum w:abstractNumId="14" w15:restartNumberingAfterBreak="0">
+  <w:abstractNum w:abstractNumId="16" w15:restartNumberingAfterBreak="0">
     <w:nsid w:val="41273F38"/>
     <w:multiLevelType w:val="hybridMultilevel"/>
     <w:tmpl w:val="061260F2"/>
@@ -12209,7 +17340,7 @@
       </w:pPr>
     </w:lvl>
   </w:abstractNum>
-  <w:abstractNum w:abstractNumId="15" w15:restartNumberingAfterBreak="0">
+  <w:abstractNum w:abstractNumId="17" w15:restartNumberingAfterBreak="0">
     <w:nsid w:val="45191D42"/>
     <w:multiLevelType w:val="hybridMultilevel"/>
     <w:tmpl w:val="64769842"/>
@@ -12295,7 +17426,7 @@
       </w:pPr>
     </w:lvl>
   </w:abstractNum>
-  <w:abstractNum w:abstractNumId="16" w15:restartNumberingAfterBreak="0">
+  <w:abstractNum w:abstractNumId="18" w15:restartNumberingAfterBreak="0">
     <w:nsid w:val="464A3FA1"/>
     <w:multiLevelType w:val="multilevel"/>
     <w:tmpl w:val="75C43BA2"/>
@@ -12408,7 +17539,7 @@
       </w:pPr>
     </w:lvl>
   </w:abstractNum>
-  <w:abstractNum w:abstractNumId="17" w15:restartNumberingAfterBreak="0">
+  <w:abstractNum w:abstractNumId="19" w15:restartNumberingAfterBreak="0">
     <w:nsid w:val="4CAA6168"/>
     <w:multiLevelType w:val="multilevel"/>
     <w:tmpl w:val="4042A630"/>
@@ -12521,7 +17652,7 @@
       </w:pPr>
     </w:lvl>
   </w:abstractNum>
-  <w:abstractNum w:abstractNumId="18" w15:restartNumberingAfterBreak="0">
+  <w:abstractNum w:abstractNumId="20" w15:restartNumberingAfterBreak="0">
     <w:nsid w:val="4E3F1F35"/>
     <w:multiLevelType w:val="multilevel"/>
     <w:tmpl w:val="DCE02E44"/>
@@ -12670,7 +17801,7 @@
       </w:rPr>
     </w:lvl>
   </w:abstractNum>
-  <w:abstractNum w:abstractNumId="19" w15:restartNumberingAfterBreak="0">
+  <w:abstractNum w:abstractNumId="21" w15:restartNumberingAfterBreak="0">
     <w:nsid w:val="53F06A93"/>
     <w:multiLevelType w:val="multilevel"/>
     <w:tmpl w:val="9418C0E4"/>
@@ -12783,7 +17914,7 @@
       </w:pPr>
     </w:lvl>
   </w:abstractNum>
-  <w:abstractNum w:abstractNumId="20" w15:restartNumberingAfterBreak="0">
+  <w:abstractNum w:abstractNumId="22" w15:restartNumberingAfterBreak="0">
     <w:nsid w:val="5B046BCB"/>
     <w:multiLevelType w:val="hybridMultilevel"/>
     <w:tmpl w:val="2CC04574"/>
@@ -12869,7 +18000,7 @@
       </w:pPr>
     </w:lvl>
   </w:abstractNum>
-  <w:abstractNum w:abstractNumId="21" w15:restartNumberingAfterBreak="0">
+  <w:abstractNum w:abstractNumId="23" w15:restartNumberingAfterBreak="0">
     <w:nsid w:val="5F312F6B"/>
     <w:multiLevelType w:val="multilevel"/>
     <w:tmpl w:val="924ABAB4"/>
@@ -12982,7 +18113,7 @@
       </w:pPr>
     </w:lvl>
   </w:abstractNum>
-  <w:abstractNum w:abstractNumId="22" w15:restartNumberingAfterBreak="0">
+  <w:abstractNum w:abstractNumId="24" w15:restartNumberingAfterBreak="0">
     <w:nsid w:val="62095106"/>
     <w:multiLevelType w:val="hybridMultilevel"/>
     <w:tmpl w:val="1FAC797E"/>
@@ -13068,7 +18199,7 @@
       </w:pPr>
     </w:lvl>
   </w:abstractNum>
-  <w:abstractNum w:abstractNumId="23" w15:restartNumberingAfterBreak="0">
+  <w:abstractNum w:abstractNumId="25" w15:restartNumberingAfterBreak="0">
     <w:nsid w:val="67753148"/>
     <w:multiLevelType w:val="hybridMultilevel"/>
     <w:tmpl w:val="B680C904"/>
@@ -13181,7 +18312,7 @@
       </w:rPr>
     </w:lvl>
   </w:abstractNum>
-  <w:abstractNum w:abstractNumId="24" w15:restartNumberingAfterBreak="0">
+  <w:abstractNum w:abstractNumId="26" w15:restartNumberingAfterBreak="0">
     <w:nsid w:val="685F55C0"/>
     <w:multiLevelType w:val="hybridMultilevel"/>
     <w:tmpl w:val="DD2A313C"/>
@@ -13267,7 +18398,93 @@
       </w:pPr>
     </w:lvl>
   </w:abstractNum>
-  <w:abstractNum w:abstractNumId="25" w15:restartNumberingAfterBreak="0">
+  <w:abstractNum w:abstractNumId="27" w15:restartNumberingAfterBreak="0">
+    <w:nsid w:val="6B462098"/>
+    <w:multiLevelType w:val="hybridMultilevel"/>
+    <w:tmpl w:val="2D0C8994"/>
+    <w:lvl w:ilvl="0" w:tplc="0409000F">
+      <w:start w:val="1"/>
+      <w:numFmt w:val="decimal"/>
+      <w:lvlText w:val="%1."/>
+      <w:lvlJc w:val="left"/>
+      <w:pPr>
+        <w:ind w:left="720" w:hanging="360"/>
+      </w:pPr>
+    </w:lvl>
+    <w:lvl w:ilvl="1" w:tplc="04090019" w:tentative="1">
+      <w:start w:val="1"/>
+      <w:numFmt w:val="lowerLetter"/>
+      <w:lvlText w:val="%2."/>
+      <w:lvlJc w:val="left"/>
+      <w:pPr>
+        <w:ind w:left="1440" w:hanging="360"/>
+      </w:pPr>
+    </w:lvl>
+    <w:lvl w:ilvl="2" w:tplc="0409001B" w:tentative="1">
+      <w:start w:val="1"/>
+      <w:numFmt w:val="lowerRoman"/>
+      <w:lvlText w:val="%3."/>
+      <w:lvlJc w:val="right"/>
+      <w:pPr>
+        <w:ind w:left="2160" w:hanging="180"/>
+      </w:pPr>
+    </w:lvl>
+    <w:lvl w:ilvl="3" w:tplc="0409000F" w:tentative="1">
+      <w:start w:val="1"/>
+      <w:numFmt w:val="decimal"/>
+      <w:lvlText w:val="%4."/>
+      <w:lvlJc w:val="left"/>
+      <w:pPr>
+        <w:ind w:left="2880" w:hanging="360"/>
+      </w:pPr>
+    </w:lvl>
+    <w:lvl w:ilvl="4" w:tplc="04090019" w:tentative="1">
+      <w:start w:val="1"/>
+      <w:numFmt w:val="lowerLetter"/>
+      <w:lvlText w:val="%5."/>
+      <w:lvlJc w:val="left"/>
+      <w:pPr>
+        <w:ind w:left="3600" w:hanging="360"/>
+      </w:pPr>
+    </w:lvl>
+    <w:lvl w:ilvl="5" w:tplc="0409001B" w:tentative="1">
+      <w:start w:val="1"/>
+      <w:numFmt w:val="lowerRoman"/>
+      <w:lvlText w:val="%6."/>
+      <w:lvlJc w:val="right"/>
+      <w:pPr>
+        <w:ind w:left="4320" w:hanging="180"/>
+      </w:pPr>
+    </w:lvl>
+    <w:lvl w:ilvl="6" w:tplc="0409000F" w:tentative="1">
+      <w:start w:val="1"/>
+      <w:numFmt w:val="decimal"/>
+      <w:lvlText w:val="%7."/>
+      <w:lvlJc w:val="left"/>
+      <w:pPr>
+        <w:ind w:left="5040" w:hanging="360"/>
+      </w:pPr>
+    </w:lvl>
+    <w:lvl w:ilvl="7" w:tplc="04090019" w:tentative="1">
+      <w:start w:val="1"/>
+      <w:numFmt w:val="lowerLetter"/>
+      <w:lvlText w:val="%8."/>
+      <w:lvlJc w:val="left"/>
+      <w:pPr>
+        <w:ind w:left="5760" w:hanging="360"/>
+      </w:pPr>
+    </w:lvl>
+    <w:lvl w:ilvl="8" w:tplc="0409001B" w:tentative="1">
+      <w:start w:val="1"/>
+      <w:numFmt w:val="lowerRoman"/>
+      <w:lvlText w:val="%9."/>
+      <w:lvlJc w:val="right"/>
+      <w:pPr>
+        <w:ind w:left="6480" w:hanging="180"/>
+      </w:pPr>
+    </w:lvl>
+  </w:abstractNum>
+  <w:abstractNum w:abstractNumId="28" w15:restartNumberingAfterBreak="0">
     <w:nsid w:val="6DAA6D5A"/>
     <w:multiLevelType w:val="hybridMultilevel"/>
     <w:tmpl w:val="3972569E"/>
@@ -13356,7 +18573,156 @@
       </w:pPr>
     </w:lvl>
   </w:abstractNum>
-  <w:abstractNum w:abstractNumId="26" w15:restartNumberingAfterBreak="0">
+  <w:abstractNum w:abstractNumId="29" w15:restartNumberingAfterBreak="0">
+    <w:nsid w:val="7630627E"/>
+    <w:multiLevelType w:val="multilevel"/>
+    <w:tmpl w:val="A6E63F30"/>
+    <w:lvl w:ilvl="0">
+      <w:start w:val="1"/>
+      <w:numFmt w:val="bullet"/>
+      <w:lvlText w:val="o"/>
+      <w:lvlJc w:val="left"/>
+      <w:pPr>
+        <w:tabs>
+          <w:tab w:val="num" w:pos="720"/>
+        </w:tabs>
+        <w:ind w:left="720" w:hanging="360"/>
+      </w:pPr>
+      <w:rPr>
+        <w:rFonts w:ascii="Courier New" w:hAnsi="Courier New" w:hint="default"/>
+        <w:sz w:val="20"/>
+      </w:rPr>
+    </w:lvl>
+    <w:lvl w:ilvl="1" w:tentative="1">
+      <w:start w:val="1"/>
+      <w:numFmt w:val="bullet"/>
+      <w:lvlText w:val="o"/>
+      <w:lvlJc w:val="left"/>
+      <w:pPr>
+        <w:tabs>
+          <w:tab w:val="num" w:pos="1440"/>
+        </w:tabs>
+        <w:ind w:left="1440" w:hanging="360"/>
+      </w:pPr>
+      <w:rPr>
+        <w:rFonts w:ascii="Courier New" w:hAnsi="Courier New" w:hint="default"/>
+        <w:sz w:val="20"/>
+      </w:rPr>
+    </w:lvl>
+    <w:lvl w:ilvl="2" w:tentative="1">
+      <w:start w:val="1"/>
+      <w:numFmt w:val="bullet"/>
+      <w:lvlText w:val="o"/>
+      <w:lvlJc w:val="left"/>
+      <w:pPr>
+        <w:tabs>
+          <w:tab w:val="num" w:pos="2160"/>
+        </w:tabs>
+        <w:ind w:left="2160" w:hanging="360"/>
+      </w:pPr>
+      <w:rPr>
+        <w:rFonts w:ascii="Courier New" w:hAnsi="Courier New" w:hint="default"/>
+        <w:sz w:val="20"/>
+      </w:rPr>
+    </w:lvl>
+    <w:lvl w:ilvl="3" w:tentative="1">
+      <w:start w:val="1"/>
+      <w:numFmt w:val="bullet"/>
+      <w:lvlText w:val="o"/>
+      <w:lvlJc w:val="left"/>
+      <w:pPr>
+        <w:tabs>
+          <w:tab w:val="num" w:pos="2880"/>
+        </w:tabs>
+        <w:ind w:left="2880" w:hanging="360"/>
+      </w:pPr>
+      <w:rPr>
+        <w:rFonts w:ascii="Courier New" w:hAnsi="Courier New" w:hint="default"/>
+        <w:sz w:val="20"/>
+      </w:rPr>
+    </w:lvl>
+    <w:lvl w:ilvl="4" w:tentative="1">
+      <w:start w:val="1"/>
+      <w:numFmt w:val="bullet"/>
+      <w:lvlText w:val="o"/>
+      <w:lvlJc w:val="left"/>
+      <w:pPr>
+        <w:tabs>
+          <w:tab w:val="num" w:pos="3600"/>
+        </w:tabs>
+        <w:ind w:left="3600" w:hanging="360"/>
+      </w:pPr>
+      <w:rPr>
+        <w:rFonts w:ascii="Courier New" w:hAnsi="Courier New" w:hint="default"/>
+        <w:sz w:val="20"/>
+      </w:rPr>
+    </w:lvl>
+    <w:lvl w:ilvl="5" w:tentative="1">
+      <w:start w:val="1"/>
+      <w:numFmt w:val="bullet"/>
+      <w:lvlText w:val="o"/>
+      <w:lvlJc w:val="left"/>
+      <w:pPr>
+        <w:tabs>
+          <w:tab w:val="num" w:pos="4320"/>
+        </w:tabs>
+        <w:ind w:left="4320" w:hanging="360"/>
+      </w:pPr>
+      <w:rPr>
+        <w:rFonts w:ascii="Courier New" w:hAnsi="Courier New" w:hint="default"/>
+        <w:sz w:val="20"/>
+      </w:rPr>
+    </w:lvl>
+    <w:lvl w:ilvl="6" w:tentative="1">
+      <w:start w:val="1"/>
+      <w:numFmt w:val="bullet"/>
+      <w:lvlText w:val="o"/>
+      <w:lvlJc w:val="left"/>
+      <w:pPr>
+        <w:tabs>
+          <w:tab w:val="num" w:pos="5040"/>
+        </w:tabs>
+        <w:ind w:left="5040" w:hanging="360"/>
+      </w:pPr>
+      <w:rPr>
+        <w:rFonts w:ascii="Courier New" w:hAnsi="Courier New" w:hint="default"/>
+        <w:sz w:val="20"/>
+      </w:rPr>
+    </w:lvl>
+    <w:lvl w:ilvl="7" w:tentative="1">
+      <w:start w:val="1"/>
+      <w:numFmt w:val="bullet"/>
+      <w:lvlText w:val="o"/>
+      <w:lvlJc w:val="left"/>
+      <w:pPr>
+        <w:tabs>
+          <w:tab w:val="num" w:pos="5760"/>
+        </w:tabs>
+        <w:ind w:left="5760" w:hanging="360"/>
+      </w:pPr>
+      <w:rPr>
+        <w:rFonts w:ascii="Courier New" w:hAnsi="Courier New" w:hint="default"/>
+        <w:sz w:val="20"/>
+      </w:rPr>
+    </w:lvl>
+    <w:lvl w:ilvl="8" w:tentative="1">
+      <w:start w:val="1"/>
+      <w:numFmt w:val="bullet"/>
+      <w:lvlText w:val="o"/>
+      <w:lvlJc w:val="left"/>
+      <w:pPr>
+        <w:tabs>
+          <w:tab w:val="num" w:pos="6480"/>
+        </w:tabs>
+        <w:ind w:left="6480" w:hanging="360"/>
+      </w:pPr>
+      <w:rPr>
+        <w:rFonts w:ascii="Courier New" w:hAnsi="Courier New" w:hint="default"/>
+        <w:sz w:val="20"/>
+      </w:rPr>
+    </w:lvl>
+  </w:abstractNum>
+  <w:abstractNum w:abstractNumId="30" w15:restartNumberingAfterBreak="0">
     <w:nsid w:val="78FC3C83"/>
     <w:multiLevelType w:val="hybridMultilevel"/>
     <w:tmpl w:val="6DE0CD1A"/>
@@ -13442,7 +18808,7 @@
       </w:pPr>
     </w:lvl>
   </w:abstractNum>
-  <w:abstractNum w:abstractNumId="27" w15:restartNumberingAfterBreak="0">
+  <w:abstractNum w:abstractNumId="31" w15:restartNumberingAfterBreak="0">
     <w:nsid w:val="7B0552F8"/>
     <w:multiLevelType w:val="multilevel"/>
     <w:tmpl w:val="6AB2C422"/>
@@ -13555,7 +18921,120 @@
       </w:pPr>
     </w:lvl>
   </w:abstractNum>
-  <w:abstractNum w:abstractNumId="28" w15:restartNumberingAfterBreak="0">
+  <w:abstractNum w:abstractNumId="32" w15:restartNumberingAfterBreak="0">
+    <w:nsid w:val="7C5B7936"/>
+    <w:multiLevelType w:val="hybridMultilevel"/>
+    <w:tmpl w:val="C8AE3122"/>
+    <w:lvl w:ilvl="0" w:tplc="04090001">
+      <w:start w:val="1"/>
+      <w:numFmt w:val="bullet"/>
+      <w:lvlText w:val=""/>
+      <w:lvlJc w:val="left"/>
+      <w:pPr>
+        <w:ind w:left="720" w:hanging="360"/>
+      </w:pPr>
+      <w:rPr>
+        <w:rFonts w:ascii="Symbol" w:hAnsi="Symbol" w:hint="default"/>
+      </w:rPr>
+    </w:lvl>
+    <w:lvl w:ilvl="1" w:tplc="04090003" w:tentative="1">
+      <w:start w:val="1"/>
+      <w:numFmt w:val="bullet"/>
+      <w:lvlText w:val="o"/>
+      <w:lvlJc w:val="left"/>
+      <w:pPr>
+        <w:ind w:left="1440" w:hanging="360"/>
+      </w:pPr>
+      <w:rPr>
+        <w:rFonts w:ascii="Courier New" w:hAnsi="Courier New" w:cs="Courier New" w:hint="default"/>
+      </w:rPr>
+    </w:lvl>
+    <w:lvl w:ilvl="2" w:tplc="04090005" w:tentative="1">
+      <w:start w:val="1"/>
+      <w:numFmt w:val="bullet"/>
+      <w:lvlText w:val=""/>
+      <w:lvlJc w:val="left"/>
+      <w:pPr>
+        <w:ind w:left="2160" w:hanging="360"/>
+      </w:pPr>
+      <w:rPr>
+        <w:rFonts w:ascii="Wingdings" w:hAnsi="Wingdings" w:hint="default"/>
+      </w:rPr>
+    </w:lvl>
+    <w:lvl w:ilvl="3" w:tplc="04090001" w:tentative="1">
+      <w:start w:val="1"/>
+      <w:numFmt w:val="bullet"/>
+      <w:lvlText w:val=""/>
+      <w:lvlJc w:val="left"/>
+      <w:pPr>
+        <w:ind w:left="2880" w:hanging="360"/>
+      </w:pPr>
+      <w:rPr>
+        <w:rFonts w:ascii="Symbol" w:hAnsi="Symbol" w:hint="default"/>
+      </w:rPr>
+    </w:lvl>
+    <w:lvl w:ilvl="4" w:tplc="04090003" w:tentative="1">
+      <w:start w:val="1"/>
+      <w:numFmt w:val="bullet"/>
+      <w:lvlText w:val="o"/>
+      <w:lvlJc w:val="left"/>
+      <w:pPr>
+        <w:ind w:left="3600" w:hanging="360"/>
+      </w:pPr>
+      <w:rPr>
+        <w:rFonts w:ascii="Courier New" w:hAnsi="Courier New" w:cs="Courier New" w:hint="default"/>
+      </w:rPr>
+    </w:lvl>
+    <w:lvl w:ilvl="5" w:tplc="04090005" w:tentative="1">
+      <w:start w:val="1"/>
+      <w:numFmt w:val="bullet"/>
+      <w:lvlText w:val=""/>
+      <w:lvlJc w:val="left"/>
+      <w:pPr>
+        <w:ind w:left="4320" w:hanging="360"/>
+      </w:pPr>
+      <w:rPr>
+        <w:rFonts w:ascii="Wingdings" w:hAnsi="Wingdings" w:hint="default"/>
+      </w:rPr>
+    </w:lvl>
+    <w:lvl w:ilvl="6" w:tplc="04090001" w:tentative="1">
+      <w:start w:val="1"/>
+      <w:numFmt w:val="bullet"/>
+      <w:lvlText w:val=""/>
+      <w:lvlJc w:val="left"/>
+      <w:pPr>
+        <w:ind w:left="5040" w:hanging="360"/>
+      </w:pPr>
+      <w:rPr>
+        <w:rFonts w:ascii="Symbol" w:hAnsi="Symbol" w:hint="default"/>
+      </w:rPr>
+    </w:lvl>
+    <w:lvl w:ilvl="7" w:tplc="04090003" w:tentative="1">
+      <w:start w:val="1"/>
+      <w:numFmt w:val="bullet"/>
+      <w:lvlText w:val="o"/>
+      <w:lvlJc w:val="left"/>
+      <w:pPr>
+        <w:ind w:left="5760" w:hanging="360"/>
+      </w:pPr>
+      <w:rPr>
+        <w:rFonts w:ascii="Courier New" w:hAnsi="Courier New" w:cs="Courier New" w:hint="default"/>
+      </w:rPr>
+    </w:lvl>
+    <w:lvl w:ilvl="8" w:tplc="04090005" w:tentative="1">
+      <w:start w:val="1"/>
+      <w:numFmt w:val="bullet"/>
+      <w:lvlText w:val=""/>
+      <w:lvlJc w:val="left"/>
+      <w:pPr>
+        <w:ind w:left="6480" w:hanging="360"/>
+      </w:pPr>
+      <w:rPr>
+        <w:rFonts w:ascii="Wingdings" w:hAnsi="Wingdings" w:hint="default"/>
+      </w:rPr>
+    </w:lvl>
+  </w:abstractNum>
+  <w:abstractNum w:abstractNumId="33" w15:restartNumberingAfterBreak="0">
     <w:nsid w:val="7FE24654"/>
     <w:multiLevelType w:val="hybridMultilevel"/>
     <w:tmpl w:val="1A26AB02"/>
@@ -13645,91 +19124,106 @@
     </w:lvl>
   </w:abstractNum>
   <w:num w:numId="1">
-    <w:abstractNumId w:val="7"/>
+    <w:abstractNumId w:val="8"/>
   </w:num>
   <w:num w:numId="2">
-    <w:abstractNumId w:val="26"/>
+    <w:abstractNumId w:val="30"/>
   </w:num>
   <w:num w:numId="3">
-    <w:abstractNumId w:val="25"/>
+    <w:abstractNumId w:val="28"/>
   </w:num>
   <w:num w:numId="4">
-    <w:abstractNumId w:val="13"/>
+    <w:abstractNumId w:val="15"/>
   </w:num>
   <w:num w:numId="5">
-    <w:abstractNumId w:val="28"/>
+    <w:abstractNumId w:val="33"/>
   </w:num>
   <w:num w:numId="6">
     <w:abstractNumId w:val="3"/>
   </w:num>
   <w:num w:numId="7">
-    <w:abstractNumId w:val="23"/>
+    <w:abstractNumId w:val="25"/>
   </w:num>
   <w:num w:numId="8">
-    <w:abstractNumId w:val="18"/>
+    <w:abstractNumId w:val="20"/>
   </w:num>
   <w:num w:numId="9">
     <w:abstractNumId w:val="0"/>
   </w:num>
   <w:num w:numId="10">
-    <w:abstractNumId w:val="8"/>
+    <w:abstractNumId w:val="10"/>
   </w:num>
   <w:num w:numId="11">
-    <w:abstractNumId w:val="6"/>
+    <w:abstractNumId w:val="7"/>
   </w:num>
   <w:num w:numId="12">
     <w:abstractNumId w:val="2"/>
   </w:num>
   <w:num w:numId="13">
-    <w:abstractNumId w:val="20"/>
+    <w:abstractNumId w:val="22"/>
   </w:num>
   <w:num w:numId="14">
-    <w:abstractNumId w:val="24"/>
+    <w:abstractNumId w:val="26"/>
   </w:num>
   <w:num w:numId="15">
-    <w:abstractNumId w:val="12"/>
+    <w:abstractNumId w:val="14"/>
   </w:num>
   <w:num w:numId="16">
-    <w:abstractNumId w:val="5"/>
+    <w:abstractNumId w:val="6"/>
   </w:num>
   <w:num w:numId="17">
     <w:abstractNumId w:val="4"/>
   </w:num>
   <w:num w:numId="18">
-    <w:abstractNumId w:val="16"/>
+    <w:abstractNumId w:val="18"/>
   </w:num>
   <w:num w:numId="19">
-    <w:abstractNumId w:val="10"/>
+    <w:abstractNumId w:val="12"/>
   </w:num>
   <w:num w:numId="20">
-    <w:abstractNumId w:val="21"/>
+    <w:abstractNumId w:val="23"/>
   </w:num>
   <w:num w:numId="21">
-    <w:abstractNumId w:val="11"/>
+    <w:abstractNumId w:val="13"/>
   </w:num>
   <w:num w:numId="22">
-    <w:abstractNumId w:val="27"/>
+    <w:abstractNumId w:val="31"/>
   </w:num>
   <w:num w:numId="23">
-    <w:abstractNumId w:val="9"/>
+    <w:abstractNumId w:val="11"/>
   </w:num>
   <w:num w:numId="24">
     <w:abstractNumId w:val="1"/>
   </w:num>
   <w:num w:numId="25">
+    <w:abstractNumId w:val="21"/>
+  </w:num>
+  <w:num w:numId="26">
     <w:abstractNumId w:val="19"/>
   </w:num>
-  <w:num w:numId="26">
+  <w:num w:numId="27">
+    <w:abstractNumId w:val="16"/>
+  </w:num>
+  <w:num w:numId="28">
     <w:abstractNumId w:val="17"/>
   </w:num>
-  <w:num w:numId="27">
-    <w:abstractNumId w:val="14"/>
+  <w:num w:numId="29">
+    <w:abstractNumId w:val="24"/>
   </w:num>
-  <w:num w:numId="28">
-    <w:abstractNumId w:val="15"/>
+  <w:num w:numId="30">
+    <w:abstractNumId w:val="9"/>
   </w:num>
-  <w:num w:numId="29">
-    <w:abstractNumId w:val="22"/>
+  <w:num w:numId="31">
+    <w:abstractNumId w:val="32"/>
+  </w:num>
+  <w:num w:numId="32">
+    <w:abstractNumId w:val="5"/>
+  </w:num>
+  <w:num w:numId="33">
+    <w:abstractNumId w:val="29"/>
+  </w:num>
+  <w:num w:numId="34">
+    <w:abstractNumId w:val="27"/>
   </w:num>
 </w:numbering>
 </file>
@@ -14262,6 +19756,65 @@
     <w:basedOn w:val="DefaultParagraphFont"/>
     <w:rsid w:val="00506468"/>
   </w:style>
+  <w:style w:type="character" w:customStyle="1" w:styleId="comment">
+    <w:name w:val="comment"/>
+    <w:basedOn w:val="DefaultParagraphFont"/>
+    <w:rsid w:val="009A54C3"/>
+  </w:style>
+  <w:style w:type="paragraph" w:styleId="Header">
+    <w:name w:val="header"/>
+    <w:basedOn w:val="Normal"/>
+    <w:link w:val="HeaderChar"/>
+    <w:uiPriority w:val="99"/>
+    <w:unhideWhenUsed/>
+    <w:rsid w:val="00224CA0"/>
+    <w:pPr>
+      <w:tabs>
+        <w:tab w:val="center" w:pos="4680"/>
+        <w:tab w:val="right" w:pos="9360"/>
+      </w:tabs>
+    </w:pPr>
+  </w:style>
+  <w:style w:type="character" w:customStyle="1" w:styleId="HeaderChar">
+    <w:name w:val="Header Char"/>
+    <w:basedOn w:val="DefaultParagraphFont"/>
+    <w:link w:val="Header"/>
+    <w:uiPriority w:val="99"/>
+    <w:rsid w:val="00224CA0"/>
+  </w:style>
+  <w:style w:type="paragraph" w:styleId="Footer">
+    <w:name w:val="footer"/>
+    <w:basedOn w:val="Normal"/>
+    <w:link w:val="FooterChar"/>
+    <w:uiPriority w:val="99"/>
+    <w:unhideWhenUsed/>
+    <w:rsid w:val="00224CA0"/>
+    <w:pPr>
+      <w:tabs>
+        <w:tab w:val="center" w:pos="4680"/>
+        <w:tab w:val="right" w:pos="9360"/>
+      </w:tabs>
+    </w:pPr>
+  </w:style>
+  <w:style w:type="character" w:customStyle="1" w:styleId="FooterChar">
+    <w:name w:val="Footer Char"/>
+    <w:basedOn w:val="DefaultParagraphFont"/>
+    <w:link w:val="Footer"/>
+    <w:uiPriority w:val="99"/>
+    <w:rsid w:val="00224CA0"/>
+  </w:style>
+  <w:style w:type="character" w:styleId="Hyperlink">
+    <w:name w:val="Hyperlink"/>
+    <w:basedOn w:val="DefaultParagraphFont"/>
+    <w:uiPriority w:val="99"/>
+    <w:semiHidden/>
+    <w:unhideWhenUsed/>
+    <w:rsid w:val="00FC1173"/>
+    <w:rPr>
+      <w:color w:val="0000FF"/>
+      <w:u w:val="single"/>
+    </w:rPr>
+  </w:style>
 </w:styles>
 </file>
 
@@ -14531,7 +20084,7 @@
 </file>
 
 <file path=customXml/itemProps1.xml><?xml version="1.0" encoding="utf-8"?>
-<ds:datastoreItem xmlns:ds="http://schemas.openxmlformats.org/officeDocument/2006/customXml" ds:itemID="{0C3B363D-F2C1-45FC-B4FE-DBE78F9A5CE4}">
+<ds:datastoreItem xmlns:ds="http://schemas.openxmlformats.org/officeDocument/2006/customXml" ds:itemID="{1095CC8A-353E-47AC-A66E-542A0624505C}">
   <ds:schemaRefs>
     <ds:schemaRef ds:uri="http://schemas.openxmlformats.org/officeDocument/2006/bibliography"/>
   </ds:schemaRefs>

--- a/TestCore/src/main/Servlet Documentation.docx
+++ b/TestCore/src/main/Servlet Documentation.docx
@@ -21,7 +21,6 @@
         </w:rPr>
         <w:t xml:space="preserve"> What is </w:t>
       </w:r>
-      <w:proofErr w:type="gramStart"/>
       <w:r>
         <w:rPr>
           <w:b/>
@@ -31,7 +30,6 @@
         </w:rPr>
         <w:t>Servlet</w:t>
       </w:r>
-      <w:proofErr w:type="gramEnd"/>
     </w:p>
     <w:p>
       <w:pPr>
@@ -2112,15 +2110,7 @@
       </w:pPr>
       <w:r>
         <w:tab/>
-        <w:t xml:space="preserve">တစ္ကယ္တမ္းက်ေတာ့ query string ကို GET Request ရဲ႕ </w:t>
-      </w:r>
-      <w:proofErr w:type="gramStart"/>
-      <w:r>
-        <w:t>url</w:t>
-      </w:r>
-      <w:proofErr w:type="gramEnd"/>
-      <w:r>
-        <w:t xml:space="preserve"> အတြင္းမွာ ေပးပို႔ၿခင္းပဲၿဖစ္တယ္။</w:t>
+        <w:t>တစ္ကယ္တမ္းက်ေတာ့ query string ကို GET Request ရဲ႕ url အတြင္းမွာ ေပးပို႔ၿခင္းပဲၿဖစ္တယ္။</w:t>
       </w:r>
     </w:p>
     <w:p>
@@ -2241,15 +2231,7 @@
         <w:pStyle w:val="NoSpacing"/>
       </w:pPr>
       <w:r>
-        <w:t xml:space="preserve">အဲ့တာက </w:t>
-      </w:r>
-      <w:proofErr w:type="gramStart"/>
-      <w:r>
-        <w:t>data</w:t>
-      </w:r>
-      <w:proofErr w:type="gramEnd"/>
-      <w:r>
-        <w:t>ကို request header ထဲမွာ ပို႔တယ္လို႔လည္း ေၿပာလို႔ရတယ္။ဒါက default request တစ္ခုလည္း ၿဖစ္တယ္။</w:t>
+        <w:t>အဲ့တာက dataကို request header ထဲမွာ ပို႔တယ္လို႔လည္း ေၿပာလို႔ရတယ္။ဒါက default request တစ္ခုလည္း ၿဖစ္တယ္။</w:t>
       </w:r>
     </w:p>
     <w:p>
@@ -3143,15 +3125,7 @@
         <w:pStyle w:val="NoSpacing"/>
       </w:pPr>
       <w:r>
-        <w:t xml:space="preserve">Requested </w:t>
-      </w:r>
-      <w:proofErr w:type="gramStart"/>
-      <w:r>
-        <w:t>url</w:t>
-      </w:r>
-      <w:proofErr w:type="gramEnd"/>
-      <w:r>
-        <w:t xml:space="preserve"> နဲ႔ စပ္ဆက္ေနတဲ့ file မ်ားကို client ဆီကို ပို႔ေပးတယ္။</w:t>
+        <w:t>Requested url နဲ႔ စပ္ဆက္ေနတဲ့ file မ်ားကို client ဆီကို ပို႔ေပးတယ္။</w:t>
       </w:r>
     </w:p>
     <w:p>
@@ -3635,19 +3609,8 @@
           <w:u w:val="single"/>
         </w:rPr>
         <w:lastRenderedPageBreak/>
-        <w:t xml:space="preserve">Servlet </w:t>
-      </w:r>
-      <w:proofErr w:type="gramStart"/>
-      <w:r>
-        <w:rPr>
-          <w:b/>
-          <w:sz w:val="36"/>
-          <w:szCs w:val="36"/>
-          <w:u w:val="single"/>
-        </w:rPr>
-        <w:t>Api</w:t>
-      </w:r>
-      <w:proofErr w:type="gramEnd"/>
+        <w:t>Servlet Api</w:t>
+      </w:r>
     </w:p>
     <w:p/>
     <w:p>
@@ -3658,29 +3621,38 @@
           <w:shd w:val="clear" w:color="auto" w:fill="FFFFFF"/>
         </w:rPr>
         <w:tab/>
-        <w:t xml:space="preserve"> javax.servlet နဲ႔ javax.servlet.http packages မ်ားက servlet </w:t>
-      </w:r>
-      <w:proofErr w:type="gramStart"/>
-      <w:r>
+        <w:t> javax.servlet နဲ႔ javax.servlet.http packages မ်ားက servlet api အတြက္ interfaces နဲ႔ classes မ်ားကို ကိုယ္စားၿပဳပါတယ္။</w:t>
+      </w:r>
+    </w:p>
+    <w:p>
+      <w:pPr>
+        <w:ind w:firstLine="720"/>
         <w:rPr>
           <w:color w:val="000000"/>
           <w:szCs w:val="20"/>
           <w:shd w:val="clear" w:color="auto" w:fill="FFFFFF"/>
         </w:rPr>
-        <w:t>api</w:t>
-      </w:r>
-      <w:proofErr w:type="gramEnd"/>
+      </w:pPr>
       <w:r>
         <w:rPr>
           <w:color w:val="000000"/>
           <w:szCs w:val="20"/>
           <w:shd w:val="clear" w:color="auto" w:fill="FFFFFF"/>
         </w:rPr>
-        <w:t xml:space="preserve"> အတြက္ interfaces နဲ႔ classes မ်ားကို ကိုယ္စားၿပဳပါတယ္။</w:t>
-      </w:r>
-    </w:p>
-    <w:p>
-      <w:pPr>
+        <w:t>javax.servlet package မွာ interfaces နဲ႔ classes အမ်ားၾကီး ပါ၀င္ပါတယ္။သူတို႔ေတြကို servlet သို႔မဟုတ္ web container က အသံုးၿပဳပါတယ္။</w:t>
+      </w:r>
+      <w:r>
+        <w:rPr>
+          <w:color w:val="000000"/>
+          <w:szCs w:val="20"/>
+          <w:shd w:val="clear" w:color="auto" w:fill="FFFFFF"/>
+        </w:rPr>
+        <w:t>သူတို႔မွာ ဘယ္ protocol ၿဖစ္ရမယ္လို႔ တိတိက်က်မရွိဘူး။</w:t>
+      </w:r>
+    </w:p>
+    <w:p>
+      <w:pPr>
+        <w:pStyle w:val="NoSpacing"/>
         <w:ind w:firstLine="720"/>
         <w:rPr>
           <w:color w:val="000000"/>
@@ -3688,60 +3660,13 @@
           <w:shd w:val="clear" w:color="auto" w:fill="FFFFFF"/>
         </w:rPr>
       </w:pPr>
-      <w:proofErr w:type="gramStart"/>
       <w:r>
         <w:rPr>
           <w:color w:val="000000"/>
           <w:szCs w:val="20"/>
           <w:shd w:val="clear" w:color="auto" w:fill="FFFFFF"/>
         </w:rPr>
-        <w:t>javax.servlet</w:t>
-      </w:r>
-      <w:proofErr w:type="gramEnd"/>
-      <w:r>
-        <w:rPr>
-          <w:color w:val="000000"/>
-          <w:szCs w:val="20"/>
-          <w:shd w:val="clear" w:color="auto" w:fill="FFFFFF"/>
-        </w:rPr>
-        <w:t xml:space="preserve"> package မွာ interfaces နဲ႔ classes အမ်ားၾကီး ပါ၀င္ပါတယ္။သူတို႔ေတြကို servlet သို႔မဟုတ္ web container က အသံုးၿပဳပါတယ္။</w:t>
-      </w:r>
-      <w:r>
-        <w:rPr>
-          <w:color w:val="000000"/>
-          <w:szCs w:val="20"/>
-          <w:shd w:val="clear" w:color="auto" w:fill="FFFFFF"/>
-        </w:rPr>
-        <w:t>သူတို႔မွာ ဘယ္ protocol ၿဖစ္ရမယ္လို႔ တိတိက်က်မရွိဘူး။</w:t>
-      </w:r>
-    </w:p>
-    <w:p>
-      <w:pPr>
-        <w:pStyle w:val="NoSpacing"/>
-        <w:ind w:firstLine="720"/>
-        <w:rPr>
-          <w:color w:val="000000"/>
-          <w:szCs w:val="20"/>
-          <w:shd w:val="clear" w:color="auto" w:fill="FFFFFF"/>
-        </w:rPr>
-      </w:pPr>
-      <w:proofErr w:type="gramStart"/>
-      <w:r>
-        <w:rPr>
-          <w:color w:val="000000"/>
-          <w:szCs w:val="20"/>
-          <w:shd w:val="clear" w:color="auto" w:fill="FFFFFF"/>
-        </w:rPr>
-        <w:t>javax.servlet.http</w:t>
-      </w:r>
-      <w:proofErr w:type="gramEnd"/>
-      <w:r>
-        <w:rPr>
-          <w:color w:val="000000"/>
-          <w:szCs w:val="20"/>
-          <w:shd w:val="clear" w:color="auto" w:fill="FFFFFF"/>
-        </w:rPr>
-        <w:t xml:space="preserve"> package မွာဆိုရင္ေတာ့ အေပၚက ေကာင္လိုပဲ interfaces နဲ႔ classes မ်ားစြာပါ၀င္ပါတယ္ ဒါေပမယ့္ သူကေတာ့ http requests မ်ားကိုပဲ တာ၀န္ယူလုပ္ေဆာင္ပါတယ္။</w:t>
+        <w:t>javax.servlet.http package မွာဆိုရင္ေတာ့ အေပၚက ေကာင္လိုပဲ interfaces နဲ႔ classes မ်ားစြာပါ၀င္ပါတယ္ ဒါေပမယ့္ သူကေတာ့ http requests မ်ားကိုပဲ တာ၀န္ယူလုပ္ေဆာင္ပါတယ္။</w:t>
       </w:r>
     </w:p>
     <w:p/>
@@ -3755,7 +3680,6 @@
           <w:shd w:val="clear" w:color="auto" w:fill="FFFFFF"/>
         </w:rPr>
       </w:pPr>
-      <w:proofErr w:type="gramStart"/>
       <w:r>
         <w:rPr>
           <w:b/>
@@ -3764,18 +3688,7 @@
           <w:u w:val="single"/>
           <w:shd w:val="clear" w:color="auto" w:fill="FFFFFF"/>
         </w:rPr>
-        <w:t>javax.servlet</w:t>
-      </w:r>
-      <w:proofErr w:type="gramEnd"/>
-      <w:r>
-        <w:rPr>
-          <w:b/>
-          <w:color w:val="000000"/>
-          <w:szCs w:val="20"/>
-          <w:u w:val="single"/>
-          <w:shd w:val="clear" w:color="auto" w:fill="FFFFFF"/>
-        </w:rPr>
-        <w:t xml:space="preserve"> package မွာရွိတဲ့ interfaces မ်ား</w:t>
+        <w:t>javax.servlet package မွာရွိတဲ့ interfaces မ်ား</w:t>
       </w:r>
     </w:p>
     <w:p>
@@ -4110,7 +4023,6 @@
           <w:shd w:val="clear" w:color="auto" w:fill="FFFFFF"/>
         </w:rPr>
       </w:pPr>
-      <w:proofErr w:type="gramStart"/>
       <w:r>
         <w:rPr>
           <w:b/>
@@ -4119,18 +4031,7 @@
           <w:u w:val="single"/>
           <w:shd w:val="clear" w:color="auto" w:fill="FFFFFF"/>
         </w:rPr>
-        <w:t>javax.servlet</w:t>
-      </w:r>
-      <w:proofErr w:type="gramEnd"/>
-      <w:r>
-        <w:rPr>
-          <w:b/>
-          <w:color w:val="000000"/>
-          <w:szCs w:val="20"/>
-          <w:u w:val="single"/>
-          <w:shd w:val="clear" w:color="auto" w:fill="FFFFFF"/>
-        </w:rPr>
-        <w:t xml:space="preserve"> package မွာရွိတဲ့ classes မ်ား</w:t>
+        <w:t>javax.servlet package မွာရွိတဲ့ classes မ်ား</w:t>
       </w:r>
     </w:p>
     <w:p>
@@ -4398,7 +4299,6 @@
           <w:shd w:val="clear" w:color="auto" w:fill="FFFFFF"/>
         </w:rPr>
       </w:pPr>
-      <w:proofErr w:type="gramStart"/>
       <w:r>
         <w:rPr>
           <w:b/>
@@ -4407,18 +4307,7 @@
           <w:u w:val="single"/>
           <w:shd w:val="clear" w:color="auto" w:fill="FFFFFF"/>
         </w:rPr>
-        <w:t>javax.servlet.http</w:t>
-      </w:r>
-      <w:proofErr w:type="gramEnd"/>
-      <w:r>
-        <w:rPr>
-          <w:b/>
-          <w:color w:val="000000"/>
-          <w:szCs w:val="20"/>
-          <w:u w:val="single"/>
-          <w:shd w:val="clear" w:color="auto" w:fill="FFFFFF"/>
-        </w:rPr>
-        <w:t xml:space="preserve"> packages တြင္ပါ၀င္ေသာ interfaces မ်ား</w:t>
+        <w:t>javax.servlet.http packages တြင္ပါ၀င္ေသာ interfaces မ်ား</w:t>
       </w:r>
     </w:p>
     <w:p>
@@ -4616,7 +4505,6 @@
           <w:shd w:val="clear" w:color="auto" w:fill="FFFFFF"/>
         </w:rPr>
       </w:pPr>
-      <w:proofErr w:type="gramStart"/>
       <w:r>
         <w:rPr>
           <w:b/>
@@ -4625,18 +4513,7 @@
           <w:u w:val="single"/>
           <w:shd w:val="clear" w:color="auto" w:fill="FFFFFF"/>
         </w:rPr>
-        <w:t>javax.servlet.http</w:t>
-      </w:r>
-      <w:proofErr w:type="gramEnd"/>
-      <w:r>
-        <w:rPr>
-          <w:b/>
-          <w:color w:val="000000"/>
-          <w:szCs w:val="20"/>
-          <w:u w:val="single"/>
-          <w:shd w:val="clear" w:color="auto" w:fill="FFFFFF"/>
-        </w:rPr>
-        <w:t xml:space="preserve"> packages တြင္ပါ၀င္ေသာ classes မ်ား</w:t>
+        <w:t>javax.servlet.http packages တြင္ပါ၀င္ေသာ classes မ်ား</w:t>
       </w:r>
     </w:p>
     <w:p>
@@ -5136,15 +5013,7 @@
       </w:pPr>
       <w:r>
         <w:tab/>
-        <w:t xml:space="preserve">ဒီ </w:t>
-      </w:r>
-      <w:proofErr w:type="gramStart"/>
-      <w:r>
-        <w:t>class</w:t>
-      </w:r>
-      <w:proofErr w:type="gramEnd"/>
-      <w:r>
-        <w:t xml:space="preserve"> ကို ေရးမယ္ဆိုရင္ သူက ပထမဆံုး ေရးမယ့္ class ၿဖစ္တဲ့အတြက္ေၾကာင့္ သူ႕မွာ project မရွိဘူး အဲ့တာေၾကာင့္ maven project တစ္ခုယူမယ္။servlect ေရးမွာၿဖစ္တဲ့အတြက္ servlect jar file မ်ားလိုအပ္လိမ့္မယ္။ servlet အတြက္ pom.xml မွာ ဘယ္လိုေရးရမလဲဆိုေတာ့…..</w:t>
+        <w:t>ဒီ class ကို ေရးမယ္ဆိုရင္ သူက ပထမဆံုး ေရးမယ့္ class ၿဖစ္တဲ့အတြက္ေၾကာင့္ သူ႕မွာ project မရွိဘူး အဲ့တာေၾကာင့္ maven project တစ္ခုယူမယ္။servlect ေရးမွာၿဖစ္တဲ့အတြက္ servlect jar file မ်ားလိုအပ္လိမ့္မယ္။ servlet အတြက္ pom.xml မွာ ဘယ္လိုေရးရမလဲဆိုေတာ့…..</w:t>
       </w:r>
     </w:p>
     <w:p>
@@ -5158,15 +5027,7 @@
         </w:pBdr>
       </w:pPr>
       <w:r>
-        <w:t>&lt;</w:t>
-      </w:r>
-      <w:proofErr w:type="gramStart"/>
-      <w:r>
-        <w:t>dependency</w:t>
-      </w:r>
-      <w:proofErr w:type="gramEnd"/>
-      <w:r>
-        <w:t>&gt;</w:t>
+        <w:t>&lt;dependency&gt;</w:t>
       </w:r>
     </w:p>
     <w:p>
@@ -5180,15 +5041,7 @@
         </w:pBdr>
       </w:pPr>
       <w:r>
-        <w:t xml:space="preserve">    &lt;</w:t>
-      </w:r>
-      <w:proofErr w:type="gramStart"/>
-      <w:r>
-        <w:t>groupId&gt;</w:t>
-      </w:r>
-      <w:proofErr w:type="gramEnd"/>
-      <w:r>
-        <w:t>javax.servlet&lt;/groupId&gt;</w:t>
+        <w:t xml:space="preserve">    &lt;groupId&gt;javax.servlet&lt;/groupId&gt;</w:t>
       </w:r>
     </w:p>
     <w:p>
@@ -5202,15 +5055,7 @@
         </w:pBdr>
       </w:pPr>
       <w:r>
-        <w:t xml:space="preserve">    &lt;</w:t>
-      </w:r>
-      <w:proofErr w:type="gramStart"/>
-      <w:r>
-        <w:t>artifactId&gt;</w:t>
-      </w:r>
-      <w:proofErr w:type="gramEnd"/>
-      <w:r>
-        <w:t>servlet-api&lt;/artifactId&gt;</w:t>
+        <w:t xml:space="preserve">    &lt;artifactId&gt;servlet-api&lt;/artifactId&gt;</w:t>
       </w:r>
     </w:p>
     <w:p>
@@ -5224,15 +5069,7 @@
         </w:pBdr>
       </w:pPr>
       <w:r>
-        <w:t xml:space="preserve">    &lt;</w:t>
-      </w:r>
-      <w:proofErr w:type="gramStart"/>
-      <w:r>
-        <w:t>version&gt;</w:t>
-      </w:r>
-      <w:proofErr w:type="gramEnd"/>
-      <w:r>
-        <w:t>3.0-alpha-1&lt;/version&gt;</w:t>
+        <w:t xml:space="preserve">    &lt;version&gt;3.0-alpha-1&lt;/version&gt;</w:t>
       </w:r>
     </w:p>
     <w:p>
@@ -5246,15 +5083,7 @@
         </w:pBdr>
       </w:pPr>
       <w:r>
-        <w:t xml:space="preserve">    &lt;</w:t>
-      </w:r>
-      <w:proofErr w:type="gramStart"/>
-      <w:r>
-        <w:t>scope&gt;</w:t>
-      </w:r>
-      <w:proofErr w:type="gramEnd"/>
-      <w:r>
-        <w:t>provided&lt;/scope&gt;</w:t>
+        <w:t xml:space="preserve">    &lt;scope&gt;provided&lt;/scope&gt;</w:t>
       </w:r>
     </w:p>
     <w:p>
@@ -5403,7 +5232,6 @@
           <w:sz w:val="22"/>
         </w:rPr>
       </w:pPr>
-      <w:proofErr w:type="gramStart"/>
       <w:r>
         <w:rPr>
           <w:b/>
@@ -5414,7 +5242,6 @@
         <w:lastRenderedPageBreak/>
         <w:t>public</w:t>
       </w:r>
-      <w:proofErr w:type="gramEnd"/>
       <w:r>
         <w:rPr>
           <w:color w:val="000000"/>
@@ -5577,7 +5404,6 @@
         </w:rPr>
         <w:tab/>
       </w:r>
-      <w:proofErr w:type="gramStart"/>
       <w:r>
         <w:rPr>
           <w:b/>
@@ -5587,7 +5413,6 @@
         </w:rPr>
         <w:t>public</w:t>
       </w:r>
-      <w:proofErr w:type="gramEnd"/>
       <w:r>
         <w:rPr>
           <w:color w:val="000000"/>
@@ -5728,13 +5553,6 @@
           <w:sz w:val="22"/>
         </w:rPr>
         <w:tab/>
-      </w:r>
-      <w:proofErr w:type="gramStart"/>
-      <w:r>
-        <w:rPr>
-          <w:color w:val="000000"/>
-          <w:sz w:val="22"/>
-        </w:rPr>
         <w:t>System.</w:t>
       </w:r>
       <w:r>
@@ -5755,7 +5573,6 @@
         </w:rPr>
         <w:t>.println(</w:t>
       </w:r>
-      <w:proofErr w:type="gramEnd"/>
       <w:r>
         <w:rPr>
           <w:color w:val="2A00FF"/>
@@ -5833,7 +5650,6 @@
         </w:rPr>
         <w:tab/>
       </w:r>
-      <w:proofErr w:type="gramStart"/>
       <w:r>
         <w:rPr>
           <w:b/>
@@ -5843,7 +5659,6 @@
         </w:rPr>
         <w:t>public</w:t>
       </w:r>
-      <w:proofErr w:type="gramEnd"/>
       <w:r>
         <w:rPr>
           <w:color w:val="000000"/>
@@ -5957,7 +5772,6 @@
         </w:rPr>
         <w:tab/>
       </w:r>
-      <w:proofErr w:type="gramStart"/>
       <w:r>
         <w:rPr>
           <w:color w:val="6A3E3E"/>
@@ -5972,7 +5786,6 @@
         </w:rPr>
         <w:t>.setContentType(</w:t>
       </w:r>
-      <w:proofErr w:type="gramEnd"/>
       <w:r>
         <w:rPr>
           <w:color w:val="2A00FF"/>
@@ -6048,7 +5861,6 @@
         </w:rPr>
         <w:t xml:space="preserve"> = </w:t>
       </w:r>
-      <w:proofErr w:type="gramStart"/>
       <w:r>
         <w:rPr>
           <w:color w:val="6A3E3E"/>
@@ -6061,15 +5873,7 @@
           <w:color w:val="000000"/>
           <w:sz w:val="22"/>
         </w:rPr>
-        <w:t>.getWriter(</w:t>
-      </w:r>
-      <w:proofErr w:type="gramEnd"/>
-      <w:r>
-        <w:rPr>
-          <w:color w:val="000000"/>
-          <w:sz w:val="22"/>
-        </w:rPr>
-        <w:t>);</w:t>
+        <w:t>.getWriter();</w:t>
       </w:r>
     </w:p>
     <w:p>
@@ -6101,7 +5905,6 @@
         </w:rPr>
         <w:tab/>
       </w:r>
-      <w:proofErr w:type="gramStart"/>
       <w:r>
         <w:rPr>
           <w:color w:val="6A3E3E"/>
@@ -6116,7 +5919,6 @@
         </w:rPr>
         <w:t>.print(</w:t>
       </w:r>
-      <w:proofErr w:type="gramEnd"/>
       <w:r>
         <w:rPr>
           <w:color w:val="2A00FF"/>
@@ -6161,7 +5963,6 @@
         </w:rPr>
         <w:tab/>
       </w:r>
-      <w:proofErr w:type="gramStart"/>
       <w:r>
         <w:rPr>
           <w:color w:val="6A3E3E"/>
@@ -6176,7 +5977,6 @@
         </w:rPr>
         <w:t>.print(</w:t>
       </w:r>
-      <w:proofErr w:type="gramEnd"/>
       <w:r>
         <w:rPr>
           <w:color w:val="2A00FF"/>
@@ -6221,7 +6021,6 @@
         </w:rPr>
         <w:tab/>
       </w:r>
-      <w:proofErr w:type="gramStart"/>
       <w:r>
         <w:rPr>
           <w:color w:val="6A3E3E"/>
@@ -6236,7 +6035,6 @@
         </w:rPr>
         <w:t>.print(</w:t>
       </w:r>
-      <w:proofErr w:type="gramEnd"/>
       <w:r>
         <w:rPr>
           <w:color w:val="2A00FF"/>
@@ -6330,7 +6128,6 @@
         </w:rPr>
         <w:tab/>
       </w:r>
-      <w:proofErr w:type="gramStart"/>
       <w:r>
         <w:rPr>
           <w:b/>
@@ -6340,7 +6137,6 @@
         </w:rPr>
         <w:t>public</w:t>
       </w:r>
-      <w:proofErr w:type="gramEnd"/>
       <w:r>
         <w:rPr>
           <w:color w:val="000000"/>
@@ -6393,13 +6189,6 @@
           <w:sz w:val="22"/>
         </w:rPr>
         <w:tab/>
-      </w:r>
-      <w:proofErr w:type="gramStart"/>
-      <w:r>
-        <w:rPr>
-          <w:color w:val="000000"/>
-          <w:sz w:val="22"/>
-        </w:rPr>
         <w:t>System.</w:t>
       </w:r>
       <w:r>
@@ -6420,7 +6209,6 @@
         </w:rPr>
         <w:t>.println(</w:t>
       </w:r>
-      <w:proofErr w:type="gramEnd"/>
       <w:r>
         <w:rPr>
           <w:color w:val="2A00FF"/>
@@ -6498,7 +6286,6 @@
         </w:rPr>
         <w:tab/>
       </w:r>
-      <w:proofErr w:type="gramStart"/>
       <w:r>
         <w:rPr>
           <w:b/>
@@ -6508,7 +6295,6 @@
         </w:rPr>
         <w:t>public</w:t>
       </w:r>
-      <w:proofErr w:type="gramEnd"/>
       <w:r>
         <w:rPr>
           <w:color w:val="000000"/>
@@ -6546,7 +6332,6 @@
         </w:rPr>
         <w:tab/>
       </w:r>
-      <w:proofErr w:type="gramStart"/>
       <w:r>
         <w:rPr>
           <w:b/>
@@ -6556,7 +6341,6 @@
         </w:rPr>
         <w:t>return</w:t>
       </w:r>
-      <w:proofErr w:type="gramEnd"/>
       <w:r>
         <w:rPr>
           <w:color w:val="000000"/>
@@ -6641,7 +6425,6 @@
         </w:rPr>
         <w:tab/>
       </w:r>
-      <w:proofErr w:type="gramStart"/>
       <w:r>
         <w:rPr>
           <w:b/>
@@ -6651,7 +6434,6 @@
         </w:rPr>
         <w:t>public</w:t>
       </w:r>
-      <w:proofErr w:type="gramEnd"/>
       <w:r>
         <w:rPr>
           <w:color w:val="000000"/>
@@ -6689,7 +6471,6 @@
         </w:rPr>
         <w:tab/>
       </w:r>
-      <w:proofErr w:type="gramStart"/>
       <w:r>
         <w:rPr>
           <w:b/>
@@ -6699,7 +6480,6 @@
         </w:rPr>
         <w:t>return</w:t>
       </w:r>
-      <w:proofErr w:type="gramEnd"/>
       <w:r>
         <w:rPr>
           <w:color w:val="000000"/>
@@ -6896,7 +6676,6 @@
           <w:bar w:val="single" w:sz="4" w:color="auto"/>
         </w:pBdr>
       </w:pPr>
-      <w:proofErr w:type="gramStart"/>
       <w:r>
         <w:rPr>
           <w:rStyle w:val="Strong"/>
@@ -6904,17 +6683,7 @@
           <w:szCs w:val="20"/>
           <w:shd w:val="clear" w:color="auto" w:fill="FFFFFF"/>
         </w:rPr>
-        <w:t>public</w:t>
-      </w:r>
-      <w:proofErr w:type="gramEnd"/>
-      <w:r>
-        <w:rPr>
-          <w:rStyle w:val="Strong"/>
-          <w:color w:val="000000"/>
-          <w:szCs w:val="20"/>
-          <w:shd w:val="clear" w:color="auto" w:fill="FFFFFF"/>
-        </w:rPr>
-        <w:t xml:space="preserve"> void init(ServletConfig config)</w:t>
+        <w:t>public void init(ServletConfig config)</w:t>
       </w:r>
       <w:r>
         <w:t xml:space="preserve"> servlet ကို initialize လုပ္ဖို႔အတြက္ သံုးတာ။</w:t>
@@ -6932,7 +6701,6 @@
           <w:bar w:val="single" w:sz="4" w:color="auto"/>
         </w:pBdr>
       </w:pPr>
-      <w:proofErr w:type="gramStart"/>
       <w:r>
         <w:rPr>
           <w:rStyle w:val="Strong"/>
@@ -6940,17 +6708,7 @@
           <w:szCs w:val="20"/>
           <w:shd w:val="clear" w:color="auto" w:fill="FFFFFF"/>
         </w:rPr>
-        <w:t>public</w:t>
-      </w:r>
-      <w:proofErr w:type="gramEnd"/>
-      <w:r>
-        <w:rPr>
-          <w:rStyle w:val="Strong"/>
-          <w:color w:val="000000"/>
-          <w:szCs w:val="20"/>
-          <w:shd w:val="clear" w:color="auto" w:fill="FFFFFF"/>
-        </w:rPr>
-        <w:t xml:space="preserve"> abstract void service(ServletRequest request, ServletResponse response)</w:t>
+        <w:t>public abstract void service(ServletRequest request, ServletResponse response)</w:t>
       </w:r>
       <w:r>
         <w:rPr>
@@ -6974,7 +6732,6 @@
           <w:bar w:val="single" w:sz="4" w:color="auto"/>
         </w:pBdr>
       </w:pPr>
-      <w:proofErr w:type="gramStart"/>
       <w:r>
         <w:rPr>
           <w:rStyle w:val="Strong"/>
@@ -6982,17 +6739,7 @@
           <w:szCs w:val="20"/>
           <w:shd w:val="clear" w:color="auto" w:fill="FFFFFF"/>
         </w:rPr>
-        <w:t>public</w:t>
-      </w:r>
-      <w:proofErr w:type="gramEnd"/>
-      <w:r>
-        <w:rPr>
-          <w:rStyle w:val="Strong"/>
-          <w:color w:val="000000"/>
-          <w:szCs w:val="20"/>
-          <w:shd w:val="clear" w:color="auto" w:fill="FFFFFF"/>
-        </w:rPr>
-        <w:t xml:space="preserve"> void destroy()</w:t>
+        <w:t>public void destroy()</w:t>
       </w:r>
       <w:r>
         <w:rPr>
@@ -7016,7 +6763,6 @@
           <w:bar w:val="single" w:sz="4" w:color="auto"/>
         </w:pBdr>
       </w:pPr>
-      <w:proofErr w:type="gramStart"/>
       <w:r>
         <w:rPr>
           <w:rStyle w:val="Strong"/>
@@ -7024,17 +6770,7 @@
           <w:szCs w:val="20"/>
           <w:shd w:val="clear" w:color="auto" w:fill="FFFFFF"/>
         </w:rPr>
-        <w:t>public</w:t>
-      </w:r>
-      <w:proofErr w:type="gramEnd"/>
-      <w:r>
-        <w:rPr>
-          <w:rStyle w:val="Strong"/>
-          <w:color w:val="000000"/>
-          <w:szCs w:val="20"/>
-          <w:shd w:val="clear" w:color="auto" w:fill="FFFFFF"/>
-        </w:rPr>
-        <w:t xml:space="preserve"> ServletConfig getServletConfig()</w:t>
+        <w:t>public ServletConfig getServletConfig()</w:t>
       </w:r>
       <w:r>
         <w:rPr>
@@ -7058,7 +6794,6 @@
           <w:bar w:val="single" w:sz="4" w:color="auto"/>
         </w:pBdr>
       </w:pPr>
-      <w:proofErr w:type="gramStart"/>
       <w:r>
         <w:rPr>
           <w:rStyle w:val="Strong"/>
@@ -7066,17 +6801,7 @@
           <w:szCs w:val="20"/>
           <w:shd w:val="clear" w:color="auto" w:fill="FFFFFF"/>
         </w:rPr>
-        <w:t>public</w:t>
-      </w:r>
-      <w:proofErr w:type="gramEnd"/>
-      <w:r>
-        <w:rPr>
-          <w:rStyle w:val="Strong"/>
-          <w:color w:val="000000"/>
-          <w:szCs w:val="20"/>
-          <w:shd w:val="clear" w:color="auto" w:fill="FFFFFF"/>
-        </w:rPr>
-        <w:t xml:space="preserve"> String getServletInfo()</w:t>
+        <w:t>public String getServletInfo()</w:t>
       </w:r>
       <w:r>
         <w:rPr>
@@ -7103,7 +6828,6 @@
           <w:b/>
         </w:rPr>
       </w:pPr>
-      <w:proofErr w:type="gramStart"/>
       <w:r>
         <w:rPr>
           <w:rStyle w:val="Strong"/>
@@ -7111,17 +6835,7 @@
           <w:szCs w:val="20"/>
           <w:shd w:val="clear" w:color="auto" w:fill="FFFFFF"/>
         </w:rPr>
-        <w:t>public</w:t>
-      </w:r>
-      <w:proofErr w:type="gramEnd"/>
-      <w:r>
-        <w:rPr>
-          <w:rStyle w:val="Strong"/>
-          <w:color w:val="000000"/>
-          <w:szCs w:val="20"/>
-          <w:shd w:val="clear" w:color="auto" w:fill="FFFFFF"/>
-        </w:rPr>
-        <w:t xml:space="preserve"> void init()</w:t>
+        <w:t>public void init()</w:t>
       </w:r>
       <w:r>
         <w:rPr>
@@ -7142,7 +6856,6 @@
           <w:bar w:val="single" w:sz="4" w:color="auto"/>
         </w:pBdr>
       </w:pPr>
-      <w:proofErr w:type="gramStart"/>
       <w:r>
         <w:rPr>
           <w:rStyle w:val="Strong"/>
@@ -7150,17 +6863,7 @@
           <w:szCs w:val="20"/>
           <w:shd w:val="clear" w:color="auto" w:fill="FFFFFF"/>
         </w:rPr>
-        <w:t>public</w:t>
-      </w:r>
-      <w:proofErr w:type="gramEnd"/>
-      <w:r>
-        <w:rPr>
-          <w:rStyle w:val="Strong"/>
-          <w:color w:val="000000"/>
-          <w:szCs w:val="20"/>
-          <w:shd w:val="clear" w:color="auto" w:fill="FFFFFF"/>
-        </w:rPr>
-        <w:t xml:space="preserve"> ServletContext getServletContext()</w:t>
+        <w:t>public ServletContext getServletContext()</w:t>
       </w:r>
       <w:r>
         <w:rPr>
@@ -7184,7 +6887,6 @@
           <w:bar w:val="single" w:sz="4" w:color="auto"/>
         </w:pBdr>
       </w:pPr>
-      <w:proofErr w:type="gramStart"/>
       <w:r>
         <w:rPr>
           <w:rStyle w:val="Strong"/>
@@ -7192,17 +6894,7 @@
           <w:szCs w:val="20"/>
           <w:shd w:val="clear" w:color="auto" w:fill="FFFFFF"/>
         </w:rPr>
-        <w:t>public</w:t>
-      </w:r>
-      <w:proofErr w:type="gramEnd"/>
-      <w:r>
-        <w:rPr>
-          <w:rStyle w:val="Strong"/>
-          <w:color w:val="000000"/>
-          <w:szCs w:val="20"/>
-          <w:shd w:val="clear" w:color="auto" w:fill="FFFFFF"/>
-        </w:rPr>
-        <w:t xml:space="preserve"> String getInitParameter(String name)</w:t>
+        <w:t>public String getInitParameter(String name)</w:t>
       </w:r>
       <w:r>
         <w:rPr>
@@ -7226,7 +6918,6 @@
           <w:bar w:val="single" w:sz="4" w:color="auto"/>
         </w:pBdr>
       </w:pPr>
-      <w:proofErr w:type="gramStart"/>
       <w:r>
         <w:rPr>
           <w:rStyle w:val="Strong"/>
@@ -7234,17 +6925,7 @@
           <w:szCs w:val="20"/>
           <w:shd w:val="clear" w:color="auto" w:fill="FFFFFF"/>
         </w:rPr>
-        <w:t>public</w:t>
-      </w:r>
-      <w:proofErr w:type="gramEnd"/>
-      <w:r>
-        <w:rPr>
-          <w:rStyle w:val="Strong"/>
-          <w:color w:val="000000"/>
-          <w:szCs w:val="20"/>
-          <w:shd w:val="clear" w:color="auto" w:fill="FFFFFF"/>
-        </w:rPr>
-        <w:t xml:space="preserve"> Enumeration getInitParameterNames()</w:t>
+        <w:t>public Enumeration getInitParameterNames()</w:t>
       </w:r>
       <w:r>
         <w:rPr>
@@ -7268,7 +6949,6 @@
           <w:bar w:val="single" w:sz="4" w:color="auto"/>
         </w:pBdr>
       </w:pPr>
-      <w:proofErr w:type="gramStart"/>
       <w:r>
         <w:rPr>
           <w:rStyle w:val="Strong"/>
@@ -7276,17 +6956,7 @@
           <w:szCs w:val="20"/>
           <w:shd w:val="clear" w:color="auto" w:fill="FFFFFF"/>
         </w:rPr>
-        <w:t>public</w:t>
-      </w:r>
-      <w:proofErr w:type="gramEnd"/>
-      <w:r>
-        <w:rPr>
-          <w:rStyle w:val="Strong"/>
-          <w:color w:val="000000"/>
-          <w:szCs w:val="20"/>
-          <w:shd w:val="clear" w:color="auto" w:fill="FFFFFF"/>
-        </w:rPr>
-        <w:t xml:space="preserve"> String getServletName()</w:t>
+        <w:t>public String getServletName()</w:t>
       </w:r>
       <w:r>
         <w:rPr>
@@ -7310,7 +6980,6 @@
           <w:bar w:val="single" w:sz="4" w:color="auto"/>
         </w:pBdr>
       </w:pPr>
-      <w:proofErr w:type="gramStart"/>
       <w:r>
         <w:rPr>
           <w:rStyle w:val="Strong"/>
@@ -7318,17 +6987,7 @@
           <w:szCs w:val="20"/>
           <w:shd w:val="clear" w:color="auto" w:fill="FFFFFF"/>
         </w:rPr>
-        <w:t>public</w:t>
-      </w:r>
-      <w:proofErr w:type="gramEnd"/>
-      <w:r>
-        <w:rPr>
-          <w:rStyle w:val="Strong"/>
-          <w:color w:val="000000"/>
-          <w:szCs w:val="20"/>
-          <w:shd w:val="clear" w:color="auto" w:fill="FFFFFF"/>
-        </w:rPr>
-        <w:t xml:space="preserve"> void log(String msg)</w:t>
+        <w:t>public void log(String msg)</w:t>
       </w:r>
       <w:r>
         <w:rPr>
@@ -7360,7 +7019,6 @@
           <w:bdr w:val="none" w:sz="0" w:space="0" w:color="auto" w:frame="1"/>
         </w:rPr>
       </w:pPr>
-      <w:proofErr w:type="gramStart"/>
       <w:r>
         <w:rPr>
           <w:rStyle w:val="Strong"/>
@@ -7368,17 +7026,7 @@
           <w:szCs w:val="20"/>
           <w:shd w:val="clear" w:color="auto" w:fill="FFFFFF"/>
         </w:rPr>
-        <w:t>public</w:t>
-      </w:r>
-      <w:proofErr w:type="gramEnd"/>
-      <w:r>
-        <w:rPr>
-          <w:rStyle w:val="Strong"/>
-          <w:color w:val="000000"/>
-          <w:szCs w:val="20"/>
-          <w:shd w:val="clear" w:color="auto" w:fill="FFFFFF"/>
-        </w:rPr>
-        <w:t xml:space="preserve"> void log(String msg,Throwable t)</w:t>
+        <w:t>public void log(String msg,Throwable t)</w:t>
       </w:r>
       <w:r>
         <w:rPr>
@@ -7436,7 +7084,6 @@
           <w:bdr w:val="none" w:sz="0" w:space="0" w:color="auto" w:frame="1"/>
         </w:rPr>
       </w:pPr>
-      <w:proofErr w:type="gramStart"/>
       <w:r>
         <w:rPr>
           <w:rFonts w:eastAsia="Times New Roman"/>
@@ -7446,19 +7093,7 @@
           <w:szCs w:val="20"/>
           <w:bdr w:val="none" w:sz="0" w:space="0" w:color="auto" w:frame="1"/>
         </w:rPr>
-        <w:t>public</w:t>
-      </w:r>
-      <w:proofErr w:type="gramEnd"/>
-      <w:r>
-        <w:rPr>
-          <w:rFonts w:eastAsia="Times New Roman"/>
-          <w:b/>
-          <w:bCs/>
-          <w:color w:val="006699"/>
-          <w:szCs w:val="20"/>
-          <w:bdr w:val="none" w:sz="0" w:space="0" w:color="auto" w:frame="1"/>
-        </w:rPr>
-        <w:t xml:space="preserve"> class First extends GenericServlet{  </w:t>
+        <w:t xml:space="preserve">public class First extends GenericServlet{  </w:t>
       </w:r>
     </w:p>
     <w:p>
@@ -7490,7 +7125,6 @@
         </w:rPr>
         <w:tab/>
       </w:r>
-      <w:proofErr w:type="gramStart"/>
       <w:r>
         <w:rPr>
           <w:rFonts w:eastAsia="Times New Roman"/>
@@ -7500,19 +7134,7 @@
           <w:szCs w:val="20"/>
           <w:bdr w:val="none" w:sz="0" w:space="0" w:color="auto" w:frame="1"/>
         </w:rPr>
-        <w:t>public</w:t>
-      </w:r>
-      <w:proofErr w:type="gramEnd"/>
-      <w:r>
-        <w:rPr>
-          <w:rFonts w:eastAsia="Times New Roman"/>
-          <w:b/>
-          <w:bCs/>
-          <w:color w:val="006699"/>
-          <w:szCs w:val="20"/>
-          <w:bdr w:val="none" w:sz="0" w:space="0" w:color="auto" w:frame="1"/>
-        </w:rPr>
-        <w:t xml:space="preserve"> void service(ServletRequest req,ServletResponse res)  </w:t>
+        <w:t xml:space="preserve">public void service(ServletRequest req,ServletResponse res)  </w:t>
       </w:r>
     </w:p>
     <w:p>
@@ -7555,7 +7177,6 @@
         </w:rPr>
         <w:tab/>
       </w:r>
-      <w:proofErr w:type="gramStart"/>
       <w:r>
         <w:rPr>
           <w:rFonts w:eastAsia="Times New Roman"/>
@@ -7565,19 +7186,7 @@
           <w:szCs w:val="20"/>
           <w:bdr w:val="none" w:sz="0" w:space="0" w:color="auto" w:frame="1"/>
         </w:rPr>
-        <w:t>throws</w:t>
-      </w:r>
-      <w:proofErr w:type="gramEnd"/>
-      <w:r>
-        <w:rPr>
-          <w:rFonts w:eastAsia="Times New Roman"/>
-          <w:b/>
-          <w:bCs/>
-          <w:color w:val="006699"/>
-          <w:szCs w:val="20"/>
-          <w:bdr w:val="none" w:sz="0" w:space="0" w:color="auto" w:frame="1"/>
-        </w:rPr>
-        <w:t xml:space="preserve"> IOException,ServletException{  </w:t>
+        <w:t xml:space="preserve">throws IOException,ServletException{  </w:t>
       </w:r>
     </w:p>
     <w:p>
@@ -7631,7 +7240,6 @@
         </w:rPr>
         <w:tab/>
       </w:r>
-      <w:proofErr w:type="gramStart"/>
       <w:r>
         <w:rPr>
           <w:rFonts w:eastAsia="Times New Roman"/>
@@ -7641,19 +7249,7 @@
           <w:szCs w:val="20"/>
           <w:bdr w:val="none" w:sz="0" w:space="0" w:color="auto" w:frame="1"/>
         </w:rPr>
-        <w:t>res.setContentType(</w:t>
-      </w:r>
-      <w:proofErr w:type="gramEnd"/>
-      <w:r>
-        <w:rPr>
-          <w:rFonts w:eastAsia="Times New Roman"/>
-          <w:b/>
-          <w:bCs/>
-          <w:color w:val="006699"/>
-          <w:szCs w:val="20"/>
-          <w:bdr w:val="none" w:sz="0" w:space="0" w:color="auto" w:frame="1"/>
-        </w:rPr>
-        <w:t xml:space="preserve">"text/html");  </w:t>
+        <w:t xml:space="preserve">res.setContentType("text/html");  </w:t>
       </w:r>
     </w:p>
     <w:p>
@@ -7716,31 +7312,7 @@
           <w:szCs w:val="20"/>
           <w:bdr w:val="none" w:sz="0" w:space="0" w:color="auto" w:frame="1"/>
         </w:rPr>
-        <w:t>PrintWriter out=</w:t>
-      </w:r>
-      <w:proofErr w:type="gramStart"/>
-      <w:r>
-        <w:rPr>
-          <w:rFonts w:eastAsia="Times New Roman"/>
-          <w:b/>
-          <w:bCs/>
-          <w:color w:val="006699"/>
-          <w:szCs w:val="20"/>
-          <w:bdr w:val="none" w:sz="0" w:space="0" w:color="auto" w:frame="1"/>
-        </w:rPr>
-        <w:t>res.getWriter(</w:t>
-      </w:r>
-      <w:proofErr w:type="gramEnd"/>
-      <w:r>
-        <w:rPr>
-          <w:rFonts w:eastAsia="Times New Roman"/>
-          <w:b/>
-          <w:bCs/>
-          <w:color w:val="006699"/>
-          <w:szCs w:val="20"/>
-          <w:bdr w:val="none" w:sz="0" w:space="0" w:color="auto" w:frame="1"/>
-        </w:rPr>
-        <w:t xml:space="preserve">);  </w:t>
+        <w:t xml:space="preserve">PrintWriter out=res.getWriter();  </w:t>
       </w:r>
     </w:p>
     <w:p>
@@ -7783,7 +7355,6 @@
         </w:rPr>
         <w:tab/>
       </w:r>
-      <w:proofErr w:type="gramStart"/>
       <w:r>
         <w:rPr>
           <w:rFonts w:eastAsia="Times New Roman"/>
@@ -7793,19 +7364,7 @@
           <w:szCs w:val="20"/>
           <w:bdr w:val="none" w:sz="0" w:space="0" w:color="auto" w:frame="1"/>
         </w:rPr>
-        <w:t>out.print(</w:t>
-      </w:r>
-      <w:proofErr w:type="gramEnd"/>
-      <w:r>
-        <w:rPr>
-          <w:rFonts w:eastAsia="Times New Roman"/>
-          <w:b/>
-          <w:bCs/>
-          <w:color w:val="006699"/>
-          <w:szCs w:val="20"/>
-          <w:bdr w:val="none" w:sz="0" w:space="0" w:color="auto" w:frame="1"/>
-        </w:rPr>
-        <w:t xml:space="preserve">"&lt;b&gt;hello generic servlet&lt;/b&gt;");  </w:t>
+        <w:t xml:space="preserve">out.print("&lt;b&gt;hello generic servlet&lt;/b&gt;");  </w:t>
       </w:r>
     </w:p>
     <w:p>
@@ -7848,7 +7407,6 @@
         </w:rPr>
         <w:tab/>
       </w:r>
-      <w:proofErr w:type="gramStart"/>
       <w:r>
         <w:rPr>
           <w:rFonts w:eastAsia="Times New Roman"/>
@@ -7858,19 +7416,7 @@
           <w:szCs w:val="20"/>
           <w:bdr w:val="none" w:sz="0" w:space="0" w:color="auto" w:frame="1"/>
         </w:rPr>
-        <w:t>out.print(</w:t>
-      </w:r>
-      <w:proofErr w:type="gramEnd"/>
-      <w:r>
-        <w:rPr>
-          <w:rFonts w:eastAsia="Times New Roman"/>
-          <w:b/>
-          <w:bCs/>
-          <w:color w:val="006699"/>
-          <w:szCs w:val="20"/>
-          <w:bdr w:val="none" w:sz="0" w:space="0" w:color="auto" w:frame="1"/>
-        </w:rPr>
-        <w:t xml:space="preserve">"&lt;/body&gt;&lt;/html&gt;");  </w:t>
+        <w:t xml:space="preserve">out.print("&lt;/body&gt;&lt;/html&gt;");  </w:t>
       </w:r>
     </w:p>
     <w:p>
@@ -8424,7 +7970,6 @@
             <w:pPr>
               <w:pStyle w:val="NoSpacing"/>
             </w:pPr>
-            <w:proofErr w:type="gramStart"/>
             <w:r>
               <w:rPr>
                 <w:rStyle w:val="Strong"/>
@@ -8432,17 +7977,7 @@
                 <w:szCs w:val="20"/>
                 <w:shd w:val="clear" w:color="auto" w:fill="FFFFFF"/>
               </w:rPr>
-              <w:t>protected</w:t>
-            </w:r>
-            <w:proofErr w:type="gramEnd"/>
-            <w:r>
-              <w:rPr>
-                <w:rStyle w:val="Strong"/>
-                <w:color w:val="000000"/>
-                <w:szCs w:val="20"/>
-                <w:shd w:val="clear" w:color="auto" w:fill="FFFFFF"/>
-              </w:rPr>
-              <w:t xml:space="preserve"> long getLastModified(HttpServletRequest req)</w:t>
+              <w:t>protected long getLastModified(HttpServletRequest req)</w:t>
             </w:r>
             <w:r>
               <w:rPr>
@@ -8581,23 +8116,13 @@
           <w:szCs w:val="20"/>
         </w:rPr>
       </w:pPr>
-      <w:proofErr w:type="gramStart"/>
       <w:r>
         <w:rPr>
           <w:rFonts w:eastAsia="Times New Roman"/>
           <w:color w:val="000000"/>
           <w:szCs w:val="20"/>
         </w:rPr>
-        <w:t>init</w:t>
-      </w:r>
-      <w:proofErr w:type="gramEnd"/>
-      <w:r>
-        <w:rPr>
-          <w:rFonts w:eastAsia="Times New Roman"/>
-          <w:color w:val="000000"/>
-          <w:szCs w:val="20"/>
-        </w:rPr>
-        <w:t xml:space="preserve"> method is invoked.</w:t>
+        <w:t>init method is invoked.</w:t>
       </w:r>
     </w:p>
     <w:p>
@@ -8663,23 +8188,7 @@
         <w:pStyle w:val="NoSpacing"/>
       </w:pPr>
       <w:r>
-        <w:t xml:space="preserve">ပံုအရဆိုရင္ </w:t>
-      </w:r>
-      <w:proofErr w:type="gramStart"/>
-      <w:r>
-        <w:t>servlet</w:t>
-      </w:r>
-      <w:proofErr w:type="gramEnd"/>
-      <w:r>
-        <w:t xml:space="preserve"> တစ္ခုမွာ အဆင့္ ၃ ဆင့္ရွိတယ္(new,ready and end). Servlet instance ကို create လုပ္လိုက္တယ္ဆိုရင္ အဲ့တာကို new state လို႔ေခၚတယ္။init </w:t>
-      </w:r>
-      <w:proofErr w:type="gramStart"/>
-      <w:r>
-        <w:t>method(</w:t>
-      </w:r>
-      <w:proofErr w:type="gramEnd"/>
-      <w:r>
-        <w:t>) ကိုေခၚၿပီးတဲ့ေနာက္မွာ servlet ဟာ ready state ကို ကူးေၿပာင္းသြားတယ္။အဲ့ ready state မွာ servlet က task မ်ားကို လုပ္ေဆာင္တယ္။web container က destroy() method ကို လွမ္းေခၚလိုက္ေသာအခါ end state ကိုေရာက္ရွိသြားတယ္။</w:t>
+        <w:t>ပံုအရဆိုရင္ servlet တစ္ခုမွာ အဆင့္ ၃ ဆင့္ရွိတယ္(new,ready and end). Servlet instance ကို create လုပ္လိုက္တယ္ဆိုရင္ အဲ့တာကို new state လို႔ေခၚတယ္။init method() ကိုေခၚၿပီးတဲ့ေနာက္မွာ servlet ဟာ ready state ကို ကူးေၿပာင္းသြားတယ္။အဲ့ ready state မွာ servlet က task မ်ားကို လုပ္ေဆာင္တယ္။web container က destroy() method ကို လွမ္းေခၚလိုက္ေသာအခါ end state ကိုေရာက္ရွိသြားတယ္။</w:t>
       </w:r>
     </w:p>
     <w:p/>
@@ -8762,23 +8271,7 @@
           <w:b/>
           <w:u w:val="single"/>
         </w:rPr>
-        <w:t xml:space="preserve">3. </w:t>
-      </w:r>
-      <w:proofErr w:type="gramStart"/>
-      <w:r>
-        <w:rPr>
-          <w:b/>
-          <w:u w:val="single"/>
-        </w:rPr>
-        <w:t>init(</w:t>
-      </w:r>
-      <w:proofErr w:type="gramEnd"/>
-      <w:r>
-        <w:rPr>
-          <w:b/>
-          <w:u w:val="single"/>
-        </w:rPr>
-        <w:t>) method is invoked</w:t>
+        <w:t>3. init() method is invoked</w:t>
       </w:r>
     </w:p>
     <w:p>
@@ -8792,15 +8285,7 @@
       </w:pPr>
       <w:r>
         <w:tab/>
-        <w:t xml:space="preserve">Servlet instance ကို create လုပ္ၿပီးတဲ့ေနာက္ web container က init method ကို လွမ္းေခၚလိုက္တယ္။ </w:t>
-      </w:r>
-      <w:proofErr w:type="gramStart"/>
-      <w:r>
-        <w:t>init(</w:t>
-      </w:r>
-      <w:proofErr w:type="gramEnd"/>
-      <w:r>
-        <w:t>) method က servlet ကို initialize လုပ္ဖို႔အတြက္ သံုးတယ္။</w:t>
+        <w:t>Servlet instance ကို create လုပ္ၿပီးတဲ့ေနာက္ web container က init method ကို လွမ္းေခၚလိုက္တယ္။ init() method က servlet ကို initialize လုပ္ဖို႔အတြက္ သံုးတယ္။</w:t>
       </w:r>
       <w:r>
         <w:t xml:space="preserve">init method က </w:t>
@@ -8831,7 +8316,6 @@
           <w:bdr w:val="none" w:sz="0" w:space="0" w:color="auto" w:frame="1"/>
         </w:rPr>
       </w:pPr>
-      <w:proofErr w:type="gramStart"/>
       <w:r>
         <w:rPr>
           <w:rFonts w:eastAsia="Times New Roman"/>
@@ -8843,7 +8327,6 @@
         </w:rPr>
         <w:t>public</w:t>
       </w:r>
-      <w:proofErr w:type="gramEnd"/>
       <w:r>
         <w:rPr>
           <w:rFonts w:eastAsia="Times New Roman"/>
@@ -8943,7 +8426,6 @@
           <w:szCs w:val="20"/>
         </w:rPr>
       </w:pPr>
-      <w:proofErr w:type="gramStart"/>
       <w:r>
         <w:rPr>
           <w:rFonts w:eastAsia="Times New Roman"/>
@@ -8955,7 +8437,6 @@
         </w:rPr>
         <w:t>public</w:t>
       </w:r>
-      <w:proofErr w:type="gramEnd"/>
       <w:r>
         <w:rPr>
           <w:rFonts w:eastAsia="Times New Roman"/>
@@ -9012,7 +8493,6 @@
         </w:rPr>
         <w:tab/>
       </w:r>
-      <w:proofErr w:type="gramStart"/>
       <w:r>
         <w:rPr>
           <w:rFonts w:eastAsia="Times New Roman"/>
@@ -9024,7 +8504,6 @@
         </w:rPr>
         <w:t>throws</w:t>
       </w:r>
-      <w:proofErr w:type="gramEnd"/>
       <w:r>
         <w:rPr>
           <w:rFonts w:eastAsia="Times New Roman"/>
@@ -9081,7 +8560,6 @@
           <w:szCs w:val="20"/>
         </w:rPr>
       </w:pPr>
-      <w:proofErr w:type="gramStart"/>
       <w:r>
         <w:rPr>
           <w:rFonts w:eastAsia="Times New Roman"/>
@@ -9093,7 +8571,6 @@
         </w:rPr>
         <w:t>public</w:t>
       </w:r>
-      <w:proofErr w:type="gramEnd"/>
       <w:r>
         <w:rPr>
           <w:rFonts w:eastAsia="Times New Roman"/>
@@ -9235,23 +8712,13 @@
         <w:tab/>
         <w:t xml:space="preserve">User ေတြအသံုးအမ်ားဆံုးနည္းလမ္းကေတာ့ HttpServlet class ကို inheritance လုပ္တဲ့နည္းလမ္းပဲၿဖစ္တယ္ ဘာလို႔လဲဆိုေတာ့ သူက </w:t>
       </w:r>
-      <w:proofErr w:type="gramStart"/>
       <w:r>
         <w:rPr>
           <w:color w:val="000000"/>
           <w:szCs w:val="20"/>
           <w:shd w:val="clear" w:color="auto" w:fill="FFFFFF"/>
         </w:rPr>
-        <w:t>doGet(</w:t>
-      </w:r>
-      <w:proofErr w:type="gramEnd"/>
-      <w:r>
-        <w:rPr>
-          <w:color w:val="000000"/>
-          <w:szCs w:val="20"/>
-          <w:shd w:val="clear" w:color="auto" w:fill="FFFFFF"/>
-        </w:rPr>
-        <w:t>), doPost(), doHead() ကဲ့သို႔ေသာ http request specific method မ်ားကို ထုတ္ေပးႏိုင္လို႔ၿဖစ္တယ္။</w:t>
+        <w:t>doGet(), doPost(), doHead() ကဲ့သို႔ေသာ http request specific method မ်ားကို ထုတ္ေပးႏိုင္လို႔ၿဖစ္တယ္။</w:t>
       </w:r>
     </w:p>
     <w:p>
@@ -9509,15 +8976,7 @@
       </w:pPr>
       <w:r>
         <w:tab/>
-        <w:t xml:space="preserve">အေပၚမွာ ေၿပာခဲ့သလိုပဲ နည္းလမ္း ၃ ခုနဲ႔ create လုပ္လို႔ရတယ္။ေအာက္မွာ ေဖာ္ၿပထားတဲ့ example မွာဆိုရင္ httpServlet class ကို extends လုပ္ထားတယ္။ဘာလို႔လဲဆိုေတာ့ </w:t>
-      </w:r>
-      <w:proofErr w:type="gramStart"/>
-      <w:r>
-        <w:t>doGet(</w:t>
-      </w:r>
-      <w:proofErr w:type="gramEnd"/>
-      <w:r>
-        <w:t>) method ရဲ႕ implementation ကို လိုခ်င္လို႔။မွတ္ထားရမွာက get request ဆိုတာက default request တစ္ခုၿဖစ္တယ္။</w:t>
+        <w:t>အေပၚမွာ ေၿပာခဲ့သလိုပဲ နည္းလမ္း ၃ ခုနဲ႔ create လုပ္လို႔ရတယ္။ေအာက္မွာ ေဖာ္ၿပထားတဲ့ example မွာဆိုရင္ httpServlet class ကို extends လုပ္ထားတယ္။ဘာလို႔လဲဆိုေတာ့ doGet() method ရဲ႕ implementation ကို လိုခ်င္လို႔။မွတ္ထားရမွာက get request ဆိုတာက default request တစ္ခုၿဖစ္တယ္။</w:t>
       </w:r>
     </w:p>
     <w:p>
@@ -9542,7 +9001,6 @@
           <w:sz w:val="22"/>
         </w:rPr>
       </w:pPr>
-      <w:proofErr w:type="gramStart"/>
       <w:r>
         <w:rPr>
           <w:b/>
@@ -9562,7 +9020,6 @@
         </w:rPr>
         <w:t>mport</w:t>
       </w:r>
-      <w:proofErr w:type="gramEnd"/>
       <w:r>
         <w:rPr>
           <w:color w:val="000000"/>
@@ -9586,7 +9043,6 @@
           <w:sz w:val="22"/>
         </w:rPr>
       </w:pPr>
-      <w:proofErr w:type="gramStart"/>
       <w:r>
         <w:rPr>
           <w:b/>
@@ -9596,7 +9052,6 @@
         </w:rPr>
         <w:t>import</w:t>
       </w:r>
-      <w:proofErr w:type="gramEnd"/>
       <w:r>
         <w:rPr>
           <w:color w:val="000000"/>
@@ -9620,7 +9075,6 @@
           <w:sz w:val="22"/>
         </w:rPr>
       </w:pPr>
-      <w:proofErr w:type="gramStart"/>
       <w:r>
         <w:rPr>
           <w:b/>
@@ -9630,7 +9084,6 @@
         </w:rPr>
         <w:t>import</w:t>
       </w:r>
-      <w:proofErr w:type="gramEnd"/>
       <w:r>
         <w:rPr>
           <w:color w:val="000000"/>
@@ -9670,7 +9123,6 @@
           <w:sz w:val="22"/>
         </w:rPr>
       </w:pPr>
-      <w:proofErr w:type="gramStart"/>
       <w:r>
         <w:rPr>
           <w:b/>
@@ -9680,7 +9132,6 @@
         </w:rPr>
         <w:t>public</w:t>
       </w:r>
-      <w:proofErr w:type="gramEnd"/>
       <w:r>
         <w:rPr>
           <w:color w:val="000000"/>
@@ -9758,7 +9209,6 @@
         </w:rPr>
         <w:tab/>
       </w:r>
-      <w:proofErr w:type="gramStart"/>
       <w:r>
         <w:rPr>
           <w:b/>
@@ -9768,7 +9218,6 @@
         </w:rPr>
         <w:t>public</w:t>
       </w:r>
-      <w:proofErr w:type="gramEnd"/>
       <w:r>
         <w:rPr>
           <w:color w:val="000000"/>
@@ -9866,7 +9315,6 @@
         </w:rPr>
         <w:tab/>
       </w:r>
-      <w:proofErr w:type="gramStart"/>
       <w:r>
         <w:rPr>
           <w:color w:val="6A3E3E"/>
@@ -9881,7 +9329,6 @@
         </w:rPr>
         <w:t>.setContentType(</w:t>
       </w:r>
-      <w:proofErr w:type="gramEnd"/>
       <w:r>
         <w:rPr>
           <w:color w:val="2A00FF"/>
@@ -9948,7 +9395,6 @@
         </w:rPr>
         <w:t xml:space="preserve"> = </w:t>
       </w:r>
-      <w:proofErr w:type="gramStart"/>
       <w:r>
         <w:rPr>
           <w:color w:val="6A3E3E"/>
@@ -9961,15 +9407,7 @@
           <w:color w:val="000000"/>
           <w:sz w:val="22"/>
         </w:rPr>
-        <w:t>.getWriter(</w:t>
-      </w:r>
-      <w:proofErr w:type="gramEnd"/>
-      <w:r>
-        <w:rPr>
-          <w:color w:val="000000"/>
-          <w:sz w:val="22"/>
-        </w:rPr>
-        <w:t>);</w:t>
+        <w:t>.getWriter();</w:t>
       </w:r>
       <w:r>
         <w:rPr>
@@ -10062,7 +9500,6 @@
         </w:rPr>
         <w:tab/>
       </w:r>
-      <w:proofErr w:type="gramStart"/>
       <w:r>
         <w:rPr>
           <w:color w:val="6A3E3E"/>
@@ -10077,7 +9514,6 @@
         </w:rPr>
         <w:t>.println(</w:t>
       </w:r>
-      <w:proofErr w:type="gramEnd"/>
       <w:r>
         <w:rPr>
           <w:color w:val="2A00FF"/>
@@ -10122,7 +9558,6 @@
         </w:rPr>
         <w:tab/>
       </w:r>
-      <w:proofErr w:type="gramStart"/>
       <w:r>
         <w:rPr>
           <w:color w:val="6A3E3E"/>
@@ -10137,7 +9572,6 @@
         </w:rPr>
         <w:t>.println(</w:t>
       </w:r>
-      <w:proofErr w:type="gramEnd"/>
       <w:r>
         <w:rPr>
           <w:color w:val="2A00FF"/>
@@ -10182,7 +9616,6 @@
         </w:rPr>
         <w:tab/>
       </w:r>
-      <w:proofErr w:type="gramStart"/>
       <w:r>
         <w:rPr>
           <w:color w:val="6A3E3E"/>
@@ -10197,7 +9630,6 @@
         </w:rPr>
         <w:t>.println(</w:t>
       </w:r>
-      <w:proofErr w:type="gramEnd"/>
       <w:r>
         <w:rPr>
           <w:color w:val="2A00FF"/>
@@ -10258,7 +9690,6 @@
         </w:rPr>
         <w:tab/>
       </w:r>
-      <w:proofErr w:type="gramStart"/>
       <w:r>
         <w:rPr>
           <w:color w:val="6A3E3E"/>
@@ -10271,15 +9702,7 @@
           <w:color w:val="000000"/>
           <w:sz w:val="22"/>
         </w:rPr>
-        <w:t>.close(</w:t>
-      </w:r>
-      <w:proofErr w:type="gramEnd"/>
-      <w:r>
-        <w:rPr>
-          <w:color w:val="000000"/>
-          <w:sz w:val="22"/>
-        </w:rPr>
-        <w:t>);</w:t>
+        <w:t>.close();</w:t>
       </w:r>
       <w:r>
         <w:rPr>
@@ -10635,7 +10058,6 @@
         </w:rPr>
         <w:t>&lt;</w:t>
       </w:r>
-      <w:proofErr w:type="gramStart"/>
       <w:r>
         <w:rPr>
           <w:color w:val="3F7F7F"/>
@@ -10643,7 +10065,6 @@
         </w:rPr>
         <w:t>web-app</w:t>
       </w:r>
-      <w:proofErr w:type="gramEnd"/>
       <w:r>
         <w:rPr>
           <w:color w:val="008080"/>
@@ -10681,7 +10102,6 @@
         </w:rPr>
         <w:t>&lt;</w:t>
       </w:r>
-      <w:proofErr w:type="gramStart"/>
       <w:r>
         <w:rPr>
           <w:color w:val="3F7F7F"/>
@@ -10689,7 +10109,6 @@
         </w:rPr>
         <w:t>servlet</w:t>
       </w:r>
-      <w:proofErr w:type="gramEnd"/>
       <w:r>
         <w:rPr>
           <w:color w:val="008080"/>
@@ -10929,7 +10348,6 @@
         </w:rPr>
         <w:t>&lt;</w:t>
       </w:r>
-      <w:proofErr w:type="gramStart"/>
       <w:r>
         <w:rPr>
           <w:color w:val="3F7F7F"/>
@@ -10937,7 +10355,6 @@
         </w:rPr>
         <w:t>servlet-mapping</w:t>
       </w:r>
-      <w:proofErr w:type="gramEnd"/>
       <w:r>
         <w:rPr>
           <w:color w:val="008080"/>
@@ -11263,27 +10680,7 @@
           <w:szCs w:val="20"/>
           <w:shd w:val="clear" w:color="auto" w:fill="FFFFFF"/>
         </w:rPr>
-        <w:t>&lt;</w:t>
-      </w:r>
-      <w:proofErr w:type="gramStart"/>
-      <w:r>
-        <w:rPr>
-          <w:rStyle w:val="Strong"/>
-          <w:color w:val="000000"/>
-          <w:szCs w:val="20"/>
-          <w:shd w:val="clear" w:color="auto" w:fill="FFFFFF"/>
-        </w:rPr>
-        <w:t>servlet</w:t>
-      </w:r>
-      <w:proofErr w:type="gramEnd"/>
-      <w:r>
-        <w:rPr>
-          <w:rStyle w:val="Strong"/>
-          <w:color w:val="000000"/>
-          <w:szCs w:val="20"/>
-          <w:shd w:val="clear" w:color="auto" w:fill="FFFFFF"/>
-        </w:rPr>
-        <w:t xml:space="preserve">&gt; </w:t>
+        <w:t xml:space="preserve">&lt;servlet&gt; </w:t>
       </w:r>
       <w:r>
         <w:rPr>
@@ -11519,10 +10916,7 @@
         <w:pStyle w:val="NoSpacing"/>
       </w:pPr>
       <w:r>
-        <w:t xml:space="preserve">1. </w:t>
-      </w:r>
-      <w:r>
-        <w:t>Tomcat server ကို start လုပ္ဖို႔ရန္အတြက္ apache-tomcat/bin folder ေအာက္က startup.bat ေပၚမွာ double click ႏွိပ္လိုက္ပါ။</w:t>
+        <w:t>1. Tomcat server ကို start လုပ္ဖို႔ရန္အတြက္ apache-tomcat/bin folder ေအာက္က startup.bat ေပၚမွာ double click ႏွိပ္လိုက္ပါ။</w:t>
       </w:r>
     </w:p>
     <w:p>
@@ -11621,31 +11015,7 @@
           <w:szCs w:val="20"/>
           <w:shd w:val="clear" w:color="auto" w:fill="FFFFFF"/>
         </w:rPr>
-        <w:t>context(project) folder</w:t>
-      </w:r>
-      <w:r>
-        <w:rPr>
-          <w:color w:val="000000"/>
-          <w:szCs w:val="20"/>
-          <w:shd w:val="clear" w:color="auto" w:fill="FFFFFF"/>
-        </w:rPr>
-        <w:t xml:space="preserve"> ကို </w:t>
-      </w:r>
-      <w:r>
-        <w:rPr>
-          <w:color w:val="000000"/>
-          <w:szCs w:val="20"/>
-          <w:shd w:val="clear" w:color="auto" w:fill="FFFFFF"/>
-        </w:rPr>
-        <w:t>webapps directory</w:t>
-      </w:r>
-      <w:r>
-        <w:rPr>
-          <w:color w:val="000000"/>
-          <w:szCs w:val="20"/>
-          <w:shd w:val="clear" w:color="auto" w:fill="FFFFFF"/>
-        </w:rPr>
-        <w:t xml:space="preserve"> ထဲသို႔ copy ကူးၿခင္း</w:t>
+        <w:t>context(project) folder ကို webapps directory ထဲသို႔ copy ကူးၿခင္း</w:t>
       </w:r>
     </w:p>
     <w:p>
@@ -11812,22 +11182,3219 @@
     </w:p>
     <w:p>
       <w:pPr>
+        <w:pStyle w:val="NoSpacing"/>
         <w:jc w:val="center"/>
+      </w:pPr>
+      <w:r>
         <w:rPr>
           <w:b/>
           <w:sz w:val="36"/>
           <w:szCs w:val="36"/>
           <w:u w:val="single"/>
         </w:rPr>
-      </w:pPr>
-      <w:r>
+        <w:lastRenderedPageBreak/>
+        <w:t>Servlet ဘယ္လို အလုပ္လုပ္သလဲ</w:t>
+      </w:r>
+    </w:p>
+    <w:p>
+      <w:pPr>
+        <w:rPr>
+          <w:b/>
+          <w:u w:val="single"/>
+        </w:rPr>
+      </w:pPr>
+      <w:r>
+        <w:rPr>
+          <w:b/>
+          <w:u w:val="single"/>
+        </w:rPr>
+        <w:t>War file</w:t>
+      </w:r>
+    </w:p>
+    <w:p>
+      <w:r>
+        <w:tab/>
+      </w:r>
+      <w:r>
+        <w:rPr>
+          <w:rFonts w:hint="cs"/>
+        </w:rPr>
+        <w:t>ပထမဆံုးအၾကိမ္</w:t>
+      </w:r>
+      <w:r>
+        <w:t xml:space="preserve"> Servlet </w:t>
+      </w:r>
+      <w:r>
+        <w:rPr>
+          <w:rFonts w:hint="cs"/>
+        </w:rPr>
+        <w:t>ဆီကို</w:t>
+      </w:r>
+      <w:r>
+        <w:t xml:space="preserve"> request ေ</w:t>
+      </w:r>
+      <w:r>
+        <w:rPr>
+          <w:rFonts w:hint="cs"/>
+        </w:rPr>
+        <w:t>ရာက္လာၿပီဆိုရင္</w:t>
+      </w:r>
+      <w:r>
+        <w:t xml:space="preserve"> server </w:t>
+      </w:r>
+      <w:r>
+        <w:rPr>
+          <w:rFonts w:hint="cs"/>
+        </w:rPr>
+        <w:t>က</w:t>
+      </w:r>
+      <w:r>
+        <w:t xml:space="preserve"> </w:t>
+      </w:r>
+      <w:r>
+        <w:rPr>
+          <w:rFonts w:hint="cs"/>
+        </w:rPr>
+        <w:t>လွမ္း</w:t>
+      </w:r>
+      <w:r>
+        <w:t xml:space="preserve"> check </w:t>
+      </w:r>
+      <w:r>
+        <w:t>တယ္။</w:t>
+      </w:r>
+      <w:r>
+        <w:rPr>
+          <w:rFonts w:hint="cs"/>
+        </w:rPr>
+        <w:t>ပထမဆံုးအၾကိမ္</w:t>
+      </w:r>
+      <w:r>
+        <w:t xml:space="preserve"> servlet </w:t>
+      </w:r>
+      <w:r>
+        <w:rPr>
+          <w:rFonts w:hint="cs"/>
+        </w:rPr>
+        <w:t>ဆီကို</w:t>
+      </w:r>
+      <w:r>
+        <w:t xml:space="preserve"> request ေ</w:t>
+      </w:r>
+      <w:r>
+        <w:rPr>
+          <w:rFonts w:hint="cs"/>
+        </w:rPr>
+        <w:t>ရာက္လာၿပီဆိုရင္</w:t>
+      </w:r>
+      <w:r>
+        <w:t xml:space="preserve"> server </w:t>
+      </w:r>
+      <w:r>
+        <w:rPr>
+          <w:rFonts w:hint="cs"/>
+        </w:rPr>
+        <w:t>က</w:t>
+      </w:r>
+      <w:r>
+        <w:t xml:space="preserve"> </w:t>
+      </w:r>
+      <w:r>
+        <w:rPr>
+          <w:rFonts w:hint="cs"/>
+        </w:rPr>
+        <w:t>လွမ္း</w:t>
+      </w:r>
+      <w:r>
+        <w:t xml:space="preserve"> check </w:t>
+      </w:r>
+      <w:r>
+        <w:t>လိုက္တယ္။</w:t>
+      </w:r>
+    </w:p>
+    <w:p>
+      <w:r>
+        <w:t xml:space="preserve">Yes </w:t>
+      </w:r>
+      <w:r>
+        <w:rPr>
+          <w:rFonts w:hint="cs"/>
+        </w:rPr>
+        <w:t>ၿဖစ္ခဲ့တယ္ဆိုရင္</w:t>
+      </w:r>
+      <w:r>
+        <w:t xml:space="preserve"> ေ</w:t>
+      </w:r>
+      <w:r>
+        <w:rPr>
+          <w:rFonts w:hint="cs"/>
+        </w:rPr>
+        <w:t>အာက္က</w:t>
+      </w:r>
+      <w:r>
+        <w:t xml:space="preserve"> </w:t>
+      </w:r>
+      <w:r>
+        <w:rPr>
+          <w:rFonts w:hint="cs"/>
+        </w:rPr>
+        <w:t>၃</w:t>
+      </w:r>
+      <w:r>
+        <w:t xml:space="preserve"> </w:t>
+      </w:r>
+      <w:r>
+        <w:rPr>
+          <w:rFonts w:hint="cs"/>
+        </w:rPr>
+        <w:t>ဆင့္ကို</w:t>
+      </w:r>
+      <w:r>
+        <w:t xml:space="preserve"> </w:t>
+      </w:r>
+      <w:r>
+        <w:rPr>
+          <w:rFonts w:hint="cs"/>
+        </w:rPr>
+        <w:t>လုပ္ေဆာင္တယ္</w:t>
+      </w:r>
+    </w:p>
+    <w:p>
+      <w:pPr>
+        <w:pStyle w:val="ListParagraph"/>
+        <w:numPr>
+          <w:ilvl w:val="0"/>
+          <w:numId w:val="37"/>
+        </w:numPr>
+      </w:pPr>
+      <w:r>
+        <w:t xml:space="preserve">servlet class </w:t>
+      </w:r>
+      <w:r>
+        <w:rPr>
+          <w:rFonts w:hint="cs"/>
+        </w:rPr>
+        <w:t>ကို</w:t>
+      </w:r>
+      <w:r>
+        <w:t xml:space="preserve"> load </w:t>
+      </w:r>
+      <w:r>
+        <w:rPr>
+          <w:rFonts w:hint="cs"/>
+        </w:rPr>
+        <w:t>ဆြဲတင္တယ္</w:t>
+      </w:r>
+    </w:p>
+    <w:p>
+      <w:pPr>
+        <w:pStyle w:val="ListParagraph"/>
+        <w:numPr>
+          <w:ilvl w:val="0"/>
+          <w:numId w:val="37"/>
+        </w:numPr>
+      </w:pPr>
+      <w:r>
+        <w:t xml:space="preserve">servlet class </w:t>
+      </w:r>
+      <w:r>
+        <w:rPr>
+          <w:rFonts w:hint="cs"/>
+        </w:rPr>
+        <w:t>ကို</w:t>
+      </w:r>
+      <w:r>
+        <w:t xml:space="preserve"> instantiate </w:t>
+      </w:r>
+      <w:r>
+        <w:rPr>
+          <w:rFonts w:hint="cs"/>
+        </w:rPr>
+        <w:t>လုပ္တယ္</w:t>
+      </w:r>
+    </w:p>
+    <w:p>
+      <w:pPr>
+        <w:pStyle w:val="ListParagraph"/>
+        <w:numPr>
+          <w:ilvl w:val="0"/>
+          <w:numId w:val="37"/>
+        </w:numPr>
+      </w:pPr>
+      <w:r>
+        <w:t xml:space="preserve">servletConfig object </w:t>
+      </w:r>
+      <w:r>
+        <w:rPr>
+          <w:rFonts w:hint="cs"/>
+        </w:rPr>
+        <w:t>ကို</w:t>
+      </w:r>
+      <w:r>
+        <w:t xml:space="preserve"> passing </w:t>
+      </w:r>
+      <w:r>
+        <w:rPr>
+          <w:rFonts w:hint="cs"/>
+        </w:rPr>
+        <w:t>လုပ္ၿပီး</w:t>
+      </w:r>
+      <w:r>
+        <w:t xml:space="preserve"> init method </w:t>
+      </w:r>
+      <w:r>
+        <w:rPr>
+          <w:rFonts w:hint="cs"/>
+        </w:rPr>
+        <w:t>ကို</w:t>
+      </w:r>
+      <w:r>
+        <w:t xml:space="preserve"> </w:t>
+      </w:r>
+      <w:r>
+        <w:rPr>
+          <w:rFonts w:hint="cs"/>
+        </w:rPr>
+        <w:t>လွမ္းေခၚတယ္။</w:t>
+      </w:r>
+    </w:p>
+    <w:p>
+      <w:r>
+        <w:t xml:space="preserve">No </w:t>
+      </w:r>
+      <w:r>
+        <w:rPr>
+          <w:rFonts w:hint="cs"/>
+        </w:rPr>
+        <w:t>ၿဖစ္ခဲ့တယ္ဆိုရင္ေတာ့</w:t>
+      </w:r>
+    </w:p>
+    <w:p>
+      <w:pPr>
+        <w:pStyle w:val="ListParagraph"/>
+        <w:numPr>
+          <w:ilvl w:val="0"/>
+          <w:numId w:val="38"/>
+        </w:numPr>
+      </w:pPr>
+      <w:r>
+        <w:t xml:space="preserve">request and response object </w:t>
+      </w:r>
+      <w:r>
+        <w:rPr>
+          <w:rFonts w:hint="cs"/>
+        </w:rPr>
+        <w:t>မ်ားကို</w:t>
+      </w:r>
+      <w:r>
+        <w:t xml:space="preserve"> passing </w:t>
+      </w:r>
+      <w:r>
+        <w:rPr>
+          <w:rFonts w:hint="cs"/>
+        </w:rPr>
+        <w:t>လုပ္ၿပီး</w:t>
+      </w:r>
+      <w:r>
+        <w:t xml:space="preserve"> service method </w:t>
+      </w:r>
+      <w:r>
+        <w:rPr>
+          <w:rFonts w:hint="cs"/>
+        </w:rPr>
+        <w:t>ကို</w:t>
+      </w:r>
+      <w:r>
+        <w:t xml:space="preserve"> </w:t>
+      </w:r>
+      <w:r>
+        <w:rPr>
+          <w:rFonts w:hint="cs"/>
+        </w:rPr>
+        <w:t>လွမ္းေခၚတယ္။</w:t>
+      </w:r>
+    </w:p>
+    <w:p>
+      <w:r>
+        <w:t xml:space="preserve">Servlet </w:t>
+      </w:r>
+      <w:r>
+        <w:rPr>
+          <w:rFonts w:hint="cs"/>
+        </w:rPr>
+        <w:t>ကို</w:t>
+      </w:r>
+      <w:r>
+        <w:t xml:space="preserve"> remove </w:t>
+      </w:r>
+      <w:r>
+        <w:rPr>
+          <w:rFonts w:hint="cs"/>
+        </w:rPr>
+        <w:t>လုပ္ခ်င္တယ္ဆိုရင္ေတာ့</w:t>
+      </w:r>
+      <w:r>
+        <w:t xml:space="preserve"> web container </w:t>
+      </w:r>
+      <w:r>
+        <w:rPr>
+          <w:rFonts w:hint="cs"/>
+        </w:rPr>
+        <w:t>က</w:t>
+      </w:r>
+      <w:r>
+        <w:t xml:space="preserve"> destroy method </w:t>
+      </w:r>
+      <w:r>
+        <w:rPr>
+          <w:rFonts w:hint="cs"/>
+        </w:rPr>
+        <w:t>ကိုလွမ္းေခၚလိုက္တယ္</w:t>
+      </w:r>
+    </w:p>
+    <w:p>
+      <w:r>
+        <w:rPr>
+          <w:rFonts w:hint="cs"/>
+        </w:rPr>
+        <w:t>ဘယ္လိုအခ်ိန္မ်ိဳးေတြလည္းဆိုေတာ့</w:t>
+      </w:r>
+      <w:r>
+        <w:t xml:space="preserve"> Server </w:t>
+      </w:r>
+      <w:r>
+        <w:rPr>
+          <w:rFonts w:hint="cs"/>
+        </w:rPr>
+        <w:t>ကို</w:t>
+      </w:r>
+      <w:r>
+        <w:t xml:space="preserve"> </w:t>
+      </w:r>
+      <w:r>
+        <w:rPr>
+          <w:rFonts w:hint="cs"/>
+        </w:rPr>
+        <w:t>ရပ္ခ်င္တာတို႔</w:t>
+      </w:r>
+      <w:r>
+        <w:t xml:space="preserve"> undeploying project </w:t>
+      </w:r>
+      <w:r>
+        <w:rPr>
+          <w:rFonts w:hint="cs"/>
+        </w:rPr>
+        <w:t>လုပ္တဲ့အခ်ိန္မ်ိဳးၿဖစ္တယ္။</w:t>
+      </w:r>
+    </w:p>
+    <w:p/>
+    <w:p>
+      <w:r>
+        <w:rPr>
+          <w:b/>
+          <w:u w:val="single"/>
+        </w:rPr>
+        <w:t xml:space="preserve">Web container </w:t>
+      </w:r>
+      <w:r>
+        <w:rPr>
+          <w:rFonts w:hint="cs"/>
+          <w:b/>
+          <w:u w:val="single"/>
+        </w:rPr>
+        <w:t>က</w:t>
+      </w:r>
+      <w:r>
+        <w:rPr>
+          <w:b/>
+          <w:u w:val="single"/>
+        </w:rPr>
+        <w:t xml:space="preserve"> servlet request </w:t>
+      </w:r>
+      <w:r>
+        <w:rPr>
+          <w:rFonts w:hint="cs"/>
+          <w:b/>
+          <w:u w:val="single"/>
+        </w:rPr>
+        <w:t>ကို</w:t>
+      </w:r>
+      <w:r>
+        <w:rPr>
+          <w:b/>
+          <w:u w:val="single"/>
+        </w:rPr>
+        <w:t xml:space="preserve"> </w:t>
+      </w:r>
+      <w:r>
+        <w:rPr>
+          <w:rFonts w:hint="cs"/>
+          <w:b/>
+          <w:u w:val="single"/>
+        </w:rPr>
+        <w:t>ဘယ္လို</w:t>
+      </w:r>
+      <w:r>
+        <w:rPr>
+          <w:b/>
+          <w:u w:val="single"/>
+        </w:rPr>
+        <w:t xml:space="preserve"> handle </w:t>
+      </w:r>
+      <w:r>
+        <w:rPr>
+          <w:rFonts w:hint="cs"/>
+          <w:b/>
+          <w:u w:val="single"/>
+        </w:rPr>
+        <w:t>လုပ္သလဲ</w:t>
+      </w:r>
+    </w:p>
+    <w:p>
+      <w:r>
+        <w:tab/>
+      </w:r>
+      <w:r>
+        <w:t xml:space="preserve">Web container </w:t>
+      </w:r>
+      <w:r>
+        <w:rPr>
+          <w:rFonts w:hint="cs"/>
+        </w:rPr>
+        <w:t>ဆိုတာက</w:t>
+      </w:r>
+      <w:r>
+        <w:t xml:space="preserve"> request ေ</w:t>
+      </w:r>
+      <w:r>
+        <w:rPr>
+          <w:rFonts w:hint="cs"/>
+        </w:rPr>
+        <w:t>တြကို</w:t>
+      </w:r>
+      <w:r>
+        <w:t xml:space="preserve"> handle </w:t>
+      </w:r>
+      <w:r>
+        <w:rPr>
+          <w:rFonts w:hint="cs"/>
+        </w:rPr>
+        <w:t>လုပ္ဖို႔တာ၀န္ယူရတယ္။</w:t>
+      </w:r>
+    </w:p>
+    <w:p>
+      <w:r>
+        <w:t xml:space="preserve">web.xml </w:t>
+      </w:r>
+      <w:r>
+        <w:rPr>
+          <w:rFonts w:hint="cs"/>
+        </w:rPr>
+        <w:t>ထဲမွာ</w:t>
+      </w:r>
+      <w:r>
+        <w:t xml:space="preserve"> servlet </w:t>
+      </w:r>
+      <w:r>
+        <w:rPr>
+          <w:rFonts w:hint="cs"/>
+        </w:rPr>
+        <w:t>နဲ႔</w:t>
+      </w:r>
+      <w:r>
+        <w:t xml:space="preserve"> request ေ</w:t>
+      </w:r>
+      <w:r>
+        <w:rPr>
+          <w:rFonts w:hint="cs"/>
+        </w:rPr>
+        <w:t>တြကို</w:t>
+      </w:r>
+      <w:r>
+        <w:t xml:space="preserve"> map </w:t>
+      </w:r>
+      <w:r>
+        <w:rPr>
+          <w:rFonts w:hint="cs"/>
+        </w:rPr>
+        <w:t>လုပ္ေပးတယ္</w:t>
+      </w:r>
+      <w:r>
+        <w:t xml:space="preserve"> </w:t>
+      </w:r>
+    </w:p>
+    <w:p>
+      <w:pPr>
+        <w:pStyle w:val="ListParagraph"/>
+        <w:numPr>
+          <w:ilvl w:val="0"/>
+          <w:numId w:val="39"/>
+        </w:numPr>
+      </w:pPr>
+      <w:r>
+        <w:t xml:space="preserve">request </w:t>
+      </w:r>
+      <w:r>
+        <w:rPr>
+          <w:rFonts w:hint="cs"/>
+        </w:rPr>
+        <w:t>တစ္ခုေရာက္လာရင္</w:t>
+      </w:r>
+      <w:r>
+        <w:t xml:space="preserve"> </w:t>
+      </w:r>
+      <w:r>
+        <w:rPr>
+          <w:rFonts w:hint="cs"/>
+        </w:rPr>
+        <w:t>အဲ့</w:t>
+      </w:r>
+      <w:r>
+        <w:t xml:space="preserve"> request </w:t>
+      </w:r>
+      <w:r>
+        <w:rPr>
+          <w:rFonts w:hint="cs"/>
+        </w:rPr>
+        <w:t>အတြက္</w:t>
+      </w:r>
+      <w:r>
+        <w:t xml:space="preserve"> request and response objects </w:t>
+      </w:r>
+      <w:r>
+        <w:rPr>
+          <w:rFonts w:hint="cs"/>
+        </w:rPr>
+        <w:t>မ်ားကို</w:t>
+      </w:r>
+      <w:r>
+        <w:t xml:space="preserve"> create </w:t>
+      </w:r>
+      <w:r>
+        <w:rPr>
+          <w:rFonts w:hint="cs"/>
+        </w:rPr>
+        <w:t>လုပ္တယ္</w:t>
+      </w:r>
+    </w:p>
+    <w:p>
+      <w:pPr>
+        <w:pStyle w:val="ListParagraph"/>
+        <w:numPr>
+          <w:ilvl w:val="0"/>
+          <w:numId w:val="39"/>
+        </w:numPr>
+      </w:pPr>
+      <w:r>
+        <w:t>thread ေ</w:t>
+      </w:r>
+      <w:r>
+        <w:rPr>
+          <w:rFonts w:hint="cs"/>
+        </w:rPr>
+        <w:t>ပၚမွာ</w:t>
+      </w:r>
+      <w:r>
+        <w:t xml:space="preserve"> service method </w:t>
+      </w:r>
+      <w:r>
+        <w:rPr>
+          <w:rFonts w:hint="cs"/>
+        </w:rPr>
+        <w:t>ကို</w:t>
+      </w:r>
+      <w:r>
+        <w:t xml:space="preserve"> ေ</w:t>
+      </w:r>
+      <w:r>
+        <w:rPr>
+          <w:rFonts w:hint="cs"/>
+        </w:rPr>
+        <w:t>ခၚေပးတယ္</w:t>
+      </w:r>
+    </w:p>
+    <w:p>
+      <w:pPr>
+        <w:pStyle w:val="ListParagraph"/>
+        <w:numPr>
+          <w:ilvl w:val="0"/>
+          <w:numId w:val="39"/>
+        </w:numPr>
+      </w:pPr>
+      <w:r>
+        <w:t xml:space="preserve">pulic service method </w:t>
+      </w:r>
+      <w:r>
+        <w:rPr>
+          <w:rFonts w:hint="cs"/>
+        </w:rPr>
+        <w:t>က</w:t>
+      </w:r>
+      <w:r>
+        <w:t xml:space="preserve"> protected service method </w:t>
+      </w:r>
+      <w:r>
+        <w:rPr>
+          <w:rFonts w:hint="cs"/>
+        </w:rPr>
+        <w:t>ကို</w:t>
+      </w:r>
+      <w:r>
+        <w:t xml:space="preserve"> </w:t>
+      </w:r>
+      <w:r>
+        <w:rPr>
+          <w:rFonts w:hint="cs"/>
+        </w:rPr>
+        <w:t>အတြင္းက်က်</w:t>
+      </w:r>
+      <w:r>
+        <w:t xml:space="preserve"> </w:t>
+      </w:r>
+      <w:r>
+        <w:rPr>
+          <w:rFonts w:hint="cs"/>
+        </w:rPr>
+        <w:t>လွမ္းေခၚလိုက္တယ္</w:t>
+      </w:r>
+    </w:p>
+    <w:p>
+      <w:pPr>
+        <w:pStyle w:val="ListParagraph"/>
+        <w:numPr>
+          <w:ilvl w:val="0"/>
+          <w:numId w:val="39"/>
+        </w:numPr>
+      </w:pPr>
+      <w:r>
+        <w:t xml:space="preserve">protected service method </w:t>
+      </w:r>
+      <w:r>
+        <w:rPr>
+          <w:rFonts w:hint="cs"/>
+        </w:rPr>
+        <w:t>က</w:t>
+      </w:r>
+      <w:r>
+        <w:t xml:space="preserve"> request </w:t>
+      </w:r>
+      <w:r>
+        <w:rPr>
+          <w:rFonts w:hint="cs"/>
+        </w:rPr>
+        <w:t>ရဲ႕</w:t>
+      </w:r>
+      <w:r>
+        <w:t xml:space="preserve"> type </w:t>
+      </w:r>
+      <w:r>
+        <w:rPr>
+          <w:rFonts w:hint="cs"/>
+        </w:rPr>
+        <w:t>အေပၚမူတည္ၿပီးေတာ့</w:t>
+      </w:r>
+      <w:r>
+        <w:t xml:space="preserve"> doGet method </w:t>
+      </w:r>
+      <w:r>
+        <w:rPr>
+          <w:rFonts w:hint="cs"/>
+        </w:rPr>
+        <w:t>ကို</w:t>
+      </w:r>
+      <w:r>
+        <w:t xml:space="preserve"> </w:t>
+      </w:r>
+      <w:r>
+        <w:rPr>
+          <w:rFonts w:hint="cs"/>
+        </w:rPr>
+        <w:t>လွမ္းေခၚတယ္</w:t>
+      </w:r>
+    </w:p>
+    <w:p>
+      <w:pPr>
+        <w:pStyle w:val="ListParagraph"/>
+        <w:numPr>
+          <w:ilvl w:val="0"/>
+          <w:numId w:val="39"/>
+        </w:numPr>
+      </w:pPr>
+      <w:r>
+        <w:t xml:space="preserve">doGet method </w:t>
+      </w:r>
+      <w:r>
+        <w:rPr>
+          <w:rFonts w:hint="cs"/>
+        </w:rPr>
+        <w:t>က</w:t>
+      </w:r>
+      <w:r>
+        <w:t xml:space="preserve"> response </w:t>
+      </w:r>
+      <w:r>
+        <w:rPr>
+          <w:rFonts w:hint="cs"/>
+        </w:rPr>
+        <w:t>ကို</w:t>
+      </w:r>
+      <w:r>
+        <w:t xml:space="preserve"> </w:t>
+      </w:r>
+      <w:r>
+        <w:rPr>
+          <w:rFonts w:hint="cs"/>
+        </w:rPr>
+        <w:t>ထုတ္လိုက္ၿပီးေတာ့</w:t>
+      </w:r>
+      <w:r>
+        <w:t xml:space="preserve"> client </w:t>
+      </w:r>
+      <w:r>
+        <w:rPr>
+          <w:rFonts w:hint="cs"/>
+        </w:rPr>
+        <w:t>ဆီကို</w:t>
+      </w:r>
+      <w:r>
+        <w:t xml:space="preserve"> </w:t>
+      </w:r>
+      <w:r>
+        <w:rPr>
+          <w:rFonts w:hint="cs"/>
+        </w:rPr>
+        <w:t>ပို႔လႊတ္လိုက္တယ္</w:t>
+      </w:r>
+    </w:p>
+    <w:p>
+      <w:pPr>
+        <w:pStyle w:val="ListParagraph"/>
+        <w:numPr>
+          <w:ilvl w:val="0"/>
+          <w:numId w:val="39"/>
+        </w:numPr>
+      </w:pPr>
+      <w:r>
+        <w:t xml:space="preserve">response </w:t>
+      </w:r>
+      <w:r>
+        <w:rPr>
+          <w:rFonts w:hint="cs"/>
+        </w:rPr>
+        <w:t>ကိုပို႔လႊတ္ၿပီးေနာက္မွာေတာ့</w:t>
+      </w:r>
+      <w:r>
+        <w:t xml:space="preserve"> web container </w:t>
+      </w:r>
+      <w:r>
+        <w:rPr>
+          <w:rFonts w:hint="cs"/>
+        </w:rPr>
+        <w:t>က</w:t>
+      </w:r>
+      <w:r>
+        <w:t xml:space="preserve"> request </w:t>
+      </w:r>
+      <w:r>
+        <w:rPr>
+          <w:rFonts w:hint="cs"/>
+        </w:rPr>
+        <w:t>ကို</w:t>
+      </w:r>
+      <w:r>
+        <w:t xml:space="preserve"> delete </w:t>
+      </w:r>
+      <w:r>
+        <w:rPr>
+          <w:rFonts w:hint="cs"/>
+        </w:rPr>
+        <w:t>လုပ္တယ္</w:t>
+      </w:r>
+      <w:r>
+        <w:t xml:space="preserve"> </w:t>
+      </w:r>
+      <w:r>
+        <w:rPr>
+          <w:rFonts w:hint="cs"/>
+        </w:rPr>
+        <w:t>ၿပီးေတာ့</w:t>
+      </w:r>
+      <w:r>
+        <w:t xml:space="preserve"> objects ေ</w:t>
+      </w:r>
+      <w:r>
+        <w:rPr>
+          <w:rFonts w:hint="cs"/>
+        </w:rPr>
+        <w:t>တြကို</w:t>
+      </w:r>
+      <w:r>
+        <w:t xml:space="preserve">  response </w:t>
+      </w:r>
+      <w:r>
+        <w:rPr>
+          <w:rFonts w:hint="cs"/>
+        </w:rPr>
+        <w:t>ၿပန္တယ္။</w:t>
+      </w:r>
+      <w:r>
+        <w:t xml:space="preserve"> thread ေ</w:t>
+      </w:r>
+      <w:r>
+        <w:rPr>
+          <w:rFonts w:hint="cs"/>
+        </w:rPr>
+        <w:t>တြက</w:t>
+      </w:r>
+      <w:r>
+        <w:t xml:space="preserve"> thread pool </w:t>
+      </w:r>
+      <w:r>
+        <w:rPr>
+          <w:rFonts w:hint="cs"/>
+        </w:rPr>
+        <w:t>မွာရွိရင္ရွိႏိုင္သလို</w:t>
+      </w:r>
+      <w:r>
+        <w:t xml:space="preserve"> delete </w:t>
+      </w:r>
+      <w:r>
+        <w:rPr>
+          <w:rFonts w:hint="cs"/>
+        </w:rPr>
+        <w:t>လုပ္ရင္လည္း</w:t>
+      </w:r>
+      <w:r>
+        <w:t xml:space="preserve"> </w:t>
+      </w:r>
+      <w:r>
+        <w:rPr>
+          <w:rFonts w:hint="cs"/>
+        </w:rPr>
+        <w:t>လုပ္ခံရႏိုင္တယ္</w:t>
+      </w:r>
+      <w:r>
+        <w:t>။</w:t>
+      </w:r>
+      <w:r>
+        <w:rPr>
+          <w:rFonts w:hint="cs"/>
+        </w:rPr>
+        <w:t>အဲ့တာကေတာ့</w:t>
+      </w:r>
+      <w:r>
+        <w:t xml:space="preserve"> </w:t>
+      </w:r>
+      <w:r>
+        <w:rPr>
+          <w:rFonts w:hint="cs"/>
+        </w:rPr>
+        <w:t>သူ႕</w:t>
+      </w:r>
+      <w:r>
+        <w:t xml:space="preserve"> server </w:t>
+      </w:r>
+      <w:r>
+        <w:rPr>
+          <w:rFonts w:hint="cs"/>
+        </w:rPr>
+        <w:t>ရဲ႕</w:t>
+      </w:r>
+      <w:r>
+        <w:t xml:space="preserve"> implementation </w:t>
+      </w:r>
+      <w:r>
+        <w:rPr>
+          <w:rFonts w:hint="cs"/>
+        </w:rPr>
+        <w:t>အေပၚမူတည္တယ္။</w:t>
+      </w:r>
+    </w:p>
+    <w:p/>
+    <w:p>
+      <w:pPr>
+        <w:rPr>
+          <w:b/>
+          <w:u w:val="single"/>
+        </w:rPr>
+      </w:pPr>
+      <w:r>
+        <w:rPr>
+          <w:b/>
+          <w:u w:val="single"/>
+        </w:rPr>
+        <w:t xml:space="preserve">public service method </w:t>
+      </w:r>
+      <w:r>
+        <w:rPr>
+          <w:rFonts w:hint="cs"/>
+          <w:b/>
+          <w:u w:val="single"/>
+        </w:rPr>
+        <w:t>ထဲမွာ</w:t>
+      </w:r>
+      <w:r>
+        <w:rPr>
+          <w:b/>
+          <w:u w:val="single"/>
+        </w:rPr>
+        <w:t xml:space="preserve"> </w:t>
+      </w:r>
+      <w:r>
+        <w:rPr>
+          <w:rFonts w:hint="cs"/>
+          <w:b/>
+          <w:u w:val="single"/>
+        </w:rPr>
+        <w:t>ဘာေရးတာလဲ</w:t>
+      </w:r>
+    </w:p>
+    <w:p>
+      <w:r>
+        <w:tab/>
+      </w:r>
+      <w:r>
+        <w:t xml:space="preserve">public service method </w:t>
+      </w:r>
+      <w:r>
+        <w:rPr>
+          <w:rFonts w:hint="cs"/>
+        </w:rPr>
+        <w:t>က</w:t>
+      </w:r>
+      <w:r>
+        <w:t xml:space="preserve"> ServletRequest object </w:t>
+      </w:r>
+      <w:r>
+        <w:rPr>
+          <w:rFonts w:hint="cs"/>
+        </w:rPr>
+        <w:t>ကို</w:t>
+      </w:r>
+      <w:r>
+        <w:t xml:space="preserve"> HttpServletRequest type </w:t>
+      </w:r>
+      <w:r>
+        <w:rPr>
+          <w:rFonts w:hint="cs"/>
+        </w:rPr>
+        <w:t>အၿဖစ္</w:t>
+      </w:r>
+      <w:r>
+        <w:t xml:space="preserve"> </w:t>
+      </w:r>
+      <w:r>
+        <w:rPr>
+          <w:rFonts w:hint="cs"/>
+        </w:rPr>
+        <w:t>နဲ႔</w:t>
+      </w:r>
+      <w:r>
+        <w:t xml:space="preserve"> ServletResponse object </w:t>
+      </w:r>
+      <w:r>
+        <w:rPr>
+          <w:rFonts w:hint="cs"/>
+        </w:rPr>
+        <w:t>ကို</w:t>
+      </w:r>
+      <w:r>
+        <w:t xml:space="preserve"> HttpServletResponse type </w:t>
+      </w:r>
+      <w:r>
+        <w:rPr>
+          <w:rFonts w:hint="cs"/>
+        </w:rPr>
+        <w:t>အၿဖစ္</w:t>
+      </w:r>
+      <w:r>
+        <w:t xml:space="preserve"> convert </w:t>
+      </w:r>
+      <w:r>
+        <w:rPr>
+          <w:rFonts w:hint="cs"/>
+        </w:rPr>
+        <w:t>လုပ္လိုက္တယ္။</w:t>
+      </w:r>
+      <w:r>
+        <w:t xml:space="preserve"> </w:t>
+      </w:r>
+      <w:r>
+        <w:rPr>
+          <w:rFonts w:hint="cs"/>
+        </w:rPr>
+        <w:t>အဲ့ေနာက္မွာေတာ့</w:t>
+      </w:r>
+      <w:r>
+        <w:t xml:space="preserve"> </w:t>
+      </w:r>
+      <w:r>
+        <w:rPr>
+          <w:rFonts w:hint="cs"/>
+        </w:rPr>
+        <w:t>အဲ့</w:t>
+      </w:r>
+      <w:r>
+        <w:t xml:space="preserve"> objects </w:t>
+      </w:r>
+      <w:r>
+        <w:rPr>
+          <w:rFonts w:hint="cs"/>
+        </w:rPr>
+        <w:t>မ်ားကို</w:t>
+      </w:r>
+      <w:r>
+        <w:t xml:space="preserve"> passing </w:t>
+      </w:r>
+      <w:r>
+        <w:rPr>
+          <w:rFonts w:hint="cs"/>
+        </w:rPr>
+        <w:t>လုပ္ၿပီးေတာ့</w:t>
+      </w:r>
+      <w:r>
+        <w:t xml:space="preserve">service method </w:t>
+      </w:r>
+      <w:r>
+        <w:rPr>
+          <w:rFonts w:hint="cs"/>
+        </w:rPr>
+        <w:t>မ်ားကို</w:t>
+      </w:r>
+      <w:r>
+        <w:t xml:space="preserve"> </w:t>
+      </w:r>
+      <w:r>
+        <w:rPr>
+          <w:rFonts w:hint="cs"/>
+        </w:rPr>
+        <w:t>လွမ္းေခၚပါတယ္။</w:t>
+      </w:r>
+    </w:p>
+    <w:p>
+      <w:pPr>
+        <w:pBdr>
+          <w:top w:val="single" w:sz="4" w:space="1" w:color="auto"/>
+          <w:left w:val="single" w:sz="4" w:space="4" w:color="auto"/>
+          <w:bottom w:val="single" w:sz="4" w:space="1" w:color="auto"/>
+          <w:right w:val="single" w:sz="4" w:space="4" w:color="auto"/>
+        </w:pBdr>
+      </w:pPr>
+      <w:r>
+        <w:t xml:space="preserve">public void </w:t>
+      </w:r>
+      <w:r>
+        <w:t>service (</w:t>
+      </w:r>
+      <w:r>
+        <w:t xml:space="preserve">ServletRequest req, ServletResponse res) throws ServletException, </w:t>
+      </w:r>
+      <w:r>
+        <w:t>IOException {</w:t>
+      </w:r>
+      <w:r>
+        <w:t xml:space="preserve">  </w:t>
+      </w:r>
+    </w:p>
+    <w:p>
+      <w:pPr>
+        <w:pBdr>
+          <w:top w:val="single" w:sz="4" w:space="1" w:color="auto"/>
+          <w:left w:val="single" w:sz="4" w:space="4" w:color="auto"/>
+          <w:bottom w:val="single" w:sz="4" w:space="1" w:color="auto"/>
+          <w:right w:val="single" w:sz="4" w:space="4" w:color="auto"/>
+        </w:pBdr>
+      </w:pPr>
+      <w:r>
+        <w:tab/>
+      </w:r>
+      <w:r>
+        <w:t xml:space="preserve">HttpServletRequest request; HttpServletResponse response;   </w:t>
+      </w:r>
+    </w:p>
+    <w:p>
+      <w:pPr>
+        <w:pBdr>
+          <w:top w:val="single" w:sz="4" w:space="1" w:color="auto"/>
+          <w:left w:val="single" w:sz="4" w:space="4" w:color="auto"/>
+          <w:bottom w:val="single" w:sz="4" w:space="1" w:color="auto"/>
+          <w:right w:val="single" w:sz="4" w:space="4" w:color="auto"/>
+        </w:pBdr>
+      </w:pPr>
+      <w:r>
+        <w:tab/>
+      </w:r>
+      <w:r>
+        <w:t>try {</w:t>
+      </w:r>
+    </w:p>
+    <w:p>
+      <w:pPr>
+        <w:pBdr>
+          <w:top w:val="single" w:sz="4" w:space="1" w:color="auto"/>
+          <w:left w:val="single" w:sz="4" w:space="4" w:color="auto"/>
+          <w:bottom w:val="single" w:sz="4" w:space="1" w:color="auto"/>
+          <w:right w:val="single" w:sz="4" w:space="4" w:color="auto"/>
+        </w:pBdr>
+      </w:pPr>
+      <w:r>
+        <w:tab/>
+      </w:r>
+      <w:r>
+        <w:tab/>
+      </w:r>
+      <w:r>
+        <w:t>request = (HttpServletRequest)</w:t>
+      </w:r>
+      <w:r>
+        <w:t xml:space="preserve"> </w:t>
+      </w:r>
+      <w:r>
+        <w:t xml:space="preserve">req;  </w:t>
+      </w:r>
+    </w:p>
+    <w:p>
+      <w:pPr>
+        <w:pBdr>
+          <w:top w:val="single" w:sz="4" w:space="1" w:color="auto"/>
+          <w:left w:val="single" w:sz="4" w:space="4" w:color="auto"/>
+          <w:bottom w:val="single" w:sz="4" w:space="1" w:color="auto"/>
+          <w:right w:val="single" w:sz="4" w:space="4" w:color="auto"/>
+        </w:pBdr>
+      </w:pPr>
+      <w:r>
+        <w:tab/>
+      </w:r>
+      <w:r>
+        <w:tab/>
+      </w:r>
+      <w:r>
+        <w:t>response = (HttpServletResponse</w:t>
+      </w:r>
+      <w:r>
+        <w:t>) res</w:t>
+      </w:r>
+      <w:r>
+        <w:t xml:space="preserve">;  </w:t>
+      </w:r>
+    </w:p>
+    <w:p>
+      <w:pPr>
+        <w:pBdr>
+          <w:top w:val="single" w:sz="4" w:space="1" w:color="auto"/>
+          <w:left w:val="single" w:sz="4" w:space="4" w:color="auto"/>
+          <w:bottom w:val="single" w:sz="4" w:space="1" w:color="auto"/>
+          <w:right w:val="single" w:sz="4" w:space="4" w:color="auto"/>
+        </w:pBdr>
+      </w:pPr>
+      <w:r>
+        <w:tab/>
+      </w:r>
+      <w:r>
+        <w:t xml:space="preserve">} </w:t>
+      </w:r>
+      <w:r>
+        <w:t>catch (</w:t>
+      </w:r>
+      <w:r>
+        <w:t>ClassCastException e</w:t>
+      </w:r>
+      <w:r>
+        <w:t>) {</w:t>
+      </w:r>
+      <w:r>
+        <w:t xml:space="preserve">  </w:t>
+      </w:r>
+    </w:p>
+    <w:p>
+      <w:pPr>
+        <w:pBdr>
+          <w:top w:val="single" w:sz="4" w:space="1" w:color="auto"/>
+          <w:left w:val="single" w:sz="4" w:space="4" w:color="auto"/>
+          <w:bottom w:val="single" w:sz="4" w:space="1" w:color="auto"/>
+          <w:right w:val="single" w:sz="4" w:space="4" w:color="auto"/>
+        </w:pBdr>
+      </w:pPr>
+      <w:r>
+        <w:tab/>
+      </w:r>
+      <w:r>
+        <w:tab/>
+      </w:r>
+      <w:r>
+        <w:t>hrow new ServletException("non-HTTP request or response");  }</w:t>
+      </w:r>
+    </w:p>
+    <w:p>
+      <w:pPr>
+        <w:pBdr>
+          <w:top w:val="single" w:sz="4" w:space="1" w:color="auto"/>
+          <w:left w:val="single" w:sz="4" w:space="4" w:color="auto"/>
+          <w:bottom w:val="single" w:sz="4" w:space="1" w:color="auto"/>
+          <w:right w:val="single" w:sz="4" w:space="4" w:color="auto"/>
+        </w:pBdr>
+      </w:pPr>
+      <w:r>
+        <w:tab/>
+      </w:r>
+      <w:r>
+        <w:t>service (</w:t>
+      </w:r>
+      <w:r>
+        <w:t>request, response</w:t>
+      </w:r>
+      <w:r>
+        <w:t>) ;}</w:t>
+      </w:r>
+    </w:p>
+    <w:p>
+      <w:pPr>
+        <w:rPr>
+          <w:b/>
+          <w:u w:val="single"/>
+        </w:rPr>
+      </w:pPr>
+      <w:r>
+        <w:rPr>
+          <w:b/>
+          <w:u w:val="single"/>
+        </w:rPr>
+        <w:lastRenderedPageBreak/>
+        <w:t xml:space="preserve">protected service method </w:t>
+      </w:r>
+      <w:r>
+        <w:rPr>
+          <w:rFonts w:hint="cs"/>
+          <w:b/>
+          <w:u w:val="single"/>
+        </w:rPr>
+        <w:t>ထဲမွာ</w:t>
+      </w:r>
+      <w:r>
+        <w:rPr>
+          <w:b/>
+          <w:u w:val="single"/>
+        </w:rPr>
+        <w:t xml:space="preserve"> </w:t>
+      </w:r>
+      <w:r>
+        <w:rPr>
+          <w:rFonts w:hint="cs"/>
+          <w:b/>
+          <w:u w:val="single"/>
+        </w:rPr>
+        <w:t>ဘာေရးထားတာလဲ</w:t>
+      </w:r>
+    </w:p>
+    <w:p>
+      <w:r>
+        <w:tab/>
+      </w:r>
+      <w:r>
+        <w:t xml:space="preserve">protected service method </w:t>
+      </w:r>
+      <w:r>
+        <w:rPr>
+          <w:rFonts w:hint="cs"/>
+        </w:rPr>
+        <w:t>က</w:t>
+      </w:r>
+      <w:r>
+        <w:t xml:space="preserve"> request </w:t>
+      </w:r>
+      <w:r>
+        <w:rPr>
+          <w:rFonts w:hint="cs"/>
+        </w:rPr>
+        <w:t>က</w:t>
+      </w:r>
+      <w:r>
+        <w:t xml:space="preserve"> </w:t>
+      </w:r>
+      <w:r>
+        <w:rPr>
+          <w:rFonts w:hint="cs"/>
+        </w:rPr>
+        <w:t>ဘာ</w:t>
+      </w:r>
+      <w:r>
+        <w:t xml:space="preserve"> type </w:t>
+      </w:r>
+      <w:r>
+        <w:rPr>
+          <w:rFonts w:hint="cs"/>
+        </w:rPr>
+        <w:t>လည္းဆိုတာ</w:t>
+      </w:r>
+      <w:r>
+        <w:t xml:space="preserve"> </w:t>
+      </w:r>
+      <w:r>
+        <w:rPr>
+          <w:rFonts w:hint="cs"/>
+        </w:rPr>
+        <w:t>လွမ္း</w:t>
+      </w:r>
+      <w:r>
+        <w:t xml:space="preserve"> check </w:t>
+      </w:r>
+      <w:r>
+        <w:rPr>
+          <w:rFonts w:hint="cs"/>
+        </w:rPr>
+        <w:t>တယ္</w:t>
+      </w:r>
+      <w:r>
+        <w:t xml:space="preserve"> </w:t>
+      </w:r>
+      <w:r>
+        <w:rPr>
+          <w:rFonts w:hint="cs"/>
+        </w:rPr>
+        <w:t>တကယ္လို႔</w:t>
+      </w:r>
+      <w:r>
+        <w:t xml:space="preserve"> type </w:t>
+      </w:r>
+      <w:r>
+        <w:rPr>
+          <w:rFonts w:hint="cs"/>
+        </w:rPr>
+        <w:t>က</w:t>
+      </w:r>
+      <w:r>
+        <w:t xml:space="preserve"> get </w:t>
+      </w:r>
+      <w:r>
+        <w:rPr>
+          <w:rFonts w:hint="cs"/>
+        </w:rPr>
+        <w:t>ၿဖစ္ေနတယ္ဆိုရင္</w:t>
+      </w:r>
+      <w:r>
+        <w:t xml:space="preserve"> doGet method </w:t>
+      </w:r>
+      <w:r>
+        <w:rPr>
+          <w:rFonts w:hint="cs"/>
+        </w:rPr>
+        <w:t>ကို</w:t>
+      </w:r>
+      <w:r>
+        <w:t xml:space="preserve"> </w:t>
+      </w:r>
+      <w:r>
+        <w:rPr>
+          <w:rFonts w:hint="cs"/>
+        </w:rPr>
+        <w:t>လွမ္းေခၚလိုက္ၿပီး</w:t>
+      </w:r>
+      <w:r>
+        <w:t xml:space="preserve"> type </w:t>
+      </w:r>
+      <w:r>
+        <w:rPr>
+          <w:rFonts w:hint="cs"/>
+        </w:rPr>
+        <w:t>က</w:t>
+      </w:r>
+      <w:r>
+        <w:t xml:space="preserve"> post </w:t>
+      </w:r>
+      <w:r>
+        <w:rPr>
+          <w:rFonts w:hint="cs"/>
+        </w:rPr>
+        <w:t>ၿဖစ္ေနတယ္ဆိုရင္</w:t>
+      </w:r>
+      <w:r>
+        <w:t xml:space="preserve"> doPost method </w:t>
+      </w:r>
+      <w:r>
+        <w:rPr>
+          <w:rFonts w:hint="cs"/>
+        </w:rPr>
+        <w:t>ကို</w:t>
+      </w:r>
+      <w:r>
+        <w:t xml:space="preserve"> </w:t>
+      </w:r>
+      <w:r>
+        <w:rPr>
+          <w:rFonts w:hint="cs"/>
+        </w:rPr>
+        <w:t>လွမ္းေခၚလိုက္တယ္။</w:t>
+      </w:r>
+      <w:r>
+        <w:tab/>
+      </w:r>
+      <w:r>
+        <w:tab/>
+      </w:r>
+    </w:p>
+    <w:p>
+      <w:pPr>
+        <w:pBdr>
+          <w:top w:val="single" w:sz="4" w:space="1" w:color="auto"/>
+          <w:left w:val="single" w:sz="4" w:space="4" w:color="auto"/>
+          <w:bottom w:val="single" w:sz="4" w:space="1" w:color="auto"/>
+          <w:right w:val="single" w:sz="4" w:space="4" w:color="auto"/>
+        </w:pBdr>
+      </w:pPr>
+      <w:r>
+        <w:t xml:space="preserve">protected void service(HttpServletRequest req, HttpServletResponse resp) throws ServletException, </w:t>
+      </w:r>
+      <w:r>
+        <w:tab/>
+        <w:t xml:space="preserve">IOException {  </w:t>
+      </w:r>
+    </w:p>
+    <w:p>
+      <w:pPr>
+        <w:pBdr>
+          <w:top w:val="single" w:sz="4" w:space="1" w:color="auto"/>
+          <w:left w:val="single" w:sz="4" w:space="4" w:color="auto"/>
+          <w:bottom w:val="single" w:sz="4" w:space="1" w:color="auto"/>
+          <w:right w:val="single" w:sz="4" w:space="4" w:color="auto"/>
+        </w:pBdr>
+      </w:pPr>
+      <w:r>
+        <w:tab/>
+        <w:t xml:space="preserve">String method = req.getMethod();  </w:t>
+      </w:r>
+    </w:p>
+    <w:p>
+      <w:pPr>
+        <w:pBdr>
+          <w:top w:val="single" w:sz="4" w:space="1" w:color="auto"/>
+          <w:left w:val="single" w:sz="4" w:space="4" w:color="auto"/>
+          <w:bottom w:val="single" w:sz="4" w:space="1" w:color="auto"/>
+          <w:right w:val="single" w:sz="4" w:space="4" w:color="auto"/>
+        </w:pBdr>
+      </w:pPr>
+      <w:r>
+        <w:tab/>
+        <w:t>if(method.equals("GET")) {</w:t>
+      </w:r>
+    </w:p>
+    <w:p>
+      <w:pPr>
+        <w:pBdr>
+          <w:top w:val="single" w:sz="4" w:space="1" w:color="auto"/>
+          <w:left w:val="single" w:sz="4" w:space="4" w:color="auto"/>
+          <w:bottom w:val="single" w:sz="4" w:space="1" w:color="auto"/>
+          <w:right w:val="single" w:sz="4" w:space="4" w:color="auto"/>
+        </w:pBdr>
+      </w:pPr>
+      <w:r>
+        <w:tab/>
+      </w:r>
+      <w:r>
+        <w:tab/>
+        <w:t xml:space="preserve">long lastModified = getLastModified(req);  </w:t>
+      </w:r>
+    </w:p>
+    <w:p>
+      <w:pPr>
+        <w:pBdr>
+          <w:top w:val="single" w:sz="4" w:space="1" w:color="auto"/>
+          <w:left w:val="single" w:sz="4" w:space="4" w:color="auto"/>
+          <w:bottom w:val="single" w:sz="4" w:space="1" w:color="auto"/>
+          <w:right w:val="single" w:sz="4" w:space="4" w:color="auto"/>
+        </w:pBdr>
+      </w:pPr>
+      <w:r>
+        <w:tab/>
+      </w:r>
+      <w:r>
+        <w:tab/>
+        <w:t>if(lastModified == -1L) {</w:t>
+      </w:r>
+    </w:p>
+    <w:p>
+      <w:pPr>
+        <w:pBdr>
+          <w:top w:val="single" w:sz="4" w:space="1" w:color="auto"/>
+          <w:left w:val="single" w:sz="4" w:space="4" w:color="auto"/>
+          <w:bottom w:val="single" w:sz="4" w:space="1" w:color="auto"/>
+          <w:right w:val="single" w:sz="4" w:space="4" w:color="auto"/>
+        </w:pBdr>
+      </w:pPr>
+      <w:r>
+        <w:tab/>
+      </w:r>
+      <w:r>
+        <w:tab/>
+      </w:r>
+      <w:r>
+        <w:tab/>
+        <w:t xml:space="preserve">doGet(req, resp);  </w:t>
+      </w:r>
+    </w:p>
+    <w:p>
+      <w:pPr>
+        <w:pBdr>
+          <w:top w:val="single" w:sz="4" w:space="1" w:color="auto"/>
+          <w:left w:val="single" w:sz="4" w:space="4" w:color="auto"/>
+          <w:bottom w:val="single" w:sz="4" w:space="1" w:color="auto"/>
+          <w:right w:val="single" w:sz="4" w:space="4" w:color="auto"/>
+        </w:pBdr>
+      </w:pPr>
+      <w:r>
+        <w:tab/>
+      </w:r>
+      <w:r>
+        <w:tab/>
+        <w:t xml:space="preserve">}   </w:t>
+      </w:r>
+    </w:p>
+    <w:p>
+      <w:pPr>
+        <w:pBdr>
+          <w:top w:val="single" w:sz="4" w:space="1" w:color="auto"/>
+          <w:left w:val="single" w:sz="4" w:space="4" w:color="auto"/>
+          <w:bottom w:val="single" w:sz="4" w:space="1" w:color="auto"/>
+          <w:right w:val="single" w:sz="4" w:space="4" w:color="auto"/>
+        </w:pBdr>
+      </w:pPr>
+      <w:r>
+        <w:tab/>
+      </w:r>
+      <w:r>
+        <w:tab/>
+        <w:t xml:space="preserve">....  </w:t>
+      </w:r>
+    </w:p>
+    <w:p>
+      <w:pPr>
+        <w:pBdr>
+          <w:top w:val="single" w:sz="4" w:space="1" w:color="auto"/>
+          <w:left w:val="single" w:sz="4" w:space="4" w:color="auto"/>
+          <w:bottom w:val="single" w:sz="4" w:space="1" w:color="auto"/>
+          <w:right w:val="single" w:sz="4" w:space="4" w:color="auto"/>
+        </w:pBdr>
+      </w:pPr>
+      <w:r>
+        <w:tab/>
+      </w:r>
+      <w:r>
+        <w:tab/>
+        <w:t xml:space="preserve">//rest of the code  </w:t>
+      </w:r>
+    </w:p>
+    <w:p>
+      <w:pPr>
+        <w:pBdr>
+          <w:top w:val="single" w:sz="4" w:space="1" w:color="auto"/>
+          <w:left w:val="single" w:sz="4" w:space="4" w:color="auto"/>
+          <w:bottom w:val="single" w:sz="4" w:space="1" w:color="auto"/>
+          <w:right w:val="single" w:sz="4" w:space="4" w:color="auto"/>
+        </w:pBdr>
+      </w:pPr>
+      <w:r>
+        <w:tab/>
+        <w:t xml:space="preserve">}  </w:t>
+      </w:r>
+    </w:p>
+    <w:p>
+      <w:pPr>
+        <w:pBdr>
+          <w:top w:val="single" w:sz="4" w:space="1" w:color="auto"/>
+          <w:left w:val="single" w:sz="4" w:space="4" w:color="auto"/>
+          <w:bottom w:val="single" w:sz="4" w:space="1" w:color="auto"/>
+          <w:right w:val="single" w:sz="4" w:space="4" w:color="auto"/>
+        </w:pBdr>
+      </w:pPr>
+      <w:r>
+        <w:t xml:space="preserve">}  </w:t>
+      </w:r>
+    </w:p>
+    <w:p>
+      <w:r>
+        <w:tab/>
+      </w:r>
+      <w:r>
+        <w:tab/>
+      </w:r>
+    </w:p>
+    <w:p>
+      <w:pPr>
+        <w:pStyle w:val="NoSpacing"/>
+      </w:pPr>
+      <w:r>
+        <w:br w:type="page"/>
+      </w:r>
+    </w:p>
+    <w:p>
+      <w:pPr>
+        <w:jc w:val="center"/>
         <w:rPr>
           <w:b/>
           <w:sz w:val="36"/>
           <w:szCs w:val="36"/>
           <w:u w:val="single"/>
         </w:rPr>
+      </w:pPr>
+      <w:r>
+        <w:rPr>
+          <w:rFonts w:hint="eastAsia"/>
+          <w:b/>
+          <w:sz w:val="36"/>
+          <w:szCs w:val="36"/>
+          <w:u w:val="single"/>
+        </w:rPr>
         <w:lastRenderedPageBreak/>
+        <w:t>War file</w:t>
+      </w:r>
+      <w:r>
+        <w:rPr>
+          <w:b/>
+          <w:sz w:val="36"/>
+          <w:szCs w:val="36"/>
+          <w:u w:val="single"/>
+        </w:rPr>
+        <w:tab/>
+      </w:r>
+    </w:p>
+    <w:p>
+      <w:pPr>
+        <w:pStyle w:val="NoSpacing"/>
+      </w:pPr>
+    </w:p>
+    <w:p>
+      <w:r>
+        <w:tab/>
+        <w:t xml:space="preserve">war (web archive) file </w:t>
+      </w:r>
+      <w:r>
+        <w:rPr>
+          <w:rFonts w:hint="cs"/>
+        </w:rPr>
+        <w:t>မွာ</w:t>
+      </w:r>
+      <w:r>
+        <w:t xml:space="preserve"> web project </w:t>
+      </w:r>
+      <w:r>
+        <w:rPr>
+          <w:rFonts w:hint="cs"/>
+        </w:rPr>
+        <w:t>တစ္ခုရဲ႕</w:t>
+      </w:r>
+      <w:r>
+        <w:t xml:space="preserve"> file </w:t>
+      </w:r>
+      <w:r>
+        <w:rPr>
+          <w:rFonts w:hint="cs"/>
+        </w:rPr>
+        <w:t>မ်ားပါ၀င္ပါတယ္။</w:t>
+      </w:r>
+      <w:r>
+        <w:t xml:space="preserve"> </w:t>
+      </w:r>
+      <w:r>
+        <w:rPr>
+          <w:rFonts w:hint="cs"/>
+        </w:rPr>
+        <w:t>သူ႕ထဲမွာ</w:t>
+      </w:r>
+      <w:r>
+        <w:t xml:space="preserve"> servlet, xml, jsp, image, html, css, js </w:t>
+      </w:r>
+      <w:r>
+        <w:rPr>
+          <w:rFonts w:hint="cs"/>
+        </w:rPr>
+        <w:t>အစရွိတဲ့</w:t>
+      </w:r>
+      <w:r>
+        <w:t xml:space="preserve"> file </w:t>
+      </w:r>
+      <w:r>
+        <w:rPr>
+          <w:rFonts w:hint="cs"/>
+        </w:rPr>
+        <w:t>မ်ားပါ၀င္ပါတယ္။</w:t>
+      </w:r>
+    </w:p>
+    <w:p/>
+    <w:p>
+      <w:r>
+        <w:rPr>
+          <w:b/>
+          <w:u w:val="single"/>
+        </w:rPr>
+        <w:t xml:space="preserve">war file </w:t>
+      </w:r>
+      <w:r>
+        <w:rPr>
+          <w:rFonts w:hint="cs"/>
+          <w:b/>
+          <w:u w:val="single"/>
+        </w:rPr>
+        <w:t>ဆိုတာဘာလဲ</w:t>
+      </w:r>
+    </w:p>
+    <w:p>
+      <w:r>
+        <w:tab/>
+        <w:t xml:space="preserve">war </w:t>
+      </w:r>
+      <w:r>
+        <w:rPr>
+          <w:rFonts w:hint="cs"/>
+        </w:rPr>
+        <w:t>ထဲမွာ</w:t>
+      </w:r>
+      <w:r>
+        <w:t xml:space="preserve"> </w:t>
+      </w:r>
+      <w:r>
+        <w:rPr>
+          <w:rFonts w:hint="cs"/>
+        </w:rPr>
+        <w:t>ပါ၀င္တာေတြကေတာ့</w:t>
+      </w:r>
+      <w:r>
+        <w:t xml:space="preserve"> web application </w:t>
+      </w:r>
+      <w:r>
+        <w:rPr>
+          <w:rFonts w:hint="cs"/>
+        </w:rPr>
+        <w:t>တစ္ခုထဲမွာ</w:t>
+      </w:r>
+      <w:r>
+        <w:t xml:space="preserve"> </w:t>
+      </w:r>
+      <w:r>
+        <w:rPr>
+          <w:rFonts w:hint="cs"/>
+        </w:rPr>
+        <w:t>ပါ၀င္တဲ့</w:t>
+      </w:r>
+      <w:r>
+        <w:t xml:space="preserve"> contents </w:t>
+      </w:r>
+      <w:r>
+        <w:rPr>
+          <w:rFonts w:hint="cs"/>
+        </w:rPr>
+        <w:t>အားလံုးပဲၿဖစ္တယ္။သူက</w:t>
+      </w:r>
+      <w:r>
+        <w:t xml:space="preserve"> file transferring </w:t>
+      </w:r>
+      <w:r>
+        <w:rPr>
+          <w:rFonts w:hint="cs"/>
+        </w:rPr>
+        <w:t>လုပ္တဲ့</w:t>
+      </w:r>
+      <w:r>
+        <w:t xml:space="preserve"> </w:t>
+      </w:r>
+      <w:r>
+        <w:rPr>
+          <w:rFonts w:hint="cs"/>
+        </w:rPr>
+        <w:t>ၾကာခ်ိန္ကို</w:t>
+      </w:r>
+      <w:r>
+        <w:t xml:space="preserve"> ေ</w:t>
+      </w:r>
+      <w:r>
+        <w:rPr>
+          <w:rFonts w:hint="cs"/>
+        </w:rPr>
+        <w:t>လ်ာ့ခ်ေပးပါတယ္</w:t>
+      </w:r>
+      <w:r>
+        <w:t>။</w:t>
+      </w:r>
+    </w:p>
+    <w:p>
+      <w:pPr>
+        <w:pStyle w:val="NoSpacing"/>
+      </w:pPr>
+    </w:p>
+    <w:p>
+      <w:pPr>
+        <w:rPr>
+          <w:b/>
+          <w:u w:val="single"/>
+        </w:rPr>
+      </w:pPr>
+      <w:r>
+        <w:rPr>
+          <w:b/>
+          <w:u w:val="single"/>
+        </w:rPr>
+        <w:t>Advantage of war</w:t>
+      </w:r>
+    </w:p>
+    <w:p>
+      <w:r>
+        <w:tab/>
+        <w:t xml:space="preserve">saves time: war file </w:t>
+      </w:r>
+      <w:r>
+        <w:rPr>
+          <w:rFonts w:hint="cs"/>
+        </w:rPr>
+        <w:t>ဆိုတာက</w:t>
+      </w:r>
+      <w:r>
+        <w:t xml:space="preserve"> files ေ</w:t>
+      </w:r>
+      <w:r>
+        <w:rPr>
+          <w:rFonts w:hint="cs"/>
+        </w:rPr>
+        <w:t>တြအားလံုးကို</w:t>
+      </w:r>
+      <w:r>
+        <w:t xml:space="preserve"> single unit </w:t>
+      </w:r>
+      <w:r>
+        <w:rPr>
+          <w:rFonts w:hint="cs"/>
+        </w:rPr>
+        <w:t>တစ္ခုအၿဖစ္</w:t>
+      </w:r>
+      <w:r>
+        <w:t xml:space="preserve"> ေ</w:t>
+      </w:r>
+      <w:r>
+        <w:rPr>
+          <w:rFonts w:hint="cs"/>
+        </w:rPr>
+        <w:t>ပါင္းစပ္ထားၿခင္းၿဖစ္တယ္</w:t>
+      </w:r>
+    </w:p>
+    <w:p>
+      <w:r>
+        <w:rPr>
+          <w:rFonts w:hint="cs"/>
+        </w:rPr>
+        <w:t>အဲ့တာေၾကာင့္</w:t>
+      </w:r>
+      <w:r>
+        <w:t xml:space="preserve"> </w:t>
+      </w:r>
+      <w:r>
+        <w:rPr>
+          <w:rFonts w:hint="cs"/>
+        </w:rPr>
+        <w:t>သူက</w:t>
+      </w:r>
+      <w:r>
+        <w:t xml:space="preserve"> </w:t>
+      </w:r>
+      <w:r>
+        <w:rPr>
+          <w:rFonts w:hint="cs"/>
+        </w:rPr>
+        <w:t>အခ်ိန္နည္းနည္းပဲယူတယ္</w:t>
+      </w:r>
+      <w:r>
+        <w:t xml:space="preserve"> client </w:t>
+      </w:r>
+      <w:r>
+        <w:rPr>
+          <w:rFonts w:hint="cs"/>
+        </w:rPr>
+        <w:t>ကေန</w:t>
+      </w:r>
+      <w:r>
+        <w:t xml:space="preserve"> server </w:t>
+      </w:r>
+      <w:r>
+        <w:rPr>
+          <w:rFonts w:hint="cs"/>
+        </w:rPr>
+        <w:t>ဆီကို</w:t>
+      </w:r>
+      <w:r>
+        <w:t xml:space="preserve"> file ေ</w:t>
+      </w:r>
+      <w:r>
+        <w:rPr>
+          <w:rFonts w:hint="cs"/>
+        </w:rPr>
+        <w:t>တြ</w:t>
+      </w:r>
+      <w:r>
+        <w:t xml:space="preserve"> transferring </w:t>
+      </w:r>
+      <w:r>
+        <w:rPr>
+          <w:rFonts w:hint="cs"/>
+        </w:rPr>
+        <w:t>လုပ္တဲ့အခါမ်ိဳးမွာေပါ့</w:t>
+      </w:r>
+      <w:r>
+        <w:t>။</w:t>
+      </w:r>
+    </w:p>
+    <w:p>
+      <w:pPr>
+        <w:pStyle w:val="NoSpacing"/>
+      </w:pPr>
+    </w:p>
+    <w:p>
+      <w:pPr>
+        <w:rPr>
+          <w:b/>
+          <w:u w:val="single"/>
+        </w:rPr>
+      </w:pPr>
+      <w:r>
+        <w:rPr>
+          <w:b/>
+          <w:u w:val="single"/>
+        </w:rPr>
+        <w:t xml:space="preserve">war file </w:t>
+      </w:r>
+      <w:r>
+        <w:rPr>
+          <w:rFonts w:hint="cs"/>
+          <w:b/>
+          <w:u w:val="single"/>
+        </w:rPr>
+        <w:t>ကို</w:t>
+      </w:r>
+      <w:r>
+        <w:rPr>
+          <w:b/>
+          <w:u w:val="single"/>
+        </w:rPr>
+        <w:t xml:space="preserve"> </w:t>
+      </w:r>
+      <w:r>
+        <w:rPr>
+          <w:rFonts w:hint="cs"/>
+          <w:b/>
+          <w:u w:val="single"/>
+        </w:rPr>
+        <w:t>ဘယ္လို</w:t>
+      </w:r>
+      <w:r>
+        <w:rPr>
+          <w:b/>
+          <w:u w:val="single"/>
+        </w:rPr>
+        <w:t xml:space="preserve"> create </w:t>
+      </w:r>
+      <w:r>
+        <w:rPr>
+          <w:rFonts w:hint="cs"/>
+          <w:b/>
+          <w:u w:val="single"/>
+        </w:rPr>
+        <w:t>လုပ္ၾကမလဲ</w:t>
+      </w:r>
+    </w:p>
+    <w:p>
+      <w:r>
+        <w:tab/>
+      </w:r>
+      <w:r>
+        <w:t xml:space="preserve">project </w:t>
+      </w:r>
+      <w:r>
+        <w:rPr>
+          <w:rFonts w:hint="cs"/>
+        </w:rPr>
+        <w:t>ကို</w:t>
+      </w:r>
+      <w:r>
+        <w:t xml:space="preserve"> right click </w:t>
+      </w:r>
+      <w:r>
+        <w:rPr>
+          <w:rFonts w:hint="cs"/>
+        </w:rPr>
+        <w:t>ႏွိပ္ၿပီး</w:t>
+      </w:r>
+      <w:r>
+        <w:t xml:space="preserve"> export </w:t>
+      </w:r>
+      <w:r>
+        <w:rPr>
+          <w:rFonts w:hint="cs"/>
+        </w:rPr>
+        <w:t>မွာ</w:t>
+      </w:r>
+      <w:r>
+        <w:t xml:space="preserve"> war </w:t>
+      </w:r>
+      <w:r>
+        <w:rPr>
+          <w:rFonts w:hint="cs"/>
+        </w:rPr>
+        <w:t>ကို</w:t>
+      </w:r>
+      <w:r>
+        <w:t xml:space="preserve"> ေ</w:t>
+      </w:r>
+      <w:r>
+        <w:rPr>
+          <w:rFonts w:hint="cs"/>
+        </w:rPr>
+        <w:t>ရြးၿပီး</w:t>
+      </w:r>
+      <w:r>
+        <w:t xml:space="preserve"> export </w:t>
+      </w:r>
+      <w:r>
+        <w:rPr>
+          <w:rFonts w:hint="cs"/>
+        </w:rPr>
+        <w:t>ထုတ္လိုက္ရံုပဲ။</w:t>
+      </w:r>
+    </w:p>
+    <w:p>
+      <w:pPr>
+        <w:pStyle w:val="NoSpacing"/>
+      </w:pPr>
+    </w:p>
+    <w:p>
+      <w:r>
+        <w:rPr>
+          <w:b/>
+          <w:u w:val="single"/>
+        </w:rPr>
+        <w:t xml:space="preserve">war file </w:t>
+      </w:r>
+      <w:r>
+        <w:rPr>
+          <w:rFonts w:hint="cs"/>
+          <w:b/>
+          <w:u w:val="single"/>
+        </w:rPr>
+        <w:t>ကို</w:t>
+      </w:r>
+      <w:r>
+        <w:rPr>
+          <w:b/>
+          <w:u w:val="single"/>
+        </w:rPr>
+        <w:t xml:space="preserve"> </w:t>
+      </w:r>
+      <w:r>
+        <w:rPr>
+          <w:rFonts w:hint="cs"/>
+          <w:b/>
+          <w:u w:val="single"/>
+        </w:rPr>
+        <w:t>ဘယ္လို</w:t>
+      </w:r>
+      <w:r>
+        <w:rPr>
+          <w:b/>
+          <w:u w:val="single"/>
+        </w:rPr>
+        <w:t xml:space="preserve"> deploy </w:t>
+      </w:r>
+      <w:r>
+        <w:rPr>
+          <w:rFonts w:hint="cs"/>
+          <w:b/>
+          <w:u w:val="single"/>
+        </w:rPr>
+        <w:t>လုပ္မလဲ</w:t>
+      </w:r>
+      <w:r>
+        <w:t>။</w:t>
+      </w:r>
+    </w:p>
+    <w:p>
+      <w:r>
+        <w:rPr>
+          <w:rFonts w:hint="cs"/>
+        </w:rPr>
+        <w:t>နည္းလမ္း</w:t>
+      </w:r>
+      <w:r>
+        <w:t xml:space="preserve"> </w:t>
+      </w:r>
+      <w:r>
+        <w:rPr>
+          <w:rFonts w:hint="cs"/>
+        </w:rPr>
+        <w:t>၂</w:t>
+      </w:r>
+      <w:r>
+        <w:t xml:space="preserve"> </w:t>
+      </w:r>
+      <w:r>
+        <w:rPr>
+          <w:rFonts w:hint="cs"/>
+        </w:rPr>
+        <w:t>မ်ိဳးရွိတယ္။</w:t>
+      </w:r>
+    </w:p>
+    <w:p>
+      <w:pPr>
+        <w:pStyle w:val="ListParagraph"/>
+        <w:numPr>
+          <w:ilvl w:val="0"/>
+          <w:numId w:val="40"/>
+        </w:numPr>
+      </w:pPr>
+      <w:r>
+        <w:t>By server console panel</w:t>
+      </w:r>
+    </w:p>
+    <w:p>
+      <w:pPr>
+        <w:pStyle w:val="ListParagraph"/>
+        <w:numPr>
+          <w:ilvl w:val="0"/>
+          <w:numId w:val="40"/>
+        </w:numPr>
+      </w:pPr>
+      <w:r>
+        <w:rPr>
+          <w:rFonts w:hint="eastAsia"/>
+        </w:rPr>
+        <w:t>S</w:t>
+      </w:r>
+      <w:r>
+        <w:t xml:space="preserve">rver </w:t>
+      </w:r>
+      <w:r>
+        <w:rPr>
+          <w:rFonts w:hint="cs"/>
+        </w:rPr>
+        <w:t>ရဲ႕</w:t>
+      </w:r>
+      <w:r>
+        <w:t xml:space="preserve"> specific folder </w:t>
+      </w:r>
+      <w:r>
+        <w:rPr>
+          <w:rFonts w:hint="cs"/>
+        </w:rPr>
+        <w:t>ထဲကို</w:t>
+      </w:r>
+      <w:r>
+        <w:t xml:space="preserve"> war file </w:t>
+      </w:r>
+      <w:r>
+        <w:rPr>
+          <w:rFonts w:hint="cs"/>
+        </w:rPr>
+        <w:t>ကို</w:t>
+      </w:r>
+      <w:r>
+        <w:t xml:space="preserve"> manually </w:t>
+      </w:r>
+      <w:r>
+        <w:rPr>
+          <w:rFonts w:hint="cs"/>
+        </w:rPr>
+        <w:t>သြားထည့္ၿခင္း</w:t>
+      </w:r>
+    </w:p>
+    <w:p/>
+    <w:p>
+      <w:pPr>
+        <w:rPr>
+          <w:b/>
+          <w:u w:val="single"/>
+        </w:rPr>
+      </w:pPr>
+      <w:r>
+        <w:rPr>
+          <w:b/>
+          <w:u w:val="single"/>
+        </w:rPr>
+        <w:t xml:space="preserve">war file </w:t>
+      </w:r>
+      <w:r>
+        <w:rPr>
+          <w:rFonts w:hint="cs"/>
+          <w:b/>
+          <w:u w:val="single"/>
+        </w:rPr>
+        <w:t>ကို</w:t>
+      </w:r>
+      <w:r>
+        <w:rPr>
+          <w:b/>
+          <w:u w:val="single"/>
+        </w:rPr>
+        <w:t xml:space="preserve"> </w:t>
+      </w:r>
+      <w:r>
+        <w:rPr>
+          <w:rFonts w:hint="cs"/>
+          <w:b/>
+          <w:u w:val="single"/>
+        </w:rPr>
+        <w:t>ဘယ္လို</w:t>
+      </w:r>
+      <w:r>
+        <w:rPr>
+          <w:b/>
+          <w:u w:val="single"/>
+        </w:rPr>
+        <w:t xml:space="preserve"> extract ေ</w:t>
+      </w:r>
+      <w:r>
+        <w:rPr>
+          <w:rFonts w:hint="cs"/>
+          <w:b/>
+          <w:u w:val="single"/>
+        </w:rPr>
+        <w:t>ၿဖမလဲ</w:t>
+      </w:r>
+    </w:p>
+    <w:p>
+      <w:r>
+        <w:tab/>
+      </w:r>
+      <w:r>
+        <w:rPr>
+          <w:rFonts w:hint="cs"/>
+        </w:rPr>
+        <w:t>သူ႕ရဲ႕</w:t>
+      </w:r>
+      <w:r>
+        <w:t xml:space="preserve"> command line </w:t>
+      </w:r>
+      <w:r>
+        <w:rPr>
+          <w:rFonts w:hint="cs"/>
+        </w:rPr>
+        <w:t>ကေတာ့</w:t>
+      </w:r>
+    </w:p>
+    <w:p>
+      <w:r>
+        <w:tab/>
+      </w:r>
+      <w:r>
+        <w:rPr>
+          <w:bdr w:val="single" w:sz="4" w:space="0" w:color="auto"/>
+        </w:rPr>
+        <w:t>jar -xvf projectname.war</w:t>
+      </w:r>
+      <w:r>
+        <w:t xml:space="preserve">  </w:t>
+      </w:r>
+    </w:p>
+    <w:p>
+      <w:pPr>
+        <w:rPr>
+          <w:b/>
+          <w:u w:val="single"/>
+        </w:rPr>
+      </w:pPr>
+    </w:p>
+    <w:p>
+      <w:pPr>
+        <w:pStyle w:val="NoSpacing"/>
+      </w:pPr>
+      <w:r>
+        <w:br w:type="page"/>
+      </w:r>
+    </w:p>
+    <w:p>
+      <w:pPr>
+        <w:jc w:val="center"/>
+        <w:rPr>
+          <w:b/>
+          <w:sz w:val="36"/>
+          <w:szCs w:val="36"/>
+          <w:u w:val="single"/>
+        </w:rPr>
+      </w:pPr>
+      <w:r>
+        <w:rPr>
+          <w:b/>
+          <w:sz w:val="36"/>
+          <w:szCs w:val="36"/>
+          <w:u w:val="single"/>
+        </w:rPr>
+        <w:lastRenderedPageBreak/>
+        <w:t xml:space="preserve">web.xml </w:t>
+      </w:r>
+      <w:r>
+        <w:rPr>
+          <w:rFonts w:hint="cs"/>
+          <w:b/>
+          <w:sz w:val="36"/>
+          <w:szCs w:val="36"/>
+          <w:u w:val="single"/>
+        </w:rPr>
+        <w:t>ထဲက</w:t>
+      </w:r>
+      <w:r>
+        <w:rPr>
+          <w:b/>
+          <w:sz w:val="36"/>
+          <w:szCs w:val="36"/>
+          <w:u w:val="single"/>
+        </w:rPr>
+        <w:t xml:space="preserve"> welcome-file-list</w:t>
+      </w:r>
+    </w:p>
+    <w:p>
+      <w:pPr>
+        <w:rPr>
+          <w:szCs w:val="20"/>
+        </w:rPr>
+      </w:pPr>
+      <w:r>
+        <w:rPr>
+          <w:szCs w:val="20"/>
+        </w:rPr>
+        <w:tab/>
+      </w:r>
+      <w:r>
+        <w:rPr>
+          <w:szCs w:val="20"/>
+        </w:rPr>
+        <w:t xml:space="preserve">web-app </w:t>
+      </w:r>
+      <w:r>
+        <w:rPr>
+          <w:rFonts w:hint="cs"/>
+          <w:szCs w:val="20"/>
+        </w:rPr>
+        <w:t>ရဲ႕</w:t>
+      </w:r>
+      <w:r>
+        <w:rPr>
+          <w:szCs w:val="20"/>
+        </w:rPr>
+        <w:t xml:space="preserve"> welcome-file-list element </w:t>
+      </w:r>
+      <w:r>
+        <w:rPr>
+          <w:rFonts w:hint="cs"/>
+          <w:szCs w:val="20"/>
+        </w:rPr>
+        <w:t>ကို</w:t>
+      </w:r>
+      <w:r>
+        <w:rPr>
+          <w:szCs w:val="20"/>
+        </w:rPr>
+        <w:t xml:space="preserve"> welcome files </w:t>
+      </w:r>
+      <w:r>
+        <w:rPr>
+          <w:rFonts w:hint="cs"/>
+          <w:szCs w:val="20"/>
+        </w:rPr>
+        <w:t>မ်ားရဲ႕</w:t>
+      </w:r>
+      <w:r>
+        <w:rPr>
+          <w:szCs w:val="20"/>
+        </w:rPr>
+        <w:t xml:space="preserve"> list  </w:t>
+      </w:r>
+      <w:r>
+        <w:rPr>
+          <w:rFonts w:hint="cs"/>
+          <w:szCs w:val="20"/>
+        </w:rPr>
+        <w:t>တစ္ခုကို</w:t>
+      </w:r>
+      <w:r>
+        <w:rPr>
+          <w:szCs w:val="20"/>
+        </w:rPr>
+        <w:t xml:space="preserve"> </w:t>
+      </w:r>
+      <w:r>
+        <w:rPr>
+          <w:rFonts w:hint="cs"/>
+          <w:szCs w:val="20"/>
+        </w:rPr>
+        <w:t>သတ္မွတ္ဖို႔ရန္အတြက္</w:t>
+      </w:r>
+      <w:r>
+        <w:rPr>
+          <w:szCs w:val="20"/>
+        </w:rPr>
+        <w:t xml:space="preserve"> </w:t>
+      </w:r>
+      <w:r>
+        <w:rPr>
+          <w:rFonts w:hint="cs"/>
+          <w:szCs w:val="20"/>
+        </w:rPr>
+        <w:t>အသံုးၿပဳပါတယ္။သူ႕ရဲ႕</w:t>
+      </w:r>
+      <w:r>
+        <w:rPr>
+          <w:szCs w:val="20"/>
+        </w:rPr>
+        <w:t xml:space="preserve"> sub element </w:t>
+      </w:r>
+      <w:r>
+        <w:rPr>
+          <w:rFonts w:hint="cs"/>
+          <w:szCs w:val="20"/>
+        </w:rPr>
+        <w:t>ကေတာ့</w:t>
+      </w:r>
+      <w:r>
+        <w:rPr>
+          <w:szCs w:val="20"/>
+        </w:rPr>
+        <w:t xml:space="preserve"> welcome-file </w:t>
+      </w:r>
+      <w:r>
+        <w:rPr>
+          <w:rFonts w:hint="cs"/>
+          <w:szCs w:val="20"/>
+        </w:rPr>
+        <w:t>ၿဖစ္ၿပီးေတာ့</w:t>
+      </w:r>
+      <w:r>
+        <w:rPr>
+          <w:szCs w:val="20"/>
+        </w:rPr>
+        <w:t xml:space="preserve"> </w:t>
+      </w:r>
+      <w:r>
+        <w:rPr>
+          <w:rFonts w:hint="cs"/>
+          <w:szCs w:val="20"/>
+        </w:rPr>
+        <w:t>သူ႕ကို</w:t>
+      </w:r>
+      <w:r>
+        <w:rPr>
+          <w:szCs w:val="20"/>
+        </w:rPr>
+        <w:t xml:space="preserve"> welcome file </w:t>
+      </w:r>
+      <w:r>
+        <w:rPr>
+          <w:rFonts w:hint="cs"/>
+          <w:szCs w:val="20"/>
+        </w:rPr>
+        <w:t>သတ္မွတ္ဖို႔သံုးပါတယ္။</w:t>
+      </w:r>
+    </w:p>
+    <w:p>
+      <w:pPr>
+        <w:rPr>
+          <w:szCs w:val="20"/>
+        </w:rPr>
+      </w:pPr>
+      <w:r>
+        <w:rPr>
+          <w:szCs w:val="20"/>
+        </w:rPr>
+        <w:tab/>
+      </w:r>
+      <w:r>
+        <w:rPr>
+          <w:rFonts w:hint="cs"/>
+          <w:szCs w:val="20"/>
+        </w:rPr>
+        <w:t>ဘယ္</w:t>
+      </w:r>
+      <w:r>
+        <w:rPr>
+          <w:szCs w:val="20"/>
+        </w:rPr>
+        <w:t xml:space="preserve"> file name </w:t>
+      </w:r>
+      <w:r>
+        <w:rPr>
+          <w:rFonts w:hint="cs"/>
+          <w:szCs w:val="20"/>
+        </w:rPr>
+        <w:t>ကိုမွ</w:t>
+      </w:r>
+      <w:r>
+        <w:rPr>
+          <w:szCs w:val="20"/>
+        </w:rPr>
+        <w:t xml:space="preserve"> ေ</w:t>
+      </w:r>
+      <w:r>
+        <w:rPr>
+          <w:rFonts w:hint="cs"/>
+          <w:szCs w:val="20"/>
+        </w:rPr>
+        <w:t>ရးမထားဘူးဆိုရင္ေတာ့</w:t>
+      </w:r>
+      <w:r>
+        <w:rPr>
+          <w:szCs w:val="20"/>
+        </w:rPr>
+        <w:t xml:space="preserve"> server </w:t>
+      </w:r>
+      <w:r>
+        <w:rPr>
+          <w:rFonts w:hint="cs"/>
+          <w:szCs w:val="20"/>
+        </w:rPr>
+        <w:t>က</w:t>
+      </w:r>
+      <w:r>
+        <w:rPr>
+          <w:szCs w:val="20"/>
+        </w:rPr>
+        <w:t xml:space="preserve"> automatically welcome file </w:t>
+      </w:r>
+      <w:r>
+        <w:rPr>
+          <w:rFonts w:hint="cs"/>
+          <w:szCs w:val="20"/>
+        </w:rPr>
+        <w:t>တစ္ခုကို</w:t>
+      </w:r>
+      <w:r>
+        <w:rPr>
+          <w:szCs w:val="20"/>
+        </w:rPr>
+        <w:t xml:space="preserve"> </w:t>
+      </w:r>
+      <w:r>
+        <w:rPr>
+          <w:rFonts w:hint="cs"/>
+          <w:szCs w:val="20"/>
+        </w:rPr>
+        <w:t>လွမ္းေခၚလိုက္တယ္။</w:t>
+      </w:r>
+    </w:p>
+    <w:p>
+      <w:pPr>
+        <w:rPr>
+          <w:b/>
+          <w:sz w:val="36"/>
+          <w:szCs w:val="36"/>
+          <w:u w:val="single"/>
+        </w:rPr>
+      </w:pPr>
+      <w:r>
+        <w:rPr>
+          <w:szCs w:val="20"/>
+        </w:rPr>
+        <w:tab/>
+        <w:t xml:space="preserve">server </w:t>
+      </w:r>
+      <w:r>
+        <w:rPr>
+          <w:rFonts w:hint="cs"/>
+          <w:szCs w:val="20"/>
+        </w:rPr>
+        <w:t>ရဲ႕</w:t>
+      </w:r>
+      <w:r>
+        <w:rPr>
+          <w:szCs w:val="20"/>
+        </w:rPr>
+        <w:t xml:space="preserve"> default </w:t>
+      </w:r>
+      <w:r>
+        <w:rPr>
+          <w:rFonts w:hint="cs"/>
+          <w:szCs w:val="20"/>
+        </w:rPr>
+        <w:t>ရွာတဲ့</w:t>
+      </w:r>
+      <w:r>
+        <w:rPr>
+          <w:szCs w:val="20"/>
+        </w:rPr>
+        <w:t xml:space="preserve"> welcome file ေ</w:t>
+      </w:r>
+      <w:r>
+        <w:rPr>
+          <w:rFonts w:hint="cs"/>
+          <w:szCs w:val="20"/>
+        </w:rPr>
+        <w:t>တြကေတာ့</w:t>
+      </w:r>
+    </w:p>
+    <w:p>
+      <w:pPr>
+        <w:pStyle w:val="ListParagraph"/>
+        <w:numPr>
+          <w:ilvl w:val="2"/>
+          <w:numId w:val="41"/>
+        </w:numPr>
+      </w:pPr>
+      <w:r>
+        <w:t>index.html</w:t>
+      </w:r>
+    </w:p>
+    <w:p>
+      <w:pPr>
+        <w:pStyle w:val="ListParagraph"/>
+        <w:numPr>
+          <w:ilvl w:val="2"/>
+          <w:numId w:val="41"/>
+        </w:numPr>
+      </w:pPr>
+      <w:r>
+        <w:t>index.htm</w:t>
+      </w:r>
+    </w:p>
+    <w:p>
+      <w:pPr>
+        <w:pStyle w:val="ListParagraph"/>
+        <w:numPr>
+          <w:ilvl w:val="2"/>
+          <w:numId w:val="41"/>
+        </w:numPr>
+      </w:pPr>
+      <w:r>
+        <w:t xml:space="preserve">index.jsp </w:t>
+      </w:r>
+      <w:r>
+        <w:rPr>
+          <w:rFonts w:hint="cs"/>
+        </w:rPr>
+        <w:t>တို႔ၿဖစ္ၾကတယ္။</w:t>
+      </w:r>
+    </w:p>
+    <w:p>
+      <w:r>
+        <w:tab/>
+      </w:r>
+      <w:r>
+        <w:rPr>
+          <w:rFonts w:hint="cs"/>
+        </w:rPr>
+        <w:t>အဲ့တာေတြကိုမွ</w:t>
+      </w:r>
+      <w:r>
+        <w:t xml:space="preserve"> </w:t>
+      </w:r>
+      <w:r>
+        <w:rPr>
+          <w:rFonts w:hint="cs"/>
+        </w:rPr>
+        <w:t>မေတြ႕ဘူးဆိုရင္ေတာ့</w:t>
+      </w:r>
+      <w:r>
+        <w:t xml:space="preserve"> server </w:t>
+      </w:r>
+      <w:r>
+        <w:rPr>
+          <w:rFonts w:hint="cs"/>
+        </w:rPr>
+        <w:t>က</w:t>
+      </w:r>
+      <w:r>
+        <w:t xml:space="preserve"> 404 error </w:t>
+      </w:r>
+      <w:r>
+        <w:rPr>
+          <w:rFonts w:hint="cs"/>
+        </w:rPr>
+        <w:t>တက္သြားလိမ့္မယ္။</w:t>
+      </w:r>
+    </w:p>
+    <w:p>
+      <w:r>
+        <w:pict>
+          <v:shape id="_x0000_i1032" type="#_x0000_t75" style="width:214.5pt;height:217.5pt">
+            <v:imagedata r:id="rId21" o:title="welcome-file-list"/>
+          </v:shape>
+        </w:pict>
+      </w:r>
+    </w:p>
+    <w:p>
+      <w:r>
+        <w:tab/>
+      </w:r>
+      <w:r>
+        <w:rPr>
+          <w:rFonts w:hint="cs"/>
+        </w:rPr>
+        <w:t>ကိုယ့္က</w:t>
+      </w:r>
+      <w:r>
+        <w:t xml:space="preserve"> welcom file </w:t>
+      </w:r>
+      <w:r>
+        <w:rPr>
+          <w:rFonts w:hint="cs"/>
+        </w:rPr>
+        <w:t>ကိုလည္း</w:t>
+      </w:r>
+      <w:r>
+        <w:t xml:space="preserve"> web.xml </w:t>
+      </w:r>
+      <w:r>
+        <w:rPr>
+          <w:rFonts w:hint="cs"/>
+        </w:rPr>
+        <w:t>ထဲမွာ</w:t>
+      </w:r>
+      <w:r>
+        <w:t xml:space="preserve"> </w:t>
+      </w:r>
+      <w:r>
+        <w:rPr>
+          <w:rFonts w:hint="cs"/>
+        </w:rPr>
+        <w:t>သတ္မွတ္ထားတယ္</w:t>
+      </w:r>
+      <w:r>
+        <w:t xml:space="preserve"> </w:t>
+      </w:r>
+      <w:r>
+        <w:rPr>
+          <w:rFonts w:hint="cs"/>
+        </w:rPr>
+        <w:t>ၿပီးေတာ့</w:t>
+      </w:r>
+      <w:r>
+        <w:t xml:space="preserve"> default welcome file ေ</w:t>
+      </w:r>
+      <w:r>
+        <w:rPr>
+          <w:rFonts w:hint="cs"/>
+        </w:rPr>
+        <w:t>တြလည္း</w:t>
+      </w:r>
+      <w:r>
+        <w:t xml:space="preserve"> </w:t>
+      </w:r>
+      <w:r>
+        <w:rPr>
+          <w:rFonts w:hint="cs"/>
+        </w:rPr>
+        <w:t>ရွိတယ္ဆိုရင္ေတာ့</w:t>
+      </w:r>
+      <w:r>
+        <w:t xml:space="preserve"> </w:t>
+      </w:r>
+      <w:r>
+        <w:rPr>
+          <w:rFonts w:hint="cs"/>
+        </w:rPr>
+        <w:t>ဦးစားေပးတာက</w:t>
+      </w:r>
+      <w:r>
+        <w:t xml:space="preserve"> welcome-file </w:t>
+      </w:r>
+      <w:r>
+        <w:rPr>
+          <w:rFonts w:hint="cs"/>
+        </w:rPr>
+        <w:t>ကို</w:t>
+      </w:r>
+      <w:r>
+        <w:t xml:space="preserve"> </w:t>
+      </w:r>
+      <w:r>
+        <w:rPr>
+          <w:rFonts w:hint="cs"/>
+        </w:rPr>
+        <w:t>ဦးစားေပးလိမ့္မယ္။</w:t>
+      </w:r>
+    </w:p>
+    <w:p>
+      <w:r>
+        <w:tab/>
+      </w:r>
+      <w:r>
+        <w:rPr>
+          <w:rFonts w:hint="cs"/>
+        </w:rPr>
+        <w:t>အကယ္လို႔မွ</w:t>
+      </w:r>
+      <w:r>
+        <w:t xml:space="preserve"> web.xml </w:t>
+      </w:r>
+      <w:r>
+        <w:rPr>
+          <w:rFonts w:hint="cs"/>
+        </w:rPr>
+        <w:t>ထဲမွာ</w:t>
+      </w:r>
+      <w:r>
+        <w:t xml:space="preserve"> welcome file </w:t>
+      </w:r>
+      <w:r>
+        <w:rPr>
+          <w:rFonts w:hint="cs"/>
+        </w:rPr>
+        <w:t>ကို</w:t>
+      </w:r>
+      <w:r>
+        <w:t xml:space="preserve"> </w:t>
+      </w:r>
+      <w:r>
+        <w:rPr>
+          <w:rFonts w:hint="cs"/>
+        </w:rPr>
+        <w:t>မသတ္မွတ္ခဲ့ဘူးဆိုရင္ေတာ့</w:t>
+      </w:r>
+      <w:r>
+        <w:t xml:space="preserve"> index.html </w:t>
+      </w:r>
+      <w:r>
+        <w:rPr>
+          <w:rFonts w:hint="cs"/>
+        </w:rPr>
+        <w:t>ကိုအရင္ရွာလိမ့္မယ္</w:t>
+      </w:r>
+      <w:r>
+        <w:t xml:space="preserve"> </w:t>
+      </w:r>
+      <w:r>
+        <w:rPr>
+          <w:rFonts w:hint="cs"/>
+        </w:rPr>
+        <w:t>ၿပီးေတာ့</w:t>
+      </w:r>
+      <w:r>
+        <w:t xml:space="preserve"> index.htm </w:t>
+      </w:r>
+      <w:r>
+        <w:rPr>
+          <w:rFonts w:hint="cs"/>
+        </w:rPr>
+        <w:t>ကို</w:t>
+      </w:r>
+      <w:r>
+        <w:t xml:space="preserve"> </w:t>
+      </w:r>
+      <w:r>
+        <w:rPr>
+          <w:rFonts w:hint="cs"/>
+        </w:rPr>
+        <w:t>ရွာမယ္</w:t>
+      </w:r>
+      <w:r>
+        <w:t xml:space="preserve"> </w:t>
+      </w:r>
+      <w:r>
+        <w:rPr>
+          <w:rFonts w:hint="cs"/>
+        </w:rPr>
+        <w:t>မေတြ႕ဘူးဆိုေတာ့မွ</w:t>
+      </w:r>
+      <w:r>
+        <w:t xml:space="preserve"> ေ</w:t>
+      </w:r>
+      <w:r>
+        <w:rPr>
+          <w:rFonts w:hint="cs"/>
+        </w:rPr>
+        <w:t>နာက္ဆံုး</w:t>
+      </w:r>
+      <w:r>
+        <w:t xml:space="preserve"> index.jsp file </w:t>
+      </w:r>
+      <w:r>
+        <w:rPr>
+          <w:rFonts w:hint="cs"/>
+        </w:rPr>
+        <w:t>ကို</w:t>
+      </w:r>
+      <w:r>
+        <w:t xml:space="preserve"> </w:t>
+      </w:r>
+      <w:r>
+        <w:rPr>
+          <w:rFonts w:hint="cs"/>
+        </w:rPr>
+        <w:t>လိုက္ရွာလိမ့္မယ္</w:t>
+      </w:r>
+      <w:r>
+        <w:t>။</w:t>
+      </w:r>
+    </w:p>
+    <w:p>
+      <w:pPr>
+        <w:rPr>
+          <w:b/>
+          <w:u w:val="single"/>
+        </w:rPr>
+      </w:pPr>
+      <w:r>
+        <w:rPr>
+          <w:b/>
+          <w:u w:val="single"/>
+        </w:rPr>
+        <w:t>web.xml</w:t>
+      </w:r>
+    </w:p>
+    <w:p>
+      <w:pPr>
+        <w:pBdr>
+          <w:top w:val="single" w:sz="4" w:space="1" w:color="auto"/>
+          <w:left w:val="single" w:sz="4" w:space="4" w:color="auto"/>
+          <w:bottom w:val="single" w:sz="4" w:space="1" w:color="auto"/>
+          <w:right w:val="single" w:sz="4" w:space="4" w:color="auto"/>
+        </w:pBdr>
+      </w:pPr>
+      <w:r>
+        <w:tab/>
+        <w:t xml:space="preserve">&lt;web-app&gt;  </w:t>
+      </w:r>
+    </w:p>
+    <w:p>
+      <w:pPr>
+        <w:pBdr>
+          <w:top w:val="single" w:sz="4" w:space="1" w:color="auto"/>
+          <w:left w:val="single" w:sz="4" w:space="4" w:color="auto"/>
+          <w:bottom w:val="single" w:sz="4" w:space="1" w:color="auto"/>
+          <w:right w:val="single" w:sz="4" w:space="4" w:color="auto"/>
+        </w:pBdr>
+      </w:pPr>
+      <w:r>
+        <w:tab/>
+        <w:t xml:space="preserve">....  </w:t>
+      </w:r>
+    </w:p>
+    <w:p>
+      <w:pPr>
+        <w:pBdr>
+          <w:top w:val="single" w:sz="4" w:space="1" w:color="auto"/>
+          <w:left w:val="single" w:sz="4" w:space="4" w:color="auto"/>
+          <w:bottom w:val="single" w:sz="4" w:space="1" w:color="auto"/>
+          <w:right w:val="single" w:sz="4" w:space="4" w:color="auto"/>
+        </w:pBdr>
+      </w:pPr>
+      <w:r>
+        <w:t xml:space="preserve">  </w:t>
+      </w:r>
+      <w:r>
+        <w:tab/>
+      </w:r>
+      <w:r>
+        <w:tab/>
+        <w:t xml:space="preserve">&lt;welcome-file-list&gt;  </w:t>
+      </w:r>
+    </w:p>
+    <w:p>
+      <w:pPr>
+        <w:pBdr>
+          <w:top w:val="single" w:sz="4" w:space="1" w:color="auto"/>
+          <w:left w:val="single" w:sz="4" w:space="4" w:color="auto"/>
+          <w:bottom w:val="single" w:sz="4" w:space="1" w:color="auto"/>
+          <w:right w:val="single" w:sz="4" w:space="4" w:color="auto"/>
+        </w:pBdr>
+      </w:pPr>
+      <w:r>
+        <w:tab/>
+      </w:r>
+      <w:r>
+        <w:tab/>
+      </w:r>
+      <w:r>
+        <w:tab/>
+        <w:t xml:space="preserve">&lt;welcome-file&gt;home.html&lt;/welcome-file&gt;  </w:t>
+      </w:r>
+    </w:p>
+    <w:p>
+      <w:pPr>
+        <w:pBdr>
+          <w:top w:val="single" w:sz="4" w:space="1" w:color="auto"/>
+          <w:left w:val="single" w:sz="4" w:space="4" w:color="auto"/>
+          <w:bottom w:val="single" w:sz="4" w:space="1" w:color="auto"/>
+          <w:right w:val="single" w:sz="4" w:space="4" w:color="auto"/>
+        </w:pBdr>
+      </w:pPr>
+      <w:r>
+        <w:tab/>
+      </w:r>
+      <w:r>
+        <w:tab/>
+      </w:r>
+      <w:r>
+        <w:tab/>
+        <w:t xml:space="preserve">&lt;welcome-file&gt;default.html&lt;/welcome-file&gt;  </w:t>
+      </w:r>
+    </w:p>
+    <w:p>
+      <w:pPr>
+        <w:pBdr>
+          <w:top w:val="single" w:sz="4" w:space="1" w:color="auto"/>
+          <w:left w:val="single" w:sz="4" w:space="4" w:color="auto"/>
+          <w:bottom w:val="single" w:sz="4" w:space="1" w:color="auto"/>
+          <w:right w:val="single" w:sz="4" w:space="4" w:color="auto"/>
+        </w:pBdr>
+      </w:pPr>
+      <w:r>
+        <w:tab/>
+      </w:r>
+      <w:r>
+        <w:tab/>
+        <w:t xml:space="preserve">&lt;/welcome-file-list&gt;  </w:t>
+      </w:r>
+    </w:p>
+    <w:p>
+      <w:pPr>
+        <w:pBdr>
+          <w:top w:val="single" w:sz="4" w:space="1" w:color="auto"/>
+          <w:left w:val="single" w:sz="4" w:space="4" w:color="auto"/>
+          <w:bottom w:val="single" w:sz="4" w:space="1" w:color="auto"/>
+          <w:right w:val="single" w:sz="4" w:space="4" w:color="auto"/>
+        </w:pBdr>
+      </w:pPr>
+      <w:r>
+        <w:tab/>
+        <w:t xml:space="preserve">&lt;/web-app&gt; </w:t>
+      </w:r>
+    </w:p>
+    <w:p>
+      <w:r>
+        <w:tab/>
+      </w:r>
+      <w:r>
+        <w:rPr>
+          <w:rFonts w:hint="cs"/>
+        </w:rPr>
+        <w:t>အခု</w:t>
+      </w:r>
+      <w:r>
+        <w:t xml:space="preserve"> </w:t>
+      </w:r>
+      <w:r>
+        <w:rPr>
+          <w:rFonts w:hint="cs"/>
+        </w:rPr>
+        <w:t>ၿပထားတဲ့</w:t>
+      </w:r>
+      <w:r>
+        <w:t xml:space="preserve"> code </w:t>
+      </w:r>
+      <w:r>
+        <w:rPr>
+          <w:rFonts w:hint="cs"/>
+        </w:rPr>
+        <w:t>အရဆိုရင္ေတာ့</w:t>
+      </w:r>
+      <w:r>
+        <w:t xml:space="preserve"> home.html </w:t>
+      </w:r>
+      <w:r>
+        <w:rPr>
+          <w:rFonts w:hint="cs"/>
+        </w:rPr>
+        <w:t>နဲ႔</w:t>
+      </w:r>
+      <w:r>
+        <w:t xml:space="preserve"> default.html </w:t>
+      </w:r>
+      <w:r>
+        <w:rPr>
+          <w:rFonts w:hint="cs"/>
+        </w:rPr>
+        <w:t>က</w:t>
+      </w:r>
+      <w:r>
+        <w:t xml:space="preserve"> welcome file </w:t>
+      </w:r>
+      <w:r>
+        <w:rPr>
+          <w:rFonts w:hint="cs"/>
+        </w:rPr>
+        <w:t>ၿဖစ္လာလိမ့္မယ္။</w:t>
+      </w:r>
+    </w:p>
+    <w:p>
+      <w:r>
+        <w:tab/>
+      </w:r>
+      <w:r>
+        <w:rPr>
+          <w:rFonts w:hint="cs"/>
+        </w:rPr>
+        <w:t>အကယ္လို႔</w:t>
+      </w:r>
+      <w:r>
+        <w:t xml:space="preserve"> welcome file </w:t>
+      </w:r>
+      <w:r>
+        <w:rPr>
+          <w:rFonts w:hint="cs"/>
+        </w:rPr>
+        <w:t>ကို</w:t>
+      </w:r>
+      <w:r>
+        <w:t xml:space="preserve"> </w:t>
+      </w:r>
+      <w:r>
+        <w:rPr>
+          <w:rFonts w:hint="cs"/>
+        </w:rPr>
+        <w:t>သတ္မွတ္ခဲ့မယ္ဆိုရင္ေတာ့</w:t>
+      </w:r>
+      <w:r>
+        <w:t xml:space="preserve"> http://localhost:8888/myproject  </w:t>
+      </w:r>
+      <w:r>
+        <w:rPr>
+          <w:rFonts w:hint="cs"/>
+        </w:rPr>
+        <w:t>လို႔ေခၚလိုက္တာနဲ႔</w:t>
+      </w:r>
+      <w:r>
+        <w:t xml:space="preserve"> </w:t>
+      </w:r>
+      <w:r>
+        <w:rPr>
+          <w:rFonts w:hint="cs"/>
+        </w:rPr>
+        <w:t>ကိုယ့္ရဲ႕</w:t>
+      </w:r>
+      <w:r>
+        <w:t xml:space="preserve"> welcome file </w:t>
+      </w:r>
+      <w:r>
+        <w:rPr>
+          <w:rFonts w:hint="cs"/>
+        </w:rPr>
+        <w:t>ကို</w:t>
+      </w:r>
+      <w:r>
+        <w:t xml:space="preserve"> browser </w:t>
+      </w:r>
+      <w:r>
+        <w:rPr>
+          <w:rFonts w:hint="cs"/>
+        </w:rPr>
+        <w:t>မွာတန္းၿမင္ရလိမ့္မယ္။</w:t>
+      </w:r>
+      <w:r>
+        <w:br w:type="page"/>
+      </w:r>
+    </w:p>
+    <w:p>
+      <w:pPr>
+        <w:pStyle w:val="NoSpacing"/>
+      </w:pPr>
+    </w:p>
+    <w:p>
+      <w:pPr>
+        <w:jc w:val="center"/>
+        <w:rPr>
+          <w:b/>
+          <w:sz w:val="36"/>
+          <w:szCs w:val="36"/>
+          <w:u w:val="single"/>
+        </w:rPr>
+      </w:pPr>
+      <w:r>
+        <w:rPr>
+          <w:b/>
+          <w:sz w:val="36"/>
+          <w:szCs w:val="36"/>
+          <w:u w:val="single"/>
+        </w:rPr>
         <w:t>Servlet with IDE</w:t>
       </w:r>
     </w:p>
@@ -11872,11 +14439,6 @@
       </w:r>
     </w:p>
     <w:p>
-      <w:pPr>
-        <w:rPr>
-          <w:rFonts w:hint="eastAsia"/>
-        </w:rPr>
-      </w:pPr>
       <w:r>
         <w:rPr>
           <w:noProof/>
@@ -11994,7 +14556,7 @@
                     <pic:cNvPicPr/>
                   </pic:nvPicPr>
                   <pic:blipFill>
-                    <a:blip r:embed="rId21"/>
+                    <a:blip r:embed="rId22"/>
                     <a:stretch>
                       <a:fillRect/>
                     </a:stretch>
@@ -12016,16 +14578,11 @@
       </w:r>
     </w:p>
     <w:p>
-      <w:proofErr w:type="gramStart"/>
       <w:r>
         <w:t>2.</w:t>
       </w:r>
       <w:r>
-        <w:t>Create</w:t>
-      </w:r>
-      <w:proofErr w:type="gramEnd"/>
-      <w:r>
-        <w:t xml:space="preserve"> an html file</w:t>
+        <w:t>Create an html file</w:t>
       </w:r>
       <w:r>
         <w:t xml:space="preserve"> (WebContent folder ေပၚမွာ right click ႏွိပ္ၿပီး html file ယူလိုက္)</w:t>
@@ -12119,16 +14676,8 @@
           <w:sz w:val="22"/>
         </w:rPr>
         <w:tab/>
-      </w:r>
-      <w:proofErr w:type="gramStart"/>
-      <w:r>
-        <w:rPr>
-          <w:color w:val="000000"/>
-          <w:sz w:val="22"/>
-        </w:rPr>
         <w:t>Name:</w:t>
       </w:r>
-      <w:proofErr w:type="gramEnd"/>
       <w:r>
         <w:rPr>
           <w:color w:val="008080"/>
@@ -12476,7 +15025,7 @@
                     <pic:cNvPicPr/>
                   </pic:nvPicPr>
                   <pic:blipFill>
-                    <a:blip r:embed="rId22"/>
+                    <a:blip r:embed="rId23"/>
                     <a:stretch>
                       <a:fillRect/>
                     </a:stretch>
@@ -12501,11 +15050,6 @@
       </w:r>
     </w:p>
     <w:p>
-      <w:pPr>
-        <w:rPr>
-          <w:rFonts w:hint="eastAsia"/>
-        </w:rPr>
-      </w:pPr>
       <w:r>
         <w:rPr>
           <w:noProof/>
@@ -13011,7 +15555,7 @@
                     <pic:cNvPicPr/>
                   </pic:nvPicPr>
                   <pic:blipFill>
-                    <a:blip r:embed="rId23"/>
+                    <a:blip r:embed="rId24"/>
                     <a:stretch>
                       <a:fillRect/>
                     </a:stretch>
@@ -13045,6 +15589,104 @@
         <w:rPr>
           <w:noProof/>
         </w:rPr>
+        <mc:AlternateContent>
+          <mc:Choice Requires="wps">
+            <w:drawing>
+              <wp:anchor distT="0" distB="0" distL="114300" distR="114300" simplePos="0" relativeHeight="251668480" behindDoc="0" locked="0" layoutInCell="1" allowOverlap="1">
+                <wp:simplePos x="0" y="0"/>
+                <wp:positionH relativeFrom="column">
+                  <wp:posOffset>3638550</wp:posOffset>
+                </wp:positionH>
+                <wp:positionV relativeFrom="paragraph">
+                  <wp:posOffset>1755140</wp:posOffset>
+                </wp:positionV>
+                <wp:extent cx="1781175" cy="1343025"/>
+                <wp:effectExtent l="0" t="0" r="28575" b="28575"/>
+                <wp:wrapNone/>
+                <wp:docPr id="8" name="Text Box 8"/>
+                <wp:cNvGraphicFramePr/>
+                <a:graphic xmlns:a="http://schemas.openxmlformats.org/drawingml/2006/main">
+                  <a:graphicData uri="http://schemas.microsoft.com/office/word/2010/wordprocessingShape">
+                    <wps:wsp>
+                      <wps:cNvSpPr txBox="1"/>
+                      <wps:spPr>
+                        <a:xfrm>
+                          <a:off x="0" y="0"/>
+                          <a:ext cx="1781175" cy="1343025"/>
+                        </a:xfrm>
+                        <a:prstGeom prst="rect">
+                          <a:avLst/>
+                        </a:prstGeom>
+                        <a:solidFill>
+                          <a:schemeClr val="lt1"/>
+                        </a:solidFill>
+                        <a:ln w="6350">
+                          <a:solidFill>
+                            <a:prstClr val="black"/>
+                          </a:solidFill>
+                        </a:ln>
+                        <a:effectLst/>
+                      </wps:spPr>
+                      <wps:style>
+                        <a:lnRef idx="0">
+                          <a:schemeClr val="accent1"/>
+                        </a:lnRef>
+                        <a:fillRef idx="0">
+                          <a:schemeClr val="accent1"/>
+                        </a:fillRef>
+                        <a:effectRef idx="0">
+                          <a:schemeClr val="accent1"/>
+                        </a:effectRef>
+                        <a:fontRef idx="minor">
+                          <a:schemeClr val="dk1"/>
+                        </a:fontRef>
+                      </wps:style>
+                      <wps:txbx>
+                        <w:txbxContent>
+                          <w:p>
+                            <w:r>
+                              <w:t>doGet မွာပဲ အမွန္ၿခစ္ထည့္ရမယ္</w:t>
+                            </w:r>
+                          </w:p>
+                        </w:txbxContent>
+                      </wps:txbx>
+                      <wps:bodyPr rot="0" spcFirstLastPara="0" vertOverflow="overflow" horzOverflow="overflow" vert="horz" wrap="square" lIns="91440" tIns="45720" rIns="91440" bIns="45720" numCol="1" spcCol="0" rtlCol="0" fromWordArt="0" anchor="t" anchorCtr="0" forceAA="0" compatLnSpc="1">
+                        <a:prstTxWarp prst="textNoShape">
+                          <a:avLst/>
+                        </a:prstTxWarp>
+                        <a:noAutofit/>
+                      </wps:bodyPr>
+                    </wps:wsp>
+                  </a:graphicData>
+                </a:graphic>
+              </wp:anchor>
+            </w:drawing>
+          </mc:Choice>
+          <mc:Fallback>
+            <w:pict>
+              <v:shapetype id="_x0000_t202" coordsize="21600,21600" o:spt="202" path="m,l,21600r21600,l21600,xe">
+                <v:stroke joinstyle="miter"/>
+                <v:path gradientshapeok="t" o:connecttype="rect"/>
+              </v:shapetype>
+              <v:shape id="Text Box 8" o:spid="_x0000_s1030" type="#_x0000_t202" style="position:absolute;margin-left:286.5pt;margin-top:138.2pt;width:140.25pt;height:105.75pt;z-index:251668480;visibility:visible;mso-wrap-style:square;mso-wrap-distance-left:9pt;mso-wrap-distance-top:0;mso-wrap-distance-right:9pt;mso-wrap-distance-bottom:0;mso-position-horizontal:absolute;mso-position-horizontal-relative:text;mso-position-vertical:absolute;mso-position-vertical-relative:text;v-text-anchor:top" o:gfxdata="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" fillcolor="white [3201]" strokeweight=".5pt">
+                <v:textbox>
+                  <w:txbxContent>
+                    <w:p>
+                      <w:r>
+                        <w:t>doGet မွာပဲ အမွန္ၿခစ္ထည့္ရမယ္</w:t>
+                      </w:r>
+                    </w:p>
+                  </w:txbxContent>
+                </v:textbox>
+              </v:shape>
+            </w:pict>
+          </mc:Fallback>
+        </mc:AlternateContent>
+      </w:r>
+      <w:r>
+        <w:rPr>
+          <w:noProof/>
+        </w:rPr>
         <w:drawing>
           <wp:inline distT="0" distB="0" distL="0" distR="0" wp14:anchorId="56554333" wp14:editId="1FB95B59">
             <wp:extent cx="3311042" cy="3895344"/>
@@ -13061,7 +15703,7 @@
                     <pic:cNvPicPr/>
                   </pic:nvPicPr>
                   <pic:blipFill>
-                    <a:blip r:embed="rId24"/>
+                    <a:blip r:embed="rId25"/>
                     <a:stretch>
                       <a:fillRect/>
                     </a:stretch>
@@ -13081,14 +15723,11 @@
           </wp:inline>
         </w:drawing>
       </w:r>
+      <w:bookmarkStart w:id="0" w:name="_GoBack"/>
+      <w:bookmarkEnd w:id="0"/>
     </w:p>
     <w:p/>
     <w:p>
-      <w:pPr>
-        <w:rPr>
-          <w:rFonts w:hint="eastAsia"/>
-        </w:rPr>
-      </w:pPr>
       <w:r>
         <w:lastRenderedPageBreak/>
         <w:t xml:space="preserve">Servlet ရဲ႕ </w:t>
@@ -13115,7 +15754,6 @@
           <w:szCs w:val="20"/>
         </w:rPr>
       </w:pPr>
-      <w:proofErr w:type="gramStart"/>
       <w:r>
         <w:rPr>
           <w:color w:val="646464"/>
@@ -13130,13 +15768,19 @@
         </w:rPr>
         <w:t>(</w:t>
       </w:r>
-      <w:proofErr w:type="gramEnd"/>
       <w:r>
         <w:rPr>
           <w:color w:val="2A00FF"/>
           <w:szCs w:val="20"/>
         </w:rPr>
-        <w:t>"/Hello"</w:t>
+        <w:t>"</w:t>
+      </w:r>
+      <w:r>
+        <w:rPr>
+          <w:color w:val="2A00FF"/>
+          <w:szCs w:val="20"/>
+        </w:rPr>
+        <w:t>Hello"</w:t>
       </w:r>
       <w:r>
         <w:rPr>
@@ -13161,7 +15805,6 @@
           <w:szCs w:val="20"/>
         </w:rPr>
       </w:pPr>
-      <w:proofErr w:type="gramStart"/>
       <w:r>
         <w:rPr>
           <w:b/>
@@ -13171,7 +15814,6 @@
         </w:rPr>
         <w:t>public</w:t>
       </w:r>
-      <w:proofErr w:type="gramEnd"/>
       <w:r>
         <w:rPr>
           <w:color w:val="000000"/>
@@ -13234,7 +15876,6 @@
         </w:rPr>
         <w:tab/>
       </w:r>
-      <w:proofErr w:type="gramStart"/>
       <w:r>
         <w:rPr>
           <w:b/>
@@ -13244,7 +15885,6 @@
         </w:rPr>
         <w:t>private</w:t>
       </w:r>
-      <w:proofErr w:type="gramEnd"/>
       <w:r>
         <w:rPr>
           <w:color w:val="000000"/>
@@ -13341,7 +15981,6 @@
         </w:rPr>
         <w:tab/>
       </w:r>
-      <w:proofErr w:type="gramStart"/>
       <w:r>
         <w:rPr>
           <w:b/>
@@ -13351,7 +15990,6 @@
         </w:rPr>
         <w:t>protected</w:t>
       </w:r>
-      <w:proofErr w:type="gramEnd"/>
       <w:r>
         <w:rPr>
           <w:color w:val="000000"/>
@@ -13449,7 +16087,6 @@
         </w:rPr>
         <w:tab/>
       </w:r>
-      <w:proofErr w:type="gramStart"/>
       <w:r>
         <w:rPr>
           <w:color w:val="6A3E3E"/>
@@ -13464,7 +16101,6 @@
         </w:rPr>
         <w:t>.setContentType(</w:t>
       </w:r>
-      <w:proofErr w:type="gramEnd"/>
       <w:r>
         <w:rPr>
           <w:color w:val="2A00FF"/>
@@ -13524,7 +16160,6 @@
         </w:rPr>
         <w:t xml:space="preserve"> = </w:t>
       </w:r>
-      <w:proofErr w:type="gramStart"/>
       <w:r>
         <w:rPr>
           <w:color w:val="6A3E3E"/>
@@ -13537,15 +16172,7 @@
           <w:color w:val="000000"/>
           <w:szCs w:val="20"/>
         </w:rPr>
-        <w:t>.getWriter(</w:t>
-      </w:r>
-      <w:proofErr w:type="gramEnd"/>
-      <w:r>
-        <w:rPr>
-          <w:color w:val="000000"/>
-          <w:szCs w:val="20"/>
-        </w:rPr>
-        <w:t>);</w:t>
+        <w:t>.getWriter();</w:t>
       </w:r>
     </w:p>
     <w:p>
@@ -13592,7 +16219,6 @@
         </w:rPr>
         <w:t xml:space="preserve"> = </w:t>
       </w:r>
-      <w:proofErr w:type="gramStart"/>
       <w:r>
         <w:rPr>
           <w:color w:val="6A3E3E"/>
@@ -13607,7 +16233,6 @@
         </w:rPr>
         <w:t>.getParameter(</w:t>
       </w:r>
-      <w:proofErr w:type="gramEnd"/>
       <w:r>
         <w:rPr>
           <w:color w:val="2A00FF"/>
@@ -13652,7 +16277,6 @@
         </w:rPr>
         <w:tab/>
       </w:r>
-      <w:proofErr w:type="gramStart"/>
       <w:r>
         <w:rPr>
           <w:color w:val="6A3E3E"/>
@@ -13667,7 +16291,6 @@
         </w:rPr>
         <w:t>.print(</w:t>
       </w:r>
-      <w:proofErr w:type="gramEnd"/>
       <w:r>
         <w:rPr>
           <w:color w:val="2A00FF"/>
@@ -13740,7 +16363,6 @@
         </w:rPr>
         <w:tab/>
       </w:r>
-      <w:proofErr w:type="gramStart"/>
       <w:r>
         <w:rPr>
           <w:color w:val="6A3E3E"/>
@@ -13753,15 +16375,7 @@
           <w:color w:val="000000"/>
           <w:szCs w:val="20"/>
         </w:rPr>
-        <w:t>.close(</w:t>
-      </w:r>
-      <w:proofErr w:type="gramEnd"/>
-      <w:r>
-        <w:rPr>
-          <w:color w:val="000000"/>
-          <w:szCs w:val="20"/>
-        </w:rPr>
-        <w:t>);</w:t>
+        <w:t>.close();</w:t>
       </w:r>
     </w:p>
     <w:p>
@@ -13788,11 +16402,6 @@
     </w:p>
     <w:p/>
     <w:p>
-      <w:pPr>
-        <w:rPr>
-          <w:rFonts w:hint="eastAsia"/>
-        </w:rPr>
-      </w:pPr>
       <w:r>
         <w:t xml:space="preserve">Web.xml ရဲ႕ </w:t>
       </w:r>
@@ -13812,7 +16421,6 @@
           <w:right w:val="single" w:sz="4" w:space="4" w:color="auto"/>
         </w:pBdr>
         <w:rPr>
-          <w:rFonts w:hint="eastAsia"/>
           <w:color w:val="3F7F7F"/>
           <w:szCs w:val="20"/>
           <w:shd w:val="clear" w:color="auto" w:fill="D4D4D4"/>
@@ -13826,23 +16434,13 @@
         </w:rPr>
         <w:t>&lt;</w:t>
       </w:r>
-      <w:proofErr w:type="gramStart"/>
       <w:r>
         <w:rPr>
           <w:color w:val="3F7F7F"/>
           <w:szCs w:val="20"/>
           <w:shd w:val="clear" w:color="auto" w:fill="D4D4D4"/>
         </w:rPr>
-        <w:t>web-app</w:t>
-      </w:r>
-      <w:proofErr w:type="gramEnd"/>
-      <w:r>
-        <w:rPr>
-          <w:color w:val="3F7F7F"/>
-          <w:szCs w:val="20"/>
-          <w:shd w:val="clear" w:color="auto" w:fill="D4D4D4"/>
-        </w:rPr>
-        <w:t xml:space="preserve"> အမ်ားၾကီးေရးထားတာေတာ့ရွိတယ္</w:t>
+        <w:t>web-app အမ်ားၾကီးေရးထားတာေတာ့ရွိတယ္</w:t>
       </w:r>
       <w:r>
         <w:rPr>
@@ -13883,7 +16481,6 @@
         </w:rPr>
         <w:t>&lt;</w:t>
       </w:r>
-      <w:proofErr w:type="gramStart"/>
       <w:r>
         <w:rPr>
           <w:color w:val="3F7F7F"/>
@@ -13892,7 +16489,6 @@
         </w:rPr>
         <w:t>servlet</w:t>
       </w:r>
-      <w:proofErr w:type="gramEnd"/>
       <w:r>
         <w:rPr>
           <w:color w:val="008080"/>
@@ -13937,7 +16533,6 @@
         </w:rPr>
         <w:t>&lt;</w:t>
       </w:r>
-      <w:proofErr w:type="gramStart"/>
       <w:r>
         <w:rPr>
           <w:color w:val="3F7F7F"/>
@@ -13952,7 +16547,6 @@
         </w:rPr>
         <w:t>&gt;</w:t>
       </w:r>
-      <w:proofErr w:type="gramEnd"/>
       <w:r>
         <w:rPr>
           <w:color w:val="000000"/>
@@ -14018,7 +16612,6 @@
         </w:rPr>
         <w:t>&lt;</w:t>
       </w:r>
-      <w:proofErr w:type="gramStart"/>
       <w:r>
         <w:rPr>
           <w:color w:val="3F7F7F"/>
@@ -14033,7 +16626,6 @@
         </w:rPr>
         <w:t>&gt;</w:t>
       </w:r>
-      <w:proofErr w:type="gramEnd"/>
       <w:r>
         <w:rPr>
           <w:color w:val="000000"/>
@@ -14295,7 +16887,6 @@
         </w:rPr>
         <w:t>&lt;</w:t>
       </w:r>
-      <w:proofErr w:type="gramStart"/>
       <w:r>
         <w:rPr>
           <w:color w:val="3F7F7F"/>
@@ -14303,7 +16894,6 @@
         </w:rPr>
         <w:t>servlet-mapping</w:t>
       </w:r>
-      <w:proofErr w:type="gramEnd"/>
       <w:r>
         <w:rPr>
           <w:color w:val="008080"/>
@@ -14619,7 +17209,6 @@
         </w:rPr>
         <w:t>&lt;</w:t>
       </w:r>
-      <w:proofErr w:type="gramStart"/>
       <w:r>
         <w:rPr>
           <w:color w:val="3F7F7F"/>
@@ -14627,7 +17216,6 @@
         </w:rPr>
         <w:t>welcome-file-list</w:t>
       </w:r>
-      <w:proofErr w:type="gramEnd"/>
       <w:r>
         <w:rPr>
           <w:color w:val="008080"/>
@@ -14829,51 +17417,6 @@
             <wp:extent cx="2647950" cy="457200"/>
             <wp:effectExtent l="0" t="0" r="0" b="0"/>
             <wp:docPr id="34" name="Picture 34"/>
-            <wp:cNvGraphicFramePr>
-              <a:graphicFrameLocks xmlns:a="http://schemas.openxmlformats.org/drawingml/2006/main" noChangeAspect="1"/>
-            </wp:cNvGraphicFramePr>
-            <a:graphic xmlns:a="http://schemas.openxmlformats.org/drawingml/2006/main">
-              <a:graphicData uri="http://schemas.openxmlformats.org/drawingml/2006/picture">
-                <pic:pic xmlns:pic="http://schemas.openxmlformats.org/drawingml/2006/picture">
-                  <pic:nvPicPr>
-                    <pic:cNvPr id="1" name=""/>
-                    <pic:cNvPicPr/>
-                  </pic:nvPicPr>
-                  <pic:blipFill>
-                    <a:blip r:embed="rId25"/>
-                    <a:stretch>
-                      <a:fillRect/>
-                    </a:stretch>
-                  </pic:blipFill>
-                  <pic:spPr>
-                    <a:xfrm>
-                      <a:off x="0" y="0"/>
-                      <a:ext cx="2647950" cy="457200"/>
-                    </a:xfrm>
-                    <a:prstGeom prst="rect">
-                      <a:avLst/>
-                    </a:prstGeom>
-                  </pic:spPr>
-                </pic:pic>
-              </a:graphicData>
-            </a:graphic>
-          </wp:inline>
-        </w:drawing>
-      </w:r>
-    </w:p>
-    <w:p>
-      <w:pPr>
-        <w:pStyle w:val="NoSpacing"/>
-      </w:pPr>
-      <w:r>
-        <w:rPr>
-          <w:noProof/>
-        </w:rPr>
-        <w:drawing>
-          <wp:inline distT="0" distB="0" distL="0" distR="0" wp14:anchorId="7CFEB359" wp14:editId="6199F1F9">
-            <wp:extent cx="1371600" cy="447675"/>
-            <wp:effectExtent l="0" t="0" r="0" b="9525"/>
-            <wp:docPr id="35" name="Picture 35"/>
             <wp:cNvGraphicFramePr>
               <a:graphicFrameLocks xmlns:a="http://schemas.openxmlformats.org/drawingml/2006/main" noChangeAspect="1"/>
             </wp:cNvGraphicFramePr>
@@ -14893,6 +17436,51 @@
                   <pic:spPr>
                     <a:xfrm>
                       <a:off x="0" y="0"/>
+                      <a:ext cx="2647950" cy="457200"/>
+                    </a:xfrm>
+                    <a:prstGeom prst="rect">
+                      <a:avLst/>
+                    </a:prstGeom>
+                  </pic:spPr>
+                </pic:pic>
+              </a:graphicData>
+            </a:graphic>
+          </wp:inline>
+        </w:drawing>
+      </w:r>
+    </w:p>
+    <w:p>
+      <w:pPr>
+        <w:pStyle w:val="NoSpacing"/>
+      </w:pPr>
+      <w:r>
+        <w:rPr>
+          <w:noProof/>
+        </w:rPr>
+        <w:drawing>
+          <wp:inline distT="0" distB="0" distL="0" distR="0" wp14:anchorId="7CFEB359" wp14:editId="6199F1F9">
+            <wp:extent cx="1371600" cy="447675"/>
+            <wp:effectExtent l="0" t="0" r="0" b="9525"/>
+            <wp:docPr id="35" name="Picture 35"/>
+            <wp:cNvGraphicFramePr>
+              <a:graphicFrameLocks xmlns:a="http://schemas.openxmlformats.org/drawingml/2006/main" noChangeAspect="1"/>
+            </wp:cNvGraphicFramePr>
+            <a:graphic xmlns:a="http://schemas.openxmlformats.org/drawingml/2006/main">
+              <a:graphicData uri="http://schemas.openxmlformats.org/drawingml/2006/picture">
+                <pic:pic xmlns:pic="http://schemas.openxmlformats.org/drawingml/2006/picture">
+                  <pic:nvPicPr>
+                    <pic:cNvPr id="1" name=""/>
+                    <pic:cNvPicPr/>
+                  </pic:nvPicPr>
+                  <pic:blipFill>
+                    <a:blip r:embed="rId27"/>
+                    <a:stretch>
+                      <a:fillRect/>
+                    </a:stretch>
+                  </pic:blipFill>
+                  <pic:spPr>
+                    <a:xfrm>
+                      <a:off x="0" y="0"/>
                       <a:ext cx="1371600" cy="447675"/>
                     </a:xfrm>
                     <a:prstGeom prst="rect">
@@ -14910,19 +17498,11 @@
       <w:pPr>
         <w:pStyle w:val="NoSpacing"/>
       </w:pPr>
-      <w:proofErr w:type="gramStart"/>
       <w:r>
         <w:rPr>
           <w:rFonts w:hint="eastAsia"/>
         </w:rPr>
-        <w:t>url</w:t>
-      </w:r>
-      <w:proofErr w:type="gramEnd"/>
-      <w:r>
-        <w:rPr>
-          <w:rFonts w:hint="eastAsia"/>
-        </w:rPr>
-        <w:t xml:space="preserve"> </w:t>
+        <w:t xml:space="preserve">url </w:t>
       </w:r>
       <w:r>
         <w:t>က ဒီလိုထြက္သြားတယ္</w:t>
@@ -14938,7 +17518,7 @@
           <w:right w:val="single" w:sz="4" w:space="4" w:color="auto"/>
         </w:pBdr>
       </w:pPr>
-      <w:hyperlink r:id="rId27" w:history="1">
+      <w:hyperlink r:id="rId28" w:history="1">
         <w:r>
           <w:rPr>
             <w:rStyle w:val="Hyperlink"/>
@@ -14993,9 +17573,6 @@
     <w:p>
       <w:pPr>
         <w:pStyle w:val="NoSpacing"/>
-        <w:rPr>
-          <w:rFonts w:hint="eastAsia"/>
-        </w:rPr>
       </w:pPr>
       <w:r>
         <w:tab/>
@@ -15177,9 +17754,6 @@
           <w:p>
             <w:pPr>
               <w:pStyle w:val="NoSpacing"/>
-              <w:rPr>
-                <w:rFonts w:hint="eastAsia"/>
-              </w:rPr>
             </w:pPr>
             <w:r>
               <w:t xml:space="preserve">အေပၚက </w:t>
@@ -15233,9 +17807,6 @@
           <w:p>
             <w:pPr>
               <w:pStyle w:val="NoSpacing"/>
-              <w:rPr>
-                <w:rFonts w:hint="eastAsia"/>
-              </w:rPr>
             </w:pPr>
             <w:r>
               <w:t>R</w:t>
@@ -15289,9 +17860,6 @@
           <w:p>
             <w:pPr>
               <w:pStyle w:val="NoSpacing"/>
-              <w:rPr>
-                <w:rFonts w:hint="eastAsia"/>
-              </w:rPr>
             </w:pPr>
             <w:r>
               <w:t>R</w:t>
@@ -15345,12 +17913,7 @@
           <w:p>
             <w:pPr>
               <w:pStyle w:val="NoSpacing"/>
-              <w:rPr>
-                <w:rFonts w:hint="eastAsia"/>
-              </w:rPr>
             </w:pPr>
-            <w:bookmarkStart w:id="0" w:name="_GoBack"/>
-            <w:bookmarkEnd w:id="0"/>
           </w:p>
         </w:tc>
       </w:tr>
@@ -15486,9 +18049,6 @@
     <w:p>
       <w:pPr>
         <w:pStyle w:val="NoSpacing"/>
-        <w:rPr>
-          <w:rFonts w:hint="eastAsia"/>
-        </w:rPr>
       </w:pPr>
       <w:r>
         <w:tab/>
@@ -15497,9 +18057,6 @@
     <w:p>
       <w:pPr>
         <w:pStyle w:val="NoSpacing"/>
-        <w:rPr>
-          <w:rFonts w:hint="eastAsia"/>
-        </w:rPr>
       </w:pPr>
     </w:p>
     <w:sectPr>
@@ -15978,6 +18535,92 @@
     </w:lvl>
   </w:abstractNum>
   <w:abstractNum w:abstractNumId="4" w15:restartNumberingAfterBreak="0">
+    <w:nsid w:val="0CA00007"/>
+    <w:multiLevelType w:val="hybridMultilevel"/>
+    <w:tmpl w:val="67768640"/>
+    <w:lvl w:ilvl="0" w:tplc="0409000F">
+      <w:start w:val="1"/>
+      <w:numFmt w:val="decimal"/>
+      <w:lvlText w:val="%1."/>
+      <w:lvlJc w:val="left"/>
+      <w:pPr>
+        <w:ind w:left="720" w:hanging="360"/>
+      </w:pPr>
+    </w:lvl>
+    <w:lvl w:ilvl="1" w:tplc="04090019" w:tentative="1">
+      <w:start w:val="1"/>
+      <w:numFmt w:val="lowerLetter"/>
+      <w:lvlText w:val="%2."/>
+      <w:lvlJc w:val="left"/>
+      <w:pPr>
+        <w:ind w:left="1440" w:hanging="360"/>
+      </w:pPr>
+    </w:lvl>
+    <w:lvl w:ilvl="2" w:tplc="0409001B" w:tentative="1">
+      <w:start w:val="1"/>
+      <w:numFmt w:val="lowerRoman"/>
+      <w:lvlText w:val="%3."/>
+      <w:lvlJc w:val="right"/>
+      <w:pPr>
+        <w:ind w:left="2160" w:hanging="180"/>
+      </w:pPr>
+    </w:lvl>
+    <w:lvl w:ilvl="3" w:tplc="0409000F" w:tentative="1">
+      <w:start w:val="1"/>
+      <w:numFmt w:val="decimal"/>
+      <w:lvlText w:val="%4."/>
+      <w:lvlJc w:val="left"/>
+      <w:pPr>
+        <w:ind w:left="2880" w:hanging="360"/>
+      </w:pPr>
+    </w:lvl>
+    <w:lvl w:ilvl="4" w:tplc="04090019" w:tentative="1">
+      <w:start w:val="1"/>
+      <w:numFmt w:val="lowerLetter"/>
+      <w:lvlText w:val="%5."/>
+      <w:lvlJc w:val="left"/>
+      <w:pPr>
+        <w:ind w:left="3600" w:hanging="360"/>
+      </w:pPr>
+    </w:lvl>
+    <w:lvl w:ilvl="5" w:tplc="0409001B" w:tentative="1">
+      <w:start w:val="1"/>
+      <w:numFmt w:val="lowerRoman"/>
+      <w:lvlText w:val="%6."/>
+      <w:lvlJc w:val="right"/>
+      <w:pPr>
+        <w:ind w:left="4320" w:hanging="180"/>
+      </w:pPr>
+    </w:lvl>
+    <w:lvl w:ilvl="6" w:tplc="0409000F" w:tentative="1">
+      <w:start w:val="1"/>
+      <w:numFmt w:val="decimal"/>
+      <w:lvlText w:val="%7."/>
+      <w:lvlJc w:val="left"/>
+      <w:pPr>
+        <w:ind w:left="5040" w:hanging="360"/>
+      </w:pPr>
+    </w:lvl>
+    <w:lvl w:ilvl="7" w:tplc="04090019" w:tentative="1">
+      <w:start w:val="1"/>
+      <w:numFmt w:val="lowerLetter"/>
+      <w:lvlText w:val="%8."/>
+      <w:lvlJc w:val="left"/>
+      <w:pPr>
+        <w:ind w:left="5760" w:hanging="360"/>
+      </w:pPr>
+    </w:lvl>
+    <w:lvl w:ilvl="8" w:tplc="0409001B" w:tentative="1">
+      <w:start w:val="1"/>
+      <w:numFmt w:val="lowerRoman"/>
+      <w:lvlText w:val="%9."/>
+      <w:lvlJc w:val="right"/>
+      <w:pPr>
+        <w:ind w:left="6480" w:hanging="180"/>
+      </w:pPr>
+    </w:lvl>
+  </w:abstractNum>
+  <w:abstractNum w:abstractNumId="5" w15:restartNumberingAfterBreak="0">
     <w:nsid w:val="0E4C2DE1"/>
     <w:multiLevelType w:val="hybridMultilevel"/>
     <w:tmpl w:val="A77822E2"/>
@@ -16090,7 +18733,7 @@
       </w:rPr>
     </w:lvl>
   </w:abstractNum>
-  <w:abstractNum w:abstractNumId="5" w15:restartNumberingAfterBreak="0">
+  <w:abstractNum w:abstractNumId="6" w15:restartNumberingAfterBreak="0">
     <w:nsid w:val="10EC6915"/>
     <w:multiLevelType w:val="multilevel"/>
     <w:tmpl w:val="4FC82352"/>
@@ -16203,7 +18846,7 @@
       </w:pPr>
     </w:lvl>
   </w:abstractNum>
-  <w:abstractNum w:abstractNumId="6" w15:restartNumberingAfterBreak="0">
+  <w:abstractNum w:abstractNumId="7" w15:restartNumberingAfterBreak="0">
     <w:nsid w:val="12450CAC"/>
     <w:multiLevelType w:val="hybridMultilevel"/>
     <w:tmpl w:val="CB6C73E6"/>
@@ -16316,7 +18959,7 @@
       </w:rPr>
     </w:lvl>
   </w:abstractNum>
-  <w:abstractNum w:abstractNumId="7" w15:restartNumberingAfterBreak="0">
+  <w:abstractNum w:abstractNumId="8" w15:restartNumberingAfterBreak="0">
     <w:nsid w:val="17705ACD"/>
     <w:multiLevelType w:val="multilevel"/>
     <w:tmpl w:val="86F4B034"/>
@@ -16429,7 +19072,93 @@
       </w:pPr>
     </w:lvl>
   </w:abstractNum>
-  <w:abstractNum w:abstractNumId="8" w15:restartNumberingAfterBreak="0">
+  <w:abstractNum w:abstractNumId="9" w15:restartNumberingAfterBreak="0">
+    <w:nsid w:val="1D090D26"/>
+    <w:multiLevelType w:val="hybridMultilevel"/>
+    <w:tmpl w:val="46465FDA"/>
+    <w:lvl w:ilvl="0" w:tplc="0409000F">
+      <w:start w:val="1"/>
+      <w:numFmt w:val="decimal"/>
+      <w:lvlText w:val="%1."/>
+      <w:lvlJc w:val="left"/>
+      <w:pPr>
+        <w:ind w:left="720" w:hanging="360"/>
+      </w:pPr>
+    </w:lvl>
+    <w:lvl w:ilvl="1" w:tplc="04090019" w:tentative="1">
+      <w:start w:val="1"/>
+      <w:numFmt w:val="lowerLetter"/>
+      <w:lvlText w:val="%2."/>
+      <w:lvlJc w:val="left"/>
+      <w:pPr>
+        <w:ind w:left="1440" w:hanging="360"/>
+      </w:pPr>
+    </w:lvl>
+    <w:lvl w:ilvl="2" w:tplc="0409000F">
+      <w:start w:val="1"/>
+      <w:numFmt w:val="decimal"/>
+      <w:lvlText w:val="%3."/>
+      <w:lvlJc w:val="left"/>
+      <w:pPr>
+        <w:ind w:left="2160" w:hanging="180"/>
+      </w:pPr>
+    </w:lvl>
+    <w:lvl w:ilvl="3" w:tplc="0409000F" w:tentative="1">
+      <w:start w:val="1"/>
+      <w:numFmt w:val="decimal"/>
+      <w:lvlText w:val="%4."/>
+      <w:lvlJc w:val="left"/>
+      <w:pPr>
+        <w:ind w:left="2880" w:hanging="360"/>
+      </w:pPr>
+    </w:lvl>
+    <w:lvl w:ilvl="4" w:tplc="04090019" w:tentative="1">
+      <w:start w:val="1"/>
+      <w:numFmt w:val="lowerLetter"/>
+      <w:lvlText w:val="%5."/>
+      <w:lvlJc w:val="left"/>
+      <w:pPr>
+        <w:ind w:left="3600" w:hanging="360"/>
+      </w:pPr>
+    </w:lvl>
+    <w:lvl w:ilvl="5" w:tplc="0409001B" w:tentative="1">
+      <w:start w:val="1"/>
+      <w:numFmt w:val="lowerRoman"/>
+      <w:lvlText w:val="%6."/>
+      <w:lvlJc w:val="right"/>
+      <w:pPr>
+        <w:ind w:left="4320" w:hanging="180"/>
+      </w:pPr>
+    </w:lvl>
+    <w:lvl w:ilvl="6" w:tplc="0409000F" w:tentative="1">
+      <w:start w:val="1"/>
+      <w:numFmt w:val="decimal"/>
+      <w:lvlText w:val="%7."/>
+      <w:lvlJc w:val="left"/>
+      <w:pPr>
+        <w:ind w:left="5040" w:hanging="360"/>
+      </w:pPr>
+    </w:lvl>
+    <w:lvl w:ilvl="7" w:tplc="04090019" w:tentative="1">
+      <w:start w:val="1"/>
+      <w:numFmt w:val="lowerLetter"/>
+      <w:lvlText w:val="%8."/>
+      <w:lvlJc w:val="left"/>
+      <w:pPr>
+        <w:ind w:left="5760" w:hanging="360"/>
+      </w:pPr>
+    </w:lvl>
+    <w:lvl w:ilvl="8" w:tplc="0409001B" w:tentative="1">
+      <w:start w:val="1"/>
+      <w:numFmt w:val="lowerRoman"/>
+      <w:lvlText w:val="%9."/>
+      <w:lvlJc w:val="right"/>
+      <w:pPr>
+        <w:ind w:left="6480" w:hanging="180"/>
+      </w:pPr>
+    </w:lvl>
+  </w:abstractNum>
+  <w:abstractNum w:abstractNumId="10" w15:restartNumberingAfterBreak="0">
     <w:nsid w:val="1E3F186C"/>
     <w:multiLevelType w:val="hybridMultilevel"/>
     <w:tmpl w:val="7B1C6938"/>
@@ -16541,7 +19270,7 @@
       </w:rPr>
     </w:lvl>
   </w:abstractNum>
-  <w:abstractNum w:abstractNumId="9" w15:restartNumberingAfterBreak="0">
+  <w:abstractNum w:abstractNumId="11" w15:restartNumberingAfterBreak="0">
     <w:nsid w:val="1EF318D5"/>
     <w:multiLevelType w:val="hybridMultilevel"/>
     <w:tmpl w:val="B50038BA"/>
@@ -16627,7 +19356,7 @@
       </w:pPr>
     </w:lvl>
   </w:abstractNum>
-  <w:abstractNum w:abstractNumId="10" w15:restartNumberingAfterBreak="0">
+  <w:abstractNum w:abstractNumId="12" w15:restartNumberingAfterBreak="0">
     <w:nsid w:val="1F0A7599"/>
     <w:multiLevelType w:val="hybridMultilevel"/>
     <w:tmpl w:val="5DD2D89C"/>
@@ -16713,7 +19442,7 @@
       </w:pPr>
     </w:lvl>
   </w:abstractNum>
-  <w:abstractNum w:abstractNumId="11" w15:restartNumberingAfterBreak="0">
+  <w:abstractNum w:abstractNumId="13" w15:restartNumberingAfterBreak="0">
     <w:nsid w:val="264B356D"/>
     <w:multiLevelType w:val="multilevel"/>
     <w:tmpl w:val="BF48CDCA"/>
@@ -16826,7 +19555,7 @@
       </w:pPr>
     </w:lvl>
   </w:abstractNum>
-  <w:abstractNum w:abstractNumId="12" w15:restartNumberingAfterBreak="0">
+  <w:abstractNum w:abstractNumId="14" w15:restartNumberingAfterBreak="0">
     <w:nsid w:val="2B843470"/>
     <w:multiLevelType w:val="multilevel"/>
     <w:tmpl w:val="C85851D0"/>
@@ -16939,7 +19668,7 @@
       </w:pPr>
     </w:lvl>
   </w:abstractNum>
-  <w:abstractNum w:abstractNumId="13" w15:restartNumberingAfterBreak="0">
+  <w:abstractNum w:abstractNumId="15" w15:restartNumberingAfterBreak="0">
     <w:nsid w:val="337C627F"/>
     <w:multiLevelType w:val="multilevel"/>
     <w:tmpl w:val="F8464FB0"/>
@@ -17052,7 +19781,7 @@
       </w:pPr>
     </w:lvl>
   </w:abstractNum>
-  <w:abstractNum w:abstractNumId="14" w15:restartNumberingAfterBreak="0">
+  <w:abstractNum w:abstractNumId="16" w15:restartNumberingAfterBreak="0">
     <w:nsid w:val="34F42147"/>
     <w:multiLevelType w:val="hybridMultilevel"/>
     <w:tmpl w:val="ABFA35D6"/>
@@ -17165,7 +19894,7 @@
       </w:rPr>
     </w:lvl>
   </w:abstractNum>
-  <w:abstractNum w:abstractNumId="15" w15:restartNumberingAfterBreak="0">
+  <w:abstractNum w:abstractNumId="17" w15:restartNumberingAfterBreak="0">
     <w:nsid w:val="3868347D"/>
     <w:multiLevelType w:val="hybridMultilevel"/>
     <w:tmpl w:val="EDB26B82"/>
@@ -17254,7 +19983,179 @@
       </w:pPr>
     </w:lvl>
   </w:abstractNum>
-  <w:abstractNum w:abstractNumId="16" w15:restartNumberingAfterBreak="0">
+  <w:abstractNum w:abstractNumId="18" w15:restartNumberingAfterBreak="0">
+    <w:nsid w:val="3B921050"/>
+    <w:multiLevelType w:val="hybridMultilevel"/>
+    <w:tmpl w:val="00EE111C"/>
+    <w:lvl w:ilvl="0" w:tplc="0409000F">
+      <w:start w:val="1"/>
+      <w:numFmt w:val="decimal"/>
+      <w:lvlText w:val="%1."/>
+      <w:lvlJc w:val="left"/>
+      <w:pPr>
+        <w:ind w:left="720" w:hanging="360"/>
+      </w:pPr>
+    </w:lvl>
+    <w:lvl w:ilvl="1" w:tplc="04090019" w:tentative="1">
+      <w:start w:val="1"/>
+      <w:numFmt w:val="lowerLetter"/>
+      <w:lvlText w:val="%2."/>
+      <w:lvlJc w:val="left"/>
+      <w:pPr>
+        <w:ind w:left="1440" w:hanging="360"/>
+      </w:pPr>
+    </w:lvl>
+    <w:lvl w:ilvl="2" w:tplc="0409001B">
+      <w:start w:val="1"/>
+      <w:numFmt w:val="lowerRoman"/>
+      <w:lvlText w:val="%3."/>
+      <w:lvlJc w:val="right"/>
+      <w:pPr>
+        <w:ind w:left="2160" w:hanging="180"/>
+      </w:pPr>
+    </w:lvl>
+    <w:lvl w:ilvl="3" w:tplc="0409000F" w:tentative="1">
+      <w:start w:val="1"/>
+      <w:numFmt w:val="decimal"/>
+      <w:lvlText w:val="%4."/>
+      <w:lvlJc w:val="left"/>
+      <w:pPr>
+        <w:ind w:left="2880" w:hanging="360"/>
+      </w:pPr>
+    </w:lvl>
+    <w:lvl w:ilvl="4" w:tplc="04090019" w:tentative="1">
+      <w:start w:val="1"/>
+      <w:numFmt w:val="lowerLetter"/>
+      <w:lvlText w:val="%5."/>
+      <w:lvlJc w:val="left"/>
+      <w:pPr>
+        <w:ind w:left="3600" w:hanging="360"/>
+      </w:pPr>
+    </w:lvl>
+    <w:lvl w:ilvl="5" w:tplc="0409001B" w:tentative="1">
+      <w:start w:val="1"/>
+      <w:numFmt w:val="lowerRoman"/>
+      <w:lvlText w:val="%6."/>
+      <w:lvlJc w:val="right"/>
+      <w:pPr>
+        <w:ind w:left="4320" w:hanging="180"/>
+      </w:pPr>
+    </w:lvl>
+    <w:lvl w:ilvl="6" w:tplc="0409000F" w:tentative="1">
+      <w:start w:val="1"/>
+      <w:numFmt w:val="decimal"/>
+      <w:lvlText w:val="%7."/>
+      <w:lvlJc w:val="left"/>
+      <w:pPr>
+        <w:ind w:left="5040" w:hanging="360"/>
+      </w:pPr>
+    </w:lvl>
+    <w:lvl w:ilvl="7" w:tplc="04090019" w:tentative="1">
+      <w:start w:val="1"/>
+      <w:numFmt w:val="lowerLetter"/>
+      <w:lvlText w:val="%8."/>
+      <w:lvlJc w:val="left"/>
+      <w:pPr>
+        <w:ind w:left="5760" w:hanging="360"/>
+      </w:pPr>
+    </w:lvl>
+    <w:lvl w:ilvl="8" w:tplc="0409001B" w:tentative="1">
+      <w:start w:val="1"/>
+      <w:numFmt w:val="lowerRoman"/>
+      <w:lvlText w:val="%9."/>
+      <w:lvlJc w:val="right"/>
+      <w:pPr>
+        <w:ind w:left="6480" w:hanging="180"/>
+      </w:pPr>
+    </w:lvl>
+  </w:abstractNum>
+  <w:abstractNum w:abstractNumId="19" w15:restartNumberingAfterBreak="0">
+    <w:nsid w:val="3F3D412B"/>
+    <w:multiLevelType w:val="hybridMultilevel"/>
+    <w:tmpl w:val="A1305F30"/>
+    <w:lvl w:ilvl="0" w:tplc="0409000F">
+      <w:start w:val="1"/>
+      <w:numFmt w:val="decimal"/>
+      <w:lvlText w:val="%1."/>
+      <w:lvlJc w:val="left"/>
+      <w:pPr>
+        <w:ind w:left="720" w:hanging="360"/>
+      </w:pPr>
+    </w:lvl>
+    <w:lvl w:ilvl="1" w:tplc="04090019" w:tentative="1">
+      <w:start w:val="1"/>
+      <w:numFmt w:val="lowerLetter"/>
+      <w:lvlText w:val="%2."/>
+      <w:lvlJc w:val="left"/>
+      <w:pPr>
+        <w:ind w:left="1440" w:hanging="360"/>
+      </w:pPr>
+    </w:lvl>
+    <w:lvl w:ilvl="2" w:tplc="0409001B">
+      <w:start w:val="1"/>
+      <w:numFmt w:val="lowerRoman"/>
+      <w:lvlText w:val="%3."/>
+      <w:lvlJc w:val="right"/>
+      <w:pPr>
+        <w:ind w:left="2160" w:hanging="180"/>
+      </w:pPr>
+    </w:lvl>
+    <w:lvl w:ilvl="3" w:tplc="0409000F" w:tentative="1">
+      <w:start w:val="1"/>
+      <w:numFmt w:val="decimal"/>
+      <w:lvlText w:val="%4."/>
+      <w:lvlJc w:val="left"/>
+      <w:pPr>
+        <w:ind w:left="2880" w:hanging="360"/>
+      </w:pPr>
+    </w:lvl>
+    <w:lvl w:ilvl="4" w:tplc="04090019" w:tentative="1">
+      <w:start w:val="1"/>
+      <w:numFmt w:val="lowerLetter"/>
+      <w:lvlText w:val="%5."/>
+      <w:lvlJc w:val="left"/>
+      <w:pPr>
+        <w:ind w:left="3600" w:hanging="360"/>
+      </w:pPr>
+    </w:lvl>
+    <w:lvl w:ilvl="5" w:tplc="0409001B" w:tentative="1">
+      <w:start w:val="1"/>
+      <w:numFmt w:val="lowerRoman"/>
+      <w:lvlText w:val="%6."/>
+      <w:lvlJc w:val="right"/>
+      <w:pPr>
+        <w:ind w:left="4320" w:hanging="180"/>
+      </w:pPr>
+    </w:lvl>
+    <w:lvl w:ilvl="6" w:tplc="0409000F" w:tentative="1">
+      <w:start w:val="1"/>
+      <w:numFmt w:val="decimal"/>
+      <w:lvlText w:val="%7."/>
+      <w:lvlJc w:val="left"/>
+      <w:pPr>
+        <w:ind w:left="5040" w:hanging="360"/>
+      </w:pPr>
+    </w:lvl>
+    <w:lvl w:ilvl="7" w:tplc="04090019" w:tentative="1">
+      <w:start w:val="1"/>
+      <w:numFmt w:val="lowerLetter"/>
+      <w:lvlText w:val="%8."/>
+      <w:lvlJc w:val="left"/>
+      <w:pPr>
+        <w:ind w:left="5760" w:hanging="360"/>
+      </w:pPr>
+    </w:lvl>
+    <w:lvl w:ilvl="8" w:tplc="0409001B" w:tentative="1">
+      <w:start w:val="1"/>
+      <w:numFmt w:val="lowerRoman"/>
+      <w:lvlText w:val="%9."/>
+      <w:lvlJc w:val="right"/>
+      <w:pPr>
+        <w:ind w:left="6480" w:hanging="180"/>
+      </w:pPr>
+    </w:lvl>
+  </w:abstractNum>
+  <w:abstractNum w:abstractNumId="20" w15:restartNumberingAfterBreak="0">
     <w:nsid w:val="41273F38"/>
     <w:multiLevelType w:val="hybridMultilevel"/>
     <w:tmpl w:val="061260F2"/>
@@ -17340,7 +20241,7 @@
       </w:pPr>
     </w:lvl>
   </w:abstractNum>
-  <w:abstractNum w:abstractNumId="17" w15:restartNumberingAfterBreak="0">
+  <w:abstractNum w:abstractNumId="21" w15:restartNumberingAfterBreak="0">
     <w:nsid w:val="45191D42"/>
     <w:multiLevelType w:val="hybridMultilevel"/>
     <w:tmpl w:val="64769842"/>
@@ -17426,7 +20327,7 @@
       </w:pPr>
     </w:lvl>
   </w:abstractNum>
-  <w:abstractNum w:abstractNumId="18" w15:restartNumberingAfterBreak="0">
+  <w:abstractNum w:abstractNumId="22" w15:restartNumberingAfterBreak="0">
     <w:nsid w:val="464A3FA1"/>
     <w:multiLevelType w:val="multilevel"/>
     <w:tmpl w:val="75C43BA2"/>
@@ -17539,7 +20440,7 @@
       </w:pPr>
     </w:lvl>
   </w:abstractNum>
-  <w:abstractNum w:abstractNumId="19" w15:restartNumberingAfterBreak="0">
+  <w:abstractNum w:abstractNumId="23" w15:restartNumberingAfterBreak="0">
     <w:nsid w:val="4CAA6168"/>
     <w:multiLevelType w:val="multilevel"/>
     <w:tmpl w:val="4042A630"/>
@@ -17652,7 +20553,7 @@
       </w:pPr>
     </w:lvl>
   </w:abstractNum>
-  <w:abstractNum w:abstractNumId="20" w15:restartNumberingAfterBreak="0">
+  <w:abstractNum w:abstractNumId="24" w15:restartNumberingAfterBreak="0">
     <w:nsid w:val="4E3F1F35"/>
     <w:multiLevelType w:val="multilevel"/>
     <w:tmpl w:val="DCE02E44"/>
@@ -17801,7 +20702,7 @@
       </w:rPr>
     </w:lvl>
   </w:abstractNum>
-  <w:abstractNum w:abstractNumId="21" w15:restartNumberingAfterBreak="0">
+  <w:abstractNum w:abstractNumId="25" w15:restartNumberingAfterBreak="0">
     <w:nsid w:val="53F06A93"/>
     <w:multiLevelType w:val="multilevel"/>
     <w:tmpl w:val="9418C0E4"/>
@@ -17914,7 +20815,7 @@
       </w:pPr>
     </w:lvl>
   </w:abstractNum>
-  <w:abstractNum w:abstractNumId="22" w15:restartNumberingAfterBreak="0">
+  <w:abstractNum w:abstractNumId="26" w15:restartNumberingAfterBreak="0">
     <w:nsid w:val="5B046BCB"/>
     <w:multiLevelType w:val="hybridMultilevel"/>
     <w:tmpl w:val="2CC04574"/>
@@ -18000,7 +20901,7 @@
       </w:pPr>
     </w:lvl>
   </w:abstractNum>
-  <w:abstractNum w:abstractNumId="23" w15:restartNumberingAfterBreak="0">
+  <w:abstractNum w:abstractNumId="27" w15:restartNumberingAfterBreak="0">
     <w:nsid w:val="5F312F6B"/>
     <w:multiLevelType w:val="multilevel"/>
     <w:tmpl w:val="924ABAB4"/>
@@ -18113,7 +21014,206 @@
       </w:pPr>
     </w:lvl>
   </w:abstractNum>
-  <w:abstractNum w:abstractNumId="24" w15:restartNumberingAfterBreak="0">
+  <w:abstractNum w:abstractNumId="28" w15:restartNumberingAfterBreak="0">
+    <w:nsid w:val="5FFB5F0D"/>
+    <w:multiLevelType w:val="hybridMultilevel"/>
+    <w:tmpl w:val="8D32636A"/>
+    <w:lvl w:ilvl="0" w:tplc="04090001">
+      <w:start w:val="1"/>
+      <w:numFmt w:val="bullet"/>
+      <w:lvlText w:val=""/>
+      <w:lvlJc w:val="left"/>
+      <w:pPr>
+        <w:ind w:left="720" w:hanging="360"/>
+      </w:pPr>
+      <w:rPr>
+        <w:rFonts w:ascii="Symbol" w:hAnsi="Symbol" w:hint="default"/>
+      </w:rPr>
+    </w:lvl>
+    <w:lvl w:ilvl="1" w:tplc="04090003" w:tentative="1">
+      <w:start w:val="1"/>
+      <w:numFmt w:val="bullet"/>
+      <w:lvlText w:val="o"/>
+      <w:lvlJc w:val="left"/>
+      <w:pPr>
+        <w:ind w:left="1440" w:hanging="360"/>
+      </w:pPr>
+      <w:rPr>
+        <w:rFonts w:ascii="Courier New" w:hAnsi="Courier New" w:cs="Courier New" w:hint="default"/>
+      </w:rPr>
+    </w:lvl>
+    <w:lvl w:ilvl="2" w:tplc="04090005" w:tentative="1">
+      <w:start w:val="1"/>
+      <w:numFmt w:val="bullet"/>
+      <w:lvlText w:val=""/>
+      <w:lvlJc w:val="left"/>
+      <w:pPr>
+        <w:ind w:left="2160" w:hanging="360"/>
+      </w:pPr>
+      <w:rPr>
+        <w:rFonts w:ascii="Wingdings" w:hAnsi="Wingdings" w:hint="default"/>
+      </w:rPr>
+    </w:lvl>
+    <w:lvl w:ilvl="3" w:tplc="04090001" w:tentative="1">
+      <w:start w:val="1"/>
+      <w:numFmt w:val="bullet"/>
+      <w:lvlText w:val=""/>
+      <w:lvlJc w:val="left"/>
+      <w:pPr>
+        <w:ind w:left="2880" w:hanging="360"/>
+      </w:pPr>
+      <w:rPr>
+        <w:rFonts w:ascii="Symbol" w:hAnsi="Symbol" w:hint="default"/>
+      </w:rPr>
+    </w:lvl>
+    <w:lvl w:ilvl="4" w:tplc="04090003" w:tentative="1">
+      <w:start w:val="1"/>
+      <w:numFmt w:val="bullet"/>
+      <w:lvlText w:val="o"/>
+      <w:lvlJc w:val="left"/>
+      <w:pPr>
+        <w:ind w:left="3600" w:hanging="360"/>
+      </w:pPr>
+      <w:rPr>
+        <w:rFonts w:ascii="Courier New" w:hAnsi="Courier New" w:cs="Courier New" w:hint="default"/>
+      </w:rPr>
+    </w:lvl>
+    <w:lvl w:ilvl="5" w:tplc="04090005" w:tentative="1">
+      <w:start w:val="1"/>
+      <w:numFmt w:val="bullet"/>
+      <w:lvlText w:val=""/>
+      <w:lvlJc w:val="left"/>
+      <w:pPr>
+        <w:ind w:left="4320" w:hanging="360"/>
+      </w:pPr>
+      <w:rPr>
+        <w:rFonts w:ascii="Wingdings" w:hAnsi="Wingdings" w:hint="default"/>
+      </w:rPr>
+    </w:lvl>
+    <w:lvl w:ilvl="6" w:tplc="04090001" w:tentative="1">
+      <w:start w:val="1"/>
+      <w:numFmt w:val="bullet"/>
+      <w:lvlText w:val=""/>
+      <w:lvlJc w:val="left"/>
+      <w:pPr>
+        <w:ind w:left="5040" w:hanging="360"/>
+      </w:pPr>
+      <w:rPr>
+        <w:rFonts w:ascii="Symbol" w:hAnsi="Symbol" w:hint="default"/>
+      </w:rPr>
+    </w:lvl>
+    <w:lvl w:ilvl="7" w:tplc="04090003" w:tentative="1">
+      <w:start w:val="1"/>
+      <w:numFmt w:val="bullet"/>
+      <w:lvlText w:val="o"/>
+      <w:lvlJc w:val="left"/>
+      <w:pPr>
+        <w:ind w:left="5760" w:hanging="360"/>
+      </w:pPr>
+      <w:rPr>
+        <w:rFonts w:ascii="Courier New" w:hAnsi="Courier New" w:cs="Courier New" w:hint="default"/>
+      </w:rPr>
+    </w:lvl>
+    <w:lvl w:ilvl="8" w:tplc="04090005" w:tentative="1">
+      <w:start w:val="1"/>
+      <w:numFmt w:val="bullet"/>
+      <w:lvlText w:val=""/>
+      <w:lvlJc w:val="left"/>
+      <w:pPr>
+        <w:ind w:left="6480" w:hanging="360"/>
+      </w:pPr>
+      <w:rPr>
+        <w:rFonts w:ascii="Wingdings" w:hAnsi="Wingdings" w:hint="default"/>
+      </w:rPr>
+    </w:lvl>
+  </w:abstractNum>
+  <w:abstractNum w:abstractNumId="29" w15:restartNumberingAfterBreak="0">
+    <w:nsid w:val="61F66C97"/>
+    <w:multiLevelType w:val="hybridMultilevel"/>
+    <w:tmpl w:val="354C11B6"/>
+    <w:lvl w:ilvl="0" w:tplc="0409000F">
+      <w:start w:val="1"/>
+      <w:numFmt w:val="decimal"/>
+      <w:lvlText w:val="%1."/>
+      <w:lvlJc w:val="left"/>
+      <w:pPr>
+        <w:ind w:left="720" w:hanging="360"/>
+      </w:pPr>
+    </w:lvl>
+    <w:lvl w:ilvl="1" w:tplc="04090019" w:tentative="1">
+      <w:start w:val="1"/>
+      <w:numFmt w:val="lowerLetter"/>
+      <w:lvlText w:val="%2."/>
+      <w:lvlJc w:val="left"/>
+      <w:pPr>
+        <w:ind w:left="1440" w:hanging="360"/>
+      </w:pPr>
+    </w:lvl>
+    <w:lvl w:ilvl="2" w:tplc="0409001B" w:tentative="1">
+      <w:start w:val="1"/>
+      <w:numFmt w:val="lowerRoman"/>
+      <w:lvlText w:val="%3."/>
+      <w:lvlJc w:val="right"/>
+      <w:pPr>
+        <w:ind w:left="2160" w:hanging="180"/>
+      </w:pPr>
+    </w:lvl>
+    <w:lvl w:ilvl="3" w:tplc="0409000F" w:tentative="1">
+      <w:start w:val="1"/>
+      <w:numFmt w:val="decimal"/>
+      <w:lvlText w:val="%4."/>
+      <w:lvlJc w:val="left"/>
+      <w:pPr>
+        <w:ind w:left="2880" w:hanging="360"/>
+      </w:pPr>
+    </w:lvl>
+    <w:lvl w:ilvl="4" w:tplc="04090019" w:tentative="1">
+      <w:start w:val="1"/>
+      <w:numFmt w:val="lowerLetter"/>
+      <w:lvlText w:val="%5."/>
+      <w:lvlJc w:val="left"/>
+      <w:pPr>
+        <w:ind w:left="3600" w:hanging="360"/>
+      </w:pPr>
+    </w:lvl>
+    <w:lvl w:ilvl="5" w:tplc="0409001B" w:tentative="1">
+      <w:start w:val="1"/>
+      <w:numFmt w:val="lowerRoman"/>
+      <w:lvlText w:val="%6."/>
+      <w:lvlJc w:val="right"/>
+      <w:pPr>
+        <w:ind w:left="4320" w:hanging="180"/>
+      </w:pPr>
+    </w:lvl>
+    <w:lvl w:ilvl="6" w:tplc="0409000F" w:tentative="1">
+      <w:start w:val="1"/>
+      <w:numFmt w:val="decimal"/>
+      <w:lvlText w:val="%7."/>
+      <w:lvlJc w:val="left"/>
+      <w:pPr>
+        <w:ind w:left="5040" w:hanging="360"/>
+      </w:pPr>
+    </w:lvl>
+    <w:lvl w:ilvl="7" w:tplc="04090019" w:tentative="1">
+      <w:start w:val="1"/>
+      <w:numFmt w:val="lowerLetter"/>
+      <w:lvlText w:val="%8."/>
+      <w:lvlJc w:val="left"/>
+      <w:pPr>
+        <w:ind w:left="5760" w:hanging="360"/>
+      </w:pPr>
+    </w:lvl>
+    <w:lvl w:ilvl="8" w:tplc="0409001B" w:tentative="1">
+      <w:start w:val="1"/>
+      <w:numFmt w:val="lowerRoman"/>
+      <w:lvlText w:val="%9."/>
+      <w:lvlJc w:val="right"/>
+      <w:pPr>
+        <w:ind w:left="6480" w:hanging="180"/>
+      </w:pPr>
+    </w:lvl>
+  </w:abstractNum>
+  <w:abstractNum w:abstractNumId="30" w15:restartNumberingAfterBreak="0">
     <w:nsid w:val="62095106"/>
     <w:multiLevelType w:val="hybridMultilevel"/>
     <w:tmpl w:val="1FAC797E"/>
@@ -18199,7 +21299,7 @@
       </w:pPr>
     </w:lvl>
   </w:abstractNum>
-  <w:abstractNum w:abstractNumId="25" w15:restartNumberingAfterBreak="0">
+  <w:abstractNum w:abstractNumId="31" w15:restartNumberingAfterBreak="0">
     <w:nsid w:val="67753148"/>
     <w:multiLevelType w:val="hybridMultilevel"/>
     <w:tmpl w:val="B680C904"/>
@@ -18312,7 +21412,7 @@
       </w:rPr>
     </w:lvl>
   </w:abstractNum>
-  <w:abstractNum w:abstractNumId="26" w15:restartNumberingAfterBreak="0">
+  <w:abstractNum w:abstractNumId="32" w15:restartNumberingAfterBreak="0">
     <w:nsid w:val="685F55C0"/>
     <w:multiLevelType w:val="hybridMultilevel"/>
     <w:tmpl w:val="DD2A313C"/>
@@ -18398,7 +21498,93 @@
       </w:pPr>
     </w:lvl>
   </w:abstractNum>
-  <w:abstractNum w:abstractNumId="27" w15:restartNumberingAfterBreak="0">
+  <w:abstractNum w:abstractNumId="33" w15:restartNumberingAfterBreak="0">
+    <w:nsid w:val="6A1A30A0"/>
+    <w:multiLevelType w:val="hybridMultilevel"/>
+    <w:tmpl w:val="64CEAFD8"/>
+    <w:lvl w:ilvl="0" w:tplc="0409000F">
+      <w:start w:val="1"/>
+      <w:numFmt w:val="decimal"/>
+      <w:lvlText w:val="%1."/>
+      <w:lvlJc w:val="left"/>
+      <w:pPr>
+        <w:ind w:left="720" w:hanging="360"/>
+      </w:pPr>
+    </w:lvl>
+    <w:lvl w:ilvl="1" w:tplc="04090019" w:tentative="1">
+      <w:start w:val="1"/>
+      <w:numFmt w:val="lowerLetter"/>
+      <w:lvlText w:val="%2."/>
+      <w:lvlJc w:val="left"/>
+      <w:pPr>
+        <w:ind w:left="1440" w:hanging="360"/>
+      </w:pPr>
+    </w:lvl>
+    <w:lvl w:ilvl="2" w:tplc="0409001B" w:tentative="1">
+      <w:start w:val="1"/>
+      <w:numFmt w:val="lowerRoman"/>
+      <w:lvlText w:val="%3."/>
+      <w:lvlJc w:val="right"/>
+      <w:pPr>
+        <w:ind w:left="2160" w:hanging="180"/>
+      </w:pPr>
+    </w:lvl>
+    <w:lvl w:ilvl="3" w:tplc="0409000F" w:tentative="1">
+      <w:start w:val="1"/>
+      <w:numFmt w:val="decimal"/>
+      <w:lvlText w:val="%4."/>
+      <w:lvlJc w:val="left"/>
+      <w:pPr>
+        <w:ind w:left="2880" w:hanging="360"/>
+      </w:pPr>
+    </w:lvl>
+    <w:lvl w:ilvl="4" w:tplc="04090019" w:tentative="1">
+      <w:start w:val="1"/>
+      <w:numFmt w:val="lowerLetter"/>
+      <w:lvlText w:val="%5."/>
+      <w:lvlJc w:val="left"/>
+      <w:pPr>
+        <w:ind w:left="3600" w:hanging="360"/>
+      </w:pPr>
+    </w:lvl>
+    <w:lvl w:ilvl="5" w:tplc="0409001B" w:tentative="1">
+      <w:start w:val="1"/>
+      <w:numFmt w:val="lowerRoman"/>
+      <w:lvlText w:val="%6."/>
+      <w:lvlJc w:val="right"/>
+      <w:pPr>
+        <w:ind w:left="4320" w:hanging="180"/>
+      </w:pPr>
+    </w:lvl>
+    <w:lvl w:ilvl="6" w:tplc="0409000F" w:tentative="1">
+      <w:start w:val="1"/>
+      <w:numFmt w:val="decimal"/>
+      <w:lvlText w:val="%7."/>
+      <w:lvlJc w:val="left"/>
+      <w:pPr>
+        <w:ind w:left="5040" w:hanging="360"/>
+      </w:pPr>
+    </w:lvl>
+    <w:lvl w:ilvl="7" w:tplc="04090019" w:tentative="1">
+      <w:start w:val="1"/>
+      <w:numFmt w:val="lowerLetter"/>
+      <w:lvlText w:val="%8."/>
+      <w:lvlJc w:val="left"/>
+      <w:pPr>
+        <w:ind w:left="5760" w:hanging="360"/>
+      </w:pPr>
+    </w:lvl>
+    <w:lvl w:ilvl="8" w:tplc="0409001B" w:tentative="1">
+      <w:start w:val="1"/>
+      <w:numFmt w:val="lowerRoman"/>
+      <w:lvlText w:val="%9."/>
+      <w:lvlJc w:val="right"/>
+      <w:pPr>
+        <w:ind w:left="6480" w:hanging="180"/>
+      </w:pPr>
+    </w:lvl>
+  </w:abstractNum>
+  <w:abstractNum w:abstractNumId="34" w15:restartNumberingAfterBreak="0">
     <w:nsid w:val="6B462098"/>
     <w:multiLevelType w:val="hybridMultilevel"/>
     <w:tmpl w:val="2D0C8994"/>
@@ -18484,7 +21670,7 @@
       </w:pPr>
     </w:lvl>
   </w:abstractNum>
-  <w:abstractNum w:abstractNumId="28" w15:restartNumberingAfterBreak="0">
+  <w:abstractNum w:abstractNumId="35" w15:restartNumberingAfterBreak="0">
     <w:nsid w:val="6DAA6D5A"/>
     <w:multiLevelType w:val="hybridMultilevel"/>
     <w:tmpl w:val="3972569E"/>
@@ -18573,7 +21759,7 @@
       </w:pPr>
     </w:lvl>
   </w:abstractNum>
-  <w:abstractNum w:abstractNumId="29" w15:restartNumberingAfterBreak="0">
+  <w:abstractNum w:abstractNumId="36" w15:restartNumberingAfterBreak="0">
     <w:nsid w:val="7630627E"/>
     <w:multiLevelType w:val="multilevel"/>
     <w:tmpl w:val="A6E63F30"/>
@@ -18722,7 +21908,7 @@
       </w:rPr>
     </w:lvl>
   </w:abstractNum>
-  <w:abstractNum w:abstractNumId="30" w15:restartNumberingAfterBreak="0">
+  <w:abstractNum w:abstractNumId="37" w15:restartNumberingAfterBreak="0">
     <w:nsid w:val="78FC3C83"/>
     <w:multiLevelType w:val="hybridMultilevel"/>
     <w:tmpl w:val="6DE0CD1A"/>
@@ -18808,7 +21994,7 @@
       </w:pPr>
     </w:lvl>
   </w:abstractNum>
-  <w:abstractNum w:abstractNumId="31" w15:restartNumberingAfterBreak="0">
+  <w:abstractNum w:abstractNumId="38" w15:restartNumberingAfterBreak="0">
     <w:nsid w:val="7B0552F8"/>
     <w:multiLevelType w:val="multilevel"/>
     <w:tmpl w:val="6AB2C422"/>
@@ -18921,7 +22107,7 @@
       </w:pPr>
     </w:lvl>
   </w:abstractNum>
-  <w:abstractNum w:abstractNumId="32" w15:restartNumberingAfterBreak="0">
+  <w:abstractNum w:abstractNumId="39" w15:restartNumberingAfterBreak="0">
     <w:nsid w:val="7C5B7936"/>
     <w:multiLevelType w:val="hybridMultilevel"/>
     <w:tmpl w:val="C8AE3122"/>
@@ -19034,7 +22220,7 @@
       </w:rPr>
     </w:lvl>
   </w:abstractNum>
-  <w:abstractNum w:abstractNumId="33" w15:restartNumberingAfterBreak="0">
+  <w:abstractNum w:abstractNumId="40" w15:restartNumberingAfterBreak="0">
     <w:nsid w:val="7FE24654"/>
     <w:multiLevelType w:val="hybridMultilevel"/>
     <w:tmpl w:val="1A26AB02"/>
@@ -19124,106 +22310,127 @@
     </w:lvl>
   </w:abstractNum>
   <w:num w:numId="1">
-    <w:abstractNumId w:val="8"/>
+    <w:abstractNumId w:val="10"/>
   </w:num>
   <w:num w:numId="2">
-    <w:abstractNumId w:val="30"/>
+    <w:abstractNumId w:val="37"/>
   </w:num>
   <w:num w:numId="3">
-    <w:abstractNumId w:val="28"/>
+    <w:abstractNumId w:val="35"/>
   </w:num>
   <w:num w:numId="4">
-    <w:abstractNumId w:val="15"/>
+    <w:abstractNumId w:val="17"/>
   </w:num>
   <w:num w:numId="5">
-    <w:abstractNumId w:val="33"/>
+    <w:abstractNumId w:val="40"/>
   </w:num>
   <w:num w:numId="6">
     <w:abstractNumId w:val="3"/>
   </w:num>
   <w:num w:numId="7">
-    <w:abstractNumId w:val="25"/>
+    <w:abstractNumId w:val="31"/>
   </w:num>
   <w:num w:numId="8">
-    <w:abstractNumId w:val="20"/>
+    <w:abstractNumId w:val="24"/>
   </w:num>
   <w:num w:numId="9">
     <w:abstractNumId w:val="0"/>
   </w:num>
   <w:num w:numId="10">
-    <w:abstractNumId w:val="10"/>
+    <w:abstractNumId w:val="12"/>
   </w:num>
   <w:num w:numId="11">
-    <w:abstractNumId w:val="7"/>
+    <w:abstractNumId w:val="8"/>
   </w:num>
   <w:num w:numId="12">
     <w:abstractNumId w:val="2"/>
   </w:num>
   <w:num w:numId="13">
+    <w:abstractNumId w:val="26"/>
+  </w:num>
+  <w:num w:numId="14">
+    <w:abstractNumId w:val="32"/>
+  </w:num>
+  <w:num w:numId="15">
+    <w:abstractNumId w:val="16"/>
+  </w:num>
+  <w:num w:numId="16">
+    <w:abstractNumId w:val="7"/>
+  </w:num>
+  <w:num w:numId="17">
+    <w:abstractNumId w:val="5"/>
+  </w:num>
+  <w:num w:numId="18">
     <w:abstractNumId w:val="22"/>
   </w:num>
-  <w:num w:numId="14">
-    <w:abstractNumId w:val="26"/>
-  </w:num>
-  <w:num w:numId="15">
+  <w:num w:numId="19">
     <w:abstractNumId w:val="14"/>
   </w:num>
-  <w:num w:numId="16">
-    <w:abstractNumId w:val="6"/>
-  </w:num>
-  <w:num w:numId="17">
-    <w:abstractNumId w:val="4"/>
-  </w:num>
-  <w:num w:numId="18">
-    <w:abstractNumId w:val="18"/>
-  </w:num>
-  <w:num w:numId="19">
-    <w:abstractNumId w:val="12"/>
-  </w:num>
   <w:num w:numId="20">
-    <w:abstractNumId w:val="23"/>
+    <w:abstractNumId w:val="27"/>
   </w:num>
   <w:num w:numId="21">
-    <w:abstractNumId w:val="13"/>
+    <w:abstractNumId w:val="15"/>
   </w:num>
   <w:num w:numId="22">
-    <w:abstractNumId w:val="31"/>
+    <w:abstractNumId w:val="38"/>
   </w:num>
   <w:num w:numId="23">
-    <w:abstractNumId w:val="11"/>
+    <w:abstractNumId w:val="13"/>
   </w:num>
   <w:num w:numId="24">
     <w:abstractNumId w:val="1"/>
   </w:num>
   <w:num w:numId="25">
+    <w:abstractNumId w:val="25"/>
+  </w:num>
+  <w:num w:numId="26">
+    <w:abstractNumId w:val="23"/>
+  </w:num>
+  <w:num w:numId="27">
+    <w:abstractNumId w:val="20"/>
+  </w:num>
+  <w:num w:numId="28">
     <w:abstractNumId w:val="21"/>
   </w:num>
-  <w:num w:numId="26">
+  <w:num w:numId="29">
+    <w:abstractNumId w:val="30"/>
+  </w:num>
+  <w:num w:numId="30">
+    <w:abstractNumId w:val="11"/>
+  </w:num>
+  <w:num w:numId="31">
+    <w:abstractNumId w:val="39"/>
+  </w:num>
+  <w:num w:numId="32">
+    <w:abstractNumId w:val="6"/>
+  </w:num>
+  <w:num w:numId="33">
+    <w:abstractNumId w:val="36"/>
+  </w:num>
+  <w:num w:numId="34">
+    <w:abstractNumId w:val="34"/>
+  </w:num>
+  <w:num w:numId="35">
     <w:abstractNumId w:val="19"/>
   </w:num>
-  <w:num w:numId="27">
-    <w:abstractNumId w:val="16"/>
-  </w:num>
-  <w:num w:numId="28">
-    <w:abstractNumId w:val="17"/>
-  </w:num>
-  <w:num w:numId="29">
-    <w:abstractNumId w:val="24"/>
-  </w:num>
-  <w:num w:numId="30">
+  <w:num w:numId="36">
     <w:abstractNumId w:val="9"/>
   </w:num>
-  <w:num w:numId="31">
-    <w:abstractNumId w:val="32"/>
+  <w:num w:numId="37">
+    <w:abstractNumId w:val="33"/>
   </w:num>
-  <w:num w:numId="32">
-    <w:abstractNumId w:val="5"/>
-  </w:num>
-  <w:num w:numId="33">
+  <w:num w:numId="38">
     <w:abstractNumId w:val="29"/>
   </w:num>
-  <w:num w:numId="34">
-    <w:abstractNumId w:val="27"/>
+  <w:num w:numId="39">
+    <w:abstractNumId w:val="28"/>
+  </w:num>
+  <w:num w:numId="40">
+    <w:abstractNumId w:val="4"/>
+  </w:num>
+  <w:num w:numId="41">
+    <w:abstractNumId w:val="18"/>
   </w:num>
 </w:numbering>
 </file>
@@ -20084,7 +23291,7 @@
 </file>
 
 <file path=customXml/itemProps1.xml><?xml version="1.0" encoding="utf-8"?>
-<ds:datastoreItem xmlns:ds="http://schemas.openxmlformats.org/officeDocument/2006/customXml" ds:itemID="{1095CC8A-353E-47AC-A66E-542A0624505C}">
+<ds:datastoreItem xmlns:ds="http://schemas.openxmlformats.org/officeDocument/2006/customXml" ds:itemID="{20311661-FDB3-4694-9126-45BE3B9A10A8}">
   <ds:schemaRefs>
     <ds:schemaRef ds:uri="http://schemas.openxmlformats.org/officeDocument/2006/bibliography"/>
   </ds:schemaRefs>

--- a/TestCore/src/main/Servlet Documentation.docx
+++ b/TestCore/src/main/Servlet Documentation.docx
@@ -11214,99 +11214,7 @@
     <w:p>
       <w:r>
         <w:tab/>
-      </w:r>
-      <w:r>
-        <w:rPr>
-          <w:rFonts w:hint="cs"/>
-        </w:rPr>
-        <w:t>ပထမဆံုးအၾကိမ္</w:t>
-      </w:r>
-      <w:r>
-        <w:t xml:space="preserve"> Servlet </w:t>
-      </w:r>
-      <w:r>
-        <w:rPr>
-          <w:rFonts w:hint="cs"/>
-        </w:rPr>
-        <w:t>ဆီကို</w:t>
-      </w:r>
-      <w:r>
-        <w:t xml:space="preserve"> request ေ</w:t>
-      </w:r>
-      <w:r>
-        <w:rPr>
-          <w:rFonts w:hint="cs"/>
-        </w:rPr>
-        <w:t>ရာက္လာၿပီဆိုရင္</w:t>
-      </w:r>
-      <w:r>
-        <w:t xml:space="preserve"> server </w:t>
-      </w:r>
-      <w:r>
-        <w:rPr>
-          <w:rFonts w:hint="cs"/>
-        </w:rPr>
-        <w:t>က</w:t>
-      </w:r>
-      <w:r>
-        <w:t xml:space="preserve"> </w:t>
-      </w:r>
-      <w:r>
-        <w:rPr>
-          <w:rFonts w:hint="cs"/>
-        </w:rPr>
-        <w:t>လွမ္း</w:t>
-      </w:r>
-      <w:r>
-        <w:t xml:space="preserve"> check </w:t>
-      </w:r>
-      <w:r>
-        <w:t>တယ္။</w:t>
-      </w:r>
-      <w:r>
-        <w:rPr>
-          <w:rFonts w:hint="cs"/>
-        </w:rPr>
-        <w:t>ပထမဆံုးအၾကိမ္</w:t>
-      </w:r>
-      <w:r>
-        <w:t xml:space="preserve"> servlet </w:t>
-      </w:r>
-      <w:r>
-        <w:rPr>
-          <w:rFonts w:hint="cs"/>
-        </w:rPr>
-        <w:t>ဆီကို</w:t>
-      </w:r>
-      <w:r>
-        <w:t xml:space="preserve"> request ေ</w:t>
-      </w:r>
-      <w:r>
-        <w:rPr>
-          <w:rFonts w:hint="cs"/>
-        </w:rPr>
-        <w:t>ရာက္လာၿပီဆိုရင္</w:t>
-      </w:r>
-      <w:r>
-        <w:t xml:space="preserve"> server </w:t>
-      </w:r>
-      <w:r>
-        <w:rPr>
-          <w:rFonts w:hint="cs"/>
-        </w:rPr>
-        <w:t>က</w:t>
-      </w:r>
-      <w:r>
-        <w:t xml:space="preserve"> </w:t>
-      </w:r>
-      <w:r>
-        <w:rPr>
-          <w:rFonts w:hint="cs"/>
-        </w:rPr>
-        <w:t>လွမ္း</w:t>
-      </w:r>
-      <w:r>
-        <w:t xml:space="preserve"> check </w:t>
+        <w:t xml:space="preserve">ပထမဆံုးအၾကိမ္ Servlet ဆီကို request ေရာက္လာၿပီဆိုရင္ server က လွမ္း check တယ္။ပထမဆံုးအၾကိမ္ servlet ဆီကို request ေရာက္လာၿပီဆိုရင္ server က လွမ္း check </w:t>
       </w:r>
       <w:r>
         <w:t>လိုက္တယ္။</w:t>
@@ -11314,49 +11222,7 @@
     </w:p>
     <w:p>
       <w:r>
-        <w:t xml:space="preserve">Yes </w:t>
-      </w:r>
-      <w:r>
-        <w:rPr>
-          <w:rFonts w:hint="cs"/>
-        </w:rPr>
-        <w:t>ၿဖစ္ခဲ့တယ္ဆိုရင္</w:t>
-      </w:r>
-      <w:r>
-        <w:t xml:space="preserve"> ေ</w:t>
-      </w:r>
-      <w:r>
-        <w:rPr>
-          <w:rFonts w:hint="cs"/>
-        </w:rPr>
-        <w:t>အာက္က</w:t>
-      </w:r>
-      <w:r>
-        <w:t xml:space="preserve"> </w:t>
-      </w:r>
-      <w:r>
-        <w:rPr>
-          <w:rFonts w:hint="cs"/>
-        </w:rPr>
-        <w:t>၃</w:t>
-      </w:r>
-      <w:r>
-        <w:t xml:space="preserve"> </w:t>
-      </w:r>
-      <w:r>
-        <w:rPr>
-          <w:rFonts w:hint="cs"/>
-        </w:rPr>
-        <w:t>ဆင့္ကို</w:t>
-      </w:r>
-      <w:r>
-        <w:t xml:space="preserve"> </w:t>
-      </w:r>
-      <w:r>
-        <w:rPr>
-          <w:rFonts w:hint="cs"/>
-        </w:rPr>
-        <w:t>လုပ္ေဆာင္တယ္</w:t>
+        <w:t>Yes ၿဖစ္ခဲ့တယ္ဆိုရင္ ေအာက္က ၃ ဆင့္ကို လုပ္ေဆာင္တယ္</w:t>
       </w:r>
     </w:p>
     <w:p>
@@ -11368,22 +11234,7 @@
         </w:numPr>
       </w:pPr>
       <w:r>
-        <w:t xml:space="preserve">servlet class </w:t>
-      </w:r>
-      <w:r>
-        <w:rPr>
-          <w:rFonts w:hint="cs"/>
-        </w:rPr>
-        <w:t>ကို</w:t>
-      </w:r>
-      <w:r>
-        <w:t xml:space="preserve"> load </w:t>
-      </w:r>
-      <w:r>
-        <w:rPr>
-          <w:rFonts w:hint="cs"/>
-        </w:rPr>
-        <w:t>ဆြဲတင္တယ္</w:t>
+        <w:t>servlet class ကို load ဆြဲတင္တယ္</w:t>
       </w:r>
     </w:p>
     <w:p>
@@ -11395,22 +11246,7 @@
         </w:numPr>
       </w:pPr>
       <w:r>
-        <w:t xml:space="preserve">servlet class </w:t>
-      </w:r>
-      <w:r>
-        <w:rPr>
-          <w:rFonts w:hint="cs"/>
-        </w:rPr>
-        <w:t>ကို</w:t>
-      </w:r>
-      <w:r>
-        <w:t xml:space="preserve"> instantiate </w:t>
-      </w:r>
-      <w:r>
-        <w:rPr>
-          <w:rFonts w:hint="cs"/>
-        </w:rPr>
-        <w:t>လုပ္တယ္</w:t>
+        <w:t>servlet class ကို instantiate လုပ္တယ္</w:t>
       </w:r>
     </w:p>
     <w:p>
@@ -11422,51 +11258,12 @@
         </w:numPr>
       </w:pPr>
       <w:r>
-        <w:t xml:space="preserve">servletConfig object </w:t>
-      </w:r>
-      <w:r>
-        <w:rPr>
-          <w:rFonts w:hint="cs"/>
-        </w:rPr>
-        <w:t>ကို</w:t>
-      </w:r>
-      <w:r>
-        <w:t xml:space="preserve"> passing </w:t>
-      </w:r>
-      <w:r>
-        <w:rPr>
-          <w:rFonts w:hint="cs"/>
-        </w:rPr>
-        <w:t>လုပ္ၿပီး</w:t>
-      </w:r>
-      <w:r>
-        <w:t xml:space="preserve"> init method </w:t>
-      </w:r>
-      <w:r>
-        <w:rPr>
-          <w:rFonts w:hint="cs"/>
-        </w:rPr>
-        <w:t>ကို</w:t>
-      </w:r>
-      <w:r>
-        <w:t xml:space="preserve"> </w:t>
-      </w:r>
-      <w:r>
-        <w:rPr>
-          <w:rFonts w:hint="cs"/>
-        </w:rPr>
-        <w:t>လွမ္းေခၚတယ္။</w:t>
-      </w:r>
-    </w:p>
-    <w:p>
-      <w:r>
-        <w:t xml:space="preserve">No </w:t>
-      </w:r>
-      <w:r>
-        <w:rPr>
-          <w:rFonts w:hint="cs"/>
-        </w:rPr>
-        <w:t>ၿဖစ္ခဲ့တယ္ဆိုရင္ေတာ့</w:t>
+        <w:t>servletConfig object ကို passing လုပ္ၿပီး init method ကို လွမ္းေခၚတယ္။</w:t>
+      </w:r>
+    </w:p>
+    <w:p>
+      <w:r>
+        <w:t>No ၿဖစ္ခဲ့တယ္ဆိုရင္ေတာ့</w:t>
       </w:r>
     </w:p>
     <w:p>
@@ -11478,113 +11275,17 @@
         </w:numPr>
       </w:pPr>
       <w:r>
-        <w:t xml:space="preserve">request and response object </w:t>
-      </w:r>
-      <w:r>
-        <w:rPr>
-          <w:rFonts w:hint="cs"/>
-        </w:rPr>
-        <w:t>မ်ားကို</w:t>
-      </w:r>
-      <w:r>
-        <w:t xml:space="preserve"> passing </w:t>
-      </w:r>
-      <w:r>
-        <w:rPr>
-          <w:rFonts w:hint="cs"/>
-        </w:rPr>
-        <w:t>လုပ္ၿပီး</w:t>
-      </w:r>
-      <w:r>
-        <w:t xml:space="preserve"> service method </w:t>
-      </w:r>
-      <w:r>
-        <w:rPr>
-          <w:rFonts w:hint="cs"/>
-        </w:rPr>
-        <w:t>ကို</w:t>
-      </w:r>
-      <w:r>
-        <w:t xml:space="preserve"> </w:t>
-      </w:r>
-      <w:r>
-        <w:rPr>
-          <w:rFonts w:hint="cs"/>
-        </w:rPr>
-        <w:t>လွမ္းေခၚတယ္။</w:t>
-      </w:r>
-    </w:p>
-    <w:p>
-      <w:r>
-        <w:t xml:space="preserve">Servlet </w:t>
-      </w:r>
-      <w:r>
-        <w:rPr>
-          <w:rFonts w:hint="cs"/>
-        </w:rPr>
-        <w:t>ကို</w:t>
-      </w:r>
-      <w:r>
-        <w:t xml:space="preserve"> remove </w:t>
-      </w:r>
-      <w:r>
-        <w:rPr>
-          <w:rFonts w:hint="cs"/>
-        </w:rPr>
-        <w:t>လုပ္ခ်င္တယ္ဆိုရင္ေတာ့</w:t>
-      </w:r>
-      <w:r>
-        <w:t xml:space="preserve"> web container </w:t>
-      </w:r>
-      <w:r>
-        <w:rPr>
-          <w:rFonts w:hint="cs"/>
-        </w:rPr>
-        <w:t>က</w:t>
-      </w:r>
-      <w:r>
-        <w:t xml:space="preserve"> destroy method </w:t>
-      </w:r>
-      <w:r>
-        <w:rPr>
-          <w:rFonts w:hint="cs"/>
-        </w:rPr>
-        <w:t>ကိုလွမ္းေခၚလိုက္တယ္</w:t>
-      </w:r>
-    </w:p>
-    <w:p>
-      <w:r>
-        <w:rPr>
-          <w:rFonts w:hint="cs"/>
-        </w:rPr>
-        <w:t>ဘယ္လိုအခ်ိန္မ်ိဳးေတြလည္းဆိုေတာ့</w:t>
-      </w:r>
-      <w:r>
-        <w:t xml:space="preserve"> Server </w:t>
-      </w:r>
-      <w:r>
-        <w:rPr>
-          <w:rFonts w:hint="cs"/>
-        </w:rPr>
-        <w:t>ကို</w:t>
-      </w:r>
-      <w:r>
-        <w:t xml:space="preserve"> </w:t>
-      </w:r>
-      <w:r>
-        <w:rPr>
-          <w:rFonts w:hint="cs"/>
-        </w:rPr>
-        <w:t>ရပ္ခ်င္တာတို႔</w:t>
-      </w:r>
-      <w:r>
-        <w:t xml:space="preserve"> undeploying project </w:t>
-      </w:r>
-      <w:r>
-        <w:rPr>
-          <w:rFonts w:hint="cs"/>
-        </w:rPr>
-        <w:t>လုပ္တဲ့အခ်ိန္မ်ိဳးၿဖစ္တယ္။</w:t>
+        <w:t>request and response object မ်ားကို passing လုပ္ၿပီး service method ကို လွမ္းေခၚတယ္။</w:t>
+      </w:r>
+    </w:p>
+    <w:p>
+      <w:r>
+        <w:t>Servlet ကို remove လုပ္ခ်င္တယ္ဆိုရင္ေတာ့ web container က destroy method ကိုလွမ္းေခၚလိုက္တယ္</w:t>
+      </w:r>
+    </w:p>
+    <w:p>
+      <w:r>
+        <w:t>ဘယ္လိုအခ်ိန္မ်ိဳးေတြလည္းဆိုေတာ့ Server ကို ရပ္ခ်င္တာတို႔ undeploying project လုပ္တဲ့အခ်ိန္မ်ိဳးၿဖစ္တယ္။</w:t>
       </w:r>
     </w:p>
     <w:p/>
@@ -11594,133 +11295,18 @@
           <w:b/>
           <w:u w:val="single"/>
         </w:rPr>
-        <w:t xml:space="preserve">Web container </w:t>
-      </w:r>
-      <w:r>
-        <w:rPr>
-          <w:rFonts w:hint="cs"/>
-          <w:b/>
-          <w:u w:val="single"/>
-        </w:rPr>
-        <w:t>က</w:t>
-      </w:r>
-      <w:r>
-        <w:rPr>
-          <w:b/>
-          <w:u w:val="single"/>
-        </w:rPr>
-        <w:t xml:space="preserve"> servlet request </w:t>
-      </w:r>
-      <w:r>
-        <w:rPr>
-          <w:rFonts w:hint="cs"/>
-          <w:b/>
-          <w:u w:val="single"/>
-        </w:rPr>
-        <w:t>ကို</w:t>
-      </w:r>
-      <w:r>
-        <w:rPr>
-          <w:b/>
-          <w:u w:val="single"/>
-        </w:rPr>
-        <w:t xml:space="preserve"> </w:t>
-      </w:r>
-      <w:r>
-        <w:rPr>
-          <w:rFonts w:hint="cs"/>
-          <w:b/>
-          <w:u w:val="single"/>
-        </w:rPr>
-        <w:t>ဘယ္လို</w:t>
-      </w:r>
-      <w:r>
-        <w:rPr>
-          <w:b/>
-          <w:u w:val="single"/>
-        </w:rPr>
-        <w:t xml:space="preserve"> handle </w:t>
-      </w:r>
-      <w:r>
-        <w:rPr>
-          <w:rFonts w:hint="cs"/>
-          <w:b/>
-          <w:u w:val="single"/>
-        </w:rPr>
-        <w:t>လုပ္သလဲ</w:t>
-      </w:r>
-    </w:p>
-    <w:p>
-      <w:r>
-        <w:tab/>
-      </w:r>
-      <w:r>
-        <w:t xml:space="preserve">Web container </w:t>
-      </w:r>
-      <w:r>
-        <w:rPr>
-          <w:rFonts w:hint="cs"/>
-        </w:rPr>
-        <w:t>ဆိုတာက</w:t>
-      </w:r>
-      <w:r>
-        <w:t xml:space="preserve"> request ေ</w:t>
-      </w:r>
-      <w:r>
-        <w:rPr>
-          <w:rFonts w:hint="cs"/>
-        </w:rPr>
-        <w:t>တြကို</w:t>
-      </w:r>
-      <w:r>
-        <w:t xml:space="preserve"> handle </w:t>
-      </w:r>
-      <w:r>
-        <w:rPr>
-          <w:rFonts w:hint="cs"/>
-        </w:rPr>
-        <w:t>လုပ္ဖို႔တာ၀န္ယူရတယ္။</w:t>
-      </w:r>
-    </w:p>
-    <w:p>
-      <w:r>
-        <w:t xml:space="preserve">web.xml </w:t>
-      </w:r>
-      <w:r>
-        <w:rPr>
-          <w:rFonts w:hint="cs"/>
-        </w:rPr>
-        <w:t>ထဲမွာ</w:t>
-      </w:r>
-      <w:r>
-        <w:t xml:space="preserve"> servlet </w:t>
-      </w:r>
-      <w:r>
-        <w:rPr>
-          <w:rFonts w:hint="cs"/>
-        </w:rPr>
-        <w:t>နဲ႔</w:t>
-      </w:r>
-      <w:r>
-        <w:t xml:space="preserve"> request ေ</w:t>
-      </w:r>
-      <w:r>
-        <w:rPr>
-          <w:rFonts w:hint="cs"/>
-        </w:rPr>
-        <w:t>တြကို</w:t>
-      </w:r>
-      <w:r>
-        <w:t xml:space="preserve"> map </w:t>
-      </w:r>
-      <w:r>
-        <w:rPr>
-          <w:rFonts w:hint="cs"/>
-        </w:rPr>
-        <w:t>လုပ္ေပးတယ္</w:t>
-      </w:r>
-      <w:r>
-        <w:t xml:space="preserve"> </w:t>
+        <w:t>Web container က servlet request ကို ဘယ္လို handle လုပ္သလဲ</w:t>
+      </w:r>
+    </w:p>
+    <w:p>
+      <w:r>
+        <w:tab/>
+        <w:t>Web container ဆိုတာက request ေတြကို handle လုပ္ဖို႔တာ၀န္ယူရတယ္။</w:t>
+      </w:r>
+    </w:p>
+    <w:p>
+      <w:r>
+        <w:t xml:space="preserve">web.xml ထဲမွာ servlet နဲ႔ request ေတြကို map လုပ္ေပးတယ္ </w:t>
       </w:r>
     </w:p>
     <w:p>
@@ -11732,49 +11318,7 @@
         </w:numPr>
       </w:pPr>
       <w:r>
-        <w:t xml:space="preserve">request </w:t>
-      </w:r>
-      <w:r>
-        <w:rPr>
-          <w:rFonts w:hint="cs"/>
-        </w:rPr>
-        <w:t>တစ္ခုေရာက္လာရင္</w:t>
-      </w:r>
-      <w:r>
-        <w:t xml:space="preserve"> </w:t>
-      </w:r>
-      <w:r>
-        <w:rPr>
-          <w:rFonts w:hint="cs"/>
-        </w:rPr>
-        <w:t>အဲ့</w:t>
-      </w:r>
-      <w:r>
-        <w:t xml:space="preserve"> request </w:t>
-      </w:r>
-      <w:r>
-        <w:rPr>
-          <w:rFonts w:hint="cs"/>
-        </w:rPr>
-        <w:t>အတြက္</w:t>
-      </w:r>
-      <w:r>
-        <w:t xml:space="preserve"> request and response objects </w:t>
-      </w:r>
-      <w:r>
-        <w:rPr>
-          <w:rFonts w:hint="cs"/>
-        </w:rPr>
-        <w:t>မ်ားကို</w:t>
-      </w:r>
-      <w:r>
-        <w:t xml:space="preserve"> create </w:t>
-      </w:r>
-      <w:r>
-        <w:rPr>
-          <w:rFonts w:hint="cs"/>
-        </w:rPr>
-        <w:t>လုပ္တယ္</w:t>
+        <w:t>request တစ္ခုေရာက္လာရင္ အဲ့ request အတြက္ request and response objects မ်ားကို create လုပ္တယ္</w:t>
       </w:r>
     </w:p>
     <w:p>
@@ -11786,31 +11330,7 @@
         </w:numPr>
       </w:pPr>
       <w:r>
-        <w:t>thread ေ</w:t>
-      </w:r>
-      <w:r>
-        <w:rPr>
-          <w:rFonts w:hint="cs"/>
-        </w:rPr>
-        <w:t>ပၚမွာ</w:t>
-      </w:r>
-      <w:r>
-        <w:t xml:space="preserve"> service method </w:t>
-      </w:r>
-      <w:r>
-        <w:rPr>
-          <w:rFonts w:hint="cs"/>
-        </w:rPr>
-        <w:t>ကို</w:t>
-      </w:r>
-      <w:r>
-        <w:t xml:space="preserve"> ေ</w:t>
-      </w:r>
-      <w:r>
-        <w:rPr>
-          <w:rFonts w:hint="cs"/>
-        </w:rPr>
-        <w:t>ခၚေပးတယ္</w:t>
+        <w:t>thread ေပၚမွာ service method ကို ေခၚေပးတယ္</w:t>
       </w:r>
     </w:p>
     <w:p>
@@ -11822,40 +11342,7 @@
         </w:numPr>
       </w:pPr>
       <w:r>
-        <w:t xml:space="preserve">pulic service method </w:t>
-      </w:r>
-      <w:r>
-        <w:rPr>
-          <w:rFonts w:hint="cs"/>
-        </w:rPr>
-        <w:t>က</w:t>
-      </w:r>
-      <w:r>
-        <w:t xml:space="preserve"> protected service method </w:t>
-      </w:r>
-      <w:r>
-        <w:rPr>
-          <w:rFonts w:hint="cs"/>
-        </w:rPr>
-        <w:t>ကို</w:t>
-      </w:r>
-      <w:r>
-        <w:t xml:space="preserve"> </w:t>
-      </w:r>
-      <w:r>
-        <w:rPr>
-          <w:rFonts w:hint="cs"/>
-        </w:rPr>
-        <w:t>အတြင္းက်က်</w:t>
-      </w:r>
-      <w:r>
-        <w:t xml:space="preserve"> </w:t>
-      </w:r>
-      <w:r>
-        <w:rPr>
-          <w:rFonts w:hint="cs"/>
-        </w:rPr>
-        <w:t>လွမ္းေခၚလိုက္တယ္</w:t>
+        <w:t>pulic service method က protected service method ကို အတြင္းက်က် လွမ္းေခၚလိုက္တယ္</w:t>
       </w:r>
     </w:p>
     <w:p>
@@ -11867,49 +11354,7 @@
         </w:numPr>
       </w:pPr>
       <w:r>
-        <w:t xml:space="preserve">protected service method </w:t>
-      </w:r>
-      <w:r>
-        <w:rPr>
-          <w:rFonts w:hint="cs"/>
-        </w:rPr>
-        <w:t>က</w:t>
-      </w:r>
-      <w:r>
-        <w:t xml:space="preserve"> request </w:t>
-      </w:r>
-      <w:r>
-        <w:rPr>
-          <w:rFonts w:hint="cs"/>
-        </w:rPr>
-        <w:t>ရဲ႕</w:t>
-      </w:r>
-      <w:r>
-        <w:t xml:space="preserve"> type </w:t>
-      </w:r>
-      <w:r>
-        <w:rPr>
-          <w:rFonts w:hint="cs"/>
-        </w:rPr>
-        <w:t>အေပၚမူတည္ၿပီးေတာ့</w:t>
-      </w:r>
-      <w:r>
-        <w:t xml:space="preserve"> doGet method </w:t>
-      </w:r>
-      <w:r>
-        <w:rPr>
-          <w:rFonts w:hint="cs"/>
-        </w:rPr>
-        <w:t>ကို</w:t>
-      </w:r>
-      <w:r>
-        <w:t xml:space="preserve"> </w:t>
-      </w:r>
-      <w:r>
-        <w:rPr>
-          <w:rFonts w:hint="cs"/>
-        </w:rPr>
-        <w:t>လွမ္းေခၚတယ္</w:t>
+        <w:t>protected service method က request ရဲ႕ type အေပၚမူတည္ၿပီးေတာ့ doGet method ကို လွမ္းေခၚတယ္</w:t>
       </w:r>
     </w:p>
     <w:p>
@@ -11921,49 +11366,7 @@
         </w:numPr>
       </w:pPr>
       <w:r>
-        <w:t xml:space="preserve">doGet method </w:t>
-      </w:r>
-      <w:r>
-        <w:rPr>
-          <w:rFonts w:hint="cs"/>
-        </w:rPr>
-        <w:t>က</w:t>
-      </w:r>
-      <w:r>
-        <w:t xml:space="preserve"> response </w:t>
-      </w:r>
-      <w:r>
-        <w:rPr>
-          <w:rFonts w:hint="cs"/>
-        </w:rPr>
-        <w:t>ကို</w:t>
-      </w:r>
-      <w:r>
-        <w:t xml:space="preserve"> </w:t>
-      </w:r>
-      <w:r>
-        <w:rPr>
-          <w:rFonts w:hint="cs"/>
-        </w:rPr>
-        <w:t>ထုတ္လိုက္ၿပီးေတာ့</w:t>
-      </w:r>
-      <w:r>
-        <w:t xml:space="preserve"> client </w:t>
-      </w:r>
-      <w:r>
-        <w:rPr>
-          <w:rFonts w:hint="cs"/>
-        </w:rPr>
-        <w:t>ဆီကို</w:t>
-      </w:r>
-      <w:r>
-        <w:t xml:space="preserve"> </w:t>
-      </w:r>
-      <w:r>
-        <w:rPr>
-          <w:rFonts w:hint="cs"/>
-        </w:rPr>
-        <w:t>ပို႔လႊတ္လိုက္တယ္</w:t>
+        <w:t>doGet method က response ကို ထုတ္လိုက္ၿပီးေတာ့ client ဆီကို ပို႔လႊတ္လိုက္တယ္</w:t>
       </w:r>
     </w:p>
     <w:p>
@@ -11975,139 +11378,7 @@
         </w:numPr>
       </w:pPr>
       <w:r>
-        <w:t xml:space="preserve">response </w:t>
-      </w:r>
-      <w:r>
-        <w:rPr>
-          <w:rFonts w:hint="cs"/>
-        </w:rPr>
-        <w:t>ကိုပို႔လႊတ္ၿပီးေနာက္မွာေတာ့</w:t>
-      </w:r>
-      <w:r>
-        <w:t xml:space="preserve"> web container </w:t>
-      </w:r>
-      <w:r>
-        <w:rPr>
-          <w:rFonts w:hint="cs"/>
-        </w:rPr>
-        <w:t>က</w:t>
-      </w:r>
-      <w:r>
-        <w:t xml:space="preserve"> request </w:t>
-      </w:r>
-      <w:r>
-        <w:rPr>
-          <w:rFonts w:hint="cs"/>
-        </w:rPr>
-        <w:t>ကို</w:t>
-      </w:r>
-      <w:r>
-        <w:t xml:space="preserve"> delete </w:t>
-      </w:r>
-      <w:r>
-        <w:rPr>
-          <w:rFonts w:hint="cs"/>
-        </w:rPr>
-        <w:t>လုပ္တယ္</w:t>
-      </w:r>
-      <w:r>
-        <w:t xml:space="preserve"> </w:t>
-      </w:r>
-      <w:r>
-        <w:rPr>
-          <w:rFonts w:hint="cs"/>
-        </w:rPr>
-        <w:t>ၿပီးေတာ့</w:t>
-      </w:r>
-      <w:r>
-        <w:t xml:space="preserve"> objects ေ</w:t>
-      </w:r>
-      <w:r>
-        <w:rPr>
-          <w:rFonts w:hint="cs"/>
-        </w:rPr>
-        <w:t>တြကို</w:t>
-      </w:r>
-      <w:r>
-        <w:t xml:space="preserve">  response </w:t>
-      </w:r>
-      <w:r>
-        <w:rPr>
-          <w:rFonts w:hint="cs"/>
-        </w:rPr>
-        <w:t>ၿပန္တယ္။</w:t>
-      </w:r>
-      <w:r>
-        <w:t xml:space="preserve"> thread ေ</w:t>
-      </w:r>
-      <w:r>
-        <w:rPr>
-          <w:rFonts w:hint="cs"/>
-        </w:rPr>
-        <w:t>တြက</w:t>
-      </w:r>
-      <w:r>
-        <w:t xml:space="preserve"> thread pool </w:t>
-      </w:r>
-      <w:r>
-        <w:rPr>
-          <w:rFonts w:hint="cs"/>
-        </w:rPr>
-        <w:t>မွာရွိရင္ရွိႏိုင္သလို</w:t>
-      </w:r>
-      <w:r>
-        <w:t xml:space="preserve"> delete </w:t>
-      </w:r>
-      <w:r>
-        <w:rPr>
-          <w:rFonts w:hint="cs"/>
-        </w:rPr>
-        <w:t>လုပ္ရင္လည္း</w:t>
-      </w:r>
-      <w:r>
-        <w:t xml:space="preserve"> </w:t>
-      </w:r>
-      <w:r>
-        <w:rPr>
-          <w:rFonts w:hint="cs"/>
-        </w:rPr>
-        <w:t>လုပ္ခံရႏိုင္တယ္</w:t>
-      </w:r>
-      <w:r>
-        <w:t>။</w:t>
-      </w:r>
-      <w:r>
-        <w:rPr>
-          <w:rFonts w:hint="cs"/>
-        </w:rPr>
-        <w:t>အဲ့တာကေတာ့</w:t>
-      </w:r>
-      <w:r>
-        <w:t xml:space="preserve"> </w:t>
-      </w:r>
-      <w:r>
-        <w:rPr>
-          <w:rFonts w:hint="cs"/>
-        </w:rPr>
-        <w:t>သူ႕</w:t>
-      </w:r>
-      <w:r>
-        <w:t xml:space="preserve"> server </w:t>
-      </w:r>
-      <w:r>
-        <w:rPr>
-          <w:rFonts w:hint="cs"/>
-        </w:rPr>
-        <w:t>ရဲ႕</w:t>
-      </w:r>
-      <w:r>
-        <w:t xml:space="preserve"> implementation </w:t>
-      </w:r>
-      <w:r>
-        <w:rPr>
-          <w:rFonts w:hint="cs"/>
-        </w:rPr>
-        <w:t>အေပၚမူတည္တယ္။</w:t>
+        <w:t>response ကိုပို႔လႊတ္ၿပီးေနာက္မွာေတာ့ web container က request ကို delete လုပ္တယ္ ၿပီးေတာ့ objects ေတြကို  response ၿပန္တယ္။ thread ေတြက thread pool မွာရွိရင္ရွိႏိုင္သလို delete လုပ္ရင္လည္း လုပ္ခံရႏိုင္တယ္။အဲ့တာကေတာ့ သူ႕ server ရဲ႕ implementation အေပၚမူတည္တယ္။</w:t>
       </w:r>
     </w:p>
     <w:p/>
@@ -12123,152 +11394,13 @@
           <w:b/>
           <w:u w:val="single"/>
         </w:rPr>
-        <w:t xml:space="preserve">public service method </w:t>
-      </w:r>
-      <w:r>
-        <w:rPr>
-          <w:rFonts w:hint="cs"/>
-          <w:b/>
-          <w:u w:val="single"/>
-        </w:rPr>
-        <w:t>ထဲမွာ</w:t>
-      </w:r>
-      <w:r>
-        <w:rPr>
-          <w:b/>
-          <w:u w:val="single"/>
-        </w:rPr>
-        <w:t xml:space="preserve"> </w:t>
-      </w:r>
-      <w:r>
-        <w:rPr>
-          <w:rFonts w:hint="cs"/>
-          <w:b/>
-          <w:u w:val="single"/>
-        </w:rPr>
-        <w:t>ဘာေရးတာလဲ</w:t>
-      </w:r>
-    </w:p>
-    <w:p>
-      <w:r>
-        <w:tab/>
-      </w:r>
-      <w:r>
-        <w:t xml:space="preserve">public service method </w:t>
-      </w:r>
-      <w:r>
-        <w:rPr>
-          <w:rFonts w:hint="cs"/>
-        </w:rPr>
-        <w:t>က</w:t>
-      </w:r>
-      <w:r>
-        <w:t xml:space="preserve"> ServletRequest object </w:t>
-      </w:r>
-      <w:r>
-        <w:rPr>
-          <w:rFonts w:hint="cs"/>
-        </w:rPr>
-        <w:t>ကို</w:t>
-      </w:r>
-      <w:r>
-        <w:t xml:space="preserve"> HttpServletRequest type </w:t>
-      </w:r>
-      <w:r>
-        <w:rPr>
-          <w:rFonts w:hint="cs"/>
-        </w:rPr>
-        <w:t>အၿဖစ္</w:t>
-      </w:r>
-      <w:r>
-        <w:t xml:space="preserve"> </w:t>
-      </w:r>
-      <w:r>
-        <w:rPr>
-          <w:rFonts w:hint="cs"/>
-        </w:rPr>
-        <w:t>နဲ႔</w:t>
-      </w:r>
-      <w:r>
-        <w:t xml:space="preserve"> ServletResponse object </w:t>
-      </w:r>
-      <w:r>
-        <w:rPr>
-          <w:rFonts w:hint="cs"/>
-        </w:rPr>
-        <w:t>ကို</w:t>
-      </w:r>
-      <w:r>
-        <w:t xml:space="preserve"> HttpServletResponse type </w:t>
-      </w:r>
-      <w:r>
-        <w:rPr>
-          <w:rFonts w:hint="cs"/>
-        </w:rPr>
-        <w:t>အၿဖစ္</w:t>
-      </w:r>
-      <w:r>
-        <w:t xml:space="preserve"> convert </w:t>
-      </w:r>
-      <w:r>
-        <w:rPr>
-          <w:rFonts w:hint="cs"/>
-        </w:rPr>
-        <w:t>လုပ္လိုက္တယ္။</w:t>
-      </w:r>
-      <w:r>
-        <w:t xml:space="preserve"> </w:t>
-      </w:r>
-      <w:r>
-        <w:rPr>
-          <w:rFonts w:hint="cs"/>
-        </w:rPr>
-        <w:t>အဲ့ေနာက္မွာေတာ့</w:t>
-      </w:r>
-      <w:r>
-        <w:t xml:space="preserve"> </w:t>
-      </w:r>
-      <w:r>
-        <w:rPr>
-          <w:rFonts w:hint="cs"/>
-        </w:rPr>
-        <w:t>အဲ့</w:t>
-      </w:r>
-      <w:r>
-        <w:t xml:space="preserve"> objects </w:t>
-      </w:r>
-      <w:r>
-        <w:rPr>
-          <w:rFonts w:hint="cs"/>
-        </w:rPr>
-        <w:t>မ်ားကို</w:t>
-      </w:r>
-      <w:r>
-        <w:t xml:space="preserve"> passing </w:t>
-      </w:r>
-      <w:r>
-        <w:rPr>
-          <w:rFonts w:hint="cs"/>
-        </w:rPr>
-        <w:t>လုပ္ၿပီးေတာ့</w:t>
-      </w:r>
-      <w:r>
-        <w:t xml:space="preserve">service method </w:t>
-      </w:r>
-      <w:r>
-        <w:rPr>
-          <w:rFonts w:hint="cs"/>
-        </w:rPr>
-        <w:t>မ်ားကို</w:t>
-      </w:r>
-      <w:r>
-        <w:t xml:space="preserve"> </w:t>
-      </w:r>
-      <w:r>
-        <w:rPr>
-          <w:rFonts w:hint="cs"/>
-        </w:rPr>
-        <w:t>လွမ္းေခၚပါတယ္။</w:t>
+        <w:t>public service method ထဲမွာ ဘာေရးတာလဲ</w:t>
+      </w:r>
+    </w:p>
+    <w:p>
+      <w:r>
+        <w:tab/>
+        <w:t>public service method က ServletRequest object ကို HttpServletRequest type အၿဖစ္ နဲ႔ ServletResponse object ကို HttpServletResponse type အၿဖစ္ convert လုပ္လိုက္တယ္။ အဲ့ေနာက္မွာေတာ့ အဲ့ objects မ်ားကို passing လုပ္ၿပီးေတာ့service method မ်ားကို လွမ္းေခၚပါတယ္။</w:t>
       </w:r>
     </w:p>
     <w:p>
@@ -12460,170 +11592,15 @@
           <w:u w:val="single"/>
         </w:rPr>
         <w:lastRenderedPageBreak/>
-        <w:t xml:space="preserve">protected service method </w:t>
-      </w:r>
-      <w:r>
-        <w:rPr>
-          <w:rFonts w:hint="cs"/>
-          <w:b/>
-          <w:u w:val="single"/>
-        </w:rPr>
-        <w:t>ထဲမွာ</w:t>
-      </w:r>
-      <w:r>
-        <w:rPr>
-          <w:b/>
-          <w:u w:val="single"/>
-        </w:rPr>
-        <w:t xml:space="preserve"> </w:t>
-      </w:r>
-      <w:r>
-        <w:rPr>
-          <w:rFonts w:hint="cs"/>
-          <w:b/>
-          <w:u w:val="single"/>
-        </w:rPr>
-        <w:t>ဘာေရးထားတာလဲ</w:t>
-      </w:r>
-    </w:p>
-    <w:p>
-      <w:r>
-        <w:tab/>
-      </w:r>
-      <w:r>
-        <w:t xml:space="preserve">protected service method </w:t>
-      </w:r>
-      <w:r>
-        <w:rPr>
-          <w:rFonts w:hint="cs"/>
-        </w:rPr>
-        <w:t>က</w:t>
-      </w:r>
-      <w:r>
-        <w:t xml:space="preserve"> request </w:t>
-      </w:r>
-      <w:r>
-        <w:rPr>
-          <w:rFonts w:hint="cs"/>
-        </w:rPr>
-        <w:t>က</w:t>
-      </w:r>
-      <w:r>
-        <w:t xml:space="preserve"> </w:t>
-      </w:r>
-      <w:r>
-        <w:rPr>
-          <w:rFonts w:hint="cs"/>
-        </w:rPr>
-        <w:t>ဘာ</w:t>
-      </w:r>
-      <w:r>
-        <w:t xml:space="preserve"> type </w:t>
-      </w:r>
-      <w:r>
-        <w:rPr>
-          <w:rFonts w:hint="cs"/>
-        </w:rPr>
-        <w:t>လည္းဆိုတာ</w:t>
-      </w:r>
-      <w:r>
-        <w:t xml:space="preserve"> </w:t>
-      </w:r>
-      <w:r>
-        <w:rPr>
-          <w:rFonts w:hint="cs"/>
-        </w:rPr>
-        <w:t>လွမ္း</w:t>
-      </w:r>
-      <w:r>
-        <w:t xml:space="preserve"> check </w:t>
-      </w:r>
-      <w:r>
-        <w:rPr>
-          <w:rFonts w:hint="cs"/>
-        </w:rPr>
-        <w:t>တယ္</w:t>
-      </w:r>
-      <w:r>
-        <w:t xml:space="preserve"> </w:t>
-      </w:r>
-      <w:r>
-        <w:rPr>
-          <w:rFonts w:hint="cs"/>
-        </w:rPr>
-        <w:t>တကယ္လို႔</w:t>
-      </w:r>
-      <w:r>
-        <w:t xml:space="preserve"> type </w:t>
-      </w:r>
-      <w:r>
-        <w:rPr>
-          <w:rFonts w:hint="cs"/>
-        </w:rPr>
-        <w:t>က</w:t>
-      </w:r>
-      <w:r>
-        <w:t xml:space="preserve"> get </w:t>
-      </w:r>
-      <w:r>
-        <w:rPr>
-          <w:rFonts w:hint="cs"/>
-        </w:rPr>
-        <w:t>ၿဖစ္ေနတယ္ဆိုရင္</w:t>
-      </w:r>
-      <w:r>
-        <w:t xml:space="preserve"> doGet method </w:t>
-      </w:r>
-      <w:r>
-        <w:rPr>
-          <w:rFonts w:hint="cs"/>
-        </w:rPr>
-        <w:t>ကို</w:t>
-      </w:r>
-      <w:r>
-        <w:t xml:space="preserve"> </w:t>
-      </w:r>
-      <w:r>
-        <w:rPr>
-          <w:rFonts w:hint="cs"/>
-        </w:rPr>
-        <w:t>လွမ္းေခၚလိုက္ၿပီး</w:t>
-      </w:r>
-      <w:r>
-        <w:t xml:space="preserve"> type </w:t>
-      </w:r>
-      <w:r>
-        <w:rPr>
-          <w:rFonts w:hint="cs"/>
-        </w:rPr>
-        <w:t>က</w:t>
-      </w:r>
-      <w:r>
-        <w:t xml:space="preserve"> post </w:t>
-      </w:r>
-      <w:r>
-        <w:rPr>
-          <w:rFonts w:hint="cs"/>
-        </w:rPr>
-        <w:t>ၿဖစ္ေနတယ္ဆိုရင္</w:t>
-      </w:r>
-      <w:r>
-        <w:t xml:space="preserve"> doPost method </w:t>
-      </w:r>
-      <w:r>
-        <w:rPr>
-          <w:rFonts w:hint="cs"/>
-        </w:rPr>
-        <w:t>ကို</w:t>
-      </w:r>
-      <w:r>
-        <w:t xml:space="preserve"> </w:t>
-      </w:r>
-      <w:r>
-        <w:rPr>
-          <w:rFonts w:hint="cs"/>
-        </w:rPr>
-        <w:t>လွမ္းေခၚလိုက္တယ္။</w:t>
+        <w:t>protected service method ထဲမွာ ဘာေရးထားတာလဲ</w:t>
+      </w:r>
+    </w:p>
+    <w:p>
+      <w:r>
+        <w:tab/>
+      </w:r>
+      <w:r>
+        <w:t>protected service method က request က ဘာ type လည္းဆိုတာ လွမ္း check တယ္ တကယ္လို႔ type က get ၿဖစ္ေနတယ္ဆိုရင္ doGet method ကို လွမ္းေခၚလိုက္ၿပီး type က post ၿဖစ္ေနတယ္ဆိုရင္ doPost method ကို လွမ္းေခၚလိုက္တယ္။</w:t>
       </w:r>
       <w:r>
         <w:tab/>
@@ -12837,7 +11814,6 @@
       </w:pPr>
       <w:r>
         <w:rPr>
-          <w:rFonts w:hint="eastAsia"/>
           <w:b/>
           <w:sz w:val="36"/>
           <w:szCs w:val="36"/>
@@ -12864,58 +11840,7 @@
     <w:p>
       <w:r>
         <w:tab/>
-        <w:t xml:space="preserve">war (web archive) file </w:t>
-      </w:r>
-      <w:r>
-        <w:rPr>
-          <w:rFonts w:hint="cs"/>
-        </w:rPr>
-        <w:t>မွာ</w:t>
-      </w:r>
-      <w:r>
-        <w:t xml:space="preserve"> web project </w:t>
-      </w:r>
-      <w:r>
-        <w:rPr>
-          <w:rFonts w:hint="cs"/>
-        </w:rPr>
-        <w:t>တစ္ခုရဲ႕</w:t>
-      </w:r>
-      <w:r>
-        <w:t xml:space="preserve"> file </w:t>
-      </w:r>
-      <w:r>
-        <w:rPr>
-          <w:rFonts w:hint="cs"/>
-        </w:rPr>
-        <w:t>မ်ားပါ၀င္ပါတယ္။</w:t>
-      </w:r>
-      <w:r>
-        <w:t xml:space="preserve"> </w:t>
-      </w:r>
-      <w:r>
-        <w:rPr>
-          <w:rFonts w:hint="cs"/>
-        </w:rPr>
-        <w:t>သူ႕ထဲမွာ</w:t>
-      </w:r>
-      <w:r>
-        <w:t xml:space="preserve"> servlet, xml, jsp, image, html, css, js </w:t>
-      </w:r>
-      <w:r>
-        <w:rPr>
-          <w:rFonts w:hint="cs"/>
-        </w:rPr>
-        <w:t>အစရွိတဲ့</w:t>
-      </w:r>
-      <w:r>
-        <w:t xml:space="preserve"> file </w:t>
-      </w:r>
-      <w:r>
-        <w:rPr>
-          <w:rFonts w:hint="cs"/>
-        </w:rPr>
-        <w:t>မ်ားပါ၀င္ပါတယ္။</w:t>
+        <w:t>war (web archive) file မွာ web project တစ္ခုရဲ႕ file မ်ားပါ၀င္ပါတယ္။ သူ႕ထဲမွာ servlet, xml, jsp, image, html, css, js အစရွိတဲ့ file မ်ားပါ၀င္ပါတယ္။</w:t>
       </w:r>
     </w:p>
     <w:p/>
@@ -12925,415 +11850,92 @@
           <w:b/>
           <w:u w:val="single"/>
         </w:rPr>
-        <w:t xml:space="preserve">war file </w:t>
-      </w:r>
-      <w:r>
-        <w:rPr>
-          <w:rFonts w:hint="cs"/>
+        <w:t>war file ဆိုတာဘာလဲ</w:t>
+      </w:r>
+    </w:p>
+    <w:p>
+      <w:r>
+        <w:tab/>
+        <w:t>war ထဲမွာ ပါ၀င္တာေတြကေတာ့ web application တစ္ခုထဲမွာ ပါ၀င္တဲ့ contents အားလံုးပဲၿဖစ္တယ္။သူက file transferring လုပ္တဲ့ ၾကာခ်ိန္ကို ေလ်ာ့ခ်ေပးပါတယ္။</w:t>
+      </w:r>
+    </w:p>
+    <w:p>
+      <w:pPr>
+        <w:pStyle w:val="NoSpacing"/>
+      </w:pPr>
+    </w:p>
+    <w:p>
+      <w:pPr>
+        <w:rPr>
           <w:b/>
           <w:u w:val="single"/>
         </w:rPr>
-        <w:t>ဆိုတာဘာလဲ</w:t>
-      </w:r>
-    </w:p>
-    <w:p>
-      <w:r>
-        <w:tab/>
-        <w:t xml:space="preserve">war </w:t>
-      </w:r>
-      <w:r>
-        <w:rPr>
-          <w:rFonts w:hint="cs"/>
-        </w:rPr>
-        <w:t>ထဲမွာ</w:t>
-      </w:r>
-      <w:r>
-        <w:t xml:space="preserve"> </w:t>
-      </w:r>
-      <w:r>
-        <w:rPr>
-          <w:rFonts w:hint="cs"/>
-        </w:rPr>
-        <w:t>ပါ၀င္တာေတြကေတာ့</w:t>
-      </w:r>
-      <w:r>
-        <w:t xml:space="preserve"> web application </w:t>
-      </w:r>
-      <w:r>
-        <w:rPr>
-          <w:rFonts w:hint="cs"/>
-        </w:rPr>
-        <w:t>တစ္ခုထဲမွာ</w:t>
-      </w:r>
-      <w:r>
-        <w:t xml:space="preserve"> </w:t>
-      </w:r>
-      <w:r>
-        <w:rPr>
-          <w:rFonts w:hint="cs"/>
-        </w:rPr>
-        <w:t>ပါ၀င္တဲ့</w:t>
-      </w:r>
-      <w:r>
-        <w:t xml:space="preserve"> contents </w:t>
-      </w:r>
-      <w:r>
-        <w:rPr>
-          <w:rFonts w:hint="cs"/>
-        </w:rPr>
-        <w:t>အားလံုးပဲၿဖစ္တယ္။သူက</w:t>
-      </w:r>
-      <w:r>
-        <w:t xml:space="preserve"> file transferring </w:t>
-      </w:r>
-      <w:r>
-        <w:rPr>
-          <w:rFonts w:hint="cs"/>
-        </w:rPr>
-        <w:t>လုပ္တဲ့</w:t>
-      </w:r>
-      <w:r>
-        <w:t xml:space="preserve"> </w:t>
-      </w:r>
-      <w:r>
-        <w:rPr>
-          <w:rFonts w:hint="cs"/>
-        </w:rPr>
-        <w:t>ၾကာခ်ိန္ကို</w:t>
-      </w:r>
-      <w:r>
-        <w:t xml:space="preserve"> ေ</w:t>
-      </w:r>
-      <w:r>
-        <w:rPr>
-          <w:rFonts w:hint="cs"/>
-        </w:rPr>
-        <w:t>လ်ာ့ခ်ေပးပါတယ္</w:t>
+      </w:pPr>
+      <w:r>
+        <w:rPr>
+          <w:b/>
+          <w:u w:val="single"/>
+        </w:rPr>
+        <w:t>Advantage of war</w:t>
+      </w:r>
+    </w:p>
+    <w:p>
+      <w:r>
+        <w:tab/>
+        <w:t>saves time: war file ဆိုတာက files ေတြအားလံုးကို single unit တစ္ခုအၿဖစ္ ေပါင္းစပ္ထားၿခင္းၿဖစ္တယ္</w:t>
+      </w:r>
+    </w:p>
+    <w:p>
+      <w:r>
+        <w:t>အဲ့တာေၾကာင့္ သူက အခ်ိန္နည္းနည္းပဲယူတယ္ client ကေန server ဆီကို file ေတြ transferring လုပ္တဲ့အခါမ်ိဳးမွာေပါ့။</w:t>
+      </w:r>
+    </w:p>
+    <w:p>
+      <w:pPr>
+        <w:pStyle w:val="NoSpacing"/>
+      </w:pPr>
+    </w:p>
+    <w:p>
+      <w:pPr>
+        <w:rPr>
+          <w:b/>
+          <w:u w:val="single"/>
+        </w:rPr>
+      </w:pPr>
+      <w:r>
+        <w:rPr>
+          <w:b/>
+          <w:u w:val="single"/>
+        </w:rPr>
+        <w:t>war file ကို ဘယ္လို create လုပ္ၾကမလဲ</w:t>
+      </w:r>
+    </w:p>
+    <w:p>
+      <w:r>
+        <w:tab/>
+        <w:t>project ကို right click ႏွိပ္ၿပီး export မွာ war ကို ေရြးၿပီး export ထုတ္လိုက္ရံုပဲ။</w:t>
+      </w:r>
+    </w:p>
+    <w:p>
+      <w:pPr>
+        <w:pStyle w:val="NoSpacing"/>
+      </w:pPr>
+    </w:p>
+    <w:p>
+      <w:r>
+        <w:rPr>
+          <w:b/>
+          <w:u w:val="single"/>
+        </w:rPr>
+        <w:t>war file ကို ဘယ္လို deploy လုပ္မလဲ</w:t>
       </w:r>
       <w:r>
         <w:t>။</w:t>
       </w:r>
     </w:p>
     <w:p>
-      <w:pPr>
-        <w:pStyle w:val="NoSpacing"/>
-      </w:pPr>
-    </w:p>
-    <w:p>
-      <w:pPr>
-        <w:rPr>
-          <w:b/>
-          <w:u w:val="single"/>
-        </w:rPr>
-      </w:pPr>
-      <w:r>
-        <w:rPr>
-          <w:b/>
-          <w:u w:val="single"/>
-        </w:rPr>
-        <w:t>Advantage of war</w:t>
-      </w:r>
-    </w:p>
-    <w:p>
-      <w:r>
-        <w:tab/>
-        <w:t xml:space="preserve">saves time: war file </w:t>
-      </w:r>
-      <w:r>
-        <w:rPr>
-          <w:rFonts w:hint="cs"/>
-        </w:rPr>
-        <w:t>ဆိုတာက</w:t>
-      </w:r>
-      <w:r>
-        <w:t xml:space="preserve"> files ေ</w:t>
-      </w:r>
-      <w:r>
-        <w:rPr>
-          <w:rFonts w:hint="cs"/>
-        </w:rPr>
-        <w:t>တြအားလံုးကို</w:t>
-      </w:r>
-      <w:r>
-        <w:t xml:space="preserve"> single unit </w:t>
-      </w:r>
-      <w:r>
-        <w:rPr>
-          <w:rFonts w:hint="cs"/>
-        </w:rPr>
-        <w:t>တစ္ခုအၿဖစ္</w:t>
-      </w:r>
-      <w:r>
-        <w:t xml:space="preserve"> ေ</w:t>
-      </w:r>
-      <w:r>
-        <w:rPr>
-          <w:rFonts w:hint="cs"/>
-        </w:rPr>
-        <w:t>ပါင္းစပ္ထားၿခင္းၿဖစ္တယ္</w:t>
-      </w:r>
-    </w:p>
-    <w:p>
-      <w:r>
-        <w:rPr>
-          <w:rFonts w:hint="cs"/>
-        </w:rPr>
-        <w:t>အဲ့တာေၾကာင့္</w:t>
-      </w:r>
-      <w:r>
-        <w:t xml:space="preserve"> </w:t>
-      </w:r>
-      <w:r>
-        <w:rPr>
-          <w:rFonts w:hint="cs"/>
-        </w:rPr>
-        <w:t>သူက</w:t>
-      </w:r>
-      <w:r>
-        <w:t xml:space="preserve"> </w:t>
-      </w:r>
-      <w:r>
-        <w:rPr>
-          <w:rFonts w:hint="cs"/>
-        </w:rPr>
-        <w:t>အခ်ိန္နည္းနည္းပဲယူတယ္</w:t>
-      </w:r>
-      <w:r>
-        <w:t xml:space="preserve"> client </w:t>
-      </w:r>
-      <w:r>
-        <w:rPr>
-          <w:rFonts w:hint="cs"/>
-        </w:rPr>
-        <w:t>ကေန</w:t>
-      </w:r>
-      <w:r>
-        <w:t xml:space="preserve"> server </w:t>
-      </w:r>
-      <w:r>
-        <w:rPr>
-          <w:rFonts w:hint="cs"/>
-        </w:rPr>
-        <w:t>ဆီကို</w:t>
-      </w:r>
-      <w:r>
-        <w:t xml:space="preserve"> file ေ</w:t>
-      </w:r>
-      <w:r>
-        <w:rPr>
-          <w:rFonts w:hint="cs"/>
-        </w:rPr>
-        <w:t>တြ</w:t>
-      </w:r>
-      <w:r>
-        <w:t xml:space="preserve"> transferring </w:t>
-      </w:r>
-      <w:r>
-        <w:rPr>
-          <w:rFonts w:hint="cs"/>
-        </w:rPr>
-        <w:t>လုပ္တဲ့အခါမ်ိဳးမွာေပါ့</w:t>
-      </w:r>
-      <w:r>
-        <w:t>။</w:t>
-      </w:r>
-    </w:p>
-    <w:p>
-      <w:pPr>
-        <w:pStyle w:val="NoSpacing"/>
-      </w:pPr>
-    </w:p>
-    <w:p>
-      <w:pPr>
-        <w:rPr>
-          <w:b/>
-          <w:u w:val="single"/>
-        </w:rPr>
-      </w:pPr>
-      <w:r>
-        <w:rPr>
-          <w:b/>
-          <w:u w:val="single"/>
-        </w:rPr>
-        <w:t xml:space="preserve">war file </w:t>
-      </w:r>
-      <w:r>
-        <w:rPr>
-          <w:rFonts w:hint="cs"/>
-          <w:b/>
-          <w:u w:val="single"/>
-        </w:rPr>
-        <w:t>ကို</w:t>
-      </w:r>
-      <w:r>
-        <w:rPr>
-          <w:b/>
-          <w:u w:val="single"/>
-        </w:rPr>
-        <w:t xml:space="preserve"> </w:t>
-      </w:r>
-      <w:r>
-        <w:rPr>
-          <w:rFonts w:hint="cs"/>
-          <w:b/>
-          <w:u w:val="single"/>
-        </w:rPr>
-        <w:t>ဘယ္လို</w:t>
-      </w:r>
-      <w:r>
-        <w:rPr>
-          <w:b/>
-          <w:u w:val="single"/>
-        </w:rPr>
-        <w:t xml:space="preserve"> create </w:t>
-      </w:r>
-      <w:r>
-        <w:rPr>
-          <w:rFonts w:hint="cs"/>
-          <w:b/>
-          <w:u w:val="single"/>
-        </w:rPr>
-        <w:t>လုပ္ၾကမလဲ</w:t>
-      </w:r>
-    </w:p>
-    <w:p>
-      <w:r>
-        <w:tab/>
-      </w:r>
-      <w:r>
-        <w:t xml:space="preserve">project </w:t>
-      </w:r>
-      <w:r>
-        <w:rPr>
-          <w:rFonts w:hint="cs"/>
-        </w:rPr>
-        <w:t>ကို</w:t>
-      </w:r>
-      <w:r>
-        <w:t xml:space="preserve"> right click </w:t>
-      </w:r>
-      <w:r>
-        <w:rPr>
-          <w:rFonts w:hint="cs"/>
-        </w:rPr>
-        <w:t>ႏွိပ္ၿပီး</w:t>
-      </w:r>
-      <w:r>
-        <w:t xml:space="preserve"> export </w:t>
-      </w:r>
-      <w:r>
-        <w:rPr>
-          <w:rFonts w:hint="cs"/>
-        </w:rPr>
-        <w:t>မွာ</w:t>
-      </w:r>
-      <w:r>
-        <w:t xml:space="preserve"> war </w:t>
-      </w:r>
-      <w:r>
-        <w:rPr>
-          <w:rFonts w:hint="cs"/>
-        </w:rPr>
-        <w:t>ကို</w:t>
-      </w:r>
-      <w:r>
-        <w:t xml:space="preserve"> ေ</w:t>
-      </w:r>
-      <w:r>
-        <w:rPr>
-          <w:rFonts w:hint="cs"/>
-        </w:rPr>
-        <w:t>ရြးၿပီး</w:t>
-      </w:r>
-      <w:r>
-        <w:t xml:space="preserve"> export </w:t>
-      </w:r>
-      <w:r>
-        <w:rPr>
-          <w:rFonts w:hint="cs"/>
-        </w:rPr>
-        <w:t>ထုတ္လိုက္ရံုပဲ။</w:t>
-      </w:r>
-    </w:p>
-    <w:p>
-      <w:pPr>
-        <w:pStyle w:val="NoSpacing"/>
-      </w:pPr>
-    </w:p>
-    <w:p>
-      <w:r>
-        <w:rPr>
-          <w:b/>
-          <w:u w:val="single"/>
-        </w:rPr>
-        <w:t xml:space="preserve">war file </w:t>
-      </w:r>
-      <w:r>
-        <w:rPr>
-          <w:rFonts w:hint="cs"/>
-          <w:b/>
-          <w:u w:val="single"/>
-        </w:rPr>
-        <w:t>ကို</w:t>
-      </w:r>
-      <w:r>
-        <w:rPr>
-          <w:b/>
-          <w:u w:val="single"/>
-        </w:rPr>
-        <w:t xml:space="preserve"> </w:t>
-      </w:r>
-      <w:r>
-        <w:rPr>
-          <w:rFonts w:hint="cs"/>
-          <w:b/>
-          <w:u w:val="single"/>
-        </w:rPr>
-        <w:t>ဘယ္လို</w:t>
-      </w:r>
-      <w:r>
-        <w:rPr>
-          <w:b/>
-          <w:u w:val="single"/>
-        </w:rPr>
-        <w:t xml:space="preserve"> deploy </w:t>
-      </w:r>
-      <w:r>
-        <w:rPr>
-          <w:rFonts w:hint="cs"/>
-          <w:b/>
-          <w:u w:val="single"/>
-        </w:rPr>
-        <w:t>လုပ္မလဲ</w:t>
-      </w:r>
-      <w:r>
-        <w:t>။</w:t>
-      </w:r>
-    </w:p>
-    <w:p>
-      <w:r>
-        <w:rPr>
-          <w:rFonts w:hint="cs"/>
-        </w:rPr>
-        <w:t>နည္းလမ္း</w:t>
-      </w:r>
-      <w:r>
-        <w:t xml:space="preserve"> </w:t>
-      </w:r>
-      <w:r>
-        <w:rPr>
-          <w:rFonts w:hint="cs"/>
-        </w:rPr>
-        <w:t>၂</w:t>
-      </w:r>
-      <w:r>
-        <w:t xml:space="preserve"> </w:t>
-      </w:r>
-      <w:r>
-        <w:rPr>
-          <w:rFonts w:hint="cs"/>
-        </w:rPr>
-        <w:t>မ်ိဳးရွိတယ္။</w:t>
+      <w:r>
+        <w:t>နည္းလမ္း ၂ မ်ိဳးရွိတယ္။</w:t>
       </w:r>
     </w:p>
     <w:p>
@@ -13357,46 +11959,7 @@
         </w:numPr>
       </w:pPr>
       <w:r>
-        <w:rPr>
-          <w:rFonts w:hint="eastAsia"/>
-        </w:rPr>
-        <w:t>S</w:t>
-      </w:r>
-      <w:r>
-        <w:t xml:space="preserve">rver </w:t>
-      </w:r>
-      <w:r>
-        <w:rPr>
-          <w:rFonts w:hint="cs"/>
-        </w:rPr>
-        <w:t>ရဲ႕</w:t>
-      </w:r>
-      <w:r>
-        <w:t xml:space="preserve"> specific folder </w:t>
-      </w:r>
-      <w:r>
-        <w:rPr>
-          <w:rFonts w:hint="cs"/>
-        </w:rPr>
-        <w:t>ထဲကို</w:t>
-      </w:r>
-      <w:r>
-        <w:t xml:space="preserve"> war file </w:t>
-      </w:r>
-      <w:r>
-        <w:rPr>
-          <w:rFonts w:hint="cs"/>
-        </w:rPr>
-        <w:t>ကို</w:t>
-      </w:r>
-      <w:r>
-        <w:t xml:space="preserve"> manually </w:t>
-      </w:r>
-      <w:r>
-        <w:rPr>
-          <w:rFonts w:hint="cs"/>
-        </w:rPr>
-        <w:t>သြားထည့္ၿခင္း</w:t>
+        <w:t>Srver ရဲ႕ specific folder ထဲကို war file ကို manually သြားထည့္ၿခင္း</w:t>
       </w:r>
     </w:p>
     <w:p/>
@@ -13412,65 +11975,13 @@
           <w:b/>
           <w:u w:val="single"/>
         </w:rPr>
-        <w:t xml:space="preserve">war file </w:t>
-      </w:r>
-      <w:r>
-        <w:rPr>
-          <w:rFonts w:hint="cs"/>
-          <w:b/>
-          <w:u w:val="single"/>
-        </w:rPr>
-        <w:t>ကို</w:t>
-      </w:r>
-      <w:r>
-        <w:rPr>
-          <w:b/>
-          <w:u w:val="single"/>
-        </w:rPr>
-        <w:t xml:space="preserve"> </w:t>
-      </w:r>
-      <w:r>
-        <w:rPr>
-          <w:rFonts w:hint="cs"/>
-          <w:b/>
-          <w:u w:val="single"/>
-        </w:rPr>
-        <w:t>ဘယ္လို</w:t>
-      </w:r>
-      <w:r>
-        <w:rPr>
-          <w:b/>
-          <w:u w:val="single"/>
-        </w:rPr>
-        <w:t xml:space="preserve"> extract ေ</w:t>
-      </w:r>
-      <w:r>
-        <w:rPr>
-          <w:rFonts w:hint="cs"/>
-          <w:b/>
-          <w:u w:val="single"/>
-        </w:rPr>
-        <w:t>ၿဖမလဲ</w:t>
-      </w:r>
-    </w:p>
-    <w:p>
-      <w:r>
-        <w:tab/>
-      </w:r>
-      <w:r>
-        <w:rPr>
-          <w:rFonts w:hint="cs"/>
-        </w:rPr>
-        <w:t>သူ႕ရဲ႕</w:t>
-      </w:r>
-      <w:r>
-        <w:t xml:space="preserve"> command line </w:t>
-      </w:r>
-      <w:r>
-        <w:rPr>
-          <w:rFonts w:hint="cs"/>
-        </w:rPr>
-        <w:t>ကေတာ့</w:t>
+        <w:t>war file ကို ဘယ္လို extract ေၿဖမလဲ</w:t>
+      </w:r>
+    </w:p>
+    <w:p>
+      <w:r>
+        <w:tab/>
+        <w:t>သူ႕ရဲ႕ command line ကေတာ့</w:t>
       </w:r>
     </w:p>
     <w:p>
@@ -13521,304 +12032,52 @@
           <w:u w:val="single"/>
         </w:rPr>
         <w:lastRenderedPageBreak/>
-        <w:t xml:space="preserve">web.xml </w:t>
-      </w:r>
-      <w:r>
-        <w:rPr>
-          <w:rFonts w:hint="cs"/>
+        <w:t>web.xml ထဲက welcome-file-list</w:t>
+      </w:r>
+    </w:p>
+    <w:p>
+      <w:pPr>
+        <w:rPr>
+          <w:szCs w:val="20"/>
+        </w:rPr>
+      </w:pPr>
+      <w:r>
+        <w:rPr>
+          <w:szCs w:val="20"/>
+        </w:rPr>
+        <w:tab/>
+        <w:t>web-app ရဲ႕ welcome-file-list element ကို welcome files မ်ားရဲ႕ list  တစ္ခုကို သတ္မွတ္ဖို႔ရန္အတြက္ အသံုးၿပဳပါတယ္။သူ႕ရဲ႕ sub element ကေတာ့ welcome-file ၿဖစ္ၿပီးေတာ့ သူ႕ကို welcome file သတ္မွတ္ဖို႔သံုးပါတယ္။</w:t>
+      </w:r>
+    </w:p>
+    <w:p>
+      <w:pPr>
+        <w:rPr>
+          <w:szCs w:val="20"/>
+        </w:rPr>
+      </w:pPr>
+      <w:r>
+        <w:rPr>
+          <w:szCs w:val="20"/>
+        </w:rPr>
+        <w:tab/>
+        <w:t>ဘယ္ file name ကိုမွ ေရးမထားဘူးဆိုရင္ေတာ့ server က automatically welcome file တစ္ခုကို လွမ္းေခၚလိုက္တယ္။</w:t>
+      </w:r>
+    </w:p>
+    <w:p>
+      <w:pPr>
+        <w:rPr>
           <w:b/>
           <w:sz w:val="36"/>
           <w:szCs w:val="36"/>
           <w:u w:val="single"/>
         </w:rPr>
-        <w:t>ထဲက</w:t>
-      </w:r>
-      <w:r>
-        <w:rPr>
-          <w:b/>
-          <w:sz w:val="36"/>
-          <w:szCs w:val="36"/>
-          <w:u w:val="single"/>
-        </w:rPr>
-        <w:t xml:space="preserve"> welcome-file-list</w:t>
-      </w:r>
-    </w:p>
-    <w:p>
-      <w:pPr>
-        <w:rPr>
-          <w:szCs w:val="20"/>
-        </w:rPr>
-      </w:pPr>
-      <w:r>
-        <w:rPr>
-          <w:szCs w:val="20"/>
-        </w:rPr>
-        <w:tab/>
-      </w:r>
-      <w:r>
-        <w:rPr>
-          <w:szCs w:val="20"/>
-        </w:rPr>
-        <w:t xml:space="preserve">web-app </w:t>
-      </w:r>
-      <w:r>
-        <w:rPr>
-          <w:rFonts w:hint="cs"/>
-          <w:szCs w:val="20"/>
-        </w:rPr>
-        <w:t>ရဲ႕</w:t>
-      </w:r>
-      <w:r>
-        <w:rPr>
-          <w:szCs w:val="20"/>
-        </w:rPr>
-        <w:t xml:space="preserve"> welcome-file-list element </w:t>
-      </w:r>
-      <w:r>
-        <w:rPr>
-          <w:rFonts w:hint="cs"/>
-          <w:szCs w:val="20"/>
-        </w:rPr>
-        <w:t>ကို</w:t>
-      </w:r>
-      <w:r>
-        <w:rPr>
-          <w:szCs w:val="20"/>
-        </w:rPr>
-        <w:t xml:space="preserve"> welcome files </w:t>
-      </w:r>
-      <w:r>
-        <w:rPr>
-          <w:rFonts w:hint="cs"/>
-          <w:szCs w:val="20"/>
-        </w:rPr>
-        <w:t>မ်ားရဲ႕</w:t>
-      </w:r>
-      <w:r>
-        <w:rPr>
-          <w:szCs w:val="20"/>
-        </w:rPr>
-        <w:t xml:space="preserve"> list  </w:t>
-      </w:r>
-      <w:r>
-        <w:rPr>
-          <w:rFonts w:hint="cs"/>
-          <w:szCs w:val="20"/>
-        </w:rPr>
-        <w:t>တစ္ခုကို</w:t>
-      </w:r>
-      <w:r>
-        <w:rPr>
-          <w:szCs w:val="20"/>
-        </w:rPr>
-        <w:t xml:space="preserve"> </w:t>
-      </w:r>
-      <w:r>
-        <w:rPr>
-          <w:rFonts w:hint="cs"/>
-          <w:szCs w:val="20"/>
-        </w:rPr>
-        <w:t>သတ္မွတ္ဖို႔ရန္အတြက္</w:t>
-      </w:r>
-      <w:r>
-        <w:rPr>
-          <w:szCs w:val="20"/>
-        </w:rPr>
-        <w:t xml:space="preserve"> </w:t>
-      </w:r>
-      <w:r>
-        <w:rPr>
-          <w:rFonts w:hint="cs"/>
-          <w:szCs w:val="20"/>
-        </w:rPr>
-        <w:t>အသံုးၿပဳပါတယ္။သူ႕ရဲ႕</w:t>
-      </w:r>
-      <w:r>
-        <w:rPr>
-          <w:szCs w:val="20"/>
-        </w:rPr>
-        <w:t xml:space="preserve"> sub element </w:t>
-      </w:r>
-      <w:r>
-        <w:rPr>
-          <w:rFonts w:hint="cs"/>
-          <w:szCs w:val="20"/>
-        </w:rPr>
-        <w:t>ကေတာ့</w:t>
-      </w:r>
-      <w:r>
-        <w:rPr>
-          <w:szCs w:val="20"/>
-        </w:rPr>
-        <w:t xml:space="preserve"> welcome-file </w:t>
-      </w:r>
-      <w:r>
-        <w:rPr>
-          <w:rFonts w:hint="cs"/>
-          <w:szCs w:val="20"/>
-        </w:rPr>
-        <w:t>ၿဖစ္ၿပီးေတာ့</w:t>
-      </w:r>
-      <w:r>
-        <w:rPr>
-          <w:szCs w:val="20"/>
-        </w:rPr>
-        <w:t xml:space="preserve"> </w:t>
-      </w:r>
-      <w:r>
-        <w:rPr>
-          <w:rFonts w:hint="cs"/>
-          <w:szCs w:val="20"/>
-        </w:rPr>
-        <w:t>သူ႕ကို</w:t>
-      </w:r>
-      <w:r>
-        <w:rPr>
-          <w:szCs w:val="20"/>
-        </w:rPr>
-        <w:t xml:space="preserve"> welcome file </w:t>
-      </w:r>
-      <w:r>
-        <w:rPr>
-          <w:rFonts w:hint="cs"/>
-          <w:szCs w:val="20"/>
-        </w:rPr>
-        <w:t>သတ္မွတ္ဖို႔သံုးပါတယ္။</w:t>
-      </w:r>
-    </w:p>
-    <w:p>
-      <w:pPr>
-        <w:rPr>
-          <w:szCs w:val="20"/>
-        </w:rPr>
-      </w:pPr>
-      <w:r>
-        <w:rPr>
-          <w:szCs w:val="20"/>
-        </w:rPr>
-        <w:tab/>
-      </w:r>
-      <w:r>
-        <w:rPr>
-          <w:rFonts w:hint="cs"/>
-          <w:szCs w:val="20"/>
-        </w:rPr>
-        <w:t>ဘယ္</w:t>
-      </w:r>
-      <w:r>
-        <w:rPr>
-          <w:szCs w:val="20"/>
-        </w:rPr>
-        <w:t xml:space="preserve"> file name </w:t>
-      </w:r>
-      <w:r>
-        <w:rPr>
-          <w:rFonts w:hint="cs"/>
-          <w:szCs w:val="20"/>
-        </w:rPr>
-        <w:t>ကိုမွ</w:t>
-      </w:r>
-      <w:r>
-        <w:rPr>
-          <w:szCs w:val="20"/>
-        </w:rPr>
-        <w:t xml:space="preserve"> ေ</w:t>
-      </w:r>
-      <w:r>
-        <w:rPr>
-          <w:rFonts w:hint="cs"/>
-          <w:szCs w:val="20"/>
-        </w:rPr>
-        <w:t>ရးမထားဘူးဆိုရင္ေတာ့</w:t>
-      </w:r>
-      <w:r>
-        <w:rPr>
-          <w:szCs w:val="20"/>
-        </w:rPr>
-        <w:t xml:space="preserve"> server </w:t>
-      </w:r>
-      <w:r>
-        <w:rPr>
-          <w:rFonts w:hint="cs"/>
-          <w:szCs w:val="20"/>
-        </w:rPr>
-        <w:t>က</w:t>
-      </w:r>
-      <w:r>
-        <w:rPr>
-          <w:szCs w:val="20"/>
-        </w:rPr>
-        <w:t xml:space="preserve"> automatically welcome file </w:t>
-      </w:r>
-      <w:r>
-        <w:rPr>
-          <w:rFonts w:hint="cs"/>
-          <w:szCs w:val="20"/>
-        </w:rPr>
-        <w:t>တစ္ခုကို</w:t>
-      </w:r>
-      <w:r>
-        <w:rPr>
-          <w:szCs w:val="20"/>
-        </w:rPr>
-        <w:t xml:space="preserve"> </w:t>
-      </w:r>
-      <w:r>
-        <w:rPr>
-          <w:rFonts w:hint="cs"/>
-          <w:szCs w:val="20"/>
-        </w:rPr>
-        <w:t>လွမ္းေခၚလိုက္တယ္။</w:t>
-      </w:r>
-    </w:p>
-    <w:p>
-      <w:pPr>
-        <w:rPr>
-          <w:b/>
-          <w:sz w:val="36"/>
-          <w:szCs w:val="36"/>
-          <w:u w:val="single"/>
-        </w:rPr>
-      </w:pPr>
-      <w:r>
-        <w:rPr>
-          <w:szCs w:val="20"/>
-        </w:rPr>
-        <w:tab/>
-        <w:t xml:space="preserve">server </w:t>
-      </w:r>
-      <w:r>
-        <w:rPr>
-          <w:rFonts w:hint="cs"/>
-          <w:szCs w:val="20"/>
-        </w:rPr>
-        <w:t>ရဲ႕</w:t>
-      </w:r>
-      <w:r>
-        <w:rPr>
-          <w:szCs w:val="20"/>
-        </w:rPr>
-        <w:t xml:space="preserve"> default </w:t>
-      </w:r>
-      <w:r>
-        <w:rPr>
-          <w:rFonts w:hint="cs"/>
-          <w:szCs w:val="20"/>
-        </w:rPr>
-        <w:t>ရွာတဲ့</w:t>
-      </w:r>
-      <w:r>
-        <w:rPr>
-          <w:szCs w:val="20"/>
-        </w:rPr>
-        <w:t xml:space="preserve"> welcome file ေ</w:t>
-      </w:r>
-      <w:r>
-        <w:rPr>
-          <w:rFonts w:hint="cs"/>
-          <w:szCs w:val="20"/>
-        </w:rPr>
-        <w:t>တြကေတာ့</w:t>
+      </w:pPr>
+      <w:r>
+        <w:rPr>
+          <w:szCs w:val="20"/>
+        </w:rPr>
+        <w:tab/>
+        <w:t>server ရဲ႕ default ရွာတဲ့ welcome file ေတြကေတာ့</w:t>
       </w:r>
     </w:p>
     <w:p>
@@ -13854,51 +12113,13 @@
         </w:numPr>
       </w:pPr>
       <w:r>
-        <w:t xml:space="preserve">index.jsp </w:t>
-      </w:r>
-      <w:r>
-        <w:rPr>
-          <w:rFonts w:hint="cs"/>
-        </w:rPr>
-        <w:t>တို႔ၿဖစ္ၾကတယ္။</w:t>
-      </w:r>
-    </w:p>
-    <w:p>
-      <w:r>
-        <w:tab/>
-      </w:r>
-      <w:r>
-        <w:rPr>
-          <w:rFonts w:hint="cs"/>
-        </w:rPr>
-        <w:t>အဲ့တာေတြကိုမွ</w:t>
-      </w:r>
-      <w:r>
-        <w:t xml:space="preserve"> </w:t>
-      </w:r>
-      <w:r>
-        <w:rPr>
-          <w:rFonts w:hint="cs"/>
-        </w:rPr>
-        <w:t>မေတြ႕ဘူးဆိုရင္ေတာ့</w:t>
-      </w:r>
-      <w:r>
-        <w:t xml:space="preserve"> server </w:t>
-      </w:r>
-      <w:r>
-        <w:rPr>
-          <w:rFonts w:hint="cs"/>
-        </w:rPr>
-        <w:t>က</w:t>
-      </w:r>
-      <w:r>
-        <w:t xml:space="preserve"> 404 error </w:t>
-      </w:r>
-      <w:r>
-        <w:rPr>
-          <w:rFonts w:hint="cs"/>
-        </w:rPr>
-        <w:t>တက္သြားလိမ့္မယ္။</w:t>
+        <w:t>index.jsp တို႔ၿဖစ္ၾကတယ္။</w:t>
+      </w:r>
+    </w:p>
+    <w:p>
+      <w:r>
+        <w:tab/>
+        <w:t>အဲ့တာေတြကိုမွ မေတြ႕ဘူးဆိုရင္ေတာ့ server က 404 error တက္သြားလိမ့္မယ္။</w:t>
       </w:r>
     </w:p>
     <w:p>
@@ -13913,206 +12134,13 @@
     <w:p>
       <w:r>
         <w:tab/>
-      </w:r>
-      <w:r>
-        <w:rPr>
-          <w:rFonts w:hint="cs"/>
-        </w:rPr>
-        <w:t>ကိုယ့္က</w:t>
-      </w:r>
-      <w:r>
-        <w:t xml:space="preserve"> welcom file </w:t>
-      </w:r>
-      <w:r>
-        <w:rPr>
-          <w:rFonts w:hint="cs"/>
-        </w:rPr>
-        <w:t>ကိုလည္း</w:t>
-      </w:r>
-      <w:r>
-        <w:t xml:space="preserve"> web.xml </w:t>
-      </w:r>
-      <w:r>
-        <w:rPr>
-          <w:rFonts w:hint="cs"/>
-        </w:rPr>
-        <w:t>ထဲမွာ</w:t>
-      </w:r>
-      <w:r>
-        <w:t xml:space="preserve"> </w:t>
-      </w:r>
-      <w:r>
-        <w:rPr>
-          <w:rFonts w:hint="cs"/>
-        </w:rPr>
-        <w:t>သတ္မွတ္ထားတယ္</w:t>
-      </w:r>
-      <w:r>
-        <w:t xml:space="preserve"> </w:t>
-      </w:r>
-      <w:r>
-        <w:rPr>
-          <w:rFonts w:hint="cs"/>
-        </w:rPr>
-        <w:t>ၿပီးေတာ့</w:t>
-      </w:r>
-      <w:r>
-        <w:t xml:space="preserve"> default welcome file ေ</w:t>
-      </w:r>
-      <w:r>
-        <w:rPr>
-          <w:rFonts w:hint="cs"/>
-        </w:rPr>
-        <w:t>တြလည္း</w:t>
-      </w:r>
-      <w:r>
-        <w:t xml:space="preserve"> </w:t>
-      </w:r>
-      <w:r>
-        <w:rPr>
-          <w:rFonts w:hint="cs"/>
-        </w:rPr>
-        <w:t>ရွိတယ္ဆိုရင္ေတာ့</w:t>
-      </w:r>
-      <w:r>
-        <w:t xml:space="preserve"> </w:t>
-      </w:r>
-      <w:r>
-        <w:rPr>
-          <w:rFonts w:hint="cs"/>
-        </w:rPr>
-        <w:t>ဦးစားေပးတာက</w:t>
-      </w:r>
-      <w:r>
-        <w:t xml:space="preserve"> welcome-file </w:t>
-      </w:r>
-      <w:r>
-        <w:rPr>
-          <w:rFonts w:hint="cs"/>
-        </w:rPr>
-        <w:t>ကို</w:t>
-      </w:r>
-      <w:r>
-        <w:t xml:space="preserve"> </w:t>
-      </w:r>
-      <w:r>
-        <w:rPr>
-          <w:rFonts w:hint="cs"/>
-        </w:rPr>
-        <w:t>ဦးစားေပးလိမ့္မယ္။</w:t>
-      </w:r>
-    </w:p>
-    <w:p>
-      <w:r>
-        <w:tab/>
-      </w:r>
-      <w:r>
-        <w:rPr>
-          <w:rFonts w:hint="cs"/>
-        </w:rPr>
-        <w:t>အကယ္လို႔မွ</w:t>
-      </w:r>
-      <w:r>
-        <w:t xml:space="preserve"> web.xml </w:t>
-      </w:r>
-      <w:r>
-        <w:rPr>
-          <w:rFonts w:hint="cs"/>
-        </w:rPr>
-        <w:t>ထဲမွာ</w:t>
-      </w:r>
-      <w:r>
-        <w:t xml:space="preserve"> welcome file </w:t>
-      </w:r>
-      <w:r>
-        <w:rPr>
-          <w:rFonts w:hint="cs"/>
-        </w:rPr>
-        <w:t>ကို</w:t>
-      </w:r>
-      <w:r>
-        <w:t xml:space="preserve"> </w:t>
-      </w:r>
-      <w:r>
-        <w:rPr>
-          <w:rFonts w:hint="cs"/>
-        </w:rPr>
-        <w:t>မသတ္မွတ္ခဲ့ဘူးဆိုရင္ေတာ့</w:t>
-      </w:r>
-      <w:r>
-        <w:t xml:space="preserve"> index.html </w:t>
-      </w:r>
-      <w:r>
-        <w:rPr>
-          <w:rFonts w:hint="cs"/>
-        </w:rPr>
-        <w:t>ကိုအရင္ရွာလိမ့္မယ္</w:t>
-      </w:r>
-      <w:r>
-        <w:t xml:space="preserve"> </w:t>
-      </w:r>
-      <w:r>
-        <w:rPr>
-          <w:rFonts w:hint="cs"/>
-        </w:rPr>
-        <w:t>ၿပီးေတာ့</w:t>
-      </w:r>
-      <w:r>
-        <w:t xml:space="preserve"> index.htm </w:t>
-      </w:r>
-      <w:r>
-        <w:rPr>
-          <w:rFonts w:hint="cs"/>
-        </w:rPr>
-        <w:t>ကို</w:t>
-      </w:r>
-      <w:r>
-        <w:t xml:space="preserve"> </w:t>
-      </w:r>
-      <w:r>
-        <w:rPr>
-          <w:rFonts w:hint="cs"/>
-        </w:rPr>
-        <w:t>ရွာမယ္</w:t>
-      </w:r>
-      <w:r>
-        <w:t xml:space="preserve"> </w:t>
-      </w:r>
-      <w:r>
-        <w:rPr>
-          <w:rFonts w:hint="cs"/>
-        </w:rPr>
-        <w:t>မေတြ႕ဘူးဆိုေတာ့မွ</w:t>
-      </w:r>
-      <w:r>
-        <w:t xml:space="preserve"> ေ</w:t>
-      </w:r>
-      <w:r>
-        <w:rPr>
-          <w:rFonts w:hint="cs"/>
-        </w:rPr>
-        <w:t>နာက္ဆံုး</w:t>
-      </w:r>
-      <w:r>
-        <w:t xml:space="preserve"> index.jsp file </w:t>
-      </w:r>
-      <w:r>
-        <w:rPr>
-          <w:rFonts w:hint="cs"/>
-        </w:rPr>
-        <w:t>ကို</w:t>
-      </w:r>
-      <w:r>
-        <w:t xml:space="preserve"> </w:t>
-      </w:r>
-      <w:r>
-        <w:rPr>
-          <w:rFonts w:hint="cs"/>
-        </w:rPr>
-        <w:t>လိုက္ရွာလိမ့္မယ္</w:t>
-      </w:r>
-      <w:r>
-        <w:t>။</w:t>
+        <w:t>ကိုယ့္က welcom file ကိုလည္း web.xml ထဲမွာ သတ္မွတ္ထားတယ္ ၿပီးေတာ့ default welcome file ေတြလည္း ရွိတယ္ဆိုရင္ေတာ့ ဦးစားေပးတာက welcome-file ကို ဦးစားေပးလိမ့္မယ္။</w:t>
+      </w:r>
+    </w:p>
+    <w:p>
+      <w:r>
+        <w:tab/>
+        <w:t>အကယ္လို႔မွ web.xml ထဲမွာ welcome file ကို မသတ္မွတ္ခဲ့ဘူးဆိုရင္ေတာ့ index.html ကိုအရင္ရွာလိမ့္မယ္ ၿပီးေတာ့ index.htm ကို ရွာမယ္ မေတြ႕ဘူးဆိုေတာ့မွ ေနာက္ဆံုး index.jsp file ကို လိုက္ရွာလိမ့္မယ္။</w:t>
       </w:r>
     </w:p>
     <w:p>
@@ -14252,122 +12280,13 @@
     <w:p>
       <w:r>
         <w:tab/>
-      </w:r>
-      <w:r>
-        <w:rPr>
-          <w:rFonts w:hint="cs"/>
-        </w:rPr>
-        <w:t>အခု</w:t>
-      </w:r>
-      <w:r>
-        <w:t xml:space="preserve"> </w:t>
-      </w:r>
-      <w:r>
-        <w:rPr>
-          <w:rFonts w:hint="cs"/>
-        </w:rPr>
-        <w:t>ၿပထားတဲ့</w:t>
-      </w:r>
-      <w:r>
-        <w:t xml:space="preserve"> code </w:t>
-      </w:r>
-      <w:r>
-        <w:rPr>
-          <w:rFonts w:hint="cs"/>
-        </w:rPr>
-        <w:t>အရဆိုရင္ေတာ့</w:t>
-      </w:r>
-      <w:r>
-        <w:t xml:space="preserve"> home.html </w:t>
-      </w:r>
-      <w:r>
-        <w:rPr>
-          <w:rFonts w:hint="cs"/>
-        </w:rPr>
-        <w:t>နဲ႔</w:t>
-      </w:r>
-      <w:r>
-        <w:t xml:space="preserve"> default.html </w:t>
-      </w:r>
-      <w:r>
-        <w:rPr>
-          <w:rFonts w:hint="cs"/>
-        </w:rPr>
-        <w:t>က</w:t>
-      </w:r>
-      <w:r>
-        <w:t xml:space="preserve"> welcome file </w:t>
-      </w:r>
-      <w:r>
-        <w:rPr>
-          <w:rFonts w:hint="cs"/>
-        </w:rPr>
-        <w:t>ၿဖစ္လာလိမ့္မယ္။</w:t>
-      </w:r>
-    </w:p>
-    <w:p>
-      <w:r>
-        <w:tab/>
-      </w:r>
-      <w:r>
-        <w:rPr>
-          <w:rFonts w:hint="cs"/>
-        </w:rPr>
-        <w:t>အကယ္လို႔</w:t>
-      </w:r>
-      <w:r>
-        <w:t xml:space="preserve"> welcome file </w:t>
-      </w:r>
-      <w:r>
-        <w:rPr>
-          <w:rFonts w:hint="cs"/>
-        </w:rPr>
-        <w:t>ကို</w:t>
-      </w:r>
-      <w:r>
-        <w:t xml:space="preserve"> </w:t>
-      </w:r>
-      <w:r>
-        <w:rPr>
-          <w:rFonts w:hint="cs"/>
-        </w:rPr>
-        <w:t>သတ္မွတ္ခဲ့မယ္ဆိုရင္ေတာ့</w:t>
-      </w:r>
-      <w:r>
-        <w:t xml:space="preserve"> http://localhost:8888/myproject  </w:t>
-      </w:r>
-      <w:r>
-        <w:rPr>
-          <w:rFonts w:hint="cs"/>
-        </w:rPr>
-        <w:t>လို႔ေခၚလိုက္တာနဲ႔</w:t>
-      </w:r>
-      <w:r>
-        <w:t xml:space="preserve"> </w:t>
-      </w:r>
-      <w:r>
-        <w:rPr>
-          <w:rFonts w:hint="cs"/>
-        </w:rPr>
-        <w:t>ကိုယ့္ရဲ႕</w:t>
-      </w:r>
-      <w:r>
-        <w:t xml:space="preserve"> welcome file </w:t>
-      </w:r>
-      <w:r>
-        <w:rPr>
-          <w:rFonts w:hint="cs"/>
-        </w:rPr>
-        <w:t>ကို</w:t>
-      </w:r>
-      <w:r>
-        <w:t xml:space="preserve"> browser </w:t>
-      </w:r>
-      <w:r>
-        <w:rPr>
-          <w:rFonts w:hint="cs"/>
-        </w:rPr>
-        <w:t>မွာတန္းၿမင္ရလိမ့္မယ္။</w:t>
+        <w:t>အခု ၿပထားတဲ့ code အရဆိုရင္ေတာ့ home.html နဲ႔ default.html က welcome file ၿဖစ္လာလိမ့္မယ္။</w:t>
+      </w:r>
+    </w:p>
+    <w:p>
+      <w:r>
+        <w:tab/>
+        <w:t>အကယ္လို႔ welcome file ကို သတ္မွတ္ခဲ့မယ္ဆိုရင္ေတာ့ http://localhost:8888/myproject  လို႔ေခၚလိုက္တာနဲ႔ ကိုယ့္ရဲ႕ welcome file ကို browser မွာတန္းၿမင္ရလိမ့္မယ္။</w:t>
       </w:r>
       <w:r>
         <w:br w:type="page"/>
@@ -14423,16 +12342,7 @@
         </w:numPr>
       </w:pPr>
       <w:r>
-        <w:t>Create a</w:t>
-      </w:r>
-      <w:r>
-        <w:t xml:space="preserve"> dynamic</w:t>
-      </w:r>
-      <w:r>
-        <w:t xml:space="preserve"> web project</w:t>
-      </w:r>
-      <w:r>
-        <w:t xml:space="preserve"> (project's name format - Technology</w:t>
+        <w:t>Create a dynamic web project (project's name format - Technology</w:t>
       </w:r>
       <w:r>
         <w:t>FirstProject eg.ServletFirstProject)</w:t>
@@ -14945,25 +12855,7 @@
         <w:pStyle w:val="NoSpacing"/>
       </w:pPr>
       <w:r>
-        <w:t>အဲ့မွာ Servlet</w:t>
-      </w:r>
-      <w:r>
-        <w:rPr>
-          <w:rFonts w:hint="eastAsia"/>
-        </w:rPr>
-        <w:t xml:space="preserve"> </w:t>
-      </w:r>
-      <w:r>
-        <w:t xml:space="preserve">ကို </w:t>
-      </w:r>
-      <w:r>
-        <w:rPr>
-          <w:rFonts w:hint="eastAsia"/>
-        </w:rPr>
-        <w:t xml:space="preserve">create </w:t>
-      </w:r>
-      <w:r>
-        <w:t>လုပ္ရတာ နည္းနည္းရွဳပ္တဲ့အတြက္ေၾကာင့္မို႔လို႔ detail ေရးၿပထားတယ္။</w:t>
+        <w:t>အဲ့မွာ Servlet ကို create လုပ္ရတာ နည္းနည္းရွဳပ္တဲ့အတြက္ေၾကာင့္မို႔လို႔ detail ေရးၿပထားတယ္။</w:t>
       </w:r>
     </w:p>
     <w:p>
@@ -14977,31 +12869,7 @@
         <w:t>Project</w:t>
       </w:r>
       <w:r>
-        <w:rPr>
-          <w:rFonts w:hint="eastAsia"/>
-        </w:rPr>
-        <w:t xml:space="preserve"> </w:t>
-      </w:r>
-      <w:r>
-        <w:t xml:space="preserve">ကို </w:t>
-      </w:r>
-      <w:r>
-        <w:rPr>
-          <w:rFonts w:hint="eastAsia"/>
-        </w:rPr>
-        <w:t xml:space="preserve">right click </w:t>
-      </w:r>
-      <w:r>
-        <w:t xml:space="preserve">ႏွိပ္ၿပီး </w:t>
-      </w:r>
-      <w:r>
-        <w:rPr>
-          <w:rFonts w:hint="eastAsia"/>
-        </w:rPr>
-        <w:t xml:space="preserve">new </w:t>
-      </w:r>
-      <w:r>
-        <w:t>&gt; other &gt; servlet</w:t>
+        <w:t xml:space="preserve"> ကို right click ႏွိပ္ၿပီး new &gt; other &gt; servlet</w:t>
       </w:r>
     </w:p>
     <w:p>
@@ -15664,10 +13532,6 @@
           </mc:Choice>
           <mc:Fallback>
             <w:pict>
-              <v:shapetype id="_x0000_t202" coordsize="21600,21600" o:spt="202" path="m,l,21600r21600,l21600,xe">
-                <v:stroke joinstyle="miter"/>
-                <v:path gradientshapeok="t" o:connecttype="rect"/>
-              </v:shapetype>
               <v:shape id="Text Box 8" o:spid="_x0000_s1030" type="#_x0000_t202" style="position:absolute;margin-left:286.5pt;margin-top:138.2pt;width:140.25pt;height:105.75pt;z-index:251668480;visibility:visible;mso-wrap-style:square;mso-wrap-distance-left:9pt;mso-wrap-distance-top:0;mso-wrap-distance-right:9pt;mso-wrap-distance-bottom:0;mso-position-horizontal:absolute;mso-position-horizontal-relative:text;mso-position-vertical:absolute;mso-position-vertical-relative:text;v-text-anchor:top" o:gfxdata="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" fillcolor="white [3201]" strokeweight=".5pt">
                 <v:textbox>
                   <w:txbxContent>
@@ -15723,20 +13587,12 @@
           </wp:inline>
         </w:drawing>
       </w:r>
-      <w:bookmarkStart w:id="0" w:name="_GoBack"/>
-      <w:bookmarkEnd w:id="0"/>
     </w:p>
     <w:p/>
     <w:p>
       <w:r>
         <w:lastRenderedPageBreak/>
-        <w:t xml:space="preserve">Servlet ရဲ႕ </w:t>
-      </w:r>
-      <w:r>
-        <w:rPr>
-          <w:rFonts w:hint="eastAsia"/>
-        </w:rPr>
-        <w:t>code</w:t>
+        <w:t>Servlet ရဲ႕ code</w:t>
       </w:r>
     </w:p>
     <w:p>
@@ -16296,21 +14152,7 @@
           <w:color w:val="2A00FF"/>
           <w:szCs w:val="20"/>
         </w:rPr>
-        <w:t>"Hello</w:t>
-      </w:r>
-      <w:r>
-        <w:rPr>
-          <w:color w:val="2A00FF"/>
-          <w:szCs w:val="20"/>
-        </w:rPr>
-        <w:t xml:space="preserve"> </w:t>
-      </w:r>
-      <w:r>
-        <w:rPr>
-          <w:color w:val="2A00FF"/>
-          <w:szCs w:val="20"/>
-        </w:rPr>
-        <w:t>"</w:t>
+        <w:t>"Hello "</w:t>
       </w:r>
       <w:r>
         <w:rPr>
@@ -16403,13 +14245,7 @@
     <w:p/>
     <w:p>
       <w:r>
-        <w:t xml:space="preserve">Web.xml ရဲ႕ </w:t>
-      </w:r>
-      <w:r>
-        <w:rPr>
-          <w:rFonts w:hint="eastAsia"/>
-        </w:rPr>
-        <w:t>code</w:t>
+        <w:t>Web.xml ရဲ႕ code</w:t>
       </w:r>
     </w:p>
     <w:p>
@@ -16440,16 +14276,7 @@
           <w:szCs w:val="20"/>
           <w:shd w:val="clear" w:color="auto" w:fill="D4D4D4"/>
         </w:rPr>
-        <w:t>web-app အမ်ားၾကီးေရးထားတာေတာ့ရွိတယ္</w:t>
-      </w:r>
-      <w:r>
-        <w:rPr>
-          <w:rFonts w:hint="eastAsia"/>
-          <w:color w:val="3F7F7F"/>
-          <w:szCs w:val="20"/>
-          <w:shd w:val="clear" w:color="auto" w:fill="D4D4D4"/>
-        </w:rPr>
-        <w:t>&gt;</w:t>
+        <w:t>web-app အမ်ားၾကီးေရးထားတာေတာ့ရွိတယ္&gt;</w:t>
       </w:r>
     </w:p>
     <w:p>
@@ -16474,6 +14301,7 @@
         </w:rPr>
         <w:tab/>
       </w:r>
+      <w:bookmarkStart w:id="0" w:name="_GoBack"/>
       <w:r>
         <w:rPr>
           <w:color w:val="008080"/>
@@ -17347,6 +15175,7 @@
         <w:t>&gt;</w:t>
       </w:r>
     </w:p>
+    <w:bookmarkEnd w:id="0"/>
     <w:p>
       <w:pPr>
         <w:pBdr>
@@ -17392,16 +15221,7 @@
         <w:pStyle w:val="NoSpacing"/>
       </w:pPr>
       <w:r>
-        <w:t>O</w:t>
-      </w:r>
-      <w:r>
-        <w:rPr>
-          <w:rFonts w:hint="eastAsia"/>
-        </w:rPr>
-        <w:t xml:space="preserve">utput </w:t>
-      </w:r>
-      <w:r>
-        <w:t>က</w:t>
+        <w:t>Output က</w:t>
       </w:r>
     </w:p>
     <w:p>
@@ -17499,13 +15319,7 @@
         <w:pStyle w:val="NoSpacing"/>
       </w:pPr>
       <w:r>
-        <w:rPr>
-          <w:rFonts w:hint="eastAsia"/>
-        </w:rPr>
-        <w:t xml:space="preserve">url </w:t>
-      </w:r>
-      <w:r>
-        <w:t>က ဒီလိုထြက္သြားတယ္</w:t>
+        <w:t>url က ဒီလိုထြက္သြားတယ္</w:t>
       </w:r>
     </w:p>
     <w:p>
@@ -17563,7 +15377,6 @@
       </w:pPr>
       <w:r>
         <w:rPr>
-          <w:rFonts w:hint="eastAsia"/>
           <w:b/>
           <w:u w:val="single"/>
         </w:rPr>
@@ -17576,34 +15389,7 @@
       </w:pPr>
       <w:r>
         <w:tab/>
-        <w:t xml:space="preserve">Servlet request ရဲ႕ </w:t>
-      </w:r>
-      <w:r>
-        <w:rPr>
-          <w:rFonts w:hint="eastAsia"/>
-        </w:rPr>
-        <w:t xml:space="preserve">object </w:t>
-      </w:r>
-      <w:r>
-        <w:t xml:space="preserve">တစ္ခုကို </w:t>
-      </w:r>
-      <w:r>
-        <w:rPr>
-          <w:rFonts w:hint="eastAsia"/>
-        </w:rPr>
-        <w:t xml:space="preserve">servlet </w:t>
-      </w:r>
-      <w:r>
-        <w:t>ဆီကို client request information မ်ားေပးပို႔ရန္အတြက္ သံုးပါတယ္။အဲ့ information ေတြက ဘာေတြလဲဆိုေတာ့….</w:t>
-      </w:r>
-      <w:r>
-        <w:rPr>
-          <w:rFonts w:hint="eastAsia"/>
-        </w:rPr>
-        <w:t xml:space="preserve">content type, </w:t>
-      </w:r>
-      <w:r>
-        <w:t>content length, parameters names နဲ႔ values, header information, attributes စသည္တို႔ၿဖစ္ၾကပါတယ္။</w:t>
+        <w:t>Servlet request ရဲ႕ object တစ္ခုကို servlet ဆီကို client request information မ်ားေပးပို႔ရန္အတြက္ သံုးပါတယ္။အဲ့ information ေတြက ဘာေတြလဲဆိုေတာ့….content type, content length, parameters names နဲ႔ values, header information, attributes စသည္တို႔ၿဖစ္ၾကပါတယ္။</w:t>
       </w:r>
     </w:p>
     <w:p>
@@ -17621,18 +15407,10 @@
       </w:pPr>
       <w:r>
         <w:rPr>
-          <w:rFonts w:hint="eastAsia"/>
           <w:b/>
           <w:u w:val="single"/>
         </w:rPr>
-        <w:t xml:space="preserve">Methods of Servlet Request </w:t>
-      </w:r>
-      <w:r>
-        <w:rPr>
-          <w:b/>
-          <w:u w:val="single"/>
-        </w:rPr>
-        <w:t>Interface</w:t>
+        <w:t>Methods of Servlet Request Interface</w:t>
       </w:r>
     </w:p>
     <w:tbl>
@@ -17685,7 +15463,6 @@
             <w:r>
               <w:rPr>
                 <w:rStyle w:val="Strong"/>
-                <w:rFonts w:ascii="Verdana" w:hAnsi="Verdana"/>
                 <w:color w:val="000000"/>
                 <w:szCs w:val="20"/>
                 <w:shd w:val="clear" w:color="auto" w:fill="FFFFFF"/>
@@ -17703,25 +15480,7 @@
               <w:pStyle w:val="NoSpacing"/>
             </w:pPr>
             <w:r>
-              <w:t>P</w:t>
-            </w:r>
-            <w:r>
-              <w:rPr>
-                <w:rFonts w:hint="eastAsia"/>
-              </w:rPr>
-              <w:t xml:space="preserve">aram </w:t>
-            </w:r>
-            <w:r>
-              <w:t xml:space="preserve">name ထည့္ေပးလိုက္ၿပီး Parameter တစ္ခုရဲ႕ </w:t>
-            </w:r>
-            <w:r>
-              <w:rPr>
-                <w:rFonts w:hint="eastAsia"/>
-              </w:rPr>
-              <w:t xml:space="preserve">value </w:t>
-            </w:r>
-            <w:r>
-              <w:t>တစ္ခုကိုလိုခ်င္ရင္ သံုးတယ္။</w:t>
+              <w:t>Param name ထည့္ေပးလိုက္ၿပီး Parameter တစ္ခုရဲ႕ value တစ္ခုကိုလိုခ်င္ရင္ သံုးတယ္။</w:t>
             </w:r>
           </w:p>
         </w:tc>
@@ -17738,7 +15497,6 @@
             <w:r>
               <w:rPr>
                 <w:rStyle w:val="Strong"/>
-                <w:rFonts w:ascii="Verdana" w:hAnsi="Verdana"/>
                 <w:color w:val="000000"/>
                 <w:szCs w:val="20"/>
                 <w:shd w:val="clear" w:color="auto" w:fill="EFF1EB"/>
@@ -17756,25 +15514,7 @@
               <w:pStyle w:val="NoSpacing"/>
             </w:pPr>
             <w:r>
-              <w:t xml:space="preserve">အေပၚက </w:t>
-            </w:r>
-            <w:r>
-              <w:rPr>
-                <w:rFonts w:hint="eastAsia"/>
-              </w:rPr>
-              <w:t xml:space="preserve">method </w:t>
-            </w:r>
-            <w:r>
-              <w:t xml:space="preserve">ကို </w:t>
-            </w:r>
-            <w:r>
-              <w:rPr>
-                <w:rFonts w:hint="eastAsia"/>
-              </w:rPr>
-              <w:t xml:space="preserve">list </w:t>
-            </w:r>
-            <w:r>
-              <w:t>နဲ႔ဆြဲထုတ္တဲ့ပံုစံမ်ိဳး။သူ႕ကို multi select list box မွာ သံုးပါတယ္။</w:t>
+              <w:t>အေပၚက method ကို list နဲ႔ဆြဲထုတ္တဲ့ပံုစံမ်ိဳး။သူ႕ကို multi select list box မွာ သံုးပါတယ္။</w:t>
             </w:r>
           </w:p>
         </w:tc>
@@ -17791,7 +15531,6 @@
             <w:r>
               <w:rPr>
                 <w:rStyle w:val="Strong"/>
-                <w:rFonts w:ascii="Verdana" w:hAnsi="Verdana"/>
                 <w:color w:val="000000"/>
                 <w:szCs w:val="20"/>
                 <w:shd w:val="clear" w:color="auto" w:fill="FFFFFF"/>
@@ -17809,25 +15548,7 @@
               <w:pStyle w:val="NoSpacing"/>
             </w:pPr>
             <w:r>
-              <w:t>R</w:t>
-            </w:r>
-            <w:r>
-              <w:rPr>
-                <w:rFonts w:hint="eastAsia"/>
-              </w:rPr>
-              <w:t xml:space="preserve">equest </w:t>
-            </w:r>
-            <w:r>
-              <w:t xml:space="preserve">parameter names အားလံုးရဲ႕ </w:t>
-            </w:r>
-            <w:r>
-              <w:rPr>
-                <w:rFonts w:hint="eastAsia"/>
-              </w:rPr>
-              <w:t xml:space="preserve">enumeration </w:t>
-            </w:r>
-            <w:r>
-              <w:t>ကို return ၿပန္ခ်င္ရင္ သံုးပါတယ္။</w:t>
+              <w:t>Request parameter names အားလံုးရဲ႕ enumeration ကို return ၿပန္ခ်င္ရင္ သံုးပါတယ္။</w:t>
             </w:r>
           </w:p>
         </w:tc>
@@ -17844,7 +15565,6 @@
             <w:r>
               <w:rPr>
                 <w:rStyle w:val="Strong"/>
-                <w:rFonts w:ascii="Verdana" w:hAnsi="Verdana"/>
                 <w:color w:val="000000"/>
                 <w:szCs w:val="20"/>
                 <w:shd w:val="clear" w:color="auto" w:fill="EFF1EB"/>
@@ -17862,25 +15582,7 @@
               <w:pStyle w:val="NoSpacing"/>
             </w:pPr>
             <w:r>
-              <w:t>R</w:t>
-            </w:r>
-            <w:r>
-              <w:rPr>
-                <w:rFonts w:hint="eastAsia"/>
-              </w:rPr>
-              <w:t xml:space="preserve">equest </w:t>
-            </w:r>
-            <w:r>
-              <w:t xml:space="preserve">entity data ရဲ႕ </w:t>
-            </w:r>
-            <w:r>
-              <w:rPr>
-                <w:rFonts w:hint="eastAsia"/>
-              </w:rPr>
-              <w:t xml:space="preserve">size </w:t>
-            </w:r>
-            <w:r>
-              <w:t>ကို return ၿပန္ေပးတယ္ မသိဘူးဆိုရင္ေတာ့ -1 ကို ၿပန္လိမ့္မယ္။</w:t>
+              <w:t>Request entity data ရဲ႕ size ကို return ၿပန္ေပးတယ္ မသိဘူးဆိုရင္ေတာ့ -1 ကို ၿပန္လိမ့္မယ္။</w:t>
             </w:r>
           </w:p>
         </w:tc>
@@ -17897,7 +15599,6 @@
             <w:r>
               <w:rPr>
                 <w:rStyle w:val="Strong"/>
-                <w:rFonts w:ascii="Verdana" w:hAnsi="Verdana"/>
                 <w:color w:val="000000"/>
                 <w:szCs w:val="20"/>
                 <w:shd w:val="clear" w:color="auto" w:fill="FFFFFF"/>
@@ -17913,7 +15614,40 @@
           <w:p>
             <w:pPr>
               <w:pStyle w:val="NoSpacing"/>
+              <w:rPr>
+                <w:rFonts w:hint="eastAsia"/>
+              </w:rPr>
             </w:pPr>
+            <w:r>
+              <w:t>R</w:t>
+            </w:r>
+            <w:r>
+              <w:rPr>
+                <w:rFonts w:hint="eastAsia"/>
+              </w:rPr>
+              <w:t xml:space="preserve">equest </w:t>
+            </w:r>
+            <w:r>
+              <w:t xml:space="preserve">ရဲ႕ </w:t>
+            </w:r>
+            <w:r>
+              <w:rPr>
+                <w:rFonts w:hint="eastAsia"/>
+              </w:rPr>
+              <w:t>in</w:t>
+            </w:r>
+            <w:r>
+              <w:t xml:space="preserve">put အတြက္ </w:t>
+            </w:r>
+            <w:r>
+              <w:rPr>
+                <w:rFonts w:hint="eastAsia"/>
+              </w:rPr>
+              <w:t xml:space="preserve">encoding </w:t>
+            </w:r>
+            <w:r>
+              <w:t>လုပ္ထားတဲ့ character set ကို return ၿပန္</w:t>
+            </w:r>
           </w:p>
         </w:tc>
       </w:tr>
@@ -17929,7 +15663,6 @@
             <w:r>
               <w:rPr>
                 <w:rStyle w:val="Strong"/>
-                <w:rFonts w:ascii="Verdana" w:hAnsi="Verdana"/>
                 <w:color w:val="000000"/>
                 <w:szCs w:val="20"/>
                 <w:shd w:val="clear" w:color="auto" w:fill="EFF1EB"/>
@@ -17945,7 +15678,31 @@
           <w:p>
             <w:pPr>
               <w:pStyle w:val="NoSpacing"/>
+              <w:rPr>
+                <w:rFonts w:hint="eastAsia"/>
+              </w:rPr>
             </w:pPr>
+            <w:r>
+              <w:t>N</w:t>
+            </w:r>
+            <w:r>
+              <w:rPr>
+                <w:rFonts w:hint="eastAsia"/>
+              </w:rPr>
+              <w:t xml:space="preserve">ull </w:t>
+            </w:r>
+            <w:r>
+              <w:t>or request entity data ရဲ႕</w:t>
+            </w:r>
+            <w:r>
+              <w:rPr>
+                <w:rFonts w:hint="eastAsia"/>
+              </w:rPr>
+              <w:t xml:space="preserve"> internet media type </w:t>
+            </w:r>
+            <w:r>
+              <w:t>ကို return ၿပန္</w:t>
+            </w:r>
           </w:p>
         </w:tc>
       </w:tr>
@@ -17961,7 +15718,6 @@
             <w:r>
               <w:rPr>
                 <w:rStyle w:val="Strong"/>
-                <w:rFonts w:ascii="Verdana" w:hAnsi="Verdana"/>
                 <w:color w:val="000000"/>
                 <w:szCs w:val="20"/>
                 <w:shd w:val="clear" w:color="auto" w:fill="FFFFFF"/>
@@ -17977,7 +15733,40 @@
           <w:p>
             <w:pPr>
               <w:pStyle w:val="NoSpacing"/>
+              <w:rPr>
+                <w:rFonts w:hint="eastAsia"/>
+              </w:rPr>
             </w:pPr>
+            <w:r>
+              <w:t>R</w:t>
+            </w:r>
+            <w:r>
+              <w:rPr>
+                <w:rFonts w:hint="eastAsia"/>
+              </w:rPr>
+              <w:t xml:space="preserve">equest </w:t>
+            </w:r>
+            <w:r>
+              <w:t xml:space="preserve">body ထဲမွာ </w:t>
+            </w:r>
+            <w:r>
+              <w:rPr>
+                <w:rFonts w:hint="eastAsia"/>
+              </w:rPr>
+              <w:t xml:space="preserve">binary data </w:t>
+            </w:r>
+            <w:r>
+              <w:t xml:space="preserve">ကို reading လုပ္ဖို႔ရန္အတြက္ </w:t>
+            </w:r>
+            <w:r>
+              <w:rPr>
+                <w:rFonts w:hint="eastAsia"/>
+              </w:rPr>
+              <w:t xml:space="preserve">input stream </w:t>
+            </w:r>
+            <w:r>
+              <w:t>တစ္ခုကို return ၿပန္ေပး</w:t>
+            </w:r>
           </w:p>
         </w:tc>
       </w:tr>
@@ -17993,7 +15782,6 @@
             <w:r>
               <w:rPr>
                 <w:rStyle w:val="Strong"/>
-                <w:rFonts w:ascii="Verdana" w:hAnsi="Verdana"/>
                 <w:color w:val="000000"/>
                 <w:szCs w:val="20"/>
                 <w:shd w:val="clear" w:color="auto" w:fill="EFF1EB"/>
@@ -18010,6 +15798,45 @@
             <w:pPr>
               <w:pStyle w:val="NoSpacing"/>
             </w:pPr>
+            <w:r>
+              <w:t>S</w:t>
+            </w:r>
+            <w:r>
+              <w:rPr>
+                <w:rFonts w:hint="eastAsia"/>
+              </w:rPr>
+              <w:t xml:space="preserve">erver </w:t>
+            </w:r>
+            <w:r>
+              <w:t xml:space="preserve">ရဲ႕ </w:t>
+            </w:r>
+            <w:r>
+              <w:rPr>
+                <w:rFonts w:hint="eastAsia"/>
+              </w:rPr>
+              <w:t xml:space="preserve">hostname </w:t>
+            </w:r>
+            <w:r>
+              <w:t xml:space="preserve">ကို </w:t>
+            </w:r>
+            <w:r>
+              <w:rPr>
+                <w:rFonts w:hint="eastAsia"/>
+              </w:rPr>
+              <w:t xml:space="preserve">return </w:t>
+            </w:r>
+            <w:r>
+              <w:t xml:space="preserve">ၿပန္ေပးပါတယ္ အဲ့တာက </w:t>
+            </w:r>
+            <w:r>
+              <w:rPr>
+                <w:rFonts w:hint="eastAsia"/>
+              </w:rPr>
+              <w:t xml:space="preserve">request </w:t>
+            </w:r>
+            <w:r>
+              <w:t>ကို လက္ခံေပးပါတယ္။</w:t>
+            </w:r>
           </w:p>
         </w:tc>
       </w:tr>
@@ -18025,7 +15852,6 @@
             <w:r>
               <w:rPr>
                 <w:rStyle w:val="Strong"/>
-                <w:rFonts w:ascii="Verdana" w:hAnsi="Verdana"/>
                 <w:color w:val="000000"/>
                 <w:szCs w:val="20"/>
                 <w:shd w:val="clear" w:color="auto" w:fill="FFFFFF"/>
@@ -18041,7 +15867,31 @@
           <w:p>
             <w:pPr>
               <w:pStyle w:val="NoSpacing"/>
+              <w:rPr>
+                <w:rFonts w:hint="eastAsia"/>
+              </w:rPr>
             </w:pPr>
+            <w:r>
+              <w:t>P</w:t>
+            </w:r>
+            <w:r>
+              <w:rPr>
+                <w:rFonts w:hint="eastAsia"/>
+              </w:rPr>
+              <w:t xml:space="preserve">ort </w:t>
+            </w:r>
+            <w:r>
+              <w:t xml:space="preserve">number ကို </w:t>
+            </w:r>
+            <w:r>
+              <w:rPr>
+                <w:rFonts w:hint="eastAsia"/>
+              </w:rPr>
+              <w:t xml:space="preserve">return </w:t>
+            </w:r>
+            <w:r>
+              <w:t>ၿပန္ေပးပါတယ္</w:t>
+            </w:r>
           </w:p>
         </w:tc>
       </w:tr>
@@ -23291,7 +21141,7 @@
 </file>
 
 <file path=customXml/itemProps1.xml><?xml version="1.0" encoding="utf-8"?>
-<ds:datastoreItem xmlns:ds="http://schemas.openxmlformats.org/officeDocument/2006/customXml" ds:itemID="{20311661-FDB3-4694-9126-45BE3B9A10A8}">
+<ds:datastoreItem xmlns:ds="http://schemas.openxmlformats.org/officeDocument/2006/customXml" ds:itemID="{CD08C132-5D63-4774-906D-EBA6623181D2}">
   <ds:schemaRefs>
     <ds:schemaRef ds:uri="http://schemas.openxmlformats.org/officeDocument/2006/bibliography"/>
   </ds:schemaRefs>
